--- a/Laporan_NIM_Nama.docx
+++ b/Laporan_NIM_Nama.docx
@@ -2116,16 +2116,7 @@
             </w:pPr>
             <w:r>
               <w:lastRenderedPageBreak/>
-              <w:t xml:space="preserve">Output Dari </w:t>
-            </w:r>
-            <w:r>
-              <w:t xml:space="preserve">Kode Program </w:t>
-            </w:r>
-            <w:r>
-              <w:t xml:space="preserve">Yang </w:t>
-            </w:r>
-            <w:r>
-              <w:t xml:space="preserve">Dimodifikasi :  </w:t>
+              <w:t xml:space="preserve">Output Dari Kode Program Yang Dimodifikasi :  </w:t>
             </w:r>
           </w:p>
         </w:tc>
@@ -3811,7 +3802,2116 @@
         </w:tc>
       </w:tr>
     </w:tbl>
-    <w:p/>
+    <w:p>
+      <w:pPr>
+        <w:rPr>
+          <w:lang w:val="id-ID"/>
+        </w:rPr>
+      </w:pPr>
+    </w:p>
+    <w:p>
+      <w:pPr>
+        <w:pStyle w:val="ListParagraph"/>
+        <w:numPr>
+          <w:ilvl w:val="0"/>
+          <w:numId w:val="1"/>
+        </w:numPr>
+        <w:rPr>
+          <w:lang w:val="id-ID"/>
+        </w:rPr>
+      </w:pPr>
+      <w:r>
+        <w:rPr>
+          <w:lang w:val="id-ID"/>
+        </w:rPr>
+        <w:t>No. 29</w:t>
+      </w:r>
+    </w:p>
+    <w:p>
+      <w:pPr>
+        <w:pStyle w:val="ListParagraph"/>
+        <w:rPr>
+          <w:lang w:val="id-ID"/>
+        </w:rPr>
+      </w:pPr>
+    </w:p>
+    <w:tbl>
+      <w:tblPr>
+        <w:tblStyle w:val="TableGrid"/>
+        <w:tblW w:w="0" w:type="auto"/>
+        <w:tblInd w:w="720" w:type="dxa"/>
+        <w:tblLook w:val="04A0"/>
+      </w:tblPr>
+      <w:tblGrid>
+        <w:gridCol w:w="10269"/>
+      </w:tblGrid>
+      <w:tr>
+        <w:tc>
+          <w:tcPr>
+            <w:tcW w:w="10269" w:type="dxa"/>
+          </w:tcPr>
+          <w:p>
+            <w:pPr>
+              <w:pStyle w:val="ListParagraph"/>
+              <w:ind w:left="0"/>
+            </w:pPr>
+            <w:r>
+              <w:t xml:space="preserve">Kode Program Dalam Soal :  </w:t>
+            </w:r>
+            <w:r>
+              <w:rPr>
+                <w:i/>
+              </w:rPr>
+              <w:t>(Soal Dirapikan)</w:t>
+            </w:r>
+          </w:p>
+        </w:tc>
+      </w:tr>
+      <w:tr>
+        <w:tc>
+          <w:tcPr>
+            <w:tcW w:w="10269" w:type="dxa"/>
+          </w:tcPr>
+          <w:p>
+            <w:pPr>
+              <w:pStyle w:val="ListParagraph"/>
+              <w:rPr>
+                <w:rFonts w:ascii="Courier New" w:hAnsi="Courier New" w:cs="Courier New"/>
+                <w:sz w:val="16"/>
+                <w:szCs w:val="16"/>
+              </w:rPr>
+            </w:pPr>
+            <w:r>
+              <w:rPr>
+                <w:rFonts w:ascii="Courier New" w:hAnsi="Courier New" w:cs="Courier New"/>
+                <w:sz w:val="16"/>
+                <w:szCs w:val="16"/>
+              </w:rPr>
+              <w:t xml:space="preserve">var     </w:t>
+            </w:r>
+          </w:p>
+          <w:p>
+            <w:pPr>
+              <w:pStyle w:val="ListParagraph"/>
+              <w:rPr>
+                <w:rFonts w:ascii="Courier New" w:hAnsi="Courier New" w:cs="Courier New"/>
+                <w:sz w:val="16"/>
+                <w:szCs w:val="16"/>
+              </w:rPr>
+            </w:pPr>
+            <w:r>
+              <w:rPr>
+                <w:rFonts w:ascii="Courier New" w:hAnsi="Courier New" w:cs="Courier New"/>
+                <w:sz w:val="16"/>
+                <w:szCs w:val="16"/>
+              </w:rPr>
+              <w:t xml:space="preserve">  ar : array[1..10] of integer = (1,6,2,3,4,7,2,4,2,1);</w:t>
+            </w:r>
+          </w:p>
+          <w:p>
+            <w:pPr>
+              <w:pStyle w:val="ListParagraph"/>
+              <w:rPr>
+                <w:rFonts w:ascii="Courier New" w:hAnsi="Courier New" w:cs="Courier New"/>
+                <w:sz w:val="16"/>
+                <w:szCs w:val="16"/>
+              </w:rPr>
+            </w:pPr>
+          </w:p>
+          <w:p>
+            <w:pPr>
+              <w:pStyle w:val="ListParagraph"/>
+              <w:rPr>
+                <w:rFonts w:ascii="Courier New" w:hAnsi="Courier New" w:cs="Courier New"/>
+                <w:sz w:val="16"/>
+                <w:szCs w:val="16"/>
+              </w:rPr>
+            </w:pPr>
+            <w:r>
+              <w:rPr>
+                <w:rFonts w:ascii="Courier New" w:hAnsi="Courier New" w:cs="Courier New"/>
+                <w:sz w:val="16"/>
+                <w:szCs w:val="16"/>
+              </w:rPr>
+              <w:t xml:space="preserve">  procedure mantaps(n : integer); </w:t>
+            </w:r>
+          </w:p>
+          <w:p>
+            <w:pPr>
+              <w:pStyle w:val="ListParagraph"/>
+              <w:rPr>
+                <w:rFonts w:ascii="Courier New" w:hAnsi="Courier New" w:cs="Courier New"/>
+                <w:sz w:val="16"/>
+                <w:szCs w:val="16"/>
+              </w:rPr>
+            </w:pPr>
+            <w:r>
+              <w:rPr>
+                <w:rFonts w:ascii="Courier New" w:hAnsi="Courier New" w:cs="Courier New"/>
+                <w:sz w:val="16"/>
+                <w:szCs w:val="16"/>
+              </w:rPr>
+              <w:t xml:space="preserve">  var     </w:t>
+            </w:r>
+          </w:p>
+          <w:p>
+            <w:pPr>
+              <w:pStyle w:val="ListParagraph"/>
+              <w:rPr>
+                <w:rFonts w:ascii="Courier New" w:hAnsi="Courier New" w:cs="Courier New"/>
+                <w:sz w:val="16"/>
+                <w:szCs w:val="16"/>
+              </w:rPr>
+            </w:pPr>
+            <w:r>
+              <w:rPr>
+                <w:rFonts w:ascii="Courier New" w:hAnsi="Courier New" w:cs="Courier New"/>
+                <w:sz w:val="16"/>
+                <w:szCs w:val="16"/>
+              </w:rPr>
+              <w:t xml:space="preserve">     i : integer;     </w:t>
+            </w:r>
+          </w:p>
+          <w:p>
+            <w:pPr>
+              <w:pStyle w:val="ListParagraph"/>
+              <w:rPr>
+                <w:rFonts w:ascii="Courier New" w:hAnsi="Courier New" w:cs="Courier New"/>
+                <w:sz w:val="16"/>
+                <w:szCs w:val="16"/>
+              </w:rPr>
+            </w:pPr>
+            <w:r>
+              <w:rPr>
+                <w:rFonts w:ascii="Courier New" w:hAnsi="Courier New" w:cs="Courier New"/>
+                <w:sz w:val="16"/>
+                <w:szCs w:val="16"/>
+              </w:rPr>
+              <w:t xml:space="preserve">     iNi : integer;     </w:t>
+            </w:r>
+          </w:p>
+          <w:p>
+            <w:pPr>
+              <w:pStyle w:val="ListParagraph"/>
+              <w:rPr>
+                <w:rFonts w:ascii="Courier New" w:hAnsi="Courier New" w:cs="Courier New"/>
+                <w:sz w:val="16"/>
+                <w:szCs w:val="16"/>
+              </w:rPr>
+            </w:pPr>
+            <w:r>
+              <w:rPr>
+                <w:rFonts w:ascii="Courier New" w:hAnsi="Courier New" w:cs="Courier New"/>
+                <w:sz w:val="16"/>
+                <w:szCs w:val="16"/>
+              </w:rPr>
+              <w:t xml:space="preserve">     temp : integer; </w:t>
+            </w:r>
+          </w:p>
+          <w:p>
+            <w:pPr>
+              <w:pStyle w:val="ListParagraph"/>
+              <w:rPr>
+                <w:rFonts w:ascii="Courier New" w:hAnsi="Courier New" w:cs="Courier New"/>
+                <w:sz w:val="16"/>
+                <w:szCs w:val="16"/>
+              </w:rPr>
+            </w:pPr>
+            <w:r>
+              <w:rPr>
+                <w:rFonts w:ascii="Courier New" w:hAnsi="Courier New" w:cs="Courier New"/>
+                <w:sz w:val="16"/>
+                <w:szCs w:val="16"/>
+              </w:rPr>
+              <w:t xml:space="preserve">  begin     </w:t>
+            </w:r>
+          </w:p>
+          <w:p>
+            <w:pPr>
+              <w:pStyle w:val="ListParagraph"/>
+              <w:rPr>
+                <w:rFonts w:ascii="Courier New" w:hAnsi="Courier New" w:cs="Courier New"/>
+                <w:sz w:val="16"/>
+                <w:szCs w:val="16"/>
+              </w:rPr>
+            </w:pPr>
+            <w:r>
+              <w:rPr>
+                <w:rFonts w:ascii="Courier New" w:hAnsi="Courier New" w:cs="Courier New"/>
+                <w:sz w:val="16"/>
+                <w:szCs w:val="16"/>
+              </w:rPr>
+              <w:t xml:space="preserve">      if(n &gt; 1) then </w:t>
+            </w:r>
+          </w:p>
+          <w:p>
+            <w:pPr>
+              <w:pStyle w:val="ListParagraph"/>
+              <w:rPr>
+                <w:rFonts w:ascii="Courier New" w:hAnsi="Courier New" w:cs="Courier New"/>
+                <w:sz w:val="16"/>
+                <w:szCs w:val="16"/>
+              </w:rPr>
+            </w:pPr>
+            <w:r>
+              <w:rPr>
+                <w:rFonts w:ascii="Courier New" w:hAnsi="Courier New" w:cs="Courier New"/>
+                <w:sz w:val="16"/>
+                <w:szCs w:val="16"/>
+              </w:rPr>
+              <w:t xml:space="preserve">         begin         </w:t>
+            </w:r>
+          </w:p>
+          <w:p>
+            <w:pPr>
+              <w:pStyle w:val="ListParagraph"/>
+              <w:rPr>
+                <w:rFonts w:ascii="Courier New" w:hAnsi="Courier New" w:cs="Courier New"/>
+                <w:sz w:val="16"/>
+                <w:szCs w:val="16"/>
+              </w:rPr>
+            </w:pPr>
+            <w:r>
+              <w:rPr>
+                <w:rFonts w:ascii="Courier New" w:hAnsi="Courier New" w:cs="Courier New"/>
+                <w:sz w:val="16"/>
+                <w:szCs w:val="16"/>
+              </w:rPr>
+              <w:t xml:space="preserve">           iNi := n;                  </w:t>
+            </w:r>
+          </w:p>
+          <w:p>
+            <w:pPr>
+              <w:pStyle w:val="ListParagraph"/>
+              <w:rPr>
+                <w:rFonts w:ascii="Courier New" w:hAnsi="Courier New" w:cs="Courier New"/>
+                <w:sz w:val="16"/>
+                <w:szCs w:val="16"/>
+              </w:rPr>
+            </w:pPr>
+            <w:r>
+              <w:rPr>
+                <w:rFonts w:ascii="Courier New" w:hAnsi="Courier New" w:cs="Courier New"/>
+                <w:sz w:val="16"/>
+                <w:szCs w:val="16"/>
+              </w:rPr>
+              <w:t xml:space="preserve">           </w:t>
+            </w:r>
+          </w:p>
+          <w:p>
+            <w:pPr>
+              <w:pStyle w:val="ListParagraph"/>
+              <w:rPr>
+                <w:rFonts w:ascii="Courier New" w:hAnsi="Courier New" w:cs="Courier New"/>
+                <w:sz w:val="16"/>
+                <w:szCs w:val="16"/>
+              </w:rPr>
+            </w:pPr>
+            <w:r>
+              <w:rPr>
+                <w:rFonts w:ascii="Courier New" w:hAnsi="Courier New" w:cs="Courier New"/>
+                <w:sz w:val="16"/>
+                <w:szCs w:val="16"/>
+              </w:rPr>
+              <w:t xml:space="preserve">           for i := 1 to n-1 do </w:t>
+            </w:r>
+          </w:p>
+          <w:p>
+            <w:pPr>
+              <w:pStyle w:val="ListParagraph"/>
+              <w:rPr>
+                <w:rFonts w:ascii="Courier New" w:hAnsi="Courier New" w:cs="Courier New"/>
+                <w:sz w:val="16"/>
+                <w:szCs w:val="16"/>
+              </w:rPr>
+            </w:pPr>
+            <w:r>
+              <w:rPr>
+                <w:rFonts w:ascii="Courier New" w:hAnsi="Courier New" w:cs="Courier New"/>
+                <w:sz w:val="16"/>
+                <w:szCs w:val="16"/>
+              </w:rPr>
+              <w:t xml:space="preserve">               begin             </w:t>
+            </w:r>
+          </w:p>
+          <w:p>
+            <w:pPr>
+              <w:pStyle w:val="ListParagraph"/>
+              <w:rPr>
+                <w:rFonts w:ascii="Courier New" w:hAnsi="Courier New" w:cs="Courier New"/>
+                <w:sz w:val="16"/>
+                <w:szCs w:val="16"/>
+              </w:rPr>
+            </w:pPr>
+            <w:r>
+              <w:rPr>
+                <w:rFonts w:ascii="Courier New" w:hAnsi="Courier New" w:cs="Courier New"/>
+                <w:sz w:val="16"/>
+                <w:szCs w:val="16"/>
+              </w:rPr>
+              <w:t xml:space="preserve">                  if(ar[i] &lt; ar[iNi]) then </w:t>
+            </w:r>
+          </w:p>
+          <w:p>
+            <w:pPr>
+              <w:pStyle w:val="ListParagraph"/>
+              <w:rPr>
+                <w:rFonts w:ascii="Courier New" w:hAnsi="Courier New" w:cs="Courier New"/>
+                <w:sz w:val="16"/>
+                <w:szCs w:val="16"/>
+              </w:rPr>
+            </w:pPr>
+            <w:r>
+              <w:rPr>
+                <w:rFonts w:ascii="Courier New" w:hAnsi="Courier New" w:cs="Courier New"/>
+                <w:sz w:val="16"/>
+                <w:szCs w:val="16"/>
+              </w:rPr>
+              <w:t xml:space="preserve">                     iNi := i;         </w:t>
+            </w:r>
+          </w:p>
+          <w:p>
+            <w:pPr>
+              <w:pStyle w:val="ListParagraph"/>
+              <w:rPr>
+                <w:rFonts w:ascii="Courier New" w:hAnsi="Courier New" w:cs="Courier New"/>
+                <w:sz w:val="16"/>
+                <w:szCs w:val="16"/>
+              </w:rPr>
+            </w:pPr>
+            <w:r>
+              <w:rPr>
+                <w:rFonts w:ascii="Courier New" w:hAnsi="Courier New" w:cs="Courier New"/>
+                <w:sz w:val="16"/>
+                <w:szCs w:val="16"/>
+              </w:rPr>
+              <w:t xml:space="preserve">               end;          </w:t>
+            </w:r>
+          </w:p>
+          <w:p>
+            <w:pPr>
+              <w:pStyle w:val="ListParagraph"/>
+              <w:rPr>
+                <w:rFonts w:ascii="Courier New" w:hAnsi="Courier New" w:cs="Courier New"/>
+                <w:sz w:val="16"/>
+                <w:szCs w:val="16"/>
+              </w:rPr>
+            </w:pPr>
+            <w:r>
+              <w:rPr>
+                <w:rFonts w:ascii="Courier New" w:hAnsi="Courier New" w:cs="Courier New"/>
+                <w:sz w:val="16"/>
+                <w:szCs w:val="16"/>
+              </w:rPr>
+              <w:t xml:space="preserve">               </w:t>
+            </w:r>
+          </w:p>
+          <w:p>
+            <w:pPr>
+              <w:pStyle w:val="ListParagraph"/>
+              <w:rPr>
+                <w:rFonts w:ascii="Courier New" w:hAnsi="Courier New" w:cs="Courier New"/>
+                <w:sz w:val="16"/>
+                <w:szCs w:val="16"/>
+              </w:rPr>
+            </w:pPr>
+            <w:r>
+              <w:rPr>
+                <w:rFonts w:ascii="Courier New" w:hAnsi="Courier New" w:cs="Courier New"/>
+                <w:sz w:val="16"/>
+                <w:szCs w:val="16"/>
+              </w:rPr>
+              <w:t xml:space="preserve">           temp := ar[n];</w:t>
+            </w:r>
+          </w:p>
+          <w:p>
+            <w:pPr>
+              <w:pStyle w:val="ListParagraph"/>
+              <w:rPr>
+                <w:rFonts w:ascii="Courier New" w:hAnsi="Courier New" w:cs="Courier New"/>
+                <w:sz w:val="16"/>
+                <w:szCs w:val="16"/>
+              </w:rPr>
+            </w:pPr>
+            <w:r>
+              <w:rPr>
+                <w:rFonts w:ascii="Courier New" w:hAnsi="Courier New" w:cs="Courier New"/>
+                <w:sz w:val="16"/>
+                <w:szCs w:val="16"/>
+              </w:rPr>
+              <w:t xml:space="preserve">           ar[n] := ar[iNi];</w:t>
+            </w:r>
+          </w:p>
+          <w:p>
+            <w:pPr>
+              <w:pStyle w:val="ListParagraph"/>
+              <w:rPr>
+                <w:rFonts w:ascii="Courier New" w:hAnsi="Courier New" w:cs="Courier New"/>
+                <w:sz w:val="16"/>
+                <w:szCs w:val="16"/>
+              </w:rPr>
+            </w:pPr>
+            <w:r>
+              <w:rPr>
+                <w:rFonts w:ascii="Courier New" w:hAnsi="Courier New" w:cs="Courier New"/>
+                <w:sz w:val="16"/>
+                <w:szCs w:val="16"/>
+              </w:rPr>
+              <w:t xml:space="preserve">           ar[iNi] := temp;</w:t>
+            </w:r>
+          </w:p>
+          <w:p>
+            <w:pPr>
+              <w:pStyle w:val="ListParagraph"/>
+              <w:rPr>
+                <w:rFonts w:ascii="Courier New" w:hAnsi="Courier New" w:cs="Courier New"/>
+                <w:sz w:val="16"/>
+                <w:szCs w:val="16"/>
+              </w:rPr>
+            </w:pPr>
+            <w:r>
+              <w:rPr>
+                <w:rFonts w:ascii="Courier New" w:hAnsi="Courier New" w:cs="Courier New"/>
+                <w:sz w:val="16"/>
+                <w:szCs w:val="16"/>
+              </w:rPr>
+              <w:t xml:space="preserve">           mantaps(n-1);     </w:t>
+            </w:r>
+          </w:p>
+          <w:p>
+            <w:pPr>
+              <w:pStyle w:val="ListParagraph"/>
+              <w:rPr>
+                <w:rFonts w:ascii="Courier New" w:hAnsi="Courier New" w:cs="Courier New"/>
+                <w:sz w:val="16"/>
+                <w:szCs w:val="16"/>
+              </w:rPr>
+            </w:pPr>
+            <w:r>
+              <w:rPr>
+                <w:rFonts w:ascii="Courier New" w:hAnsi="Courier New" w:cs="Courier New"/>
+                <w:sz w:val="16"/>
+                <w:szCs w:val="16"/>
+              </w:rPr>
+              <w:t xml:space="preserve">         </w:t>
+            </w:r>
+          </w:p>
+          <w:p>
+            <w:pPr>
+              <w:pStyle w:val="ListParagraph"/>
+              <w:rPr>
+                <w:rFonts w:ascii="Courier New" w:hAnsi="Courier New" w:cs="Courier New"/>
+                <w:sz w:val="16"/>
+                <w:szCs w:val="16"/>
+              </w:rPr>
+            </w:pPr>
+            <w:r>
+              <w:rPr>
+                <w:rFonts w:ascii="Courier New" w:hAnsi="Courier New" w:cs="Courier New"/>
+                <w:sz w:val="16"/>
+                <w:szCs w:val="16"/>
+              </w:rPr>
+              <w:t xml:space="preserve">         end; </w:t>
+            </w:r>
+          </w:p>
+          <w:p>
+            <w:pPr>
+              <w:pStyle w:val="ListParagraph"/>
+              <w:rPr>
+                <w:rFonts w:ascii="Courier New" w:hAnsi="Courier New" w:cs="Courier New"/>
+                <w:sz w:val="16"/>
+                <w:szCs w:val="16"/>
+              </w:rPr>
+            </w:pPr>
+            <w:r>
+              <w:rPr>
+                <w:rFonts w:ascii="Courier New" w:hAnsi="Courier New" w:cs="Courier New"/>
+                <w:sz w:val="16"/>
+                <w:szCs w:val="16"/>
+              </w:rPr>
+              <w:t xml:space="preserve">         </w:t>
+            </w:r>
+          </w:p>
+          <w:p>
+            <w:pPr>
+              <w:pStyle w:val="ListParagraph"/>
+              <w:ind w:left="0"/>
+              <w:rPr>
+                <w:rFonts w:ascii="Courier New" w:hAnsi="Courier New" w:cs="Courier New"/>
+                <w:sz w:val="16"/>
+                <w:szCs w:val="16"/>
+              </w:rPr>
+            </w:pPr>
+            <w:r>
+              <w:rPr>
+                <w:rFonts w:ascii="Courier New" w:hAnsi="Courier New" w:cs="Courier New"/>
+                <w:sz w:val="16"/>
+                <w:szCs w:val="16"/>
+              </w:rPr>
+              <w:t xml:space="preserve">  </w:t>
+            </w:r>
+            <w:r>
+              <w:rPr>
+                <w:rFonts w:ascii="Courier New" w:hAnsi="Courier New" w:cs="Courier New"/>
+                <w:sz w:val="16"/>
+                <w:szCs w:val="16"/>
+                <w:lang w:val="id-ID"/>
+              </w:rPr>
+              <w:t xml:space="preserve">        </w:t>
+            </w:r>
+            <w:r>
+              <w:rPr>
+                <w:rFonts w:ascii="Courier New" w:hAnsi="Courier New" w:cs="Courier New"/>
+                <w:sz w:val="16"/>
+                <w:szCs w:val="16"/>
+              </w:rPr>
+              <w:t>end;</w:t>
+            </w:r>
+          </w:p>
+        </w:tc>
+      </w:tr>
+      <w:tr>
+        <w:tc>
+          <w:tcPr>
+            <w:tcW w:w="10269" w:type="dxa"/>
+          </w:tcPr>
+          <w:p>
+            <w:pPr>
+              <w:pStyle w:val="ListParagraph"/>
+              <w:ind w:left="0"/>
+            </w:pPr>
+            <w:r>
+              <w:lastRenderedPageBreak/>
+              <w:t xml:space="preserve">Kode Program Dimodifikasi :  </w:t>
+            </w:r>
+            <w:r>
+              <w:rPr>
+                <w:i/>
+              </w:rPr>
+              <w:t>(</w:t>
+            </w:r>
+            <w:r>
+              <w:rPr>
+                <w:i/>
+              </w:rPr>
+              <w:t>Hasil Modifikasi Diwarnai</w:t>
+            </w:r>
+            <w:r>
+              <w:rPr>
+                <w:i/>
+              </w:rPr>
+              <w:t>)</w:t>
+            </w:r>
+          </w:p>
+        </w:tc>
+      </w:tr>
+      <w:tr>
+        <w:tc>
+          <w:tcPr>
+            <w:tcW w:w="10269" w:type="dxa"/>
+          </w:tcPr>
+          <w:p>
+            <w:pPr>
+              <w:pStyle w:val="ListParagraph"/>
+              <w:rPr>
+                <w:rFonts w:ascii="Courier New" w:hAnsi="Courier New" w:cs="Courier New"/>
+                <w:sz w:val="16"/>
+                <w:szCs w:val="16"/>
+              </w:rPr>
+            </w:pPr>
+            <w:r>
+              <w:rPr>
+                <w:rFonts w:ascii="Courier New" w:hAnsi="Courier New" w:cs="Courier New"/>
+                <w:sz w:val="16"/>
+                <w:szCs w:val="16"/>
+              </w:rPr>
+              <w:t xml:space="preserve">var     </w:t>
+            </w:r>
+          </w:p>
+          <w:p>
+            <w:pPr>
+              <w:pStyle w:val="ListParagraph"/>
+              <w:rPr>
+                <w:rFonts w:ascii="Courier New" w:hAnsi="Courier New" w:cs="Courier New"/>
+                <w:sz w:val="16"/>
+                <w:szCs w:val="16"/>
+              </w:rPr>
+            </w:pPr>
+            <w:r>
+              <w:rPr>
+                <w:rFonts w:ascii="Courier New" w:hAnsi="Courier New" w:cs="Courier New"/>
+                <w:sz w:val="16"/>
+                <w:szCs w:val="16"/>
+              </w:rPr>
+              <w:t xml:space="preserve">  ar : array[1..10] of integer = (1,6,2,3,4,7,2,4,2,1);</w:t>
+            </w:r>
+          </w:p>
+          <w:p>
+            <w:pPr>
+              <w:pStyle w:val="ListParagraph"/>
+              <w:rPr>
+                <w:rFonts w:ascii="Courier New" w:hAnsi="Courier New" w:cs="Courier New"/>
+                <w:sz w:val="16"/>
+                <w:szCs w:val="16"/>
+              </w:rPr>
+            </w:pPr>
+          </w:p>
+          <w:p>
+            <w:pPr>
+              <w:pStyle w:val="ListParagraph"/>
+              <w:rPr>
+                <w:rFonts w:ascii="Courier New" w:hAnsi="Courier New" w:cs="Courier New"/>
+                <w:sz w:val="16"/>
+                <w:szCs w:val="16"/>
+              </w:rPr>
+            </w:pPr>
+            <w:r>
+              <w:rPr>
+                <w:rFonts w:ascii="Courier New" w:hAnsi="Courier New" w:cs="Courier New"/>
+                <w:sz w:val="16"/>
+                <w:szCs w:val="16"/>
+              </w:rPr>
+              <w:t xml:space="preserve">  procedure mantaps(n : integer); </w:t>
+            </w:r>
+          </w:p>
+          <w:p>
+            <w:pPr>
+              <w:pStyle w:val="ListParagraph"/>
+              <w:rPr>
+                <w:rFonts w:ascii="Courier New" w:hAnsi="Courier New" w:cs="Courier New"/>
+                <w:sz w:val="16"/>
+                <w:szCs w:val="16"/>
+              </w:rPr>
+            </w:pPr>
+            <w:r>
+              <w:rPr>
+                <w:rFonts w:ascii="Courier New" w:hAnsi="Courier New" w:cs="Courier New"/>
+                <w:sz w:val="16"/>
+                <w:szCs w:val="16"/>
+              </w:rPr>
+              <w:t xml:space="preserve">  var     </w:t>
+            </w:r>
+          </w:p>
+          <w:p>
+            <w:pPr>
+              <w:pStyle w:val="ListParagraph"/>
+              <w:rPr>
+                <w:rFonts w:ascii="Courier New" w:hAnsi="Courier New" w:cs="Courier New"/>
+                <w:sz w:val="16"/>
+                <w:szCs w:val="16"/>
+              </w:rPr>
+            </w:pPr>
+            <w:r>
+              <w:rPr>
+                <w:rFonts w:ascii="Courier New" w:hAnsi="Courier New" w:cs="Courier New"/>
+                <w:sz w:val="16"/>
+                <w:szCs w:val="16"/>
+              </w:rPr>
+              <w:t xml:space="preserve">     i</w:t>
+            </w:r>
+            <w:r>
+              <w:rPr>
+                <w:rFonts w:ascii="Courier New" w:hAnsi="Courier New" w:cs="Courier New"/>
+                <w:color w:val="FF0000"/>
+                <w:sz w:val="16"/>
+                <w:szCs w:val="16"/>
+              </w:rPr>
+              <w:t>,j</w:t>
+            </w:r>
+            <w:r>
+              <w:rPr>
+                <w:rFonts w:ascii="Courier New" w:hAnsi="Courier New" w:cs="Courier New"/>
+                <w:sz w:val="16"/>
+                <w:szCs w:val="16"/>
+              </w:rPr>
+              <w:t xml:space="preserve"> : integer;     </w:t>
+            </w:r>
+          </w:p>
+          <w:p>
+            <w:pPr>
+              <w:pStyle w:val="ListParagraph"/>
+              <w:rPr>
+                <w:rFonts w:ascii="Courier New" w:hAnsi="Courier New" w:cs="Courier New"/>
+                <w:sz w:val="16"/>
+                <w:szCs w:val="16"/>
+              </w:rPr>
+            </w:pPr>
+            <w:r>
+              <w:rPr>
+                <w:rFonts w:ascii="Courier New" w:hAnsi="Courier New" w:cs="Courier New"/>
+                <w:sz w:val="16"/>
+                <w:szCs w:val="16"/>
+              </w:rPr>
+              <w:t xml:space="preserve">     iNi : integer;     </w:t>
+            </w:r>
+          </w:p>
+          <w:p>
+            <w:pPr>
+              <w:pStyle w:val="ListParagraph"/>
+              <w:rPr>
+                <w:rFonts w:ascii="Courier New" w:hAnsi="Courier New" w:cs="Courier New"/>
+                <w:sz w:val="16"/>
+                <w:szCs w:val="16"/>
+              </w:rPr>
+            </w:pPr>
+            <w:r>
+              <w:rPr>
+                <w:rFonts w:ascii="Courier New" w:hAnsi="Courier New" w:cs="Courier New"/>
+                <w:sz w:val="16"/>
+                <w:szCs w:val="16"/>
+              </w:rPr>
+              <w:t xml:space="preserve">     temp : integer; </w:t>
+            </w:r>
+          </w:p>
+          <w:p>
+            <w:pPr>
+              <w:pStyle w:val="ListParagraph"/>
+              <w:rPr>
+                <w:rFonts w:ascii="Courier New" w:hAnsi="Courier New" w:cs="Courier New"/>
+                <w:sz w:val="16"/>
+                <w:szCs w:val="16"/>
+              </w:rPr>
+            </w:pPr>
+            <w:r>
+              <w:rPr>
+                <w:rFonts w:ascii="Courier New" w:hAnsi="Courier New" w:cs="Courier New"/>
+                <w:sz w:val="16"/>
+                <w:szCs w:val="16"/>
+              </w:rPr>
+              <w:t xml:space="preserve">  begin     </w:t>
+            </w:r>
+          </w:p>
+          <w:p>
+            <w:pPr>
+              <w:pStyle w:val="ListParagraph"/>
+              <w:rPr>
+                <w:rFonts w:ascii="Courier New" w:hAnsi="Courier New" w:cs="Courier New"/>
+                <w:sz w:val="16"/>
+                <w:szCs w:val="16"/>
+              </w:rPr>
+            </w:pPr>
+            <w:r>
+              <w:rPr>
+                <w:rFonts w:ascii="Courier New" w:hAnsi="Courier New" w:cs="Courier New"/>
+                <w:sz w:val="16"/>
+                <w:szCs w:val="16"/>
+              </w:rPr>
+              <w:t xml:space="preserve">      if(n &gt; 1) then </w:t>
+            </w:r>
+          </w:p>
+          <w:p>
+            <w:pPr>
+              <w:pStyle w:val="ListParagraph"/>
+              <w:rPr>
+                <w:rFonts w:ascii="Courier New" w:hAnsi="Courier New" w:cs="Courier New"/>
+                <w:sz w:val="16"/>
+                <w:szCs w:val="16"/>
+              </w:rPr>
+            </w:pPr>
+            <w:r>
+              <w:rPr>
+                <w:rFonts w:ascii="Courier New" w:hAnsi="Courier New" w:cs="Courier New"/>
+                <w:sz w:val="16"/>
+                <w:szCs w:val="16"/>
+              </w:rPr>
+              <w:t xml:space="preserve">         begin         </w:t>
+            </w:r>
+          </w:p>
+          <w:p>
+            <w:pPr>
+              <w:pStyle w:val="ListParagraph"/>
+              <w:rPr>
+                <w:rFonts w:ascii="Courier New" w:hAnsi="Courier New" w:cs="Courier New"/>
+                <w:sz w:val="16"/>
+                <w:szCs w:val="16"/>
+              </w:rPr>
+            </w:pPr>
+            <w:r>
+              <w:rPr>
+                <w:rFonts w:ascii="Courier New" w:hAnsi="Courier New" w:cs="Courier New"/>
+                <w:sz w:val="16"/>
+                <w:szCs w:val="16"/>
+              </w:rPr>
+              <w:t xml:space="preserve">           iNi := n;</w:t>
+            </w:r>
+          </w:p>
+          <w:p>
+            <w:pPr>
+              <w:pStyle w:val="ListParagraph"/>
+              <w:rPr>
+                <w:rFonts w:ascii="Courier New" w:hAnsi="Courier New" w:cs="Courier New"/>
+                <w:color w:val="FF0000"/>
+                <w:sz w:val="16"/>
+                <w:szCs w:val="16"/>
+              </w:rPr>
+            </w:pPr>
+            <w:r>
+              <w:rPr>
+                <w:rFonts w:ascii="Courier New" w:hAnsi="Courier New" w:cs="Courier New"/>
+                <w:sz w:val="16"/>
+                <w:szCs w:val="16"/>
+              </w:rPr>
+              <w:t xml:space="preserve">           </w:t>
+            </w:r>
+            <w:r>
+              <w:rPr>
+                <w:rFonts w:ascii="Courier New" w:hAnsi="Courier New" w:cs="Courier New"/>
+                <w:color w:val="FF0000"/>
+                <w:sz w:val="16"/>
+                <w:szCs w:val="16"/>
+              </w:rPr>
+              <w:t>write(iNi,'     ');</w:t>
+            </w:r>
+          </w:p>
+          <w:p>
+            <w:pPr>
+              <w:pStyle w:val="ListParagraph"/>
+              <w:rPr>
+                <w:rFonts w:ascii="Courier New" w:hAnsi="Courier New" w:cs="Courier New"/>
+                <w:sz w:val="16"/>
+                <w:szCs w:val="16"/>
+              </w:rPr>
+            </w:pPr>
+            <w:r>
+              <w:rPr>
+                <w:rFonts w:ascii="Courier New" w:hAnsi="Courier New" w:cs="Courier New"/>
+                <w:sz w:val="16"/>
+                <w:szCs w:val="16"/>
+              </w:rPr>
+              <w:t xml:space="preserve">           </w:t>
+            </w:r>
+          </w:p>
+          <w:p>
+            <w:pPr>
+              <w:pStyle w:val="ListParagraph"/>
+              <w:rPr>
+                <w:rFonts w:ascii="Courier New" w:hAnsi="Courier New" w:cs="Courier New"/>
+                <w:sz w:val="16"/>
+                <w:szCs w:val="16"/>
+              </w:rPr>
+            </w:pPr>
+            <w:r>
+              <w:rPr>
+                <w:rFonts w:ascii="Courier New" w:hAnsi="Courier New" w:cs="Courier New"/>
+                <w:sz w:val="16"/>
+                <w:szCs w:val="16"/>
+              </w:rPr>
+              <w:t xml:space="preserve">           for i := 1 to n-1 do </w:t>
+            </w:r>
+          </w:p>
+          <w:p>
+            <w:pPr>
+              <w:pStyle w:val="ListParagraph"/>
+              <w:rPr>
+                <w:rFonts w:ascii="Courier New" w:hAnsi="Courier New" w:cs="Courier New"/>
+                <w:sz w:val="16"/>
+                <w:szCs w:val="16"/>
+              </w:rPr>
+            </w:pPr>
+            <w:r>
+              <w:rPr>
+                <w:rFonts w:ascii="Courier New" w:hAnsi="Courier New" w:cs="Courier New"/>
+                <w:sz w:val="16"/>
+                <w:szCs w:val="16"/>
+              </w:rPr>
+              <w:t xml:space="preserve">               begin             </w:t>
+            </w:r>
+          </w:p>
+          <w:p>
+            <w:pPr>
+              <w:pStyle w:val="ListParagraph"/>
+              <w:rPr>
+                <w:rFonts w:ascii="Courier New" w:hAnsi="Courier New" w:cs="Courier New"/>
+                <w:sz w:val="16"/>
+                <w:szCs w:val="16"/>
+              </w:rPr>
+            </w:pPr>
+            <w:r>
+              <w:rPr>
+                <w:rFonts w:ascii="Courier New" w:hAnsi="Courier New" w:cs="Courier New"/>
+                <w:sz w:val="16"/>
+                <w:szCs w:val="16"/>
+              </w:rPr>
+              <w:t xml:space="preserve">                  if(ar[i] &lt; ar[iNi]) then </w:t>
+            </w:r>
+          </w:p>
+          <w:p>
+            <w:pPr>
+              <w:pStyle w:val="ListParagraph"/>
+              <w:rPr>
+                <w:rFonts w:ascii="Courier New" w:hAnsi="Courier New" w:cs="Courier New"/>
+                <w:sz w:val="16"/>
+                <w:szCs w:val="16"/>
+              </w:rPr>
+            </w:pPr>
+            <w:r>
+              <w:rPr>
+                <w:rFonts w:ascii="Courier New" w:hAnsi="Courier New" w:cs="Courier New"/>
+                <w:sz w:val="16"/>
+                <w:szCs w:val="16"/>
+              </w:rPr>
+              <w:t xml:space="preserve">                     iNi := i;         </w:t>
+            </w:r>
+          </w:p>
+          <w:p>
+            <w:pPr>
+              <w:pStyle w:val="ListParagraph"/>
+              <w:rPr>
+                <w:rFonts w:ascii="Courier New" w:hAnsi="Courier New" w:cs="Courier New"/>
+                <w:sz w:val="16"/>
+                <w:szCs w:val="16"/>
+              </w:rPr>
+            </w:pPr>
+            <w:r>
+              <w:rPr>
+                <w:rFonts w:ascii="Courier New" w:hAnsi="Courier New" w:cs="Courier New"/>
+                <w:sz w:val="16"/>
+                <w:szCs w:val="16"/>
+              </w:rPr>
+              <w:t xml:space="preserve">               end;</w:t>
+            </w:r>
+          </w:p>
+          <w:p>
+            <w:pPr>
+              <w:pStyle w:val="ListParagraph"/>
+              <w:rPr>
+                <w:rFonts w:ascii="Courier New" w:hAnsi="Courier New" w:cs="Courier New"/>
+                <w:sz w:val="16"/>
+                <w:szCs w:val="16"/>
+              </w:rPr>
+            </w:pPr>
+            <w:r>
+              <w:rPr>
+                <w:rFonts w:ascii="Courier New" w:hAnsi="Courier New" w:cs="Courier New"/>
+                <w:sz w:val="16"/>
+                <w:szCs w:val="16"/>
+              </w:rPr>
+              <w:t xml:space="preserve">               </w:t>
+            </w:r>
+          </w:p>
+          <w:p>
+            <w:pPr>
+              <w:pStyle w:val="ListParagraph"/>
+              <w:rPr>
+                <w:rFonts w:ascii="Courier New" w:hAnsi="Courier New" w:cs="Courier New"/>
+                <w:color w:val="FF0000"/>
+                <w:sz w:val="16"/>
+                <w:szCs w:val="16"/>
+              </w:rPr>
+            </w:pPr>
+            <w:r>
+              <w:rPr>
+                <w:rFonts w:ascii="Courier New" w:hAnsi="Courier New" w:cs="Courier New"/>
+                <w:sz w:val="16"/>
+                <w:szCs w:val="16"/>
+              </w:rPr>
+              <w:t xml:space="preserve">           </w:t>
+            </w:r>
+            <w:r>
+              <w:rPr>
+                <w:rFonts w:ascii="Courier New" w:hAnsi="Courier New" w:cs="Courier New"/>
+                <w:color w:val="FF0000"/>
+                <w:sz w:val="16"/>
+                <w:szCs w:val="16"/>
+              </w:rPr>
+              <w:t xml:space="preserve">write(iNi,'     ');    </w:t>
+            </w:r>
+          </w:p>
+          <w:p>
+            <w:pPr>
+              <w:pStyle w:val="ListParagraph"/>
+              <w:rPr>
+                <w:rFonts w:ascii="Courier New" w:hAnsi="Courier New" w:cs="Courier New"/>
+                <w:sz w:val="16"/>
+                <w:szCs w:val="16"/>
+              </w:rPr>
+            </w:pPr>
+            <w:r>
+              <w:rPr>
+                <w:rFonts w:ascii="Courier New" w:hAnsi="Courier New" w:cs="Courier New"/>
+                <w:sz w:val="16"/>
+                <w:szCs w:val="16"/>
+              </w:rPr>
+              <w:t xml:space="preserve">               </w:t>
+            </w:r>
+          </w:p>
+          <w:p>
+            <w:pPr>
+              <w:pStyle w:val="ListParagraph"/>
+              <w:rPr>
+                <w:rFonts w:ascii="Courier New" w:hAnsi="Courier New" w:cs="Courier New"/>
+                <w:sz w:val="16"/>
+                <w:szCs w:val="16"/>
+              </w:rPr>
+            </w:pPr>
+            <w:r>
+              <w:rPr>
+                <w:rFonts w:ascii="Courier New" w:hAnsi="Courier New" w:cs="Courier New"/>
+                <w:sz w:val="16"/>
+                <w:szCs w:val="16"/>
+              </w:rPr>
+              <w:t xml:space="preserve">           temp := ar[n];</w:t>
+            </w:r>
+          </w:p>
+          <w:p>
+            <w:pPr>
+              <w:pStyle w:val="ListParagraph"/>
+              <w:rPr>
+                <w:rFonts w:ascii="Courier New" w:hAnsi="Courier New" w:cs="Courier New"/>
+                <w:sz w:val="16"/>
+                <w:szCs w:val="16"/>
+              </w:rPr>
+            </w:pPr>
+            <w:r>
+              <w:rPr>
+                <w:rFonts w:ascii="Courier New" w:hAnsi="Courier New" w:cs="Courier New"/>
+                <w:sz w:val="16"/>
+                <w:szCs w:val="16"/>
+              </w:rPr>
+              <w:t xml:space="preserve">           ar[n] := ar[iNi];</w:t>
+            </w:r>
+          </w:p>
+          <w:p>
+            <w:pPr>
+              <w:pStyle w:val="ListParagraph"/>
+              <w:rPr>
+                <w:rFonts w:ascii="Courier New" w:hAnsi="Courier New" w:cs="Courier New"/>
+                <w:sz w:val="16"/>
+                <w:szCs w:val="16"/>
+              </w:rPr>
+            </w:pPr>
+            <w:r>
+              <w:rPr>
+                <w:rFonts w:ascii="Courier New" w:hAnsi="Courier New" w:cs="Courier New"/>
+                <w:sz w:val="16"/>
+                <w:szCs w:val="16"/>
+              </w:rPr>
+              <w:t xml:space="preserve">           ar[iNi] := temp;</w:t>
+            </w:r>
+          </w:p>
+          <w:p>
+            <w:pPr>
+              <w:pStyle w:val="ListParagraph"/>
+              <w:rPr>
+                <w:rFonts w:ascii="Courier New" w:hAnsi="Courier New" w:cs="Courier New"/>
+                <w:sz w:val="16"/>
+                <w:szCs w:val="16"/>
+              </w:rPr>
+            </w:pPr>
+            <w:r>
+              <w:rPr>
+                <w:rFonts w:ascii="Courier New" w:hAnsi="Courier New" w:cs="Courier New"/>
+                <w:sz w:val="16"/>
+                <w:szCs w:val="16"/>
+              </w:rPr>
+              <w:t xml:space="preserve">           </w:t>
+            </w:r>
+          </w:p>
+          <w:p>
+            <w:pPr>
+              <w:pStyle w:val="ListParagraph"/>
+              <w:rPr>
+                <w:rFonts w:ascii="Courier New" w:hAnsi="Courier New" w:cs="Courier New"/>
+                <w:color w:val="FF0000"/>
+                <w:sz w:val="16"/>
+                <w:szCs w:val="16"/>
+              </w:rPr>
+            </w:pPr>
+            <w:r>
+              <w:rPr>
+                <w:rFonts w:ascii="Courier New" w:hAnsi="Courier New" w:cs="Courier New"/>
+                <w:sz w:val="16"/>
+                <w:szCs w:val="16"/>
+              </w:rPr>
+              <w:t xml:space="preserve">           </w:t>
+            </w:r>
+            <w:r>
+              <w:rPr>
+                <w:rFonts w:ascii="Courier New" w:hAnsi="Courier New" w:cs="Courier New"/>
+                <w:color w:val="FF0000"/>
+                <w:sz w:val="16"/>
+                <w:szCs w:val="16"/>
+              </w:rPr>
+              <w:t xml:space="preserve">for j:=1 to 10 do </w:t>
+            </w:r>
+          </w:p>
+          <w:p>
+            <w:pPr>
+              <w:pStyle w:val="ListParagraph"/>
+              <w:rPr>
+                <w:rFonts w:ascii="Courier New" w:hAnsi="Courier New" w:cs="Courier New"/>
+                <w:color w:val="FF0000"/>
+                <w:sz w:val="16"/>
+                <w:szCs w:val="16"/>
+              </w:rPr>
+            </w:pPr>
+            <w:r>
+              <w:rPr>
+                <w:rFonts w:ascii="Courier New" w:hAnsi="Courier New" w:cs="Courier New"/>
+                <w:color w:val="FF0000"/>
+                <w:sz w:val="16"/>
+                <w:szCs w:val="16"/>
+              </w:rPr>
+              <w:t xml:space="preserve">               write(ar[j],' ');          </w:t>
+            </w:r>
+          </w:p>
+          <w:p>
+            <w:pPr>
+              <w:pStyle w:val="ListParagraph"/>
+              <w:rPr>
+                <w:rFonts w:ascii="Courier New" w:hAnsi="Courier New" w:cs="Courier New"/>
+                <w:color w:val="FF0000"/>
+                <w:sz w:val="16"/>
+                <w:szCs w:val="16"/>
+              </w:rPr>
+            </w:pPr>
+            <w:r>
+              <w:rPr>
+                <w:rFonts w:ascii="Courier New" w:hAnsi="Courier New" w:cs="Courier New"/>
+                <w:color w:val="FF0000"/>
+                <w:sz w:val="16"/>
+                <w:szCs w:val="16"/>
+              </w:rPr>
+              <w:t xml:space="preserve">               </w:t>
+            </w:r>
+          </w:p>
+          <w:p>
+            <w:pPr>
+              <w:pStyle w:val="ListParagraph"/>
+              <w:rPr>
+                <w:rFonts w:ascii="Courier New" w:hAnsi="Courier New" w:cs="Courier New"/>
+                <w:color w:val="FF0000"/>
+                <w:sz w:val="16"/>
+                <w:szCs w:val="16"/>
+              </w:rPr>
+            </w:pPr>
+            <w:r>
+              <w:rPr>
+                <w:rFonts w:ascii="Courier New" w:hAnsi="Courier New" w:cs="Courier New"/>
+                <w:color w:val="FF0000"/>
+                <w:sz w:val="16"/>
+                <w:szCs w:val="16"/>
+              </w:rPr>
+              <w:t xml:space="preserve">           writeln;    </w:t>
+            </w:r>
+          </w:p>
+          <w:p>
+            <w:pPr>
+              <w:pStyle w:val="ListParagraph"/>
+              <w:rPr>
+                <w:rFonts w:ascii="Courier New" w:hAnsi="Courier New" w:cs="Courier New"/>
+                <w:sz w:val="16"/>
+                <w:szCs w:val="16"/>
+              </w:rPr>
+            </w:pPr>
+            <w:r>
+              <w:rPr>
+                <w:rFonts w:ascii="Courier New" w:hAnsi="Courier New" w:cs="Courier New"/>
+                <w:sz w:val="16"/>
+                <w:szCs w:val="16"/>
+              </w:rPr>
+              <w:t xml:space="preserve">           </w:t>
+            </w:r>
+          </w:p>
+          <w:p>
+            <w:pPr>
+              <w:pStyle w:val="ListParagraph"/>
+              <w:rPr>
+                <w:rFonts w:ascii="Courier New" w:hAnsi="Courier New" w:cs="Courier New"/>
+                <w:sz w:val="16"/>
+                <w:szCs w:val="16"/>
+              </w:rPr>
+            </w:pPr>
+            <w:r>
+              <w:rPr>
+                <w:rFonts w:ascii="Courier New" w:hAnsi="Courier New" w:cs="Courier New"/>
+                <w:sz w:val="16"/>
+                <w:szCs w:val="16"/>
+              </w:rPr>
+              <w:t xml:space="preserve">           mantaps(n-1);     </w:t>
+            </w:r>
+          </w:p>
+          <w:p>
+            <w:pPr>
+              <w:pStyle w:val="ListParagraph"/>
+              <w:rPr>
+                <w:rFonts w:ascii="Courier New" w:hAnsi="Courier New" w:cs="Courier New"/>
+                <w:sz w:val="16"/>
+                <w:szCs w:val="16"/>
+              </w:rPr>
+            </w:pPr>
+            <w:r>
+              <w:rPr>
+                <w:rFonts w:ascii="Courier New" w:hAnsi="Courier New" w:cs="Courier New"/>
+                <w:sz w:val="16"/>
+                <w:szCs w:val="16"/>
+              </w:rPr>
+              <w:t xml:space="preserve">         </w:t>
+            </w:r>
+          </w:p>
+          <w:p>
+            <w:pPr>
+              <w:pStyle w:val="ListParagraph"/>
+              <w:rPr>
+                <w:rFonts w:ascii="Courier New" w:hAnsi="Courier New" w:cs="Courier New"/>
+                <w:sz w:val="16"/>
+                <w:szCs w:val="16"/>
+              </w:rPr>
+            </w:pPr>
+            <w:r>
+              <w:rPr>
+                <w:rFonts w:ascii="Courier New" w:hAnsi="Courier New" w:cs="Courier New"/>
+                <w:sz w:val="16"/>
+                <w:szCs w:val="16"/>
+              </w:rPr>
+              <w:t xml:space="preserve">         end; </w:t>
+            </w:r>
+          </w:p>
+          <w:p>
+            <w:pPr>
+              <w:pStyle w:val="ListParagraph"/>
+              <w:rPr>
+                <w:rFonts w:ascii="Courier New" w:hAnsi="Courier New" w:cs="Courier New"/>
+                <w:sz w:val="16"/>
+                <w:szCs w:val="16"/>
+              </w:rPr>
+            </w:pPr>
+            <w:r>
+              <w:rPr>
+                <w:rFonts w:ascii="Courier New" w:hAnsi="Courier New" w:cs="Courier New"/>
+                <w:sz w:val="16"/>
+                <w:szCs w:val="16"/>
+              </w:rPr>
+              <w:t xml:space="preserve">         </w:t>
+            </w:r>
+          </w:p>
+          <w:p>
+            <w:pPr>
+              <w:pStyle w:val="ListParagraph"/>
+              <w:rPr>
+                <w:rFonts w:ascii="Courier New" w:hAnsi="Courier New" w:cs="Courier New"/>
+                <w:sz w:val="16"/>
+                <w:szCs w:val="16"/>
+              </w:rPr>
+            </w:pPr>
+            <w:r>
+              <w:rPr>
+                <w:rFonts w:ascii="Courier New" w:hAnsi="Courier New" w:cs="Courier New"/>
+                <w:sz w:val="16"/>
+                <w:szCs w:val="16"/>
+              </w:rPr>
+              <w:t xml:space="preserve">  end; </w:t>
+            </w:r>
+          </w:p>
+          <w:p>
+            <w:pPr>
+              <w:pStyle w:val="ListParagraph"/>
+              <w:rPr>
+                <w:rFonts w:ascii="Courier New" w:hAnsi="Courier New" w:cs="Courier New"/>
+                <w:sz w:val="16"/>
+                <w:szCs w:val="16"/>
+              </w:rPr>
+            </w:pPr>
+          </w:p>
+          <w:p>
+            <w:pPr>
+              <w:pStyle w:val="ListParagraph"/>
+              <w:rPr>
+                <w:rFonts w:ascii="Courier New" w:hAnsi="Courier New" w:cs="Courier New"/>
+                <w:color w:val="FF0000"/>
+                <w:sz w:val="16"/>
+                <w:szCs w:val="16"/>
+              </w:rPr>
+            </w:pPr>
+            <w:r>
+              <w:rPr>
+                <w:rFonts w:ascii="Courier New" w:hAnsi="Courier New" w:cs="Courier New"/>
+                <w:color w:val="FF0000"/>
+                <w:sz w:val="16"/>
+                <w:szCs w:val="16"/>
+              </w:rPr>
+              <w:t>var</w:t>
+            </w:r>
+          </w:p>
+          <w:p>
+            <w:pPr>
+              <w:pStyle w:val="ListParagraph"/>
+              <w:rPr>
+                <w:rFonts w:ascii="Courier New" w:hAnsi="Courier New" w:cs="Courier New"/>
+                <w:color w:val="FF0000"/>
+                <w:sz w:val="16"/>
+                <w:szCs w:val="16"/>
+              </w:rPr>
+            </w:pPr>
+            <w:r>
+              <w:rPr>
+                <w:rFonts w:ascii="Courier New" w:hAnsi="Courier New" w:cs="Courier New"/>
+                <w:color w:val="FF0000"/>
+                <w:sz w:val="16"/>
+                <w:szCs w:val="16"/>
+              </w:rPr>
+              <w:t xml:space="preserve">  i:integer;</w:t>
+            </w:r>
+          </w:p>
+          <w:p>
+            <w:pPr>
+              <w:pStyle w:val="ListParagraph"/>
+              <w:rPr>
+                <w:rFonts w:ascii="Courier New" w:hAnsi="Courier New" w:cs="Courier New"/>
+                <w:color w:val="FF0000"/>
+                <w:sz w:val="16"/>
+                <w:szCs w:val="16"/>
+              </w:rPr>
+            </w:pPr>
+            <w:r>
+              <w:rPr>
+                <w:rFonts w:ascii="Courier New" w:hAnsi="Courier New" w:cs="Courier New"/>
+                <w:color w:val="FF0000"/>
+                <w:sz w:val="16"/>
+                <w:szCs w:val="16"/>
+              </w:rPr>
+              <w:t>begin</w:t>
+            </w:r>
+          </w:p>
+          <w:p>
+            <w:pPr>
+              <w:pStyle w:val="ListParagraph"/>
+              <w:rPr>
+                <w:rFonts w:ascii="Courier New" w:hAnsi="Courier New" w:cs="Courier New"/>
+                <w:color w:val="FF0000"/>
+                <w:sz w:val="16"/>
+                <w:szCs w:val="16"/>
+              </w:rPr>
+            </w:pPr>
+            <w:r>
+              <w:rPr>
+                <w:rFonts w:ascii="Courier New" w:hAnsi="Courier New" w:cs="Courier New"/>
+                <w:color w:val="FF0000"/>
+                <w:sz w:val="16"/>
+                <w:szCs w:val="16"/>
+              </w:rPr>
+              <w:t xml:space="preserve"> writeln('Isi ar sebelum mantaps : ');</w:t>
+            </w:r>
+          </w:p>
+          <w:p>
+            <w:pPr>
+              <w:pStyle w:val="ListParagraph"/>
+              <w:rPr>
+                <w:rFonts w:ascii="Courier New" w:hAnsi="Courier New" w:cs="Courier New"/>
+                <w:color w:val="FF0000"/>
+                <w:sz w:val="16"/>
+                <w:szCs w:val="16"/>
+              </w:rPr>
+            </w:pPr>
+            <w:r>
+              <w:rPr>
+                <w:rFonts w:ascii="Courier New" w:hAnsi="Courier New" w:cs="Courier New"/>
+                <w:color w:val="FF0000"/>
+                <w:sz w:val="16"/>
+                <w:szCs w:val="16"/>
+              </w:rPr>
+              <w:t xml:space="preserve"> for i:=1 to 10 do </w:t>
+            </w:r>
+          </w:p>
+          <w:p>
+            <w:pPr>
+              <w:pStyle w:val="ListParagraph"/>
+              <w:rPr>
+                <w:rFonts w:ascii="Courier New" w:hAnsi="Courier New" w:cs="Courier New"/>
+                <w:color w:val="FF0000"/>
+                <w:sz w:val="16"/>
+                <w:szCs w:val="16"/>
+              </w:rPr>
+            </w:pPr>
+            <w:r>
+              <w:rPr>
+                <w:rFonts w:ascii="Courier New" w:hAnsi="Courier New" w:cs="Courier New"/>
+                <w:color w:val="FF0000"/>
+                <w:sz w:val="16"/>
+                <w:szCs w:val="16"/>
+              </w:rPr>
+              <w:t xml:space="preserve">   write(ar[i],' ');</w:t>
+            </w:r>
+          </w:p>
+          <w:p>
+            <w:pPr>
+              <w:pStyle w:val="ListParagraph"/>
+              <w:rPr>
+                <w:rFonts w:ascii="Courier New" w:hAnsi="Courier New" w:cs="Courier New"/>
+                <w:color w:val="FF0000"/>
+                <w:sz w:val="16"/>
+                <w:szCs w:val="16"/>
+              </w:rPr>
+            </w:pPr>
+            <w:r>
+              <w:rPr>
+                <w:rFonts w:ascii="Courier New" w:hAnsi="Courier New" w:cs="Courier New"/>
+                <w:color w:val="FF0000"/>
+                <w:sz w:val="16"/>
+                <w:szCs w:val="16"/>
+              </w:rPr>
+              <w:t xml:space="preserve"> writeln;</w:t>
+            </w:r>
+          </w:p>
+          <w:p>
+            <w:pPr>
+              <w:pStyle w:val="ListParagraph"/>
+              <w:rPr>
+                <w:rFonts w:ascii="Courier New" w:hAnsi="Courier New" w:cs="Courier New"/>
+                <w:color w:val="FF0000"/>
+                <w:sz w:val="16"/>
+                <w:szCs w:val="16"/>
+              </w:rPr>
+            </w:pPr>
+            <w:r>
+              <w:rPr>
+                <w:rFonts w:ascii="Courier New" w:hAnsi="Courier New" w:cs="Courier New"/>
+                <w:color w:val="FF0000"/>
+                <w:sz w:val="16"/>
+                <w:szCs w:val="16"/>
+              </w:rPr>
+              <w:t xml:space="preserve"> </w:t>
+            </w:r>
+          </w:p>
+          <w:p>
+            <w:pPr>
+              <w:pStyle w:val="ListParagraph"/>
+              <w:rPr>
+                <w:rFonts w:ascii="Courier New" w:hAnsi="Courier New" w:cs="Courier New"/>
+                <w:color w:val="FF0000"/>
+                <w:sz w:val="16"/>
+                <w:szCs w:val="16"/>
+              </w:rPr>
+            </w:pPr>
+            <w:r>
+              <w:rPr>
+                <w:rFonts w:ascii="Courier New" w:hAnsi="Courier New" w:cs="Courier New"/>
+                <w:color w:val="FF0000"/>
+                <w:sz w:val="16"/>
+                <w:szCs w:val="16"/>
+              </w:rPr>
+              <w:t xml:space="preserve"> writeln('Isi ar dalam mantaps : ');</w:t>
+            </w:r>
+          </w:p>
+          <w:p>
+            <w:pPr>
+              <w:pStyle w:val="ListParagraph"/>
+              <w:rPr>
+                <w:rFonts w:ascii="Courier New" w:hAnsi="Courier New" w:cs="Courier New"/>
+                <w:color w:val="FF0000"/>
+                <w:sz w:val="16"/>
+                <w:szCs w:val="16"/>
+              </w:rPr>
+            </w:pPr>
+            <w:r>
+              <w:rPr>
+                <w:rFonts w:ascii="Courier New" w:hAnsi="Courier New" w:cs="Courier New"/>
+                <w:color w:val="FF0000"/>
+                <w:sz w:val="16"/>
+                <w:szCs w:val="16"/>
+              </w:rPr>
+              <w:t xml:space="preserve"> writeln('ini   ini   ar ');</w:t>
+            </w:r>
+          </w:p>
+          <w:p>
+            <w:pPr>
+              <w:pStyle w:val="ListParagraph"/>
+              <w:rPr>
+                <w:rFonts w:ascii="Courier New" w:hAnsi="Courier New" w:cs="Courier New"/>
+                <w:color w:val="FF0000"/>
+                <w:sz w:val="16"/>
+                <w:szCs w:val="16"/>
+              </w:rPr>
+            </w:pPr>
+            <w:r>
+              <w:rPr>
+                <w:rFonts w:ascii="Courier New" w:hAnsi="Courier New" w:cs="Courier New"/>
+                <w:color w:val="FF0000"/>
+                <w:sz w:val="16"/>
+                <w:szCs w:val="16"/>
+              </w:rPr>
+              <w:t xml:space="preserve">  mantaps(5);</w:t>
+            </w:r>
+          </w:p>
+          <w:p>
+            <w:pPr>
+              <w:pStyle w:val="ListParagraph"/>
+              <w:rPr>
+                <w:rFonts w:ascii="Courier New" w:hAnsi="Courier New" w:cs="Courier New"/>
+                <w:color w:val="FF0000"/>
+                <w:sz w:val="16"/>
+                <w:szCs w:val="16"/>
+              </w:rPr>
+            </w:pPr>
+            <w:r>
+              <w:rPr>
+                <w:rFonts w:ascii="Courier New" w:hAnsi="Courier New" w:cs="Courier New"/>
+                <w:color w:val="FF0000"/>
+                <w:sz w:val="16"/>
+                <w:szCs w:val="16"/>
+              </w:rPr>
+              <w:t xml:space="preserve"> writeln; </w:t>
+            </w:r>
+          </w:p>
+          <w:p>
+            <w:pPr>
+              <w:pStyle w:val="ListParagraph"/>
+              <w:rPr>
+                <w:rFonts w:ascii="Courier New" w:hAnsi="Courier New" w:cs="Courier New"/>
+                <w:color w:val="FF0000"/>
+                <w:sz w:val="16"/>
+                <w:szCs w:val="16"/>
+              </w:rPr>
+            </w:pPr>
+            <w:r>
+              <w:rPr>
+                <w:rFonts w:ascii="Courier New" w:hAnsi="Courier New" w:cs="Courier New"/>
+                <w:color w:val="FF0000"/>
+                <w:sz w:val="16"/>
+                <w:szCs w:val="16"/>
+              </w:rPr>
+              <w:t xml:space="preserve">  </w:t>
+            </w:r>
+          </w:p>
+          <w:p>
+            <w:pPr>
+              <w:pStyle w:val="ListParagraph"/>
+              <w:rPr>
+                <w:rFonts w:ascii="Courier New" w:hAnsi="Courier New" w:cs="Courier New"/>
+                <w:color w:val="FF0000"/>
+                <w:sz w:val="16"/>
+                <w:szCs w:val="16"/>
+              </w:rPr>
+            </w:pPr>
+            <w:r>
+              <w:rPr>
+                <w:rFonts w:ascii="Courier New" w:hAnsi="Courier New" w:cs="Courier New"/>
+                <w:color w:val="FF0000"/>
+                <w:sz w:val="16"/>
+                <w:szCs w:val="16"/>
+              </w:rPr>
+              <w:t xml:space="preserve"> writeln('Isi ar setelah mantaps : ');</w:t>
+            </w:r>
+          </w:p>
+          <w:p>
+            <w:pPr>
+              <w:pStyle w:val="ListParagraph"/>
+              <w:rPr>
+                <w:rFonts w:ascii="Courier New" w:hAnsi="Courier New" w:cs="Courier New"/>
+                <w:color w:val="FF0000"/>
+                <w:sz w:val="16"/>
+                <w:szCs w:val="16"/>
+              </w:rPr>
+            </w:pPr>
+            <w:r>
+              <w:rPr>
+                <w:rFonts w:ascii="Courier New" w:hAnsi="Courier New" w:cs="Courier New"/>
+                <w:color w:val="FF0000"/>
+                <w:sz w:val="16"/>
+                <w:szCs w:val="16"/>
+              </w:rPr>
+              <w:t xml:space="preserve"> for i:=1 to 10 do </w:t>
+            </w:r>
+          </w:p>
+          <w:p>
+            <w:pPr>
+              <w:pStyle w:val="ListParagraph"/>
+              <w:rPr>
+                <w:rFonts w:ascii="Courier New" w:hAnsi="Courier New" w:cs="Courier New"/>
+                <w:color w:val="FF0000"/>
+                <w:sz w:val="16"/>
+                <w:szCs w:val="16"/>
+              </w:rPr>
+            </w:pPr>
+            <w:r>
+              <w:rPr>
+                <w:rFonts w:ascii="Courier New" w:hAnsi="Courier New" w:cs="Courier New"/>
+                <w:color w:val="FF0000"/>
+                <w:sz w:val="16"/>
+                <w:szCs w:val="16"/>
+              </w:rPr>
+              <w:t xml:space="preserve">   write(ar[i],' '); </w:t>
+            </w:r>
+          </w:p>
+          <w:p>
+            <w:pPr>
+              <w:pStyle w:val="ListParagraph"/>
+              <w:ind w:left="0"/>
+              <w:rPr>
+                <w:rFonts w:ascii="Courier New" w:hAnsi="Courier New" w:cs="Courier New"/>
+                <w:sz w:val="16"/>
+                <w:szCs w:val="16"/>
+              </w:rPr>
+            </w:pPr>
+            <w:r>
+              <w:rPr>
+                <w:rFonts w:ascii="Courier New" w:hAnsi="Courier New" w:cs="Courier New"/>
+                <w:color w:val="FF0000"/>
+                <w:sz w:val="16"/>
+                <w:szCs w:val="16"/>
+                <w:lang w:val="id-ID"/>
+              </w:rPr>
+              <w:t xml:space="preserve">      </w:t>
+            </w:r>
+            <w:r>
+              <w:rPr>
+                <w:rFonts w:ascii="Courier New" w:hAnsi="Courier New" w:cs="Courier New"/>
+                <w:color w:val="FF0000"/>
+                <w:sz w:val="16"/>
+                <w:szCs w:val="16"/>
+              </w:rPr>
+              <w:t>end.</w:t>
+            </w:r>
+          </w:p>
+        </w:tc>
+      </w:tr>
+      <w:tr>
+        <w:tc>
+          <w:tcPr>
+            <w:tcW w:w="10269" w:type="dxa"/>
+          </w:tcPr>
+          <w:p>
+            <w:pPr>
+              <w:pStyle w:val="ListParagraph"/>
+              <w:ind w:left="0"/>
+            </w:pPr>
+            <w:r>
+              <w:t xml:space="preserve">Output Dari Kode Program Yang Dimodifikasi :  </w:t>
+            </w:r>
+          </w:p>
+        </w:tc>
+      </w:tr>
+      <w:tr>
+        <w:tc>
+          <w:tcPr>
+            <w:tcW w:w="10269" w:type="dxa"/>
+          </w:tcPr>
+          <w:p>
+            <w:pPr>
+              <w:tabs>
+                <w:tab w:val="left" w:pos="916"/>
+                <w:tab w:val="left" w:pos="1832"/>
+                <w:tab w:val="left" w:pos="2748"/>
+                <w:tab w:val="left" w:pos="3664"/>
+                <w:tab w:val="left" w:pos="4580"/>
+                <w:tab w:val="left" w:pos="5496"/>
+                <w:tab w:val="left" w:pos="6412"/>
+                <w:tab w:val="left" w:pos="7328"/>
+                <w:tab w:val="left" w:pos="8244"/>
+                <w:tab w:val="left" w:pos="9160"/>
+                <w:tab w:val="left" w:pos="10076"/>
+                <w:tab w:val="left" w:pos="10992"/>
+                <w:tab w:val="left" w:pos="11908"/>
+                <w:tab w:val="left" w:pos="12824"/>
+                <w:tab w:val="left" w:pos="13740"/>
+                <w:tab w:val="left" w:pos="14656"/>
+              </w:tabs>
+              <w:rPr>
+                <w:rFonts w:ascii="Courier New" w:eastAsia="Times New Roman" w:hAnsi="Courier New" w:cs="Courier New"/>
+                <w:sz w:val="16"/>
+                <w:szCs w:val="16"/>
+                <w:lang w:val="id-ID" w:eastAsia="id-ID"/>
+              </w:rPr>
+            </w:pPr>
+            <w:r>
+              <w:rPr>
+                <w:rFonts w:ascii="Courier New" w:eastAsia="Times New Roman" w:hAnsi="Courier New" w:cs="Courier New"/>
+                <w:sz w:val="16"/>
+                <w:szCs w:val="16"/>
+                <w:lang w:val="id-ID" w:eastAsia="id-ID"/>
+              </w:rPr>
+              <w:t xml:space="preserve">Isi ar sebelum mantaps : </w:t>
+            </w:r>
+          </w:p>
+          <w:p>
+            <w:pPr>
+              <w:tabs>
+                <w:tab w:val="left" w:pos="916"/>
+                <w:tab w:val="left" w:pos="1832"/>
+                <w:tab w:val="left" w:pos="2748"/>
+                <w:tab w:val="left" w:pos="3664"/>
+                <w:tab w:val="left" w:pos="4580"/>
+                <w:tab w:val="left" w:pos="5496"/>
+                <w:tab w:val="left" w:pos="6412"/>
+                <w:tab w:val="left" w:pos="7328"/>
+                <w:tab w:val="left" w:pos="8244"/>
+                <w:tab w:val="left" w:pos="9160"/>
+                <w:tab w:val="left" w:pos="10076"/>
+                <w:tab w:val="left" w:pos="10992"/>
+                <w:tab w:val="left" w:pos="11908"/>
+                <w:tab w:val="left" w:pos="12824"/>
+                <w:tab w:val="left" w:pos="13740"/>
+                <w:tab w:val="left" w:pos="14656"/>
+              </w:tabs>
+              <w:rPr>
+                <w:rFonts w:ascii="Courier New" w:eastAsia="Times New Roman" w:hAnsi="Courier New" w:cs="Courier New"/>
+                <w:sz w:val="16"/>
+                <w:szCs w:val="16"/>
+                <w:lang w:val="id-ID" w:eastAsia="id-ID"/>
+              </w:rPr>
+            </w:pPr>
+            <w:r>
+              <w:rPr>
+                <w:rFonts w:ascii="Courier New" w:eastAsia="Times New Roman" w:hAnsi="Courier New" w:cs="Courier New"/>
+                <w:sz w:val="16"/>
+                <w:szCs w:val="16"/>
+                <w:lang w:val="id-ID" w:eastAsia="id-ID"/>
+              </w:rPr>
+              <w:t xml:space="preserve">1 6 2 3 4 7 2 4 2 1 </w:t>
+            </w:r>
+          </w:p>
+          <w:p>
+            <w:pPr>
+              <w:tabs>
+                <w:tab w:val="left" w:pos="916"/>
+                <w:tab w:val="left" w:pos="1832"/>
+                <w:tab w:val="left" w:pos="2748"/>
+                <w:tab w:val="left" w:pos="3664"/>
+                <w:tab w:val="left" w:pos="4580"/>
+                <w:tab w:val="left" w:pos="5496"/>
+                <w:tab w:val="left" w:pos="6412"/>
+                <w:tab w:val="left" w:pos="7328"/>
+                <w:tab w:val="left" w:pos="8244"/>
+                <w:tab w:val="left" w:pos="9160"/>
+                <w:tab w:val="left" w:pos="10076"/>
+                <w:tab w:val="left" w:pos="10992"/>
+                <w:tab w:val="left" w:pos="11908"/>
+                <w:tab w:val="left" w:pos="12824"/>
+                <w:tab w:val="left" w:pos="13740"/>
+                <w:tab w:val="left" w:pos="14656"/>
+              </w:tabs>
+              <w:rPr>
+                <w:rFonts w:ascii="Courier New" w:eastAsia="Times New Roman" w:hAnsi="Courier New" w:cs="Courier New"/>
+                <w:sz w:val="16"/>
+                <w:szCs w:val="16"/>
+                <w:lang w:val="id-ID" w:eastAsia="id-ID"/>
+              </w:rPr>
+            </w:pPr>
+            <w:r>
+              <w:rPr>
+                <w:rFonts w:ascii="Courier New" w:eastAsia="Times New Roman" w:hAnsi="Courier New" w:cs="Courier New"/>
+                <w:sz w:val="16"/>
+                <w:szCs w:val="16"/>
+                <w:lang w:val="id-ID" w:eastAsia="id-ID"/>
+              </w:rPr>
+              <w:t xml:space="preserve">Isi ar dalam mantaps : </w:t>
+            </w:r>
+          </w:p>
+          <w:p>
+            <w:pPr>
+              <w:tabs>
+                <w:tab w:val="left" w:pos="916"/>
+                <w:tab w:val="left" w:pos="1832"/>
+                <w:tab w:val="left" w:pos="2748"/>
+                <w:tab w:val="left" w:pos="3664"/>
+                <w:tab w:val="left" w:pos="4580"/>
+                <w:tab w:val="left" w:pos="5496"/>
+                <w:tab w:val="left" w:pos="6412"/>
+                <w:tab w:val="left" w:pos="7328"/>
+                <w:tab w:val="left" w:pos="8244"/>
+                <w:tab w:val="left" w:pos="9160"/>
+                <w:tab w:val="left" w:pos="10076"/>
+                <w:tab w:val="left" w:pos="10992"/>
+                <w:tab w:val="left" w:pos="11908"/>
+                <w:tab w:val="left" w:pos="12824"/>
+                <w:tab w:val="left" w:pos="13740"/>
+                <w:tab w:val="left" w:pos="14656"/>
+              </w:tabs>
+              <w:rPr>
+                <w:rFonts w:ascii="Courier New" w:eastAsia="Times New Roman" w:hAnsi="Courier New" w:cs="Courier New"/>
+                <w:sz w:val="16"/>
+                <w:szCs w:val="16"/>
+                <w:lang w:val="id-ID" w:eastAsia="id-ID"/>
+              </w:rPr>
+            </w:pPr>
+            <w:r>
+              <w:rPr>
+                <w:rFonts w:ascii="Courier New" w:eastAsia="Times New Roman" w:hAnsi="Courier New" w:cs="Courier New"/>
+                <w:sz w:val="16"/>
+                <w:szCs w:val="16"/>
+                <w:lang w:val="id-ID" w:eastAsia="id-ID"/>
+              </w:rPr>
+              <w:t xml:space="preserve">ini   ini   ar </w:t>
+            </w:r>
+          </w:p>
+          <w:p>
+            <w:pPr>
+              <w:tabs>
+                <w:tab w:val="left" w:pos="916"/>
+                <w:tab w:val="left" w:pos="1832"/>
+                <w:tab w:val="left" w:pos="2748"/>
+                <w:tab w:val="left" w:pos="3664"/>
+                <w:tab w:val="left" w:pos="4580"/>
+                <w:tab w:val="left" w:pos="5496"/>
+                <w:tab w:val="left" w:pos="6412"/>
+                <w:tab w:val="left" w:pos="7328"/>
+                <w:tab w:val="left" w:pos="8244"/>
+                <w:tab w:val="left" w:pos="9160"/>
+                <w:tab w:val="left" w:pos="10076"/>
+                <w:tab w:val="left" w:pos="10992"/>
+                <w:tab w:val="left" w:pos="11908"/>
+                <w:tab w:val="left" w:pos="12824"/>
+                <w:tab w:val="left" w:pos="13740"/>
+                <w:tab w:val="left" w:pos="14656"/>
+              </w:tabs>
+              <w:rPr>
+                <w:rFonts w:ascii="Courier New" w:eastAsia="Times New Roman" w:hAnsi="Courier New" w:cs="Courier New"/>
+                <w:sz w:val="16"/>
+                <w:szCs w:val="16"/>
+                <w:lang w:val="id-ID" w:eastAsia="id-ID"/>
+              </w:rPr>
+            </w:pPr>
+            <w:r>
+              <w:rPr>
+                <w:rFonts w:ascii="Courier New" w:eastAsia="Times New Roman" w:hAnsi="Courier New" w:cs="Courier New"/>
+                <w:sz w:val="16"/>
+                <w:szCs w:val="16"/>
+                <w:lang w:val="id-ID" w:eastAsia="id-ID"/>
+              </w:rPr>
+              <w:t xml:space="preserve">5     1     4 6 2 3 1 7 2 4 2 1 </w:t>
+            </w:r>
+          </w:p>
+          <w:p>
+            <w:pPr>
+              <w:tabs>
+                <w:tab w:val="left" w:pos="916"/>
+                <w:tab w:val="left" w:pos="1832"/>
+                <w:tab w:val="left" w:pos="2748"/>
+                <w:tab w:val="left" w:pos="3664"/>
+                <w:tab w:val="left" w:pos="4580"/>
+                <w:tab w:val="left" w:pos="5496"/>
+                <w:tab w:val="left" w:pos="6412"/>
+                <w:tab w:val="left" w:pos="7328"/>
+                <w:tab w:val="left" w:pos="8244"/>
+                <w:tab w:val="left" w:pos="9160"/>
+                <w:tab w:val="left" w:pos="10076"/>
+                <w:tab w:val="left" w:pos="10992"/>
+                <w:tab w:val="left" w:pos="11908"/>
+                <w:tab w:val="left" w:pos="12824"/>
+                <w:tab w:val="left" w:pos="13740"/>
+                <w:tab w:val="left" w:pos="14656"/>
+              </w:tabs>
+              <w:rPr>
+                <w:rFonts w:ascii="Courier New" w:eastAsia="Times New Roman" w:hAnsi="Courier New" w:cs="Courier New"/>
+                <w:sz w:val="16"/>
+                <w:szCs w:val="16"/>
+                <w:lang w:val="id-ID" w:eastAsia="id-ID"/>
+              </w:rPr>
+            </w:pPr>
+            <w:r>
+              <w:rPr>
+                <w:rFonts w:ascii="Courier New" w:eastAsia="Times New Roman" w:hAnsi="Courier New" w:cs="Courier New"/>
+                <w:sz w:val="16"/>
+                <w:szCs w:val="16"/>
+                <w:lang w:val="id-ID" w:eastAsia="id-ID"/>
+              </w:rPr>
+              <w:t xml:space="preserve">4     3     4 6 3 2 1 7 2 4 2 1 </w:t>
+            </w:r>
+          </w:p>
+          <w:p>
+            <w:pPr>
+              <w:tabs>
+                <w:tab w:val="left" w:pos="916"/>
+                <w:tab w:val="left" w:pos="1832"/>
+                <w:tab w:val="left" w:pos="2748"/>
+                <w:tab w:val="left" w:pos="3664"/>
+                <w:tab w:val="left" w:pos="4580"/>
+                <w:tab w:val="left" w:pos="5496"/>
+                <w:tab w:val="left" w:pos="6412"/>
+                <w:tab w:val="left" w:pos="7328"/>
+                <w:tab w:val="left" w:pos="8244"/>
+                <w:tab w:val="left" w:pos="9160"/>
+                <w:tab w:val="left" w:pos="10076"/>
+                <w:tab w:val="left" w:pos="10992"/>
+                <w:tab w:val="left" w:pos="11908"/>
+                <w:tab w:val="left" w:pos="12824"/>
+                <w:tab w:val="left" w:pos="13740"/>
+                <w:tab w:val="left" w:pos="14656"/>
+              </w:tabs>
+              <w:rPr>
+                <w:rFonts w:ascii="Courier New" w:eastAsia="Times New Roman" w:hAnsi="Courier New" w:cs="Courier New"/>
+                <w:sz w:val="16"/>
+                <w:szCs w:val="16"/>
+                <w:lang w:val="id-ID" w:eastAsia="id-ID"/>
+              </w:rPr>
+            </w:pPr>
+            <w:r>
+              <w:rPr>
+                <w:rFonts w:ascii="Courier New" w:eastAsia="Times New Roman" w:hAnsi="Courier New" w:cs="Courier New"/>
+                <w:sz w:val="16"/>
+                <w:szCs w:val="16"/>
+                <w:lang w:val="id-ID" w:eastAsia="id-ID"/>
+              </w:rPr>
+              <w:t xml:space="preserve">3     3     4 6 3 2 1 7 2 4 2 1 </w:t>
+            </w:r>
+          </w:p>
+          <w:p>
+            <w:pPr>
+              <w:tabs>
+                <w:tab w:val="left" w:pos="916"/>
+                <w:tab w:val="left" w:pos="1832"/>
+                <w:tab w:val="left" w:pos="2748"/>
+                <w:tab w:val="left" w:pos="3664"/>
+                <w:tab w:val="left" w:pos="4580"/>
+                <w:tab w:val="left" w:pos="5496"/>
+                <w:tab w:val="left" w:pos="6412"/>
+                <w:tab w:val="left" w:pos="7328"/>
+                <w:tab w:val="left" w:pos="8244"/>
+                <w:tab w:val="left" w:pos="9160"/>
+                <w:tab w:val="left" w:pos="10076"/>
+                <w:tab w:val="left" w:pos="10992"/>
+                <w:tab w:val="left" w:pos="11908"/>
+                <w:tab w:val="left" w:pos="12824"/>
+                <w:tab w:val="left" w:pos="13740"/>
+                <w:tab w:val="left" w:pos="14656"/>
+              </w:tabs>
+              <w:rPr>
+                <w:rFonts w:ascii="Courier New" w:eastAsia="Times New Roman" w:hAnsi="Courier New" w:cs="Courier New"/>
+                <w:sz w:val="16"/>
+                <w:szCs w:val="16"/>
+                <w:lang w:val="id-ID" w:eastAsia="id-ID"/>
+              </w:rPr>
+            </w:pPr>
+            <w:r>
+              <w:rPr>
+                <w:rFonts w:ascii="Courier New" w:eastAsia="Times New Roman" w:hAnsi="Courier New" w:cs="Courier New"/>
+                <w:sz w:val="16"/>
+                <w:szCs w:val="16"/>
+                <w:lang w:val="id-ID" w:eastAsia="id-ID"/>
+              </w:rPr>
+              <w:t xml:space="preserve">2     1     6 4 3 2 1 7 2 4 2 1 </w:t>
+            </w:r>
+          </w:p>
+          <w:p>
+            <w:pPr>
+              <w:tabs>
+                <w:tab w:val="left" w:pos="916"/>
+                <w:tab w:val="left" w:pos="1832"/>
+                <w:tab w:val="left" w:pos="2748"/>
+                <w:tab w:val="left" w:pos="3664"/>
+                <w:tab w:val="left" w:pos="4580"/>
+                <w:tab w:val="left" w:pos="5496"/>
+                <w:tab w:val="left" w:pos="6412"/>
+                <w:tab w:val="left" w:pos="7328"/>
+                <w:tab w:val="left" w:pos="8244"/>
+                <w:tab w:val="left" w:pos="9160"/>
+                <w:tab w:val="left" w:pos="10076"/>
+                <w:tab w:val="left" w:pos="10992"/>
+                <w:tab w:val="left" w:pos="11908"/>
+                <w:tab w:val="left" w:pos="12824"/>
+                <w:tab w:val="left" w:pos="13740"/>
+                <w:tab w:val="left" w:pos="14656"/>
+              </w:tabs>
+              <w:rPr>
+                <w:rFonts w:ascii="Courier New" w:eastAsia="Times New Roman" w:hAnsi="Courier New" w:cs="Courier New"/>
+                <w:sz w:val="16"/>
+                <w:szCs w:val="16"/>
+                <w:lang w:val="id-ID" w:eastAsia="id-ID"/>
+              </w:rPr>
+            </w:pPr>
+          </w:p>
+          <w:p>
+            <w:pPr>
+              <w:tabs>
+                <w:tab w:val="left" w:pos="916"/>
+                <w:tab w:val="left" w:pos="1832"/>
+                <w:tab w:val="left" w:pos="2748"/>
+                <w:tab w:val="left" w:pos="3664"/>
+                <w:tab w:val="left" w:pos="4580"/>
+                <w:tab w:val="left" w:pos="5496"/>
+                <w:tab w:val="left" w:pos="6412"/>
+                <w:tab w:val="left" w:pos="7328"/>
+                <w:tab w:val="left" w:pos="8244"/>
+                <w:tab w:val="left" w:pos="9160"/>
+                <w:tab w:val="left" w:pos="10076"/>
+                <w:tab w:val="left" w:pos="10992"/>
+                <w:tab w:val="left" w:pos="11908"/>
+                <w:tab w:val="left" w:pos="12824"/>
+                <w:tab w:val="left" w:pos="13740"/>
+                <w:tab w:val="left" w:pos="14656"/>
+              </w:tabs>
+              <w:rPr>
+                <w:rFonts w:ascii="Courier New" w:eastAsia="Times New Roman" w:hAnsi="Courier New" w:cs="Courier New"/>
+                <w:sz w:val="16"/>
+                <w:szCs w:val="16"/>
+                <w:lang w:val="id-ID" w:eastAsia="id-ID"/>
+              </w:rPr>
+            </w:pPr>
+            <w:r>
+              <w:rPr>
+                <w:rFonts w:ascii="Courier New" w:eastAsia="Times New Roman" w:hAnsi="Courier New" w:cs="Courier New"/>
+                <w:sz w:val="16"/>
+                <w:szCs w:val="16"/>
+                <w:lang w:val="id-ID" w:eastAsia="id-ID"/>
+              </w:rPr>
+              <w:t xml:space="preserve">Isi ar setelah mantaps : </w:t>
+            </w:r>
+          </w:p>
+          <w:p>
+            <w:pPr>
+              <w:tabs>
+                <w:tab w:val="left" w:pos="916"/>
+                <w:tab w:val="left" w:pos="1832"/>
+                <w:tab w:val="left" w:pos="2748"/>
+                <w:tab w:val="left" w:pos="3664"/>
+                <w:tab w:val="left" w:pos="4580"/>
+                <w:tab w:val="left" w:pos="5496"/>
+                <w:tab w:val="left" w:pos="6412"/>
+                <w:tab w:val="left" w:pos="7328"/>
+                <w:tab w:val="left" w:pos="8244"/>
+                <w:tab w:val="left" w:pos="9160"/>
+                <w:tab w:val="left" w:pos="10076"/>
+                <w:tab w:val="left" w:pos="10992"/>
+                <w:tab w:val="left" w:pos="11908"/>
+                <w:tab w:val="left" w:pos="12824"/>
+                <w:tab w:val="left" w:pos="13740"/>
+                <w:tab w:val="left" w:pos="14656"/>
+              </w:tabs>
+              <w:rPr>
+                <w:rFonts w:ascii="Courier New" w:eastAsia="Times New Roman" w:hAnsi="Courier New" w:cs="Courier New"/>
+                <w:sz w:val="16"/>
+                <w:szCs w:val="16"/>
+                <w:lang w:val="id-ID" w:eastAsia="id-ID"/>
+              </w:rPr>
+            </w:pPr>
+            <w:r>
+              <w:rPr>
+                <w:rFonts w:ascii="Courier New" w:eastAsia="Times New Roman" w:hAnsi="Courier New" w:cs="Courier New"/>
+                <w:sz w:val="16"/>
+                <w:szCs w:val="16"/>
+                <w:lang w:val="id-ID" w:eastAsia="id-ID"/>
+              </w:rPr>
+              <w:t xml:space="preserve">6 4 3 2 1 7 2 4 2 1 </w:t>
+            </w:r>
+          </w:p>
+          <w:p>
+            <w:pPr>
+              <w:pStyle w:val="Default"/>
+              <w:rPr>
+                <w:sz w:val="16"/>
+                <w:szCs w:val="16"/>
+              </w:rPr>
+            </w:pPr>
+          </w:p>
+        </w:tc>
+      </w:tr>
+    </w:tbl>
+    <w:p>
+      <w:pPr>
+        <w:pStyle w:val="ListParagraph"/>
+        <w:rPr>
+          <w:lang w:val="id-ID"/>
+        </w:rPr>
+      </w:pPr>
+    </w:p>
+    <w:p>
+      <w:pPr>
+        <w:pStyle w:val="ListParagraph"/>
+        <w:rPr>
+          <w:lang w:val="id-ID"/>
+        </w:rPr>
+      </w:pPr>
+    </w:p>
     <w:sectPr>
       <w:pgSz w:w="11907" w:h="16839" w:code="9"/>
       <w:pgMar w:top="567" w:right="567" w:bottom="567" w:left="567" w:header="709" w:footer="709" w:gutter="0"/>

--- a/Laporan_NIM_Nama.docx
+++ b/Laporan_NIM_Nama.docx
@@ -5906,10 +5906,4486 @@
     </w:p>
     <w:p>
       <w:pPr>
-        <w:pStyle w:val="ListParagraph"/>
         <w:rPr>
           <w:lang w:val="id-ID"/>
         </w:rPr>
+      </w:pPr>
+      <w:r>
+        <w:rPr>
+          <w:lang w:val="id-ID"/>
+        </w:rPr>
+        <w:br w:type="page"/>
+      </w:r>
+    </w:p>
+    <w:tbl>
+      <w:tblPr>
+        <w:tblStyle w:val="TableGrid"/>
+        <w:tblW w:w="11023" w:type="dxa"/>
+        <w:tblLook w:val="04A0"/>
+      </w:tblPr>
+      <w:tblGrid>
+        <w:gridCol w:w="1101"/>
+        <w:gridCol w:w="9922"/>
+      </w:tblGrid>
+      <w:tr>
+        <w:tc>
+          <w:tcPr>
+            <w:tcW w:w="1101" w:type="dxa"/>
+          </w:tcPr>
+          <w:p>
+            <w:r>
+              <w:lastRenderedPageBreak/>
+              <w:t>Nama</w:t>
+            </w:r>
+          </w:p>
+        </w:tc>
+        <w:tc>
+          <w:tcPr>
+            <w:tcW w:w="9922" w:type="dxa"/>
+          </w:tcPr>
+          <w:p/>
+        </w:tc>
+      </w:tr>
+      <w:tr>
+        <w:tc>
+          <w:tcPr>
+            <w:tcW w:w="1101" w:type="dxa"/>
+          </w:tcPr>
+          <w:p>
+            <w:r>
+              <w:t>NIM</w:t>
+            </w:r>
+          </w:p>
+        </w:tc>
+        <w:tc>
+          <w:tcPr>
+            <w:tcW w:w="9922" w:type="dxa"/>
+          </w:tcPr>
+          <w:p/>
+        </w:tc>
+      </w:tr>
+      <w:tr>
+        <w:tc>
+          <w:tcPr>
+            <w:tcW w:w="1101" w:type="dxa"/>
+          </w:tcPr>
+          <w:p>
+            <w:r>
+              <w:t>OSP</w:t>
+            </w:r>
+          </w:p>
+        </w:tc>
+        <w:tc>
+          <w:tcPr>
+            <w:tcW w:w="9922" w:type="dxa"/>
+          </w:tcPr>
+          <w:p>
+            <w:r>
+              <w:t>2014</w:t>
+            </w:r>
+          </w:p>
+        </w:tc>
+      </w:tr>
+    </w:tbl>
+    <w:p>
+      <w:pPr>
+        <w:pStyle w:val="ListParagraph"/>
+      </w:pPr>
+    </w:p>
+    <w:p>
+      <w:pPr>
+        <w:pStyle w:val="ListParagraph"/>
+        <w:numPr>
+          <w:ilvl w:val="0"/>
+          <w:numId w:val="2"/>
+        </w:numPr>
+      </w:pPr>
+      <w:r>
+        <w:t xml:space="preserve">No. </w:t>
+      </w:r>
+      <w:r>
+        <w:t>48</w:t>
+      </w:r>
+    </w:p>
+    <w:p>
+      <w:pPr>
+        <w:pStyle w:val="ListParagraph"/>
+        <w:ind w:left="1080"/>
+      </w:pPr>
+    </w:p>
+    <w:tbl>
+      <w:tblPr>
+        <w:tblStyle w:val="TableGrid"/>
+        <w:tblW w:w="0" w:type="auto"/>
+        <w:tblInd w:w="720" w:type="dxa"/>
+        <w:tblLook w:val="04A0"/>
+      </w:tblPr>
+      <w:tblGrid>
+        <w:gridCol w:w="10269"/>
+      </w:tblGrid>
+      <w:tr>
+        <w:tc>
+          <w:tcPr>
+            <w:tcW w:w="10269" w:type="dxa"/>
+          </w:tcPr>
+          <w:p>
+            <w:pPr>
+              <w:pStyle w:val="ListParagraph"/>
+              <w:ind w:left="0"/>
+            </w:pPr>
+            <w:r>
+              <w:t xml:space="preserve">Kode Program Dalam Soal :  </w:t>
+            </w:r>
+            <w:r>
+              <w:rPr>
+                <w:i/>
+              </w:rPr>
+              <w:t>(Soal Dirapikan)</w:t>
+            </w:r>
+          </w:p>
+        </w:tc>
+      </w:tr>
+      <w:tr>
+        <w:tc>
+          <w:tcPr>
+            <w:tcW w:w="10269" w:type="dxa"/>
+          </w:tcPr>
+          <w:p>
+            <w:pPr>
+              <w:pStyle w:val="ListParagraph"/>
+              <w:rPr>
+                <w:rFonts w:ascii="Courier New" w:hAnsi="Courier New" w:cs="Courier New"/>
+                <w:sz w:val="16"/>
+                <w:szCs w:val="16"/>
+              </w:rPr>
+            </w:pPr>
+            <w:r>
+              <w:rPr>
+                <w:rFonts w:ascii="Courier New" w:hAnsi="Courier New" w:cs="Courier New"/>
+                <w:sz w:val="16"/>
+                <w:szCs w:val="16"/>
+              </w:rPr>
+              <w:t>var</w:t>
+            </w:r>
+          </w:p>
+          <w:p>
+            <w:pPr>
+              <w:pStyle w:val="ListParagraph"/>
+              <w:rPr>
+                <w:rFonts w:ascii="Courier New" w:hAnsi="Courier New" w:cs="Courier New"/>
+                <w:sz w:val="16"/>
+                <w:szCs w:val="16"/>
+              </w:rPr>
+            </w:pPr>
+            <w:r>
+              <w:rPr>
+                <w:rFonts w:ascii="Courier New" w:hAnsi="Courier New" w:cs="Courier New"/>
+                <w:sz w:val="16"/>
+                <w:szCs w:val="16"/>
+              </w:rPr>
+              <w:t xml:space="preserve">   data1 : array[1..10] of integer = (4,11,2,5,1,9,7,5,6,8);</w:t>
+            </w:r>
+          </w:p>
+          <w:p>
+            <w:pPr>
+              <w:pStyle w:val="ListParagraph"/>
+              <w:rPr>
+                <w:rFonts w:ascii="Courier New" w:hAnsi="Courier New" w:cs="Courier New"/>
+                <w:sz w:val="16"/>
+                <w:szCs w:val="16"/>
+              </w:rPr>
+            </w:pPr>
+            <w:r>
+              <w:rPr>
+                <w:rFonts w:ascii="Courier New" w:hAnsi="Courier New" w:cs="Courier New"/>
+                <w:sz w:val="16"/>
+                <w:szCs w:val="16"/>
+              </w:rPr>
+              <w:t xml:space="preserve">   data2,data3 : array[1..10] of integer;</w:t>
+            </w:r>
+          </w:p>
+          <w:p>
+            <w:pPr>
+              <w:pStyle w:val="ListParagraph"/>
+              <w:rPr>
+                <w:rFonts w:ascii="Courier New" w:hAnsi="Courier New" w:cs="Courier New"/>
+                <w:sz w:val="16"/>
+                <w:szCs w:val="16"/>
+              </w:rPr>
+            </w:pPr>
+            <w:r>
+              <w:rPr>
+                <w:rFonts w:ascii="Courier New" w:hAnsi="Courier New" w:cs="Courier New"/>
+                <w:sz w:val="16"/>
+                <w:szCs w:val="16"/>
+              </w:rPr>
+              <w:t xml:space="preserve">   i : integer;</w:t>
+            </w:r>
+          </w:p>
+          <w:p>
+            <w:pPr>
+              <w:pStyle w:val="ListParagraph"/>
+              <w:rPr>
+                <w:rFonts w:ascii="Courier New" w:hAnsi="Courier New" w:cs="Courier New"/>
+                <w:sz w:val="16"/>
+                <w:szCs w:val="16"/>
+              </w:rPr>
+            </w:pPr>
+            <w:r>
+              <w:rPr>
+                <w:rFonts w:ascii="Courier New" w:hAnsi="Courier New" w:cs="Courier New"/>
+                <w:sz w:val="16"/>
+                <w:szCs w:val="16"/>
+              </w:rPr>
+              <w:t>begin</w:t>
+            </w:r>
+          </w:p>
+          <w:p>
+            <w:pPr>
+              <w:pStyle w:val="ListParagraph"/>
+              <w:rPr>
+                <w:rFonts w:ascii="Courier New" w:hAnsi="Courier New" w:cs="Courier New"/>
+                <w:sz w:val="16"/>
+                <w:szCs w:val="16"/>
+              </w:rPr>
+            </w:pPr>
+            <w:r>
+              <w:rPr>
+                <w:rFonts w:ascii="Courier New" w:hAnsi="Courier New" w:cs="Courier New"/>
+                <w:sz w:val="16"/>
+                <w:szCs w:val="16"/>
+              </w:rPr>
+              <w:t xml:space="preserve">   for i:= 1 to 10 do</w:t>
+            </w:r>
+          </w:p>
+          <w:p>
+            <w:pPr>
+              <w:pStyle w:val="ListParagraph"/>
+              <w:rPr>
+                <w:rFonts w:ascii="Courier New" w:hAnsi="Courier New" w:cs="Courier New"/>
+                <w:sz w:val="16"/>
+                <w:szCs w:val="16"/>
+              </w:rPr>
+            </w:pPr>
+            <w:r>
+              <w:rPr>
+                <w:rFonts w:ascii="Courier New" w:hAnsi="Courier New" w:cs="Courier New"/>
+                <w:sz w:val="16"/>
+                <w:szCs w:val="16"/>
+              </w:rPr>
+              <w:t xml:space="preserve">      data2[i] := 1;</w:t>
+            </w:r>
+          </w:p>
+          <w:p>
+            <w:pPr>
+              <w:pStyle w:val="ListParagraph"/>
+              <w:rPr>
+                <w:rFonts w:ascii="Courier New" w:hAnsi="Courier New" w:cs="Courier New"/>
+                <w:sz w:val="16"/>
+                <w:szCs w:val="16"/>
+              </w:rPr>
+            </w:pPr>
+            <w:r>
+              <w:rPr>
+                <w:rFonts w:ascii="Courier New" w:hAnsi="Courier New" w:cs="Courier New"/>
+                <w:sz w:val="16"/>
+                <w:szCs w:val="16"/>
+              </w:rPr>
+              <w:t xml:space="preserve">   </w:t>
+            </w:r>
+          </w:p>
+          <w:p>
+            <w:pPr>
+              <w:pStyle w:val="ListParagraph"/>
+              <w:rPr>
+                <w:rFonts w:ascii="Courier New" w:hAnsi="Courier New" w:cs="Courier New"/>
+                <w:sz w:val="16"/>
+                <w:szCs w:val="16"/>
+              </w:rPr>
+            </w:pPr>
+            <w:r>
+              <w:rPr>
+                <w:rFonts w:ascii="Courier New" w:hAnsi="Courier New" w:cs="Courier New"/>
+                <w:sz w:val="16"/>
+                <w:szCs w:val="16"/>
+              </w:rPr>
+              <w:t xml:space="preserve">   for i:= 1 to 10 do</w:t>
+            </w:r>
+          </w:p>
+          <w:p>
+            <w:pPr>
+              <w:pStyle w:val="ListParagraph"/>
+              <w:rPr>
+                <w:rFonts w:ascii="Courier New" w:hAnsi="Courier New" w:cs="Courier New"/>
+                <w:sz w:val="16"/>
+                <w:szCs w:val="16"/>
+              </w:rPr>
+            </w:pPr>
+            <w:r>
+              <w:rPr>
+                <w:rFonts w:ascii="Courier New" w:hAnsi="Courier New" w:cs="Courier New"/>
+                <w:sz w:val="16"/>
+                <w:szCs w:val="16"/>
+              </w:rPr>
+              <w:t xml:space="preserve">      inc(data2[data1[i]]);</w:t>
+            </w:r>
+          </w:p>
+          <w:p>
+            <w:pPr>
+              <w:pStyle w:val="ListParagraph"/>
+              <w:rPr>
+                <w:rFonts w:ascii="Courier New" w:hAnsi="Courier New" w:cs="Courier New"/>
+                <w:sz w:val="16"/>
+                <w:szCs w:val="16"/>
+              </w:rPr>
+            </w:pPr>
+            <w:r>
+              <w:rPr>
+                <w:rFonts w:ascii="Courier New" w:hAnsi="Courier New" w:cs="Courier New"/>
+                <w:sz w:val="16"/>
+                <w:szCs w:val="16"/>
+              </w:rPr>
+              <w:t xml:space="preserve">   </w:t>
+            </w:r>
+          </w:p>
+          <w:p>
+            <w:pPr>
+              <w:pStyle w:val="ListParagraph"/>
+              <w:rPr>
+                <w:rFonts w:ascii="Courier New" w:hAnsi="Courier New" w:cs="Courier New"/>
+                <w:sz w:val="16"/>
+                <w:szCs w:val="16"/>
+              </w:rPr>
+            </w:pPr>
+            <w:r>
+              <w:rPr>
+                <w:rFonts w:ascii="Courier New" w:hAnsi="Courier New" w:cs="Courier New"/>
+                <w:sz w:val="16"/>
+                <w:szCs w:val="16"/>
+              </w:rPr>
+              <w:t xml:space="preserve">   for i:= 2 to 10 do</w:t>
+            </w:r>
+          </w:p>
+          <w:p>
+            <w:pPr>
+              <w:pStyle w:val="ListParagraph"/>
+              <w:rPr>
+                <w:rFonts w:ascii="Courier New" w:hAnsi="Courier New" w:cs="Courier New"/>
+                <w:sz w:val="16"/>
+                <w:szCs w:val="16"/>
+              </w:rPr>
+            </w:pPr>
+            <w:r>
+              <w:rPr>
+                <w:rFonts w:ascii="Courier New" w:hAnsi="Courier New" w:cs="Courier New"/>
+                <w:sz w:val="16"/>
+                <w:szCs w:val="16"/>
+              </w:rPr>
+              <w:t xml:space="preserve">      data2[i] := data2[i] + data2[i-1];</w:t>
+            </w:r>
+          </w:p>
+          <w:p>
+            <w:pPr>
+              <w:pStyle w:val="ListParagraph"/>
+              <w:rPr>
+                <w:rFonts w:ascii="Courier New" w:hAnsi="Courier New" w:cs="Courier New"/>
+                <w:sz w:val="16"/>
+                <w:szCs w:val="16"/>
+              </w:rPr>
+            </w:pPr>
+          </w:p>
+          <w:p>
+            <w:pPr>
+              <w:pStyle w:val="ListParagraph"/>
+              <w:rPr>
+                <w:rFonts w:ascii="Courier New" w:hAnsi="Courier New" w:cs="Courier New"/>
+                <w:sz w:val="16"/>
+                <w:szCs w:val="16"/>
+              </w:rPr>
+            </w:pPr>
+            <w:r>
+              <w:rPr>
+                <w:rFonts w:ascii="Courier New" w:hAnsi="Courier New" w:cs="Courier New"/>
+                <w:sz w:val="16"/>
+                <w:szCs w:val="16"/>
+              </w:rPr>
+              <w:t xml:space="preserve">   for i:= 10 downto 1 do</w:t>
+            </w:r>
+          </w:p>
+          <w:p>
+            <w:pPr>
+              <w:pStyle w:val="ListParagraph"/>
+              <w:rPr>
+                <w:rFonts w:ascii="Courier New" w:hAnsi="Courier New" w:cs="Courier New"/>
+                <w:sz w:val="16"/>
+                <w:szCs w:val="16"/>
+              </w:rPr>
+            </w:pPr>
+            <w:r>
+              <w:rPr>
+                <w:rFonts w:ascii="Courier New" w:hAnsi="Courier New" w:cs="Courier New"/>
+                <w:sz w:val="16"/>
+                <w:szCs w:val="16"/>
+              </w:rPr>
+              <w:t xml:space="preserve">   begin</w:t>
+            </w:r>
+          </w:p>
+          <w:p>
+            <w:pPr>
+              <w:pStyle w:val="ListParagraph"/>
+              <w:rPr>
+                <w:rFonts w:ascii="Courier New" w:hAnsi="Courier New" w:cs="Courier New"/>
+                <w:sz w:val="16"/>
+                <w:szCs w:val="16"/>
+              </w:rPr>
+            </w:pPr>
+            <w:r>
+              <w:rPr>
+                <w:rFonts w:ascii="Courier New" w:hAnsi="Courier New" w:cs="Courier New"/>
+                <w:sz w:val="16"/>
+                <w:szCs w:val="16"/>
+              </w:rPr>
+              <w:t xml:space="preserve">       data3[data2[data1[i]]] := data1[i];</w:t>
+            </w:r>
+          </w:p>
+          <w:p>
+            <w:pPr>
+              <w:pStyle w:val="ListParagraph"/>
+              <w:rPr>
+                <w:rFonts w:ascii="Courier New" w:hAnsi="Courier New" w:cs="Courier New"/>
+                <w:sz w:val="16"/>
+                <w:szCs w:val="16"/>
+              </w:rPr>
+            </w:pPr>
+            <w:r>
+              <w:rPr>
+                <w:rFonts w:ascii="Courier New" w:hAnsi="Courier New" w:cs="Courier New"/>
+                <w:sz w:val="16"/>
+                <w:szCs w:val="16"/>
+              </w:rPr>
+              <w:t xml:space="preserve">       dec(data2[data1[i]]);</w:t>
+            </w:r>
+          </w:p>
+          <w:p>
+            <w:pPr>
+              <w:pStyle w:val="ListParagraph"/>
+              <w:rPr>
+                <w:rFonts w:ascii="Courier New" w:hAnsi="Courier New" w:cs="Courier New"/>
+                <w:sz w:val="16"/>
+                <w:szCs w:val="16"/>
+              </w:rPr>
+            </w:pPr>
+            <w:r>
+              <w:rPr>
+                <w:rFonts w:ascii="Courier New" w:hAnsi="Courier New" w:cs="Courier New"/>
+                <w:sz w:val="16"/>
+                <w:szCs w:val="16"/>
+              </w:rPr>
+              <w:t xml:space="preserve">   end;</w:t>
+            </w:r>
+          </w:p>
+          <w:p>
+            <w:pPr>
+              <w:pStyle w:val="ListParagraph"/>
+              <w:rPr>
+                <w:rFonts w:ascii="Courier New" w:hAnsi="Courier New" w:cs="Courier New"/>
+                <w:sz w:val="16"/>
+                <w:szCs w:val="16"/>
+              </w:rPr>
+            </w:pPr>
+            <w:r>
+              <w:rPr>
+                <w:rFonts w:ascii="Courier New" w:hAnsi="Courier New" w:cs="Courier New"/>
+                <w:sz w:val="16"/>
+                <w:szCs w:val="16"/>
+              </w:rPr>
+              <w:t xml:space="preserve">   </w:t>
+            </w:r>
+          </w:p>
+          <w:p>
+            <w:pPr>
+              <w:pStyle w:val="ListParagraph"/>
+              <w:rPr>
+                <w:rFonts w:ascii="Courier New" w:hAnsi="Courier New" w:cs="Courier New"/>
+                <w:sz w:val="16"/>
+                <w:szCs w:val="16"/>
+              </w:rPr>
+            </w:pPr>
+            <w:r>
+              <w:rPr>
+                <w:rFonts w:ascii="Courier New" w:hAnsi="Courier New" w:cs="Courier New"/>
+                <w:sz w:val="16"/>
+                <w:szCs w:val="16"/>
+              </w:rPr>
+              <w:t xml:space="preserve">   for i:= 1 to 10 do</w:t>
+            </w:r>
+          </w:p>
+          <w:p>
+            <w:pPr>
+              <w:pStyle w:val="ListParagraph"/>
+              <w:rPr>
+                <w:rFonts w:ascii="Courier New" w:hAnsi="Courier New" w:cs="Courier New"/>
+                <w:sz w:val="16"/>
+                <w:szCs w:val="16"/>
+              </w:rPr>
+            </w:pPr>
+            <w:r>
+              <w:rPr>
+                <w:rFonts w:ascii="Courier New" w:hAnsi="Courier New" w:cs="Courier New"/>
+                <w:sz w:val="16"/>
+                <w:szCs w:val="16"/>
+              </w:rPr>
+              <w:t xml:space="preserve">     write(data3[i]);</w:t>
+            </w:r>
+          </w:p>
+          <w:p>
+            <w:pPr>
+              <w:pStyle w:val="ListParagraph"/>
+              <w:ind w:left="0"/>
+              <w:rPr>
+                <w:rFonts w:ascii="Courier New" w:hAnsi="Courier New" w:cs="Courier New"/>
+                <w:sz w:val="16"/>
+                <w:szCs w:val="16"/>
+              </w:rPr>
+            </w:pPr>
+            <w:r>
+              <w:rPr>
+                <w:rFonts w:ascii="Courier New" w:hAnsi="Courier New" w:cs="Courier New"/>
+                <w:sz w:val="16"/>
+                <w:szCs w:val="16"/>
+              </w:rPr>
+              <w:t xml:space="preserve">        </w:t>
+            </w:r>
+            <w:r>
+              <w:rPr>
+                <w:rFonts w:ascii="Courier New" w:hAnsi="Courier New" w:cs="Courier New"/>
+                <w:sz w:val="16"/>
+                <w:szCs w:val="16"/>
+              </w:rPr>
+              <w:t>end.</w:t>
+            </w:r>
+          </w:p>
+        </w:tc>
+      </w:tr>
+      <w:tr>
+        <w:tc>
+          <w:tcPr>
+            <w:tcW w:w="10269" w:type="dxa"/>
+          </w:tcPr>
+          <w:p>
+            <w:pPr>
+              <w:pStyle w:val="ListParagraph"/>
+              <w:ind w:left="0"/>
+            </w:pPr>
+            <w:r>
+              <w:t xml:space="preserve">Kode Program Dimodifikasi :  </w:t>
+            </w:r>
+            <w:r>
+              <w:rPr>
+                <w:i/>
+              </w:rPr>
+              <w:t>(</w:t>
+            </w:r>
+            <w:r>
+              <w:rPr>
+                <w:i/>
+              </w:rPr>
+              <w:t>Hasil Modifikasi Diwarnai</w:t>
+            </w:r>
+            <w:r>
+              <w:rPr>
+                <w:i/>
+              </w:rPr>
+              <w:t>)</w:t>
+            </w:r>
+          </w:p>
+        </w:tc>
+      </w:tr>
+      <w:tr>
+        <w:tc>
+          <w:tcPr>
+            <w:tcW w:w="10269" w:type="dxa"/>
+          </w:tcPr>
+          <w:p>
+            <w:pPr>
+              <w:pStyle w:val="ListParagraph"/>
+              <w:rPr>
+                <w:rFonts w:ascii="Courier New" w:hAnsi="Courier New" w:cs="Courier New"/>
+                <w:sz w:val="16"/>
+                <w:szCs w:val="16"/>
+              </w:rPr>
+            </w:pPr>
+            <w:r>
+              <w:rPr>
+                <w:rFonts w:ascii="Courier New" w:hAnsi="Courier New" w:cs="Courier New"/>
+                <w:sz w:val="16"/>
+                <w:szCs w:val="16"/>
+              </w:rPr>
+              <w:t>var</w:t>
+            </w:r>
+          </w:p>
+          <w:p>
+            <w:pPr>
+              <w:pStyle w:val="ListParagraph"/>
+              <w:rPr>
+                <w:rFonts w:ascii="Courier New" w:hAnsi="Courier New" w:cs="Courier New"/>
+                <w:sz w:val="16"/>
+                <w:szCs w:val="16"/>
+              </w:rPr>
+            </w:pPr>
+            <w:r>
+              <w:rPr>
+                <w:rFonts w:ascii="Courier New" w:hAnsi="Courier New" w:cs="Courier New"/>
+                <w:sz w:val="16"/>
+                <w:szCs w:val="16"/>
+              </w:rPr>
+              <w:t xml:space="preserve">   data1 : array[1..10] of integer = (4,10,2,5,1,9,7,5,6,8);</w:t>
+            </w:r>
+          </w:p>
+          <w:p>
+            <w:pPr>
+              <w:pStyle w:val="ListParagraph"/>
+              <w:rPr>
+                <w:rFonts w:ascii="Courier New" w:hAnsi="Courier New" w:cs="Courier New"/>
+                <w:sz w:val="16"/>
+                <w:szCs w:val="16"/>
+              </w:rPr>
+            </w:pPr>
+            <w:r>
+              <w:rPr>
+                <w:rFonts w:ascii="Courier New" w:hAnsi="Courier New" w:cs="Courier New"/>
+                <w:sz w:val="16"/>
+                <w:szCs w:val="16"/>
+              </w:rPr>
+              <w:t xml:space="preserve">   data2,data3 : array[1..10] of integer;</w:t>
+            </w:r>
+          </w:p>
+          <w:p>
+            <w:pPr>
+              <w:pStyle w:val="ListParagraph"/>
+              <w:rPr>
+                <w:rFonts w:ascii="Courier New" w:hAnsi="Courier New" w:cs="Courier New"/>
+                <w:sz w:val="16"/>
+                <w:szCs w:val="16"/>
+              </w:rPr>
+            </w:pPr>
+            <w:r>
+              <w:rPr>
+                <w:rFonts w:ascii="Courier New" w:hAnsi="Courier New" w:cs="Courier New"/>
+                <w:sz w:val="16"/>
+                <w:szCs w:val="16"/>
+              </w:rPr>
+              <w:t xml:space="preserve">   i : integer;</w:t>
+            </w:r>
+          </w:p>
+          <w:p>
+            <w:pPr>
+              <w:pStyle w:val="ListParagraph"/>
+              <w:rPr>
+                <w:rFonts w:ascii="Courier New" w:hAnsi="Courier New" w:cs="Courier New"/>
+                <w:sz w:val="16"/>
+                <w:szCs w:val="16"/>
+              </w:rPr>
+            </w:pPr>
+            <w:r>
+              <w:rPr>
+                <w:rFonts w:ascii="Courier New" w:hAnsi="Courier New" w:cs="Courier New"/>
+                <w:sz w:val="16"/>
+                <w:szCs w:val="16"/>
+              </w:rPr>
+              <w:t>begin</w:t>
+            </w:r>
+          </w:p>
+          <w:p>
+            <w:pPr>
+              <w:pStyle w:val="ListParagraph"/>
+              <w:rPr>
+                <w:rFonts w:ascii="Courier New" w:hAnsi="Courier New" w:cs="Courier New"/>
+                <w:color w:val="FF0000"/>
+                <w:sz w:val="16"/>
+                <w:szCs w:val="16"/>
+              </w:rPr>
+            </w:pPr>
+            <w:r>
+              <w:rPr>
+                <w:rFonts w:ascii="Courier New" w:hAnsi="Courier New" w:cs="Courier New"/>
+                <w:sz w:val="16"/>
+                <w:szCs w:val="16"/>
+              </w:rPr>
+              <w:t xml:space="preserve">   </w:t>
+            </w:r>
+            <w:r>
+              <w:rPr>
+                <w:rFonts w:ascii="Courier New" w:hAnsi="Courier New" w:cs="Courier New"/>
+                <w:color w:val="FF0000"/>
+                <w:sz w:val="16"/>
+                <w:szCs w:val="16"/>
+              </w:rPr>
+              <w:t>writeln('Isi Data2 :');</w:t>
+            </w:r>
+          </w:p>
+          <w:p>
+            <w:pPr>
+              <w:pStyle w:val="ListParagraph"/>
+              <w:rPr>
+                <w:rFonts w:ascii="Courier New" w:hAnsi="Courier New" w:cs="Courier New"/>
+                <w:sz w:val="16"/>
+                <w:szCs w:val="16"/>
+              </w:rPr>
+            </w:pPr>
+            <w:r>
+              <w:rPr>
+                <w:rFonts w:ascii="Courier New" w:hAnsi="Courier New" w:cs="Courier New"/>
+                <w:sz w:val="16"/>
+                <w:szCs w:val="16"/>
+              </w:rPr>
+              <w:t xml:space="preserve">   for i:= 1 to 10 do</w:t>
+            </w:r>
+          </w:p>
+          <w:p>
+            <w:pPr>
+              <w:pStyle w:val="ListParagraph"/>
+              <w:rPr>
+                <w:rFonts w:ascii="Courier New" w:hAnsi="Courier New" w:cs="Courier New"/>
+                <w:sz w:val="16"/>
+                <w:szCs w:val="16"/>
+              </w:rPr>
+            </w:pPr>
+            <w:r>
+              <w:rPr>
+                <w:rFonts w:ascii="Courier New" w:hAnsi="Courier New" w:cs="Courier New"/>
+                <w:sz w:val="16"/>
+                <w:szCs w:val="16"/>
+              </w:rPr>
+              <w:t xml:space="preserve">   begin</w:t>
+            </w:r>
+          </w:p>
+          <w:p>
+            <w:pPr>
+              <w:pStyle w:val="ListParagraph"/>
+              <w:rPr>
+                <w:rFonts w:ascii="Courier New" w:hAnsi="Courier New" w:cs="Courier New"/>
+                <w:sz w:val="16"/>
+                <w:szCs w:val="16"/>
+              </w:rPr>
+            </w:pPr>
+            <w:r>
+              <w:rPr>
+                <w:rFonts w:ascii="Courier New" w:hAnsi="Courier New" w:cs="Courier New"/>
+                <w:sz w:val="16"/>
+                <w:szCs w:val="16"/>
+              </w:rPr>
+              <w:t xml:space="preserve">      data2[i] := 1;</w:t>
+            </w:r>
+          </w:p>
+          <w:p>
+            <w:pPr>
+              <w:pStyle w:val="ListParagraph"/>
+              <w:rPr>
+                <w:rFonts w:ascii="Courier New" w:hAnsi="Courier New" w:cs="Courier New"/>
+                <w:color w:val="FF0000"/>
+                <w:sz w:val="16"/>
+                <w:szCs w:val="16"/>
+              </w:rPr>
+            </w:pPr>
+            <w:r>
+              <w:rPr>
+                <w:rFonts w:ascii="Courier New" w:hAnsi="Courier New" w:cs="Courier New"/>
+                <w:sz w:val="16"/>
+                <w:szCs w:val="16"/>
+              </w:rPr>
+              <w:t xml:space="preserve">      </w:t>
+            </w:r>
+            <w:r>
+              <w:rPr>
+                <w:rFonts w:ascii="Courier New" w:hAnsi="Courier New" w:cs="Courier New"/>
+                <w:color w:val="FF0000"/>
+                <w:sz w:val="16"/>
+                <w:szCs w:val="16"/>
+              </w:rPr>
+              <w:t>write(data2[i],' ; ');</w:t>
+            </w:r>
+          </w:p>
+          <w:p>
+            <w:pPr>
+              <w:pStyle w:val="ListParagraph"/>
+              <w:rPr>
+                <w:rFonts w:ascii="Courier New" w:hAnsi="Courier New" w:cs="Courier New"/>
+                <w:sz w:val="16"/>
+                <w:szCs w:val="16"/>
+              </w:rPr>
+            </w:pPr>
+            <w:r>
+              <w:rPr>
+                <w:rFonts w:ascii="Courier New" w:hAnsi="Courier New" w:cs="Courier New"/>
+                <w:sz w:val="16"/>
+                <w:szCs w:val="16"/>
+              </w:rPr>
+              <w:t xml:space="preserve">   end;</w:t>
+            </w:r>
+          </w:p>
+          <w:p>
+            <w:pPr>
+              <w:pStyle w:val="ListParagraph"/>
+              <w:rPr>
+                <w:rFonts w:ascii="Courier New" w:hAnsi="Courier New" w:cs="Courier New"/>
+                <w:sz w:val="16"/>
+                <w:szCs w:val="16"/>
+              </w:rPr>
+            </w:pPr>
+            <w:r>
+              <w:rPr>
+                <w:rFonts w:ascii="Courier New" w:hAnsi="Courier New" w:cs="Courier New"/>
+                <w:sz w:val="16"/>
+                <w:szCs w:val="16"/>
+              </w:rPr>
+              <w:t xml:space="preserve">   writeln;</w:t>
+            </w:r>
+          </w:p>
+          <w:p>
+            <w:pPr>
+              <w:pStyle w:val="ListParagraph"/>
+              <w:rPr>
+                <w:rFonts w:ascii="Courier New" w:hAnsi="Courier New" w:cs="Courier New"/>
+                <w:sz w:val="16"/>
+                <w:szCs w:val="16"/>
+              </w:rPr>
+            </w:pPr>
+            <w:r>
+              <w:rPr>
+                <w:rFonts w:ascii="Courier New" w:hAnsi="Courier New" w:cs="Courier New"/>
+                <w:sz w:val="16"/>
+                <w:szCs w:val="16"/>
+              </w:rPr>
+              <w:t xml:space="preserve">   writeln;</w:t>
+            </w:r>
+          </w:p>
+          <w:p>
+            <w:pPr>
+              <w:pStyle w:val="ListParagraph"/>
+              <w:rPr>
+                <w:rFonts w:ascii="Courier New" w:hAnsi="Courier New" w:cs="Courier New"/>
+                <w:sz w:val="16"/>
+                <w:szCs w:val="16"/>
+              </w:rPr>
+            </w:pPr>
+            <w:r>
+              <w:rPr>
+                <w:rFonts w:ascii="Courier New" w:hAnsi="Courier New" w:cs="Courier New"/>
+                <w:sz w:val="16"/>
+                <w:szCs w:val="16"/>
+              </w:rPr>
+              <w:t xml:space="preserve">   writeln('i':2,'data1':7,'data2':7);</w:t>
+            </w:r>
+          </w:p>
+          <w:p>
+            <w:pPr>
+              <w:pStyle w:val="ListParagraph"/>
+              <w:rPr>
+                <w:rFonts w:ascii="Courier New" w:hAnsi="Courier New" w:cs="Courier New"/>
+                <w:sz w:val="16"/>
+                <w:szCs w:val="16"/>
+              </w:rPr>
+            </w:pPr>
+            <w:r>
+              <w:rPr>
+                <w:rFonts w:ascii="Courier New" w:hAnsi="Courier New" w:cs="Courier New"/>
+                <w:sz w:val="16"/>
+                <w:szCs w:val="16"/>
+              </w:rPr>
+              <w:t xml:space="preserve">   for i:= 1 to 10 do</w:t>
+            </w:r>
+          </w:p>
+          <w:p>
+            <w:pPr>
+              <w:pStyle w:val="ListParagraph"/>
+              <w:rPr>
+                <w:rFonts w:ascii="Courier New" w:hAnsi="Courier New" w:cs="Courier New"/>
+                <w:sz w:val="16"/>
+                <w:szCs w:val="16"/>
+              </w:rPr>
+            </w:pPr>
+            <w:r>
+              <w:rPr>
+                <w:rFonts w:ascii="Courier New" w:hAnsi="Courier New" w:cs="Courier New"/>
+                <w:sz w:val="16"/>
+                <w:szCs w:val="16"/>
+              </w:rPr>
+              <w:t xml:space="preserve">   begin</w:t>
+            </w:r>
+          </w:p>
+          <w:p>
+            <w:pPr>
+              <w:pStyle w:val="ListParagraph"/>
+              <w:rPr>
+                <w:rFonts w:ascii="Courier New" w:hAnsi="Courier New" w:cs="Courier New"/>
+                <w:sz w:val="16"/>
+                <w:szCs w:val="16"/>
+              </w:rPr>
+            </w:pPr>
+            <w:r>
+              <w:rPr>
+                <w:rFonts w:ascii="Courier New" w:hAnsi="Courier New" w:cs="Courier New"/>
+                <w:sz w:val="16"/>
+                <w:szCs w:val="16"/>
+              </w:rPr>
+              <w:t xml:space="preserve">      inc(data2[data1[i]]);</w:t>
+            </w:r>
+          </w:p>
+          <w:p>
+            <w:pPr>
+              <w:pStyle w:val="ListParagraph"/>
+              <w:rPr>
+                <w:rFonts w:ascii="Courier New" w:hAnsi="Courier New" w:cs="Courier New"/>
+                <w:color w:val="FF0000"/>
+                <w:sz w:val="16"/>
+                <w:szCs w:val="16"/>
+              </w:rPr>
+            </w:pPr>
+            <w:r>
+              <w:rPr>
+                <w:rFonts w:ascii="Courier New" w:hAnsi="Courier New" w:cs="Courier New"/>
+                <w:sz w:val="16"/>
+                <w:szCs w:val="16"/>
+              </w:rPr>
+              <w:t xml:space="preserve">      </w:t>
+            </w:r>
+            <w:r>
+              <w:rPr>
+                <w:rFonts w:ascii="Courier New" w:hAnsi="Courier New" w:cs="Courier New"/>
+                <w:color w:val="FF0000"/>
+                <w:sz w:val="16"/>
+                <w:szCs w:val="16"/>
+              </w:rPr>
+              <w:t>writeln(i:2,data1[i]:7,data2[data1[i]]:7);</w:t>
+            </w:r>
+          </w:p>
+          <w:p>
+            <w:pPr>
+              <w:pStyle w:val="ListParagraph"/>
+              <w:rPr>
+                <w:rFonts w:ascii="Courier New" w:hAnsi="Courier New" w:cs="Courier New"/>
+                <w:sz w:val="16"/>
+                <w:szCs w:val="16"/>
+              </w:rPr>
+            </w:pPr>
+            <w:r>
+              <w:rPr>
+                <w:rFonts w:ascii="Courier New" w:hAnsi="Courier New" w:cs="Courier New"/>
+                <w:sz w:val="16"/>
+                <w:szCs w:val="16"/>
+              </w:rPr>
+              <w:t xml:space="preserve">   end;   </w:t>
+            </w:r>
+          </w:p>
+          <w:p>
+            <w:pPr>
+              <w:pStyle w:val="ListParagraph"/>
+              <w:rPr>
+                <w:rFonts w:ascii="Courier New" w:hAnsi="Courier New" w:cs="Courier New"/>
+                <w:color w:val="FF0000"/>
+                <w:sz w:val="16"/>
+                <w:szCs w:val="16"/>
+              </w:rPr>
+            </w:pPr>
+            <w:r>
+              <w:rPr>
+                <w:rFonts w:ascii="Courier New" w:hAnsi="Courier New" w:cs="Courier New"/>
+                <w:sz w:val="16"/>
+                <w:szCs w:val="16"/>
+              </w:rPr>
+              <w:t xml:space="preserve">   </w:t>
+            </w:r>
+            <w:r>
+              <w:rPr>
+                <w:rFonts w:ascii="Courier New" w:hAnsi="Courier New" w:cs="Courier New"/>
+                <w:color w:val="FF0000"/>
+                <w:sz w:val="16"/>
+                <w:szCs w:val="16"/>
+              </w:rPr>
+              <w:t>writeln;</w:t>
+            </w:r>
+          </w:p>
+          <w:p>
+            <w:pPr>
+              <w:pStyle w:val="ListParagraph"/>
+              <w:rPr>
+                <w:rFonts w:ascii="Courier New" w:hAnsi="Courier New" w:cs="Courier New"/>
+                <w:color w:val="FF0000"/>
+                <w:sz w:val="16"/>
+                <w:szCs w:val="16"/>
+              </w:rPr>
+            </w:pPr>
+            <w:r>
+              <w:rPr>
+                <w:rFonts w:ascii="Courier New" w:hAnsi="Courier New" w:cs="Courier New"/>
+                <w:color w:val="FF0000"/>
+                <w:sz w:val="16"/>
+                <w:szCs w:val="16"/>
+              </w:rPr>
+              <w:t xml:space="preserve">   writeln;</w:t>
+            </w:r>
+          </w:p>
+          <w:p>
+            <w:pPr>
+              <w:pStyle w:val="ListParagraph"/>
+              <w:rPr>
+                <w:rFonts w:ascii="Courier New" w:hAnsi="Courier New" w:cs="Courier New"/>
+                <w:color w:val="FF0000"/>
+                <w:sz w:val="16"/>
+                <w:szCs w:val="16"/>
+              </w:rPr>
+            </w:pPr>
+            <w:r>
+              <w:rPr>
+                <w:rFonts w:ascii="Courier New" w:hAnsi="Courier New" w:cs="Courier New"/>
+                <w:color w:val="FF0000"/>
+                <w:sz w:val="16"/>
+                <w:szCs w:val="16"/>
+              </w:rPr>
+              <w:t xml:space="preserve">   writeln('i ':2,'data2[i]+data2[i-1]':7,'data2[i]':7);</w:t>
+            </w:r>
+          </w:p>
+          <w:p>
+            <w:pPr>
+              <w:pStyle w:val="ListParagraph"/>
+              <w:rPr>
+                <w:rFonts w:ascii="Courier New" w:hAnsi="Courier New" w:cs="Courier New"/>
+                <w:sz w:val="16"/>
+                <w:szCs w:val="16"/>
+              </w:rPr>
+            </w:pPr>
+            <w:r>
+              <w:rPr>
+                <w:rFonts w:ascii="Courier New" w:hAnsi="Courier New" w:cs="Courier New"/>
+                <w:sz w:val="16"/>
+                <w:szCs w:val="16"/>
+              </w:rPr>
+              <w:t xml:space="preserve">   for i:= 2 to 10 do</w:t>
+            </w:r>
+          </w:p>
+          <w:p>
+            <w:pPr>
+              <w:pStyle w:val="ListParagraph"/>
+              <w:rPr>
+                <w:rFonts w:ascii="Courier New" w:hAnsi="Courier New" w:cs="Courier New"/>
+                <w:sz w:val="16"/>
+                <w:szCs w:val="16"/>
+              </w:rPr>
+            </w:pPr>
+            <w:r>
+              <w:rPr>
+                <w:rFonts w:ascii="Courier New" w:hAnsi="Courier New" w:cs="Courier New"/>
+                <w:sz w:val="16"/>
+                <w:szCs w:val="16"/>
+              </w:rPr>
+              <w:t xml:space="preserve">   begin</w:t>
+            </w:r>
+          </w:p>
+          <w:p>
+            <w:pPr>
+              <w:pStyle w:val="ListParagraph"/>
+              <w:rPr>
+                <w:rFonts w:ascii="Courier New" w:hAnsi="Courier New" w:cs="Courier New"/>
+                <w:color w:val="FF0000"/>
+                <w:sz w:val="16"/>
+                <w:szCs w:val="16"/>
+              </w:rPr>
+            </w:pPr>
+            <w:r>
+              <w:rPr>
+                <w:rFonts w:ascii="Courier New" w:hAnsi="Courier New" w:cs="Courier New"/>
+                <w:sz w:val="16"/>
+                <w:szCs w:val="16"/>
+              </w:rPr>
+              <w:t xml:space="preserve">      </w:t>
+            </w:r>
+            <w:r>
+              <w:rPr>
+                <w:rFonts w:ascii="Courier New" w:hAnsi="Courier New" w:cs="Courier New"/>
+                <w:color w:val="FF0000"/>
+                <w:sz w:val="16"/>
+                <w:szCs w:val="16"/>
+              </w:rPr>
+              <w:t>write(i:2,data2[i]:7,data2[i-1]:7);</w:t>
+            </w:r>
+          </w:p>
+          <w:p>
+            <w:pPr>
+              <w:pStyle w:val="ListParagraph"/>
+              <w:rPr>
+                <w:rFonts w:ascii="Courier New" w:hAnsi="Courier New" w:cs="Courier New"/>
+                <w:sz w:val="16"/>
+                <w:szCs w:val="16"/>
+              </w:rPr>
+            </w:pPr>
+            <w:r>
+              <w:rPr>
+                <w:rFonts w:ascii="Courier New" w:hAnsi="Courier New" w:cs="Courier New"/>
+                <w:sz w:val="16"/>
+                <w:szCs w:val="16"/>
+              </w:rPr>
+              <w:t xml:space="preserve">      data2[i] := data2[i] + data2[i-1];</w:t>
+            </w:r>
+          </w:p>
+          <w:p>
+            <w:pPr>
+              <w:pStyle w:val="ListParagraph"/>
+              <w:rPr>
+                <w:rFonts w:ascii="Courier New" w:hAnsi="Courier New" w:cs="Courier New"/>
+                <w:color w:val="FF0000"/>
+                <w:sz w:val="16"/>
+                <w:szCs w:val="16"/>
+              </w:rPr>
+            </w:pPr>
+            <w:r>
+              <w:rPr>
+                <w:rFonts w:ascii="Courier New" w:hAnsi="Courier New" w:cs="Courier New"/>
+                <w:sz w:val="16"/>
+                <w:szCs w:val="16"/>
+              </w:rPr>
+              <w:t xml:space="preserve">      </w:t>
+            </w:r>
+            <w:r>
+              <w:rPr>
+                <w:rFonts w:ascii="Courier New" w:hAnsi="Courier New" w:cs="Courier New"/>
+                <w:color w:val="FF0000"/>
+                <w:sz w:val="16"/>
+                <w:szCs w:val="16"/>
+              </w:rPr>
+              <w:t>writeln(data2[i]:7);</w:t>
+            </w:r>
+          </w:p>
+          <w:p>
+            <w:pPr>
+              <w:pStyle w:val="ListParagraph"/>
+              <w:rPr>
+                <w:rFonts w:ascii="Courier New" w:hAnsi="Courier New" w:cs="Courier New"/>
+                <w:sz w:val="16"/>
+                <w:szCs w:val="16"/>
+              </w:rPr>
+            </w:pPr>
+            <w:r>
+              <w:rPr>
+                <w:rFonts w:ascii="Courier New" w:hAnsi="Courier New" w:cs="Courier New"/>
+                <w:sz w:val="16"/>
+                <w:szCs w:val="16"/>
+              </w:rPr>
+              <w:t xml:space="preserve">   end;</w:t>
+            </w:r>
+          </w:p>
+          <w:p>
+            <w:pPr>
+              <w:pStyle w:val="ListParagraph"/>
+              <w:rPr>
+                <w:rFonts w:ascii="Courier New" w:hAnsi="Courier New" w:cs="Courier New"/>
+                <w:color w:val="FF0000"/>
+                <w:sz w:val="16"/>
+                <w:szCs w:val="16"/>
+              </w:rPr>
+            </w:pPr>
+            <w:r>
+              <w:rPr>
+                <w:rFonts w:ascii="Courier New" w:hAnsi="Courier New" w:cs="Courier New"/>
+                <w:sz w:val="16"/>
+                <w:szCs w:val="16"/>
+              </w:rPr>
+              <w:t xml:space="preserve">   writeln</w:t>
+            </w:r>
+            <w:r>
+              <w:rPr>
+                <w:rFonts w:ascii="Courier New" w:hAnsi="Courier New" w:cs="Courier New"/>
+                <w:color w:val="FF0000"/>
+                <w:sz w:val="16"/>
+                <w:szCs w:val="16"/>
+              </w:rPr>
+              <w:t>;</w:t>
+            </w:r>
+          </w:p>
+          <w:p>
+            <w:pPr>
+              <w:pStyle w:val="ListParagraph"/>
+              <w:rPr>
+                <w:rFonts w:ascii="Courier New" w:hAnsi="Courier New" w:cs="Courier New"/>
+                <w:color w:val="FF0000"/>
+                <w:sz w:val="16"/>
+                <w:szCs w:val="16"/>
+              </w:rPr>
+            </w:pPr>
+            <w:r>
+              <w:rPr>
+                <w:rFonts w:ascii="Courier New" w:hAnsi="Courier New" w:cs="Courier New"/>
+                <w:color w:val="FF0000"/>
+                <w:sz w:val="16"/>
+                <w:szCs w:val="16"/>
+              </w:rPr>
+              <w:t xml:space="preserve">   </w:t>
+            </w:r>
+            <w:r>
+              <w:rPr>
+                <w:rFonts w:ascii="Courier New" w:hAnsi="Courier New" w:cs="Courier New"/>
+                <w:color w:val="FF0000"/>
+                <w:sz w:val="16"/>
+                <w:szCs w:val="16"/>
+              </w:rPr>
+              <w:t>writeln('i ':2,' data1':7,' data2':7,' data3':7,' dec(data2)':7);</w:t>
+            </w:r>
+          </w:p>
+          <w:p>
+            <w:pPr>
+              <w:pStyle w:val="ListParagraph"/>
+              <w:rPr>
+                <w:rFonts w:ascii="Courier New" w:hAnsi="Courier New" w:cs="Courier New"/>
+                <w:sz w:val="16"/>
+                <w:szCs w:val="16"/>
+              </w:rPr>
+            </w:pPr>
+            <w:r>
+              <w:rPr>
+                <w:rFonts w:ascii="Courier New" w:hAnsi="Courier New" w:cs="Courier New"/>
+                <w:sz w:val="16"/>
+                <w:szCs w:val="16"/>
+              </w:rPr>
+              <w:t xml:space="preserve">   for i:= 10 downto 1 do</w:t>
+            </w:r>
+          </w:p>
+          <w:p>
+            <w:pPr>
+              <w:pStyle w:val="ListParagraph"/>
+              <w:rPr>
+                <w:rFonts w:ascii="Courier New" w:hAnsi="Courier New" w:cs="Courier New"/>
+                <w:sz w:val="16"/>
+                <w:szCs w:val="16"/>
+              </w:rPr>
+            </w:pPr>
+            <w:r>
+              <w:rPr>
+                <w:rFonts w:ascii="Courier New" w:hAnsi="Courier New" w:cs="Courier New"/>
+                <w:sz w:val="16"/>
+                <w:szCs w:val="16"/>
+              </w:rPr>
+              <w:t xml:space="preserve">   begin</w:t>
+            </w:r>
+          </w:p>
+          <w:p>
+            <w:pPr>
+              <w:pStyle w:val="ListParagraph"/>
+              <w:rPr>
+                <w:rFonts w:ascii="Courier New" w:hAnsi="Courier New" w:cs="Courier New"/>
+                <w:sz w:val="16"/>
+                <w:szCs w:val="16"/>
+              </w:rPr>
+            </w:pPr>
+            <w:r>
+              <w:rPr>
+                <w:rFonts w:ascii="Courier New" w:hAnsi="Courier New" w:cs="Courier New"/>
+                <w:sz w:val="16"/>
+                <w:szCs w:val="16"/>
+              </w:rPr>
+              <w:t xml:space="preserve">       data3[data2[data1[i]]] := data1[i];       </w:t>
+            </w:r>
+          </w:p>
+          <w:p>
+            <w:pPr>
+              <w:pStyle w:val="ListParagraph"/>
+              <w:rPr>
+                <w:rFonts w:ascii="Courier New" w:hAnsi="Courier New" w:cs="Courier New"/>
+                <w:color w:val="FF0000"/>
+                <w:sz w:val="16"/>
+                <w:szCs w:val="16"/>
+              </w:rPr>
+            </w:pPr>
+            <w:r>
+              <w:rPr>
+                <w:rFonts w:ascii="Courier New" w:hAnsi="Courier New" w:cs="Courier New"/>
+                <w:sz w:val="16"/>
+                <w:szCs w:val="16"/>
+              </w:rPr>
+              <w:t xml:space="preserve">       </w:t>
+            </w:r>
+            <w:r>
+              <w:rPr>
+                <w:rFonts w:ascii="Courier New" w:hAnsi="Courier New" w:cs="Courier New"/>
+                <w:color w:val="FF0000"/>
+                <w:sz w:val="16"/>
+                <w:szCs w:val="16"/>
+              </w:rPr>
+              <w:t xml:space="preserve">write(i:2,data1[i]:7,data2[data1[i]]:7,data3[data2[data1[i]]]:7);              </w:t>
+            </w:r>
+          </w:p>
+          <w:p>
+            <w:pPr>
+              <w:pStyle w:val="ListParagraph"/>
+              <w:rPr>
+                <w:rFonts w:ascii="Courier New" w:hAnsi="Courier New" w:cs="Courier New"/>
+                <w:sz w:val="16"/>
+                <w:szCs w:val="16"/>
+              </w:rPr>
+            </w:pPr>
+            <w:r>
+              <w:rPr>
+                <w:rFonts w:ascii="Courier New" w:hAnsi="Courier New" w:cs="Courier New"/>
+                <w:sz w:val="16"/>
+                <w:szCs w:val="16"/>
+              </w:rPr>
+              <w:t xml:space="preserve">       dec(data2[data1[i]]);</w:t>
+            </w:r>
+          </w:p>
+          <w:p>
+            <w:pPr>
+              <w:pStyle w:val="ListParagraph"/>
+              <w:rPr>
+                <w:rFonts w:ascii="Courier New" w:hAnsi="Courier New" w:cs="Courier New"/>
+                <w:color w:val="FF0000"/>
+                <w:sz w:val="16"/>
+                <w:szCs w:val="16"/>
+              </w:rPr>
+            </w:pPr>
+            <w:r>
+              <w:rPr>
+                <w:rFonts w:ascii="Courier New" w:hAnsi="Courier New" w:cs="Courier New"/>
+                <w:sz w:val="16"/>
+                <w:szCs w:val="16"/>
+              </w:rPr>
+              <w:t xml:space="preserve">   </w:t>
+            </w:r>
+            <w:r>
+              <w:rPr>
+                <w:rFonts w:ascii="Courier New" w:hAnsi="Courier New" w:cs="Courier New"/>
+                <w:color w:val="FF0000"/>
+                <w:sz w:val="16"/>
+                <w:szCs w:val="16"/>
+              </w:rPr>
+              <w:t xml:space="preserve">    writeln(data2[data1[i]]:10);</w:t>
+            </w:r>
+          </w:p>
+          <w:p>
+            <w:pPr>
+              <w:pStyle w:val="ListParagraph"/>
+              <w:rPr>
+                <w:rFonts w:ascii="Courier New" w:hAnsi="Courier New" w:cs="Courier New"/>
+                <w:sz w:val="16"/>
+                <w:szCs w:val="16"/>
+              </w:rPr>
+            </w:pPr>
+            <w:r>
+              <w:rPr>
+                <w:rFonts w:ascii="Courier New" w:hAnsi="Courier New" w:cs="Courier New"/>
+                <w:sz w:val="16"/>
+                <w:szCs w:val="16"/>
+              </w:rPr>
+              <w:t xml:space="preserve">   end;</w:t>
+            </w:r>
+          </w:p>
+          <w:p>
+            <w:pPr>
+              <w:pStyle w:val="ListParagraph"/>
+              <w:rPr>
+                <w:rFonts w:ascii="Courier New" w:hAnsi="Courier New" w:cs="Courier New"/>
+                <w:sz w:val="16"/>
+                <w:szCs w:val="16"/>
+              </w:rPr>
+            </w:pPr>
+            <w:r>
+              <w:rPr>
+                <w:rFonts w:ascii="Courier New" w:hAnsi="Courier New" w:cs="Courier New"/>
+                <w:sz w:val="16"/>
+                <w:szCs w:val="16"/>
+              </w:rPr>
+              <w:t xml:space="preserve">   </w:t>
+            </w:r>
+          </w:p>
+          <w:p>
+            <w:pPr>
+              <w:pStyle w:val="ListParagraph"/>
+              <w:rPr>
+                <w:rFonts w:ascii="Courier New" w:hAnsi="Courier New" w:cs="Courier New"/>
+                <w:color w:val="FF0000"/>
+                <w:sz w:val="16"/>
+                <w:szCs w:val="16"/>
+              </w:rPr>
+            </w:pPr>
+            <w:r>
+              <w:rPr>
+                <w:rFonts w:ascii="Courier New" w:hAnsi="Courier New" w:cs="Courier New"/>
+                <w:sz w:val="16"/>
+                <w:szCs w:val="16"/>
+              </w:rPr>
+              <w:t xml:space="preserve">   </w:t>
+            </w:r>
+            <w:r>
+              <w:rPr>
+                <w:rFonts w:ascii="Courier New" w:hAnsi="Courier New" w:cs="Courier New"/>
+                <w:color w:val="FF0000"/>
+                <w:sz w:val="16"/>
+                <w:szCs w:val="16"/>
+              </w:rPr>
+              <w:t>writeln('Isi Data3 :');</w:t>
+            </w:r>
+          </w:p>
+          <w:p>
+            <w:pPr>
+              <w:pStyle w:val="ListParagraph"/>
+              <w:rPr>
+                <w:rFonts w:ascii="Courier New" w:hAnsi="Courier New" w:cs="Courier New"/>
+                <w:color w:val="FF0000"/>
+                <w:sz w:val="16"/>
+                <w:szCs w:val="16"/>
+              </w:rPr>
+            </w:pPr>
+            <w:r>
+              <w:rPr>
+                <w:rFonts w:ascii="Courier New" w:hAnsi="Courier New" w:cs="Courier New"/>
+                <w:color w:val="FF0000"/>
+                <w:sz w:val="16"/>
+                <w:szCs w:val="16"/>
+              </w:rPr>
+              <w:t xml:space="preserve">   </w:t>
+            </w:r>
+            <w:r>
+              <w:rPr>
+                <w:rFonts w:ascii="Courier New" w:hAnsi="Courier New" w:cs="Courier New"/>
+                <w:color w:val="FF0000"/>
+                <w:sz w:val="16"/>
+                <w:szCs w:val="16"/>
+              </w:rPr>
+              <w:t>for i:= 1 to 30 do</w:t>
+            </w:r>
+          </w:p>
+          <w:p>
+            <w:pPr>
+              <w:pStyle w:val="ListParagraph"/>
+              <w:rPr>
+                <w:rFonts w:ascii="Courier New" w:hAnsi="Courier New" w:cs="Courier New"/>
+                <w:sz w:val="16"/>
+                <w:szCs w:val="16"/>
+              </w:rPr>
+            </w:pPr>
+            <w:r>
+              <w:rPr>
+                <w:rFonts w:ascii="Courier New" w:hAnsi="Courier New" w:cs="Courier New"/>
+                <w:color w:val="FF0000"/>
+                <w:sz w:val="16"/>
+                <w:szCs w:val="16"/>
+              </w:rPr>
+              <w:t xml:space="preserve">     writeln(i:2,data3[i]:7);</w:t>
+            </w:r>
+          </w:p>
+          <w:p>
+            <w:pPr>
+              <w:pStyle w:val="ListParagraph"/>
+              <w:ind w:left="0"/>
+              <w:rPr>
+                <w:rFonts w:ascii="Courier New" w:hAnsi="Courier New" w:cs="Courier New"/>
+                <w:sz w:val="16"/>
+                <w:szCs w:val="16"/>
+              </w:rPr>
+            </w:pPr>
+            <w:r>
+              <w:rPr>
+                <w:rFonts w:ascii="Courier New" w:hAnsi="Courier New" w:cs="Courier New"/>
+                <w:sz w:val="16"/>
+                <w:szCs w:val="16"/>
+              </w:rPr>
+              <w:t xml:space="preserve">        </w:t>
+            </w:r>
+            <w:r>
+              <w:rPr>
+                <w:rFonts w:ascii="Courier New" w:hAnsi="Courier New" w:cs="Courier New"/>
+                <w:sz w:val="16"/>
+                <w:szCs w:val="16"/>
+              </w:rPr>
+              <w:t>end.</w:t>
+            </w:r>
+          </w:p>
+        </w:tc>
+      </w:tr>
+      <w:tr>
+        <w:tc>
+          <w:tcPr>
+            <w:tcW w:w="10269" w:type="dxa"/>
+          </w:tcPr>
+          <w:p>
+            <w:pPr>
+              <w:pStyle w:val="ListParagraph"/>
+              <w:ind w:left="0"/>
+            </w:pPr>
+            <w:r>
+              <w:t xml:space="preserve">Output Dari Kode Program Yang Dimodifikasi :  </w:t>
+            </w:r>
+          </w:p>
+        </w:tc>
+      </w:tr>
+      <w:tr>
+        <w:tc>
+          <w:tcPr>
+            <w:tcW w:w="10269" w:type="dxa"/>
+          </w:tcPr>
+          <w:p>
+            <w:pPr>
+              <w:pStyle w:val="HTMLPreformatted"/>
+              <w:rPr>
+                <w:sz w:val="16"/>
+                <w:szCs w:val="16"/>
+              </w:rPr>
+            </w:pPr>
+            <w:r>
+              <w:rPr>
+                <w:sz w:val="16"/>
+                <w:szCs w:val="16"/>
+              </w:rPr>
+              <w:t>Isi Data2 :</w:t>
+            </w:r>
+          </w:p>
+          <w:p>
+            <w:pPr>
+              <w:pStyle w:val="HTMLPreformatted"/>
+              <w:rPr>
+                <w:sz w:val="16"/>
+                <w:szCs w:val="16"/>
+              </w:rPr>
+            </w:pPr>
+            <w:r>
+              <w:rPr>
+                <w:sz w:val="16"/>
+                <w:szCs w:val="16"/>
+              </w:rPr>
+              <w:t xml:space="preserve">1 ; 1 ; 1 ; 1 ; 1 ; 1 ; 1 ; 1 ; 1 ; 1 ; </w:t>
+            </w:r>
+          </w:p>
+          <w:p>
+            <w:pPr>
+              <w:pStyle w:val="HTMLPreformatted"/>
+              <w:rPr>
+                <w:sz w:val="16"/>
+                <w:szCs w:val="16"/>
+              </w:rPr>
+            </w:pPr>
+          </w:p>
+          <w:p>
+            <w:pPr>
+              <w:pStyle w:val="HTMLPreformatted"/>
+              <w:rPr>
+                <w:sz w:val="16"/>
+                <w:szCs w:val="16"/>
+              </w:rPr>
+            </w:pPr>
+            <w:r>
+              <w:rPr>
+                <w:sz w:val="16"/>
+                <w:szCs w:val="16"/>
+              </w:rPr>
+              <w:t xml:space="preserve"> i  data1  data2</w:t>
+            </w:r>
+          </w:p>
+          <w:p>
+            <w:pPr>
+              <w:pStyle w:val="HTMLPreformatted"/>
+              <w:rPr>
+                <w:sz w:val="16"/>
+                <w:szCs w:val="16"/>
+              </w:rPr>
+            </w:pPr>
+            <w:r>
+              <w:rPr>
+                <w:sz w:val="16"/>
+                <w:szCs w:val="16"/>
+              </w:rPr>
+              <w:t xml:space="preserve"> 1      4      2</w:t>
+            </w:r>
+          </w:p>
+          <w:p>
+            <w:pPr>
+              <w:pStyle w:val="HTMLPreformatted"/>
+              <w:rPr>
+                <w:sz w:val="16"/>
+                <w:szCs w:val="16"/>
+              </w:rPr>
+            </w:pPr>
+            <w:r>
+              <w:rPr>
+                <w:sz w:val="16"/>
+                <w:szCs w:val="16"/>
+              </w:rPr>
+              <w:t xml:space="preserve"> 2     10      2</w:t>
+            </w:r>
+          </w:p>
+          <w:p>
+            <w:pPr>
+              <w:pStyle w:val="HTMLPreformatted"/>
+              <w:rPr>
+                <w:sz w:val="16"/>
+                <w:szCs w:val="16"/>
+              </w:rPr>
+            </w:pPr>
+            <w:r>
+              <w:rPr>
+                <w:sz w:val="16"/>
+                <w:szCs w:val="16"/>
+              </w:rPr>
+              <w:t xml:space="preserve"> 3      2      2</w:t>
+            </w:r>
+          </w:p>
+          <w:p>
+            <w:pPr>
+              <w:pStyle w:val="HTMLPreformatted"/>
+              <w:rPr>
+                <w:sz w:val="16"/>
+                <w:szCs w:val="16"/>
+              </w:rPr>
+            </w:pPr>
+            <w:r>
+              <w:rPr>
+                <w:sz w:val="16"/>
+                <w:szCs w:val="16"/>
+              </w:rPr>
+              <w:lastRenderedPageBreak/>
+              <w:t xml:space="preserve"> 4      5      2</w:t>
+            </w:r>
+          </w:p>
+          <w:p>
+            <w:pPr>
+              <w:pStyle w:val="HTMLPreformatted"/>
+              <w:rPr>
+                <w:sz w:val="16"/>
+                <w:szCs w:val="16"/>
+              </w:rPr>
+            </w:pPr>
+            <w:r>
+              <w:rPr>
+                <w:sz w:val="16"/>
+                <w:szCs w:val="16"/>
+              </w:rPr>
+              <w:t xml:space="preserve"> 5      1      2</w:t>
+            </w:r>
+          </w:p>
+          <w:p>
+            <w:pPr>
+              <w:pStyle w:val="HTMLPreformatted"/>
+              <w:rPr>
+                <w:sz w:val="16"/>
+                <w:szCs w:val="16"/>
+              </w:rPr>
+            </w:pPr>
+            <w:r>
+              <w:rPr>
+                <w:sz w:val="16"/>
+                <w:szCs w:val="16"/>
+              </w:rPr>
+              <w:t xml:space="preserve"> 6      9      2</w:t>
+            </w:r>
+          </w:p>
+          <w:p>
+            <w:pPr>
+              <w:pStyle w:val="HTMLPreformatted"/>
+              <w:rPr>
+                <w:sz w:val="16"/>
+                <w:szCs w:val="16"/>
+              </w:rPr>
+            </w:pPr>
+            <w:r>
+              <w:rPr>
+                <w:sz w:val="16"/>
+                <w:szCs w:val="16"/>
+              </w:rPr>
+              <w:t xml:space="preserve"> 7      7      2</w:t>
+            </w:r>
+          </w:p>
+          <w:p>
+            <w:pPr>
+              <w:pStyle w:val="HTMLPreformatted"/>
+              <w:rPr>
+                <w:sz w:val="16"/>
+                <w:szCs w:val="16"/>
+              </w:rPr>
+            </w:pPr>
+            <w:r>
+              <w:rPr>
+                <w:sz w:val="16"/>
+                <w:szCs w:val="16"/>
+              </w:rPr>
+              <w:t xml:space="preserve"> 8      5      3</w:t>
+            </w:r>
+          </w:p>
+          <w:p>
+            <w:pPr>
+              <w:pStyle w:val="HTMLPreformatted"/>
+              <w:rPr>
+                <w:sz w:val="16"/>
+                <w:szCs w:val="16"/>
+              </w:rPr>
+            </w:pPr>
+            <w:r>
+              <w:rPr>
+                <w:sz w:val="16"/>
+                <w:szCs w:val="16"/>
+              </w:rPr>
+              <w:t xml:space="preserve"> 9      6      2</w:t>
+            </w:r>
+          </w:p>
+          <w:p>
+            <w:pPr>
+              <w:pStyle w:val="HTMLPreformatted"/>
+              <w:rPr>
+                <w:sz w:val="16"/>
+                <w:szCs w:val="16"/>
+              </w:rPr>
+            </w:pPr>
+            <w:r>
+              <w:rPr>
+                <w:sz w:val="16"/>
+                <w:szCs w:val="16"/>
+              </w:rPr>
+              <w:t>10      8      2</w:t>
+            </w:r>
+          </w:p>
+          <w:p>
+            <w:pPr>
+              <w:pStyle w:val="HTMLPreformatted"/>
+              <w:rPr>
+                <w:sz w:val="16"/>
+                <w:szCs w:val="16"/>
+              </w:rPr>
+            </w:pPr>
+          </w:p>
+          <w:p>
+            <w:pPr>
+              <w:pStyle w:val="HTMLPreformatted"/>
+              <w:rPr>
+                <w:sz w:val="16"/>
+                <w:szCs w:val="16"/>
+              </w:rPr>
+            </w:pPr>
+          </w:p>
+          <w:p>
+            <w:pPr>
+              <w:pStyle w:val="HTMLPreformatted"/>
+              <w:rPr>
+                <w:sz w:val="16"/>
+                <w:szCs w:val="16"/>
+              </w:rPr>
+            </w:pPr>
+            <w:r>
+              <w:rPr>
+                <w:sz w:val="16"/>
+                <w:szCs w:val="16"/>
+              </w:rPr>
+              <w:t>i  data2[i]+data2[i-1] =data2[i]</w:t>
+            </w:r>
+          </w:p>
+          <w:p>
+            <w:pPr>
+              <w:pStyle w:val="HTMLPreformatted"/>
+              <w:rPr>
+                <w:sz w:val="16"/>
+                <w:szCs w:val="16"/>
+              </w:rPr>
+            </w:pPr>
+            <w:r>
+              <w:rPr>
+                <w:sz w:val="16"/>
+                <w:szCs w:val="16"/>
+              </w:rPr>
+              <w:t xml:space="preserve"> 2      2      2      4</w:t>
+            </w:r>
+          </w:p>
+          <w:p>
+            <w:pPr>
+              <w:pStyle w:val="HTMLPreformatted"/>
+              <w:rPr>
+                <w:sz w:val="16"/>
+                <w:szCs w:val="16"/>
+              </w:rPr>
+            </w:pPr>
+            <w:r>
+              <w:rPr>
+                <w:sz w:val="16"/>
+                <w:szCs w:val="16"/>
+              </w:rPr>
+              <w:t xml:space="preserve"> 3      1      4      5</w:t>
+            </w:r>
+          </w:p>
+          <w:p>
+            <w:pPr>
+              <w:pStyle w:val="HTMLPreformatted"/>
+              <w:rPr>
+                <w:sz w:val="16"/>
+                <w:szCs w:val="16"/>
+              </w:rPr>
+            </w:pPr>
+            <w:r>
+              <w:rPr>
+                <w:sz w:val="16"/>
+                <w:szCs w:val="16"/>
+              </w:rPr>
+              <w:t xml:space="preserve"> 4      2      5      7</w:t>
+            </w:r>
+          </w:p>
+          <w:p>
+            <w:pPr>
+              <w:pStyle w:val="HTMLPreformatted"/>
+              <w:rPr>
+                <w:sz w:val="16"/>
+                <w:szCs w:val="16"/>
+              </w:rPr>
+            </w:pPr>
+            <w:r>
+              <w:rPr>
+                <w:sz w:val="16"/>
+                <w:szCs w:val="16"/>
+              </w:rPr>
+              <w:t xml:space="preserve"> 5      3      7     10</w:t>
+            </w:r>
+          </w:p>
+          <w:p>
+            <w:pPr>
+              <w:pStyle w:val="HTMLPreformatted"/>
+              <w:rPr>
+                <w:sz w:val="16"/>
+                <w:szCs w:val="16"/>
+              </w:rPr>
+            </w:pPr>
+            <w:r>
+              <w:rPr>
+                <w:sz w:val="16"/>
+                <w:szCs w:val="16"/>
+              </w:rPr>
+              <w:t xml:space="preserve"> 6      2     10     12</w:t>
+            </w:r>
+          </w:p>
+          <w:p>
+            <w:pPr>
+              <w:pStyle w:val="HTMLPreformatted"/>
+              <w:rPr>
+                <w:sz w:val="16"/>
+                <w:szCs w:val="16"/>
+              </w:rPr>
+            </w:pPr>
+            <w:r>
+              <w:rPr>
+                <w:sz w:val="16"/>
+                <w:szCs w:val="16"/>
+              </w:rPr>
+              <w:t xml:space="preserve"> 7      2     12     14</w:t>
+            </w:r>
+          </w:p>
+          <w:p>
+            <w:pPr>
+              <w:pStyle w:val="HTMLPreformatted"/>
+              <w:rPr>
+                <w:sz w:val="16"/>
+                <w:szCs w:val="16"/>
+              </w:rPr>
+            </w:pPr>
+            <w:r>
+              <w:rPr>
+                <w:sz w:val="16"/>
+                <w:szCs w:val="16"/>
+              </w:rPr>
+              <w:t xml:space="preserve"> 8      2     14     16</w:t>
+            </w:r>
+          </w:p>
+          <w:p>
+            <w:pPr>
+              <w:pStyle w:val="HTMLPreformatted"/>
+              <w:rPr>
+                <w:sz w:val="16"/>
+                <w:szCs w:val="16"/>
+              </w:rPr>
+            </w:pPr>
+            <w:r>
+              <w:rPr>
+                <w:sz w:val="16"/>
+                <w:szCs w:val="16"/>
+              </w:rPr>
+              <w:t xml:space="preserve"> 9      2     16     18</w:t>
+            </w:r>
+          </w:p>
+          <w:p>
+            <w:pPr>
+              <w:pStyle w:val="HTMLPreformatted"/>
+              <w:rPr>
+                <w:sz w:val="16"/>
+                <w:szCs w:val="16"/>
+              </w:rPr>
+            </w:pPr>
+            <w:r>
+              <w:rPr>
+                <w:sz w:val="16"/>
+                <w:szCs w:val="16"/>
+              </w:rPr>
+              <w:t>10      2     18     20</w:t>
+            </w:r>
+          </w:p>
+          <w:p>
+            <w:pPr>
+              <w:pStyle w:val="HTMLPreformatted"/>
+              <w:rPr>
+                <w:sz w:val="16"/>
+                <w:szCs w:val="16"/>
+              </w:rPr>
+            </w:pPr>
+          </w:p>
+          <w:p>
+            <w:pPr>
+              <w:pStyle w:val="HTMLPreformatted"/>
+              <w:rPr>
+                <w:sz w:val="16"/>
+                <w:szCs w:val="16"/>
+              </w:rPr>
+            </w:pPr>
+            <w:r>
+              <w:rPr>
+                <w:sz w:val="16"/>
+                <w:szCs w:val="16"/>
+              </w:rPr>
+              <w:t>i   data1  data2  data3 dec(data2)</w:t>
+            </w:r>
+          </w:p>
+          <w:p>
+            <w:pPr>
+              <w:pStyle w:val="HTMLPreformatted"/>
+              <w:rPr>
+                <w:sz w:val="16"/>
+                <w:szCs w:val="16"/>
+              </w:rPr>
+            </w:pPr>
+            <w:r>
+              <w:rPr>
+                <w:sz w:val="16"/>
+                <w:szCs w:val="16"/>
+              </w:rPr>
+              <w:t>10      8     16      8        15</w:t>
+            </w:r>
+          </w:p>
+          <w:p>
+            <w:pPr>
+              <w:pStyle w:val="HTMLPreformatted"/>
+              <w:rPr>
+                <w:sz w:val="16"/>
+                <w:szCs w:val="16"/>
+              </w:rPr>
+            </w:pPr>
+            <w:r>
+              <w:rPr>
+                <w:sz w:val="16"/>
+                <w:szCs w:val="16"/>
+              </w:rPr>
+              <w:t xml:space="preserve"> 9      6     12      6        11</w:t>
+            </w:r>
+          </w:p>
+          <w:p>
+            <w:pPr>
+              <w:pStyle w:val="HTMLPreformatted"/>
+              <w:rPr>
+                <w:sz w:val="16"/>
+                <w:szCs w:val="16"/>
+              </w:rPr>
+            </w:pPr>
+            <w:r>
+              <w:rPr>
+                <w:sz w:val="16"/>
+                <w:szCs w:val="16"/>
+              </w:rPr>
+              <w:t xml:space="preserve"> 8      5     10      5         9</w:t>
+            </w:r>
+          </w:p>
+          <w:p>
+            <w:pPr>
+              <w:pStyle w:val="HTMLPreformatted"/>
+              <w:rPr>
+                <w:sz w:val="16"/>
+                <w:szCs w:val="16"/>
+              </w:rPr>
+            </w:pPr>
+            <w:r>
+              <w:rPr>
+                <w:sz w:val="16"/>
+                <w:szCs w:val="16"/>
+              </w:rPr>
+              <w:t xml:space="preserve"> 7      7     14      7        13</w:t>
+            </w:r>
+          </w:p>
+          <w:p>
+            <w:pPr>
+              <w:pStyle w:val="HTMLPreformatted"/>
+              <w:rPr>
+                <w:sz w:val="16"/>
+                <w:szCs w:val="16"/>
+              </w:rPr>
+            </w:pPr>
+            <w:r>
+              <w:rPr>
+                <w:sz w:val="16"/>
+                <w:szCs w:val="16"/>
+              </w:rPr>
+              <w:t xml:space="preserve"> 6      9     18      9        17</w:t>
+            </w:r>
+          </w:p>
+          <w:p>
+            <w:pPr>
+              <w:pStyle w:val="HTMLPreformatted"/>
+              <w:rPr>
+                <w:sz w:val="16"/>
+                <w:szCs w:val="16"/>
+              </w:rPr>
+            </w:pPr>
+            <w:r>
+              <w:rPr>
+                <w:sz w:val="16"/>
+                <w:szCs w:val="16"/>
+              </w:rPr>
+              <w:t xml:space="preserve"> 5      1      2      1         1</w:t>
+            </w:r>
+          </w:p>
+          <w:p>
+            <w:pPr>
+              <w:pStyle w:val="HTMLPreformatted"/>
+              <w:rPr>
+                <w:sz w:val="16"/>
+                <w:szCs w:val="16"/>
+              </w:rPr>
+            </w:pPr>
+            <w:r>
+              <w:rPr>
+                <w:sz w:val="16"/>
+                <w:szCs w:val="16"/>
+              </w:rPr>
+              <w:t xml:space="preserve"> 4      5      9      5         8</w:t>
+            </w:r>
+          </w:p>
+          <w:p>
+            <w:pPr>
+              <w:pStyle w:val="HTMLPreformatted"/>
+              <w:rPr>
+                <w:sz w:val="16"/>
+                <w:szCs w:val="16"/>
+              </w:rPr>
+            </w:pPr>
+            <w:r>
+              <w:rPr>
+                <w:sz w:val="16"/>
+                <w:szCs w:val="16"/>
+              </w:rPr>
+              <w:t xml:space="preserve"> 3      2      4      2         3</w:t>
+            </w:r>
+          </w:p>
+          <w:p>
+            <w:pPr>
+              <w:pStyle w:val="HTMLPreformatted"/>
+              <w:rPr>
+                <w:sz w:val="16"/>
+                <w:szCs w:val="16"/>
+              </w:rPr>
+            </w:pPr>
+            <w:r>
+              <w:rPr>
+                <w:sz w:val="16"/>
+                <w:szCs w:val="16"/>
+              </w:rPr>
+              <w:t xml:space="preserve"> 2     10     20     10        19</w:t>
+            </w:r>
+          </w:p>
+          <w:p>
+            <w:pPr>
+              <w:pStyle w:val="HTMLPreformatted"/>
+              <w:rPr>
+                <w:sz w:val="16"/>
+                <w:szCs w:val="16"/>
+              </w:rPr>
+            </w:pPr>
+            <w:r>
+              <w:rPr>
+                <w:sz w:val="16"/>
+                <w:szCs w:val="16"/>
+              </w:rPr>
+              <w:t xml:space="preserve"> 1      4      7      4         6</w:t>
+            </w:r>
+          </w:p>
+          <w:p>
+            <w:pPr>
+              <w:pStyle w:val="HTMLPreformatted"/>
+              <w:rPr>
+                <w:sz w:val="16"/>
+                <w:szCs w:val="16"/>
+              </w:rPr>
+            </w:pPr>
+            <w:r>
+              <w:rPr>
+                <w:sz w:val="16"/>
+                <w:szCs w:val="16"/>
+              </w:rPr>
+              <w:t>Isi Data3 :</w:t>
+            </w:r>
+          </w:p>
+          <w:p>
+            <w:pPr>
+              <w:pStyle w:val="HTMLPreformatted"/>
+              <w:rPr>
+                <w:sz w:val="16"/>
+                <w:szCs w:val="16"/>
+              </w:rPr>
+            </w:pPr>
+            <w:r>
+              <w:rPr>
+                <w:sz w:val="16"/>
+                <w:szCs w:val="16"/>
+              </w:rPr>
+              <w:t xml:space="preserve"> 1      0</w:t>
+            </w:r>
+          </w:p>
+          <w:p>
+            <w:pPr>
+              <w:pStyle w:val="HTMLPreformatted"/>
+              <w:rPr>
+                <w:sz w:val="16"/>
+                <w:szCs w:val="16"/>
+              </w:rPr>
+            </w:pPr>
+            <w:r>
+              <w:rPr>
+                <w:sz w:val="16"/>
+                <w:szCs w:val="16"/>
+              </w:rPr>
+              <w:t xml:space="preserve"> 2      1</w:t>
+            </w:r>
+          </w:p>
+          <w:p>
+            <w:pPr>
+              <w:pStyle w:val="HTMLPreformatted"/>
+              <w:rPr>
+                <w:sz w:val="16"/>
+                <w:szCs w:val="16"/>
+              </w:rPr>
+            </w:pPr>
+            <w:r>
+              <w:rPr>
+                <w:sz w:val="16"/>
+                <w:szCs w:val="16"/>
+              </w:rPr>
+              <w:t xml:space="preserve"> 3      0</w:t>
+            </w:r>
+          </w:p>
+          <w:p>
+            <w:pPr>
+              <w:pStyle w:val="HTMLPreformatted"/>
+              <w:rPr>
+                <w:sz w:val="16"/>
+                <w:szCs w:val="16"/>
+              </w:rPr>
+            </w:pPr>
+            <w:r>
+              <w:rPr>
+                <w:sz w:val="16"/>
+                <w:szCs w:val="16"/>
+              </w:rPr>
+              <w:t xml:space="preserve"> 4      2</w:t>
+            </w:r>
+          </w:p>
+          <w:p>
+            <w:pPr>
+              <w:pStyle w:val="HTMLPreformatted"/>
+              <w:rPr>
+                <w:sz w:val="16"/>
+                <w:szCs w:val="16"/>
+              </w:rPr>
+            </w:pPr>
+            <w:r>
+              <w:rPr>
+                <w:sz w:val="16"/>
+                <w:szCs w:val="16"/>
+              </w:rPr>
+              <w:t xml:space="preserve"> 5      0</w:t>
+            </w:r>
+          </w:p>
+          <w:p>
+            <w:pPr>
+              <w:pStyle w:val="HTMLPreformatted"/>
+              <w:rPr>
+                <w:sz w:val="16"/>
+                <w:szCs w:val="16"/>
+              </w:rPr>
+            </w:pPr>
+            <w:r>
+              <w:rPr>
+                <w:sz w:val="16"/>
+                <w:szCs w:val="16"/>
+              </w:rPr>
+              <w:t xml:space="preserve"> 6      0</w:t>
+            </w:r>
+          </w:p>
+          <w:p>
+            <w:pPr>
+              <w:pStyle w:val="HTMLPreformatted"/>
+              <w:rPr>
+                <w:sz w:val="16"/>
+                <w:szCs w:val="16"/>
+              </w:rPr>
+            </w:pPr>
+            <w:r>
+              <w:rPr>
+                <w:sz w:val="16"/>
+                <w:szCs w:val="16"/>
+              </w:rPr>
+              <w:t xml:space="preserve"> 7      4</w:t>
+            </w:r>
+          </w:p>
+          <w:p>
+            <w:pPr>
+              <w:pStyle w:val="HTMLPreformatted"/>
+              <w:rPr>
+                <w:sz w:val="16"/>
+                <w:szCs w:val="16"/>
+              </w:rPr>
+            </w:pPr>
+            <w:r>
+              <w:rPr>
+                <w:sz w:val="16"/>
+                <w:szCs w:val="16"/>
+              </w:rPr>
+              <w:t xml:space="preserve"> 8      0</w:t>
+            </w:r>
+          </w:p>
+          <w:p>
+            <w:pPr>
+              <w:pStyle w:val="HTMLPreformatted"/>
+              <w:rPr>
+                <w:sz w:val="16"/>
+                <w:szCs w:val="16"/>
+              </w:rPr>
+            </w:pPr>
+            <w:r>
+              <w:rPr>
+                <w:sz w:val="16"/>
+                <w:szCs w:val="16"/>
+              </w:rPr>
+              <w:t xml:space="preserve"> 9      5</w:t>
+            </w:r>
+          </w:p>
+          <w:p>
+            <w:pPr>
+              <w:pStyle w:val="HTMLPreformatted"/>
+              <w:rPr>
+                <w:sz w:val="16"/>
+                <w:szCs w:val="16"/>
+              </w:rPr>
+            </w:pPr>
+            <w:r>
+              <w:rPr>
+                <w:sz w:val="16"/>
+                <w:szCs w:val="16"/>
+              </w:rPr>
+              <w:t>10      5</w:t>
+            </w:r>
+          </w:p>
+          <w:p>
+            <w:pPr>
+              <w:pStyle w:val="HTMLPreformatted"/>
+              <w:rPr>
+                <w:sz w:val="16"/>
+                <w:szCs w:val="16"/>
+              </w:rPr>
+            </w:pPr>
+            <w:r>
+              <w:rPr>
+                <w:sz w:val="16"/>
+                <w:szCs w:val="16"/>
+              </w:rPr>
+              <w:t>11      0</w:t>
+            </w:r>
+          </w:p>
+          <w:p>
+            <w:pPr>
+              <w:pStyle w:val="HTMLPreformatted"/>
+              <w:rPr>
+                <w:sz w:val="16"/>
+                <w:szCs w:val="16"/>
+              </w:rPr>
+            </w:pPr>
+            <w:r>
+              <w:rPr>
+                <w:sz w:val="16"/>
+                <w:szCs w:val="16"/>
+              </w:rPr>
+              <w:t>12      6</w:t>
+            </w:r>
+          </w:p>
+          <w:p>
+            <w:pPr>
+              <w:pStyle w:val="HTMLPreformatted"/>
+              <w:rPr>
+                <w:sz w:val="16"/>
+                <w:szCs w:val="16"/>
+              </w:rPr>
+            </w:pPr>
+            <w:r>
+              <w:rPr>
+                <w:sz w:val="16"/>
+                <w:szCs w:val="16"/>
+              </w:rPr>
+              <w:t>13      0</w:t>
+            </w:r>
+          </w:p>
+          <w:p>
+            <w:pPr>
+              <w:pStyle w:val="HTMLPreformatted"/>
+              <w:rPr>
+                <w:sz w:val="16"/>
+                <w:szCs w:val="16"/>
+              </w:rPr>
+            </w:pPr>
+            <w:r>
+              <w:rPr>
+                <w:sz w:val="16"/>
+                <w:szCs w:val="16"/>
+              </w:rPr>
+              <w:t>14      7</w:t>
+            </w:r>
+          </w:p>
+          <w:p>
+            <w:pPr>
+              <w:pStyle w:val="HTMLPreformatted"/>
+              <w:rPr>
+                <w:sz w:val="16"/>
+                <w:szCs w:val="16"/>
+              </w:rPr>
+            </w:pPr>
+            <w:r>
+              <w:rPr>
+                <w:sz w:val="16"/>
+                <w:szCs w:val="16"/>
+              </w:rPr>
+              <w:t>15      0</w:t>
+            </w:r>
+          </w:p>
+          <w:p>
+            <w:pPr>
+              <w:pStyle w:val="HTMLPreformatted"/>
+              <w:rPr>
+                <w:sz w:val="16"/>
+                <w:szCs w:val="16"/>
+              </w:rPr>
+            </w:pPr>
+            <w:r>
+              <w:rPr>
+                <w:sz w:val="16"/>
+                <w:szCs w:val="16"/>
+              </w:rPr>
+              <w:t>16      8</w:t>
+            </w:r>
+          </w:p>
+          <w:p>
+            <w:pPr>
+              <w:pStyle w:val="HTMLPreformatted"/>
+              <w:rPr>
+                <w:sz w:val="16"/>
+                <w:szCs w:val="16"/>
+              </w:rPr>
+            </w:pPr>
+            <w:r>
+              <w:rPr>
+                <w:sz w:val="16"/>
+                <w:szCs w:val="16"/>
+              </w:rPr>
+              <w:t>17      0</w:t>
+            </w:r>
+          </w:p>
+          <w:p>
+            <w:pPr>
+              <w:pStyle w:val="HTMLPreformatted"/>
+              <w:rPr>
+                <w:sz w:val="16"/>
+                <w:szCs w:val="16"/>
+              </w:rPr>
+            </w:pPr>
+            <w:r>
+              <w:rPr>
+                <w:sz w:val="16"/>
+                <w:szCs w:val="16"/>
+              </w:rPr>
+              <w:t>18      9</w:t>
+            </w:r>
+          </w:p>
+          <w:p>
+            <w:pPr>
+              <w:pStyle w:val="HTMLPreformatted"/>
+              <w:rPr>
+                <w:sz w:val="16"/>
+                <w:szCs w:val="16"/>
+              </w:rPr>
+            </w:pPr>
+            <w:r>
+              <w:rPr>
+                <w:sz w:val="16"/>
+                <w:szCs w:val="16"/>
+              </w:rPr>
+              <w:t>19      0</w:t>
+            </w:r>
+          </w:p>
+          <w:p>
+            <w:pPr>
+              <w:pStyle w:val="HTMLPreformatted"/>
+              <w:rPr>
+                <w:sz w:val="16"/>
+                <w:szCs w:val="16"/>
+              </w:rPr>
+            </w:pPr>
+            <w:r>
+              <w:rPr>
+                <w:sz w:val="16"/>
+                <w:szCs w:val="16"/>
+              </w:rPr>
+              <w:t>20     10</w:t>
+            </w:r>
+          </w:p>
+          <w:p>
+            <w:pPr>
+              <w:pStyle w:val="HTMLPreformatted"/>
+              <w:rPr>
+                <w:sz w:val="16"/>
+                <w:szCs w:val="16"/>
+              </w:rPr>
+            </w:pPr>
+            <w:r>
+              <w:rPr>
+                <w:sz w:val="16"/>
+                <w:szCs w:val="16"/>
+              </w:rPr>
+              <w:t>21      0</w:t>
+            </w:r>
+          </w:p>
+          <w:p>
+            <w:pPr>
+              <w:pStyle w:val="HTMLPreformatted"/>
+              <w:rPr>
+                <w:sz w:val="16"/>
+                <w:szCs w:val="16"/>
+              </w:rPr>
+            </w:pPr>
+            <w:r>
+              <w:rPr>
+                <w:sz w:val="16"/>
+                <w:szCs w:val="16"/>
+              </w:rPr>
+              <w:t>22      0</w:t>
+            </w:r>
+          </w:p>
+          <w:p>
+            <w:pPr>
+              <w:pStyle w:val="HTMLPreformatted"/>
+              <w:rPr>
+                <w:sz w:val="16"/>
+                <w:szCs w:val="16"/>
+              </w:rPr>
+            </w:pPr>
+            <w:r>
+              <w:rPr>
+                <w:sz w:val="16"/>
+                <w:szCs w:val="16"/>
+              </w:rPr>
+              <w:t>23      0</w:t>
+            </w:r>
+          </w:p>
+          <w:p>
+            <w:pPr>
+              <w:pStyle w:val="HTMLPreformatted"/>
+              <w:rPr>
+                <w:sz w:val="16"/>
+                <w:szCs w:val="16"/>
+              </w:rPr>
+            </w:pPr>
+            <w:r>
+              <w:rPr>
+                <w:sz w:val="16"/>
+                <w:szCs w:val="16"/>
+              </w:rPr>
+              <w:t>24      0</w:t>
+            </w:r>
+          </w:p>
+          <w:p>
+            <w:pPr>
+              <w:pStyle w:val="HTMLPreformatted"/>
+              <w:rPr>
+                <w:sz w:val="16"/>
+                <w:szCs w:val="16"/>
+              </w:rPr>
+            </w:pPr>
+            <w:r>
+              <w:rPr>
+                <w:sz w:val="16"/>
+                <w:szCs w:val="16"/>
+              </w:rPr>
+              <w:t>25      0</w:t>
+            </w:r>
+          </w:p>
+          <w:p>
+            <w:pPr>
+              <w:pStyle w:val="HTMLPreformatted"/>
+              <w:rPr>
+                <w:sz w:val="16"/>
+                <w:szCs w:val="16"/>
+              </w:rPr>
+            </w:pPr>
+            <w:r>
+              <w:rPr>
+                <w:sz w:val="16"/>
+                <w:szCs w:val="16"/>
+              </w:rPr>
+              <w:t>26      0</w:t>
+            </w:r>
+          </w:p>
+          <w:p>
+            <w:pPr>
+              <w:pStyle w:val="HTMLPreformatted"/>
+              <w:rPr>
+                <w:sz w:val="16"/>
+                <w:szCs w:val="16"/>
+              </w:rPr>
+            </w:pPr>
+            <w:r>
+              <w:rPr>
+                <w:sz w:val="16"/>
+                <w:szCs w:val="16"/>
+              </w:rPr>
+              <w:t>27      0</w:t>
+            </w:r>
+          </w:p>
+          <w:p>
+            <w:pPr>
+              <w:pStyle w:val="HTMLPreformatted"/>
+              <w:rPr>
+                <w:sz w:val="16"/>
+                <w:szCs w:val="16"/>
+              </w:rPr>
+            </w:pPr>
+            <w:r>
+              <w:rPr>
+                <w:sz w:val="16"/>
+                <w:szCs w:val="16"/>
+              </w:rPr>
+              <w:t>28      0</w:t>
+            </w:r>
+          </w:p>
+          <w:p>
+            <w:pPr>
+              <w:pStyle w:val="HTMLPreformatted"/>
+              <w:rPr>
+                <w:sz w:val="16"/>
+                <w:szCs w:val="16"/>
+              </w:rPr>
+            </w:pPr>
+            <w:r>
+              <w:rPr>
+                <w:sz w:val="16"/>
+                <w:szCs w:val="16"/>
+              </w:rPr>
+              <w:t>29      0</w:t>
+            </w:r>
+          </w:p>
+          <w:p>
+            <w:pPr>
+              <w:pStyle w:val="HTMLPreformatted"/>
+              <w:rPr>
+                <w:sz w:val="16"/>
+                <w:szCs w:val="16"/>
+              </w:rPr>
+            </w:pPr>
+            <w:r>
+              <w:rPr>
+                <w:sz w:val="16"/>
+                <w:szCs w:val="16"/>
+              </w:rPr>
+              <w:t>30      0</w:t>
+            </w:r>
+          </w:p>
+          <w:p>
+            <w:pPr>
+              <w:pStyle w:val="Default"/>
+              <w:rPr>
+                <w:sz w:val="16"/>
+                <w:szCs w:val="16"/>
+              </w:rPr>
+            </w:pPr>
+          </w:p>
+        </w:tc>
+      </w:tr>
+    </w:tbl>
+    <w:p>
+      <w:pPr>
+        <w:pStyle w:val="ListParagraph"/>
+        <w:ind w:left="1080"/>
+      </w:pPr>
+    </w:p>
+    <w:p>
+      <w:r>
+        <w:br w:type="page"/>
+      </w:r>
+    </w:p>
+    <w:tbl>
+      <w:tblPr>
+        <w:tblStyle w:val="TableGrid"/>
+        <w:tblW w:w="11023" w:type="dxa"/>
+        <w:tblLook w:val="04A0"/>
+      </w:tblPr>
+      <w:tblGrid>
+        <w:gridCol w:w="1101"/>
+        <w:gridCol w:w="9922"/>
+      </w:tblGrid>
+      <w:tr>
+        <w:tc>
+          <w:tcPr>
+            <w:tcW w:w="1101" w:type="dxa"/>
+          </w:tcPr>
+          <w:p>
+            <w:r>
+              <w:lastRenderedPageBreak/>
+              <w:t>Nama</w:t>
+            </w:r>
+          </w:p>
+        </w:tc>
+        <w:tc>
+          <w:tcPr>
+            <w:tcW w:w="9922" w:type="dxa"/>
+          </w:tcPr>
+          <w:p/>
+        </w:tc>
+      </w:tr>
+      <w:tr>
+        <w:tc>
+          <w:tcPr>
+            <w:tcW w:w="1101" w:type="dxa"/>
+          </w:tcPr>
+          <w:p>
+            <w:r>
+              <w:t>NIM</w:t>
+            </w:r>
+          </w:p>
+        </w:tc>
+        <w:tc>
+          <w:tcPr>
+            <w:tcW w:w="9922" w:type="dxa"/>
+          </w:tcPr>
+          <w:p/>
+        </w:tc>
+      </w:tr>
+      <w:tr>
+        <w:tc>
+          <w:tcPr>
+            <w:tcW w:w="1101" w:type="dxa"/>
+          </w:tcPr>
+          <w:p>
+            <w:r>
+              <w:t>OSP</w:t>
+            </w:r>
+          </w:p>
+        </w:tc>
+        <w:tc>
+          <w:tcPr>
+            <w:tcW w:w="9922" w:type="dxa"/>
+          </w:tcPr>
+          <w:p>
+            <w:r>
+              <w:t>201</w:t>
+            </w:r>
+            <w:r>
+              <w:t>3</w:t>
+            </w:r>
+          </w:p>
+        </w:tc>
+      </w:tr>
+    </w:tbl>
+    <w:p>
+      <w:pPr>
+        <w:pStyle w:val="ListParagraph"/>
+        <w:ind w:left="1080"/>
+      </w:pPr>
+    </w:p>
+    <w:p>
+      <w:pPr>
+        <w:pStyle w:val="ListParagraph"/>
+        <w:numPr>
+          <w:ilvl w:val="0"/>
+          <w:numId w:val="3"/>
+        </w:numPr>
+      </w:pPr>
+      <w:r>
+        <w:t>No. 26</w:t>
+      </w:r>
+    </w:p>
+    <w:p>
+      <w:pPr>
+        <w:pStyle w:val="ListParagraph"/>
+        <w:ind w:left="1440"/>
+      </w:pPr>
+    </w:p>
+    <w:tbl>
+      <w:tblPr>
+        <w:tblStyle w:val="TableGrid"/>
+        <w:tblW w:w="0" w:type="auto"/>
+        <w:tblInd w:w="720" w:type="dxa"/>
+        <w:tblLook w:val="04A0"/>
+      </w:tblPr>
+      <w:tblGrid>
+        <w:gridCol w:w="10269"/>
+      </w:tblGrid>
+      <w:tr>
+        <w:tc>
+          <w:tcPr>
+            <w:tcW w:w="10269" w:type="dxa"/>
+          </w:tcPr>
+          <w:p>
+            <w:pPr>
+              <w:pStyle w:val="ListParagraph"/>
+              <w:ind w:left="0"/>
+            </w:pPr>
+            <w:r>
+              <w:t xml:space="preserve">Kode Program Dalam Soal :  </w:t>
+            </w:r>
+            <w:r>
+              <w:rPr>
+                <w:i/>
+              </w:rPr>
+              <w:t>(Soal Dirapikan)</w:t>
+            </w:r>
+          </w:p>
+        </w:tc>
+      </w:tr>
+      <w:tr>
+        <w:tc>
+          <w:tcPr>
+            <w:tcW w:w="10269" w:type="dxa"/>
+          </w:tcPr>
+          <w:p>
+            <w:pPr>
+              <w:pStyle w:val="ListParagraph"/>
+              <w:rPr>
+                <w:rFonts w:ascii="Courier New" w:hAnsi="Courier New" w:cs="Courier New"/>
+                <w:sz w:val="16"/>
+                <w:szCs w:val="16"/>
+              </w:rPr>
+            </w:pPr>
+            <w:r>
+              <w:rPr>
+                <w:rFonts w:ascii="Courier New" w:hAnsi="Courier New" w:cs="Courier New"/>
+                <w:sz w:val="16"/>
+                <w:szCs w:val="16"/>
+              </w:rPr>
+              <w:t>var N,hasil: integer;</w:t>
+            </w:r>
+          </w:p>
+          <w:p>
+            <w:pPr>
+              <w:pStyle w:val="ListParagraph"/>
+              <w:rPr>
+                <w:rFonts w:ascii="Courier New" w:hAnsi="Courier New" w:cs="Courier New"/>
+                <w:sz w:val="16"/>
+                <w:szCs w:val="16"/>
+              </w:rPr>
+            </w:pPr>
+            <w:r>
+              <w:rPr>
+                <w:rFonts w:ascii="Courier New" w:hAnsi="Courier New" w:cs="Courier New"/>
+                <w:sz w:val="16"/>
+                <w:szCs w:val="16"/>
+              </w:rPr>
+              <w:t xml:space="preserve">    </w:t>
+            </w:r>
+          </w:p>
+          <w:p>
+            <w:pPr>
+              <w:pStyle w:val="ListParagraph"/>
+              <w:rPr>
+                <w:rFonts w:ascii="Courier New" w:hAnsi="Courier New" w:cs="Courier New"/>
+                <w:sz w:val="16"/>
+                <w:szCs w:val="16"/>
+              </w:rPr>
+            </w:pPr>
+            <w:r>
+              <w:rPr>
+                <w:rFonts w:ascii="Courier New" w:hAnsi="Courier New" w:cs="Courier New"/>
+                <w:sz w:val="16"/>
+                <w:szCs w:val="16"/>
+              </w:rPr>
+              <w:t xml:space="preserve">    procedure solve(X:integer);</w:t>
+            </w:r>
+          </w:p>
+          <w:p>
+            <w:pPr>
+              <w:pStyle w:val="ListParagraph"/>
+              <w:rPr>
+                <w:rFonts w:ascii="Courier New" w:hAnsi="Courier New" w:cs="Courier New"/>
+                <w:sz w:val="16"/>
+                <w:szCs w:val="16"/>
+              </w:rPr>
+            </w:pPr>
+            <w:r>
+              <w:rPr>
+                <w:rFonts w:ascii="Courier New" w:hAnsi="Courier New" w:cs="Courier New"/>
+                <w:sz w:val="16"/>
+                <w:szCs w:val="16"/>
+              </w:rPr>
+              <w:t xml:space="preserve">    begin</w:t>
+            </w:r>
+          </w:p>
+          <w:p>
+            <w:pPr>
+              <w:pStyle w:val="ListParagraph"/>
+              <w:rPr>
+                <w:rFonts w:ascii="Courier New" w:hAnsi="Courier New" w:cs="Courier New"/>
+                <w:sz w:val="16"/>
+                <w:szCs w:val="16"/>
+              </w:rPr>
+            </w:pPr>
+            <w:r>
+              <w:rPr>
+                <w:rFonts w:ascii="Courier New" w:hAnsi="Courier New" w:cs="Courier New"/>
+                <w:sz w:val="16"/>
+                <w:szCs w:val="16"/>
+              </w:rPr>
+              <w:t xml:space="preserve">       if (X&gt;1) then</w:t>
+            </w:r>
+          </w:p>
+          <w:p>
+            <w:pPr>
+              <w:pStyle w:val="ListParagraph"/>
+              <w:rPr>
+                <w:rFonts w:ascii="Courier New" w:hAnsi="Courier New" w:cs="Courier New"/>
+                <w:sz w:val="16"/>
+                <w:szCs w:val="16"/>
+              </w:rPr>
+            </w:pPr>
+            <w:r>
+              <w:rPr>
+                <w:rFonts w:ascii="Courier New" w:hAnsi="Courier New" w:cs="Courier New"/>
+                <w:sz w:val="16"/>
+                <w:szCs w:val="16"/>
+              </w:rPr>
+              <w:t xml:space="preserve">       begin</w:t>
+            </w:r>
+          </w:p>
+          <w:p>
+            <w:pPr>
+              <w:pStyle w:val="ListParagraph"/>
+              <w:rPr>
+                <w:rFonts w:ascii="Courier New" w:hAnsi="Courier New" w:cs="Courier New"/>
+                <w:sz w:val="16"/>
+                <w:szCs w:val="16"/>
+              </w:rPr>
+            </w:pPr>
+            <w:r>
+              <w:rPr>
+                <w:rFonts w:ascii="Courier New" w:hAnsi="Courier New" w:cs="Courier New"/>
+                <w:sz w:val="16"/>
+                <w:szCs w:val="16"/>
+              </w:rPr>
+              <w:t xml:space="preserve">          hasil:=hasil+1;</w:t>
+            </w:r>
+          </w:p>
+          <w:p>
+            <w:pPr>
+              <w:pStyle w:val="ListParagraph"/>
+              <w:rPr>
+                <w:rFonts w:ascii="Courier New" w:hAnsi="Courier New" w:cs="Courier New"/>
+                <w:sz w:val="16"/>
+                <w:szCs w:val="16"/>
+              </w:rPr>
+            </w:pPr>
+            <w:r>
+              <w:rPr>
+                <w:rFonts w:ascii="Courier New" w:hAnsi="Courier New" w:cs="Courier New"/>
+                <w:sz w:val="16"/>
+                <w:szCs w:val="16"/>
+              </w:rPr>
+              <w:t xml:space="preserve">          solve(X div 2 + X mod 2);</w:t>
+            </w:r>
+          </w:p>
+          <w:p>
+            <w:pPr>
+              <w:pStyle w:val="ListParagraph"/>
+              <w:rPr>
+                <w:rFonts w:ascii="Courier New" w:hAnsi="Courier New" w:cs="Courier New"/>
+                <w:sz w:val="16"/>
+                <w:szCs w:val="16"/>
+              </w:rPr>
+            </w:pPr>
+            <w:r>
+              <w:rPr>
+                <w:rFonts w:ascii="Courier New" w:hAnsi="Courier New" w:cs="Courier New"/>
+                <w:sz w:val="16"/>
+                <w:szCs w:val="16"/>
+              </w:rPr>
+              <w:t xml:space="preserve">       end;</w:t>
+            </w:r>
+          </w:p>
+          <w:p>
+            <w:pPr>
+              <w:pStyle w:val="ListParagraph"/>
+              <w:rPr>
+                <w:rFonts w:ascii="Courier New" w:hAnsi="Courier New" w:cs="Courier New"/>
+                <w:sz w:val="16"/>
+                <w:szCs w:val="16"/>
+              </w:rPr>
+            </w:pPr>
+            <w:r>
+              <w:rPr>
+                <w:rFonts w:ascii="Courier New" w:hAnsi="Courier New" w:cs="Courier New"/>
+                <w:sz w:val="16"/>
+                <w:szCs w:val="16"/>
+              </w:rPr>
+              <w:t xml:space="preserve">    end;</w:t>
+            </w:r>
+          </w:p>
+          <w:p>
+            <w:pPr>
+              <w:pStyle w:val="ListParagraph"/>
+              <w:rPr>
+                <w:rFonts w:ascii="Courier New" w:hAnsi="Courier New" w:cs="Courier New"/>
+                <w:sz w:val="16"/>
+                <w:szCs w:val="16"/>
+              </w:rPr>
+            </w:pPr>
+          </w:p>
+          <w:p>
+            <w:pPr>
+              <w:pStyle w:val="ListParagraph"/>
+              <w:rPr>
+                <w:rFonts w:ascii="Courier New" w:hAnsi="Courier New" w:cs="Courier New"/>
+                <w:sz w:val="16"/>
+                <w:szCs w:val="16"/>
+              </w:rPr>
+            </w:pPr>
+            <w:r>
+              <w:rPr>
+                <w:rFonts w:ascii="Courier New" w:hAnsi="Courier New" w:cs="Courier New"/>
+                <w:sz w:val="16"/>
+                <w:szCs w:val="16"/>
+              </w:rPr>
+              <w:t>begin</w:t>
+            </w:r>
+          </w:p>
+          <w:p>
+            <w:pPr>
+              <w:pStyle w:val="ListParagraph"/>
+              <w:rPr>
+                <w:rFonts w:ascii="Courier New" w:hAnsi="Courier New" w:cs="Courier New"/>
+                <w:sz w:val="16"/>
+                <w:szCs w:val="16"/>
+              </w:rPr>
+            </w:pPr>
+            <w:r>
+              <w:rPr>
+                <w:rFonts w:ascii="Courier New" w:hAnsi="Courier New" w:cs="Courier New"/>
+                <w:sz w:val="16"/>
+                <w:szCs w:val="16"/>
+              </w:rPr>
+              <w:t xml:space="preserve">  readln(N);</w:t>
+            </w:r>
+          </w:p>
+          <w:p>
+            <w:pPr>
+              <w:pStyle w:val="ListParagraph"/>
+              <w:rPr>
+                <w:rFonts w:ascii="Courier New" w:hAnsi="Courier New" w:cs="Courier New"/>
+                <w:sz w:val="16"/>
+                <w:szCs w:val="16"/>
+              </w:rPr>
+            </w:pPr>
+            <w:r>
+              <w:rPr>
+                <w:rFonts w:ascii="Courier New" w:hAnsi="Courier New" w:cs="Courier New"/>
+                <w:sz w:val="16"/>
+                <w:szCs w:val="16"/>
+              </w:rPr>
+              <w:t xml:space="preserve">  hasil:=0;</w:t>
+            </w:r>
+          </w:p>
+          <w:p>
+            <w:pPr>
+              <w:pStyle w:val="ListParagraph"/>
+              <w:rPr>
+                <w:rFonts w:ascii="Courier New" w:hAnsi="Courier New" w:cs="Courier New"/>
+                <w:sz w:val="16"/>
+                <w:szCs w:val="16"/>
+              </w:rPr>
+            </w:pPr>
+            <w:r>
+              <w:rPr>
+                <w:rFonts w:ascii="Courier New" w:hAnsi="Courier New" w:cs="Courier New"/>
+                <w:sz w:val="16"/>
+                <w:szCs w:val="16"/>
+              </w:rPr>
+              <w:t xml:space="preserve">  solve(N);</w:t>
+            </w:r>
+          </w:p>
+          <w:p>
+            <w:pPr>
+              <w:pStyle w:val="ListParagraph"/>
+              <w:rPr>
+                <w:rFonts w:ascii="Courier New" w:hAnsi="Courier New" w:cs="Courier New"/>
+                <w:sz w:val="16"/>
+                <w:szCs w:val="16"/>
+              </w:rPr>
+            </w:pPr>
+            <w:r>
+              <w:rPr>
+                <w:rFonts w:ascii="Courier New" w:hAnsi="Courier New" w:cs="Courier New"/>
+                <w:sz w:val="16"/>
+                <w:szCs w:val="16"/>
+              </w:rPr>
+              <w:t xml:space="preserve">  writeln(hasil);</w:t>
+            </w:r>
+          </w:p>
+          <w:p>
+            <w:pPr>
+              <w:pStyle w:val="ListParagraph"/>
+              <w:ind w:left="0"/>
+              <w:rPr>
+                <w:rFonts w:ascii="Courier New" w:hAnsi="Courier New" w:cs="Courier New"/>
+                <w:sz w:val="16"/>
+                <w:szCs w:val="16"/>
+              </w:rPr>
+            </w:pPr>
+            <w:r>
+              <w:rPr>
+                <w:rFonts w:ascii="Courier New" w:hAnsi="Courier New" w:cs="Courier New"/>
+                <w:sz w:val="16"/>
+                <w:szCs w:val="16"/>
+              </w:rPr>
+              <w:t xml:space="preserve">       </w:t>
+            </w:r>
+            <w:r>
+              <w:rPr>
+                <w:rFonts w:ascii="Courier New" w:hAnsi="Courier New" w:cs="Courier New"/>
+                <w:sz w:val="16"/>
+                <w:szCs w:val="16"/>
+              </w:rPr>
+              <w:t>end.</w:t>
+            </w:r>
+          </w:p>
+        </w:tc>
+      </w:tr>
+      <w:tr>
+        <w:tc>
+          <w:tcPr>
+            <w:tcW w:w="10269" w:type="dxa"/>
+          </w:tcPr>
+          <w:p>
+            <w:pPr>
+              <w:pStyle w:val="ListParagraph"/>
+              <w:ind w:left="0"/>
+            </w:pPr>
+            <w:r>
+              <w:t xml:space="preserve">Kode Program Dimodifikasi :  </w:t>
+            </w:r>
+            <w:r>
+              <w:rPr>
+                <w:i/>
+              </w:rPr>
+              <w:t>(</w:t>
+            </w:r>
+            <w:r>
+              <w:rPr>
+                <w:i/>
+              </w:rPr>
+              <w:t>Hasil Modifikasi Diwarnai</w:t>
+            </w:r>
+            <w:r>
+              <w:rPr>
+                <w:i/>
+              </w:rPr>
+              <w:t>)</w:t>
+            </w:r>
+          </w:p>
+        </w:tc>
+      </w:tr>
+      <w:tr>
+        <w:tc>
+          <w:tcPr>
+            <w:tcW w:w="10269" w:type="dxa"/>
+          </w:tcPr>
+          <w:p>
+            <w:pPr>
+              <w:pStyle w:val="ListParagraph"/>
+              <w:rPr>
+                <w:rFonts w:ascii="Courier New" w:hAnsi="Courier New" w:cs="Courier New"/>
+                <w:sz w:val="16"/>
+                <w:szCs w:val="16"/>
+              </w:rPr>
+            </w:pPr>
+            <w:r>
+              <w:rPr>
+                <w:rFonts w:ascii="Courier New" w:hAnsi="Courier New" w:cs="Courier New"/>
+                <w:sz w:val="16"/>
+                <w:szCs w:val="16"/>
+              </w:rPr>
+              <w:t>var N,hasil: integer;</w:t>
+            </w:r>
+          </w:p>
+          <w:p>
+            <w:pPr>
+              <w:pStyle w:val="ListParagraph"/>
+              <w:rPr>
+                <w:rFonts w:ascii="Courier New" w:hAnsi="Courier New" w:cs="Courier New"/>
+                <w:sz w:val="16"/>
+                <w:szCs w:val="16"/>
+              </w:rPr>
+            </w:pPr>
+            <w:r>
+              <w:rPr>
+                <w:rFonts w:ascii="Courier New" w:hAnsi="Courier New" w:cs="Courier New"/>
+                <w:sz w:val="16"/>
+                <w:szCs w:val="16"/>
+              </w:rPr>
+              <w:t xml:space="preserve">    </w:t>
+            </w:r>
+          </w:p>
+          <w:p>
+            <w:pPr>
+              <w:pStyle w:val="ListParagraph"/>
+              <w:rPr>
+                <w:rFonts w:ascii="Courier New" w:hAnsi="Courier New" w:cs="Courier New"/>
+                <w:sz w:val="16"/>
+                <w:szCs w:val="16"/>
+              </w:rPr>
+            </w:pPr>
+            <w:r>
+              <w:rPr>
+                <w:rFonts w:ascii="Courier New" w:hAnsi="Courier New" w:cs="Courier New"/>
+                <w:sz w:val="16"/>
+                <w:szCs w:val="16"/>
+              </w:rPr>
+              <w:t xml:space="preserve">    procedure solve(X:integer);</w:t>
+            </w:r>
+          </w:p>
+          <w:p>
+            <w:pPr>
+              <w:pStyle w:val="ListParagraph"/>
+              <w:rPr>
+                <w:rFonts w:ascii="Courier New" w:hAnsi="Courier New" w:cs="Courier New"/>
+                <w:sz w:val="16"/>
+                <w:szCs w:val="16"/>
+              </w:rPr>
+            </w:pPr>
+            <w:r>
+              <w:rPr>
+                <w:rFonts w:ascii="Courier New" w:hAnsi="Courier New" w:cs="Courier New"/>
+                <w:sz w:val="16"/>
+                <w:szCs w:val="16"/>
+              </w:rPr>
+              <w:t xml:space="preserve">    begin</w:t>
+            </w:r>
+          </w:p>
+          <w:p>
+            <w:pPr>
+              <w:pStyle w:val="ListParagraph"/>
+              <w:rPr>
+                <w:rFonts w:ascii="Courier New" w:hAnsi="Courier New" w:cs="Courier New"/>
+                <w:sz w:val="16"/>
+                <w:szCs w:val="16"/>
+              </w:rPr>
+            </w:pPr>
+            <w:r>
+              <w:rPr>
+                <w:rFonts w:ascii="Courier New" w:hAnsi="Courier New" w:cs="Courier New"/>
+                <w:sz w:val="16"/>
+                <w:szCs w:val="16"/>
+              </w:rPr>
+              <w:t xml:space="preserve">       if (X&gt;1) then</w:t>
+            </w:r>
+          </w:p>
+          <w:p>
+            <w:pPr>
+              <w:pStyle w:val="ListParagraph"/>
+              <w:rPr>
+                <w:rFonts w:ascii="Courier New" w:hAnsi="Courier New" w:cs="Courier New"/>
+                <w:sz w:val="16"/>
+                <w:szCs w:val="16"/>
+              </w:rPr>
+            </w:pPr>
+            <w:r>
+              <w:rPr>
+                <w:rFonts w:ascii="Courier New" w:hAnsi="Courier New" w:cs="Courier New"/>
+                <w:sz w:val="16"/>
+                <w:szCs w:val="16"/>
+              </w:rPr>
+              <w:t xml:space="preserve">       begin</w:t>
+            </w:r>
+          </w:p>
+          <w:p>
+            <w:pPr>
+              <w:pStyle w:val="ListParagraph"/>
+              <w:rPr>
+                <w:rFonts w:ascii="Courier New" w:hAnsi="Courier New" w:cs="Courier New"/>
+                <w:sz w:val="16"/>
+                <w:szCs w:val="16"/>
+              </w:rPr>
+            </w:pPr>
+            <w:r>
+              <w:rPr>
+                <w:rFonts w:ascii="Courier New" w:hAnsi="Courier New" w:cs="Courier New"/>
+                <w:sz w:val="16"/>
+                <w:szCs w:val="16"/>
+              </w:rPr>
+              <w:t xml:space="preserve">          hasil:=hasil+1;</w:t>
+            </w:r>
+          </w:p>
+          <w:p>
+            <w:pPr>
+              <w:pStyle w:val="ListParagraph"/>
+              <w:rPr>
+                <w:rFonts w:ascii="Courier New" w:hAnsi="Courier New" w:cs="Courier New"/>
+                <w:color w:val="FF0000"/>
+                <w:sz w:val="16"/>
+                <w:szCs w:val="16"/>
+              </w:rPr>
+            </w:pPr>
+            <w:r>
+              <w:rPr>
+                <w:rFonts w:ascii="Courier New" w:hAnsi="Courier New" w:cs="Courier New"/>
+                <w:sz w:val="16"/>
+                <w:szCs w:val="16"/>
+              </w:rPr>
+              <w:t xml:space="preserve">          </w:t>
+            </w:r>
+            <w:r>
+              <w:rPr>
+                <w:rFonts w:ascii="Courier New" w:hAnsi="Courier New" w:cs="Courier New"/>
+                <w:color w:val="FF0000"/>
+                <w:sz w:val="16"/>
+                <w:szCs w:val="16"/>
+              </w:rPr>
+              <w:t>writeln(hasil:7,x:7,(x div 2):7,(x mod 2):7,((x div 2)+(x mod 2)):7);</w:t>
+            </w:r>
+          </w:p>
+          <w:p>
+            <w:pPr>
+              <w:pStyle w:val="ListParagraph"/>
+              <w:rPr>
+                <w:rFonts w:ascii="Courier New" w:hAnsi="Courier New" w:cs="Courier New"/>
+                <w:sz w:val="16"/>
+                <w:szCs w:val="16"/>
+              </w:rPr>
+            </w:pPr>
+            <w:r>
+              <w:rPr>
+                <w:rFonts w:ascii="Courier New" w:hAnsi="Courier New" w:cs="Courier New"/>
+                <w:sz w:val="16"/>
+                <w:szCs w:val="16"/>
+              </w:rPr>
+              <w:t xml:space="preserve">          solve(X div 2 + X mod 2);</w:t>
+            </w:r>
+          </w:p>
+          <w:p>
+            <w:pPr>
+              <w:pStyle w:val="ListParagraph"/>
+              <w:rPr>
+                <w:rFonts w:ascii="Courier New" w:hAnsi="Courier New" w:cs="Courier New"/>
+                <w:sz w:val="16"/>
+                <w:szCs w:val="16"/>
+              </w:rPr>
+            </w:pPr>
+            <w:r>
+              <w:rPr>
+                <w:rFonts w:ascii="Courier New" w:hAnsi="Courier New" w:cs="Courier New"/>
+                <w:sz w:val="16"/>
+                <w:szCs w:val="16"/>
+              </w:rPr>
+              <w:t xml:space="preserve">       end;</w:t>
+            </w:r>
+          </w:p>
+          <w:p>
+            <w:pPr>
+              <w:pStyle w:val="ListParagraph"/>
+              <w:rPr>
+                <w:rFonts w:ascii="Courier New" w:hAnsi="Courier New" w:cs="Courier New"/>
+                <w:sz w:val="16"/>
+                <w:szCs w:val="16"/>
+              </w:rPr>
+            </w:pPr>
+            <w:r>
+              <w:rPr>
+                <w:rFonts w:ascii="Courier New" w:hAnsi="Courier New" w:cs="Courier New"/>
+                <w:sz w:val="16"/>
+                <w:szCs w:val="16"/>
+              </w:rPr>
+              <w:t xml:space="preserve">    end;</w:t>
+            </w:r>
+          </w:p>
+          <w:p>
+            <w:pPr>
+              <w:pStyle w:val="ListParagraph"/>
+              <w:rPr>
+                <w:rFonts w:ascii="Courier New" w:hAnsi="Courier New" w:cs="Courier New"/>
+                <w:sz w:val="16"/>
+                <w:szCs w:val="16"/>
+              </w:rPr>
+            </w:pPr>
+          </w:p>
+          <w:p>
+            <w:pPr>
+              <w:pStyle w:val="ListParagraph"/>
+              <w:rPr>
+                <w:rFonts w:ascii="Courier New" w:hAnsi="Courier New" w:cs="Courier New"/>
+                <w:sz w:val="16"/>
+                <w:szCs w:val="16"/>
+              </w:rPr>
+            </w:pPr>
+            <w:r>
+              <w:rPr>
+                <w:rFonts w:ascii="Courier New" w:hAnsi="Courier New" w:cs="Courier New"/>
+                <w:sz w:val="16"/>
+                <w:szCs w:val="16"/>
+              </w:rPr>
+              <w:t>begin</w:t>
+            </w:r>
+          </w:p>
+          <w:p>
+            <w:pPr>
+              <w:pStyle w:val="ListParagraph"/>
+              <w:rPr>
+                <w:rFonts w:ascii="Courier New" w:hAnsi="Courier New" w:cs="Courier New"/>
+                <w:color w:val="FF0000"/>
+                <w:sz w:val="16"/>
+                <w:szCs w:val="16"/>
+              </w:rPr>
+            </w:pPr>
+            <w:r>
+              <w:rPr>
+                <w:rFonts w:ascii="Courier New" w:hAnsi="Courier New" w:cs="Courier New"/>
+                <w:sz w:val="16"/>
+                <w:szCs w:val="16"/>
+              </w:rPr>
+              <w:t xml:space="preserve">  </w:t>
+            </w:r>
+            <w:r>
+              <w:rPr>
+                <w:rFonts w:ascii="Courier New" w:hAnsi="Courier New" w:cs="Courier New"/>
+                <w:color w:val="FF0000"/>
+                <w:sz w:val="16"/>
+                <w:szCs w:val="16"/>
+              </w:rPr>
+              <w:t>N:=77;</w:t>
+            </w:r>
+          </w:p>
+          <w:p>
+            <w:pPr>
+              <w:pStyle w:val="ListParagraph"/>
+              <w:rPr>
+                <w:rFonts w:ascii="Courier New" w:hAnsi="Courier New" w:cs="Courier New"/>
+                <w:sz w:val="16"/>
+                <w:szCs w:val="16"/>
+              </w:rPr>
+            </w:pPr>
+            <w:r>
+              <w:rPr>
+                <w:rFonts w:ascii="Courier New" w:hAnsi="Courier New" w:cs="Courier New"/>
+                <w:sz w:val="16"/>
+                <w:szCs w:val="16"/>
+              </w:rPr>
+              <w:t xml:space="preserve">  hasil:=0;</w:t>
+            </w:r>
+          </w:p>
+          <w:p>
+            <w:pPr>
+              <w:pStyle w:val="ListParagraph"/>
+              <w:rPr>
+                <w:rFonts w:ascii="Courier New" w:hAnsi="Courier New" w:cs="Courier New"/>
+                <w:color w:val="FF0000"/>
+                <w:sz w:val="16"/>
+                <w:szCs w:val="16"/>
+              </w:rPr>
+            </w:pPr>
+            <w:r>
+              <w:rPr>
+                <w:rFonts w:ascii="Courier New" w:hAnsi="Courier New" w:cs="Courier New"/>
+                <w:sz w:val="16"/>
+                <w:szCs w:val="16"/>
+              </w:rPr>
+              <w:t xml:space="preserve">  </w:t>
+            </w:r>
+            <w:r>
+              <w:rPr>
+                <w:rFonts w:ascii="Courier New" w:hAnsi="Courier New" w:cs="Courier New"/>
+                <w:color w:val="FF0000"/>
+                <w:sz w:val="16"/>
+                <w:szCs w:val="16"/>
+              </w:rPr>
+              <w:t>writeln('hasil':7,'x':7,'div':7,'mod':7,'div+mod':10);</w:t>
+            </w:r>
+          </w:p>
+          <w:p>
+            <w:pPr>
+              <w:pStyle w:val="ListParagraph"/>
+              <w:rPr>
+                <w:rFonts w:ascii="Courier New" w:hAnsi="Courier New" w:cs="Courier New"/>
+                <w:sz w:val="16"/>
+                <w:szCs w:val="16"/>
+              </w:rPr>
+            </w:pPr>
+            <w:r>
+              <w:rPr>
+                <w:rFonts w:ascii="Courier New" w:hAnsi="Courier New" w:cs="Courier New"/>
+                <w:sz w:val="16"/>
+                <w:szCs w:val="16"/>
+              </w:rPr>
+              <w:t xml:space="preserve">  solve(N);</w:t>
+            </w:r>
+          </w:p>
+          <w:p>
+            <w:pPr>
+              <w:pStyle w:val="ListParagraph"/>
+              <w:rPr>
+                <w:rFonts w:ascii="Courier New" w:hAnsi="Courier New" w:cs="Courier New"/>
+                <w:color w:val="FF0000"/>
+                <w:sz w:val="16"/>
+                <w:szCs w:val="16"/>
+              </w:rPr>
+            </w:pPr>
+            <w:r>
+              <w:rPr>
+                <w:rFonts w:ascii="Courier New" w:hAnsi="Courier New" w:cs="Courier New"/>
+                <w:sz w:val="16"/>
+                <w:szCs w:val="16"/>
+              </w:rPr>
+              <w:t xml:space="preserve">  </w:t>
+            </w:r>
+            <w:r>
+              <w:rPr>
+                <w:rFonts w:ascii="Courier New" w:hAnsi="Courier New" w:cs="Courier New"/>
+                <w:color w:val="FF0000"/>
+                <w:sz w:val="16"/>
+                <w:szCs w:val="16"/>
+              </w:rPr>
+              <w:t>//writeln(hasil);</w:t>
+            </w:r>
+          </w:p>
+          <w:p>
+            <w:pPr>
+              <w:pStyle w:val="ListParagraph"/>
+              <w:ind w:left="0"/>
+              <w:rPr>
+                <w:rFonts w:ascii="Courier New" w:hAnsi="Courier New" w:cs="Courier New"/>
+                <w:sz w:val="16"/>
+                <w:szCs w:val="16"/>
+              </w:rPr>
+            </w:pPr>
+            <w:r>
+              <w:rPr>
+                <w:rFonts w:ascii="Courier New" w:hAnsi="Courier New" w:cs="Courier New"/>
+                <w:sz w:val="16"/>
+                <w:szCs w:val="16"/>
+              </w:rPr>
+              <w:t xml:space="preserve">       </w:t>
+            </w:r>
+            <w:r>
+              <w:rPr>
+                <w:rFonts w:ascii="Courier New" w:hAnsi="Courier New" w:cs="Courier New"/>
+                <w:sz w:val="16"/>
+                <w:szCs w:val="16"/>
+              </w:rPr>
+              <w:t>end.</w:t>
+            </w:r>
+          </w:p>
+        </w:tc>
+      </w:tr>
+      <w:tr>
+        <w:tc>
+          <w:tcPr>
+            <w:tcW w:w="10269" w:type="dxa"/>
+          </w:tcPr>
+          <w:p>
+            <w:pPr>
+              <w:pStyle w:val="ListParagraph"/>
+              <w:ind w:left="0"/>
+            </w:pPr>
+            <w:r>
+              <w:t xml:space="preserve">Output Dari Kode Program Yang Dimodifikasi :  </w:t>
+            </w:r>
+          </w:p>
+        </w:tc>
+      </w:tr>
+      <w:tr>
+        <w:tc>
+          <w:tcPr>
+            <w:tcW w:w="10269" w:type="dxa"/>
+          </w:tcPr>
+          <w:p>
+            <w:pPr>
+              <w:pStyle w:val="HTMLPreformatted"/>
+              <w:rPr>
+                <w:sz w:val="16"/>
+                <w:szCs w:val="16"/>
+              </w:rPr>
+            </w:pPr>
+            <w:r>
+              <w:rPr>
+                <w:sz w:val="16"/>
+                <w:szCs w:val="16"/>
+              </w:rPr>
+              <w:t>hasil      x    div    mod   div+mod</w:t>
+            </w:r>
+          </w:p>
+          <w:p>
+            <w:pPr>
+              <w:pStyle w:val="HTMLPreformatted"/>
+              <w:rPr>
+                <w:sz w:val="16"/>
+                <w:szCs w:val="16"/>
+              </w:rPr>
+            </w:pPr>
+            <w:r>
+              <w:rPr>
+                <w:sz w:val="16"/>
+                <w:szCs w:val="16"/>
+              </w:rPr>
+              <w:t xml:space="preserve">      1     77     38      1     39</w:t>
+            </w:r>
+          </w:p>
+          <w:p>
+            <w:pPr>
+              <w:pStyle w:val="HTMLPreformatted"/>
+              <w:rPr>
+                <w:sz w:val="16"/>
+                <w:szCs w:val="16"/>
+              </w:rPr>
+            </w:pPr>
+            <w:r>
+              <w:rPr>
+                <w:sz w:val="16"/>
+                <w:szCs w:val="16"/>
+              </w:rPr>
+              <w:t xml:space="preserve">      2     39     19      1     20</w:t>
+            </w:r>
+          </w:p>
+          <w:p>
+            <w:pPr>
+              <w:pStyle w:val="HTMLPreformatted"/>
+              <w:rPr>
+                <w:sz w:val="16"/>
+                <w:szCs w:val="16"/>
+              </w:rPr>
+            </w:pPr>
+            <w:r>
+              <w:rPr>
+                <w:sz w:val="16"/>
+                <w:szCs w:val="16"/>
+              </w:rPr>
+              <w:t xml:space="preserve">      3     20     10      0     10</w:t>
+            </w:r>
+          </w:p>
+          <w:p>
+            <w:pPr>
+              <w:pStyle w:val="HTMLPreformatted"/>
+              <w:rPr>
+                <w:sz w:val="16"/>
+                <w:szCs w:val="16"/>
+              </w:rPr>
+            </w:pPr>
+            <w:r>
+              <w:rPr>
+                <w:sz w:val="16"/>
+                <w:szCs w:val="16"/>
+              </w:rPr>
+              <w:t xml:space="preserve">      4     10      5      0      5</w:t>
+            </w:r>
+          </w:p>
+          <w:p>
+            <w:pPr>
+              <w:pStyle w:val="HTMLPreformatted"/>
+              <w:rPr>
+                <w:sz w:val="16"/>
+                <w:szCs w:val="16"/>
+              </w:rPr>
+            </w:pPr>
+            <w:r>
+              <w:rPr>
+                <w:sz w:val="16"/>
+                <w:szCs w:val="16"/>
+              </w:rPr>
+              <w:t xml:space="preserve">      5      5      2      1      3</w:t>
+            </w:r>
+          </w:p>
+          <w:p>
+            <w:pPr>
+              <w:pStyle w:val="HTMLPreformatted"/>
+              <w:rPr>
+                <w:sz w:val="16"/>
+                <w:szCs w:val="16"/>
+              </w:rPr>
+            </w:pPr>
+            <w:r>
+              <w:rPr>
+                <w:sz w:val="16"/>
+                <w:szCs w:val="16"/>
+              </w:rPr>
+              <w:t xml:space="preserve">      6      3      1      1      2</w:t>
+            </w:r>
+          </w:p>
+          <w:p>
+            <w:pPr>
+              <w:pStyle w:val="HTMLPreformatted"/>
+              <w:rPr>
+                <w:sz w:val="16"/>
+                <w:szCs w:val="16"/>
+              </w:rPr>
+            </w:pPr>
+            <w:r>
+              <w:rPr>
+                <w:sz w:val="16"/>
+                <w:szCs w:val="16"/>
+              </w:rPr>
+              <w:t xml:space="preserve">      7      2      1      0      1</w:t>
+            </w:r>
+          </w:p>
+          <w:p>
+            <w:pPr>
+              <w:pStyle w:val="Default"/>
+              <w:rPr>
+                <w:sz w:val="16"/>
+                <w:szCs w:val="16"/>
+              </w:rPr>
+            </w:pPr>
+          </w:p>
+        </w:tc>
+      </w:tr>
+    </w:tbl>
+    <w:p>
+      <w:pPr>
+        <w:pStyle w:val="ListParagraph"/>
+        <w:ind w:left="1440"/>
+      </w:pPr>
+    </w:p>
+    <w:p>
+      <w:pPr>
+        <w:pStyle w:val="ListParagraph"/>
+        <w:numPr>
+          <w:ilvl w:val="0"/>
+          <w:numId w:val="3"/>
+        </w:numPr>
+      </w:pPr>
+      <w:r>
+        <w:t>No. 27</w:t>
+      </w:r>
+    </w:p>
+    <w:p>
+      <w:pPr>
+        <w:pStyle w:val="ListParagraph"/>
+        <w:ind w:left="1440"/>
+      </w:pPr>
+    </w:p>
+    <w:tbl>
+      <w:tblPr>
+        <w:tblStyle w:val="TableGrid"/>
+        <w:tblW w:w="0" w:type="auto"/>
+        <w:tblInd w:w="720" w:type="dxa"/>
+        <w:tblLook w:val="04A0"/>
+      </w:tblPr>
+      <w:tblGrid>
+        <w:gridCol w:w="10269"/>
+      </w:tblGrid>
+      <w:tr>
+        <w:tc>
+          <w:tcPr>
+            <w:tcW w:w="10269" w:type="dxa"/>
+          </w:tcPr>
+          <w:p>
+            <w:pPr>
+              <w:pStyle w:val="ListParagraph"/>
+              <w:ind w:left="0"/>
+            </w:pPr>
+            <w:r>
+              <w:t xml:space="preserve">Kode Program Dalam Soal :  </w:t>
+            </w:r>
+            <w:r>
+              <w:rPr>
+                <w:i/>
+              </w:rPr>
+              <w:t>(Soal Dirapikan)</w:t>
+            </w:r>
+          </w:p>
+        </w:tc>
+      </w:tr>
+      <w:tr>
+        <w:tc>
+          <w:tcPr>
+            <w:tcW w:w="10269" w:type="dxa"/>
+          </w:tcPr>
+          <w:p>
+            <w:pPr>
+              <w:autoSpaceDE w:val="0"/>
+              <w:autoSpaceDN w:val="0"/>
+              <w:adjustRightInd w:val="0"/>
+              <w:rPr>
+                <w:rFonts w:ascii="Courier New" w:hAnsi="Courier New" w:cs="Courier New"/>
+                <w:sz w:val="16"/>
+                <w:szCs w:val="16"/>
+              </w:rPr>
+            </w:pPr>
+            <w:r>
+              <w:rPr>
+                <w:rFonts w:ascii="Courier New" w:hAnsi="Courier New" w:cs="Courier New"/>
+                <w:sz w:val="16"/>
+                <w:szCs w:val="16"/>
+              </w:rPr>
+              <w:t>base := ‘QWERTYUIOPLKJHGFDSAZXCVBNM’;</w:t>
+            </w:r>
+          </w:p>
+          <w:p>
+            <w:pPr>
+              <w:autoSpaceDE w:val="0"/>
+              <w:autoSpaceDN w:val="0"/>
+              <w:adjustRightInd w:val="0"/>
+              <w:rPr>
+                <w:rFonts w:ascii="Courier New" w:hAnsi="Courier New" w:cs="Courier New"/>
+                <w:sz w:val="16"/>
+                <w:szCs w:val="16"/>
+              </w:rPr>
+            </w:pPr>
+            <w:r>
+              <w:rPr>
+                <w:rFonts w:ascii="Courier New" w:hAnsi="Courier New" w:cs="Courier New"/>
+                <w:sz w:val="16"/>
+                <w:szCs w:val="16"/>
+              </w:rPr>
+              <w:t>kata := ‘’;</w:t>
+            </w:r>
+          </w:p>
+          <w:p>
+            <w:pPr>
+              <w:autoSpaceDE w:val="0"/>
+              <w:autoSpaceDN w:val="0"/>
+              <w:adjustRightInd w:val="0"/>
+              <w:rPr>
+                <w:rFonts w:ascii="Courier New" w:hAnsi="Courier New" w:cs="Courier New"/>
+                <w:sz w:val="16"/>
+                <w:szCs w:val="16"/>
+              </w:rPr>
+            </w:pPr>
+            <w:r>
+              <w:rPr>
+                <w:rFonts w:ascii="Courier New" w:hAnsi="Courier New" w:cs="Courier New"/>
+                <w:sz w:val="16"/>
+                <w:szCs w:val="16"/>
+              </w:rPr>
+              <w:t>readln(kalimat);</w:t>
+            </w:r>
+          </w:p>
+          <w:p>
+            <w:pPr>
+              <w:autoSpaceDE w:val="0"/>
+              <w:autoSpaceDN w:val="0"/>
+              <w:adjustRightInd w:val="0"/>
+              <w:rPr>
+                <w:rFonts w:ascii="Courier New" w:hAnsi="Courier New" w:cs="Courier New"/>
+                <w:sz w:val="16"/>
+                <w:szCs w:val="16"/>
+              </w:rPr>
+            </w:pPr>
+            <w:r>
+              <w:rPr>
+                <w:rFonts w:ascii="Courier New" w:hAnsi="Courier New" w:cs="Courier New"/>
+                <w:sz w:val="16"/>
+                <w:szCs w:val="16"/>
+              </w:rPr>
+              <w:t>for i:= length(kalimat) downto 1 do</w:t>
+            </w:r>
+          </w:p>
+          <w:p>
+            <w:pPr>
+              <w:autoSpaceDE w:val="0"/>
+              <w:autoSpaceDN w:val="0"/>
+              <w:adjustRightInd w:val="0"/>
+              <w:rPr>
+                <w:rFonts w:ascii="Courier New" w:hAnsi="Courier New" w:cs="Courier New"/>
+                <w:sz w:val="16"/>
+                <w:szCs w:val="16"/>
+              </w:rPr>
+            </w:pPr>
+            <w:r>
+              <w:rPr>
+                <w:rFonts w:ascii="Courier New" w:hAnsi="Courier New" w:cs="Courier New"/>
+                <w:sz w:val="16"/>
+                <w:szCs w:val="16"/>
+              </w:rPr>
+              <w:t>begin</w:t>
+            </w:r>
+          </w:p>
+          <w:p>
+            <w:pPr>
+              <w:autoSpaceDE w:val="0"/>
+              <w:autoSpaceDN w:val="0"/>
+              <w:adjustRightInd w:val="0"/>
+              <w:rPr>
+                <w:rFonts w:ascii="Courier New" w:hAnsi="Courier New" w:cs="Courier New"/>
+                <w:sz w:val="16"/>
+                <w:szCs w:val="16"/>
+              </w:rPr>
+            </w:pPr>
+            <w:r>
+              <w:rPr>
+                <w:rFonts w:ascii="Courier New" w:hAnsi="Courier New" w:cs="Courier New"/>
+                <w:sz w:val="16"/>
+                <w:szCs w:val="16"/>
+              </w:rPr>
+              <w:t xml:space="preserve">   </w:t>
+            </w:r>
+            <w:r>
+              <w:rPr>
+                <w:rFonts w:ascii="Courier New" w:hAnsi="Courier New" w:cs="Courier New"/>
+                <w:sz w:val="16"/>
+                <w:szCs w:val="16"/>
+              </w:rPr>
+              <w:t>if pos(kalimat[i], base) &gt; 0 then</w:t>
+            </w:r>
+          </w:p>
+          <w:p>
+            <w:pPr>
+              <w:autoSpaceDE w:val="0"/>
+              <w:autoSpaceDN w:val="0"/>
+              <w:adjustRightInd w:val="0"/>
+              <w:rPr>
+                <w:rFonts w:ascii="Courier New" w:hAnsi="Courier New" w:cs="Courier New"/>
+                <w:sz w:val="16"/>
+                <w:szCs w:val="16"/>
+              </w:rPr>
+            </w:pPr>
+            <w:r>
+              <w:rPr>
+                <w:rFonts w:ascii="Courier New" w:hAnsi="Courier New" w:cs="Courier New"/>
+                <w:sz w:val="16"/>
+                <w:szCs w:val="16"/>
+              </w:rPr>
+              <w:t xml:space="preserve">      </w:t>
+            </w:r>
+            <w:r>
+              <w:rPr>
+                <w:rFonts w:ascii="Courier New" w:hAnsi="Courier New" w:cs="Courier New"/>
+                <w:sz w:val="16"/>
+                <w:szCs w:val="16"/>
+              </w:rPr>
+              <w:t>kata:= kata &amp; kalimat[i];</w:t>
+            </w:r>
+          </w:p>
+          <w:p>
+            <w:pPr>
+              <w:autoSpaceDE w:val="0"/>
+              <w:autoSpaceDN w:val="0"/>
+              <w:adjustRightInd w:val="0"/>
+              <w:rPr>
+                <w:rFonts w:ascii="Courier New" w:hAnsi="Courier New" w:cs="Courier New"/>
+                <w:sz w:val="16"/>
+                <w:szCs w:val="16"/>
+              </w:rPr>
+            </w:pPr>
+            <w:r>
+              <w:rPr>
+                <w:rFonts w:ascii="Courier New" w:hAnsi="Courier New" w:cs="Courier New"/>
+                <w:sz w:val="16"/>
+                <w:szCs w:val="16"/>
+              </w:rPr>
+              <w:t>end;</w:t>
+            </w:r>
+          </w:p>
+          <w:p>
+            <w:pPr>
+              <w:pStyle w:val="ListParagraph"/>
+              <w:ind w:left="0"/>
+              <w:rPr>
+                <w:rFonts w:ascii="Courier New" w:hAnsi="Courier New" w:cs="Courier New"/>
+                <w:sz w:val="16"/>
+                <w:szCs w:val="16"/>
+              </w:rPr>
+            </w:pPr>
+            <w:r>
+              <w:rPr>
+                <w:rFonts w:ascii="Courier New" w:hAnsi="Courier New" w:cs="Courier New"/>
+                <w:sz w:val="16"/>
+                <w:szCs w:val="16"/>
+              </w:rPr>
+              <w:t>writeln(kata);</w:t>
+            </w:r>
+          </w:p>
+        </w:tc>
+      </w:tr>
+      <w:tr>
+        <w:tc>
+          <w:tcPr>
+            <w:tcW w:w="10269" w:type="dxa"/>
+          </w:tcPr>
+          <w:p>
+            <w:pPr>
+              <w:pStyle w:val="ListParagraph"/>
+              <w:ind w:left="0"/>
+            </w:pPr>
+            <w:r>
+              <w:t xml:space="preserve">Kode Program Dimodifikasi :  </w:t>
+            </w:r>
+            <w:r>
+              <w:rPr>
+                <w:i/>
+              </w:rPr>
+              <w:t>(</w:t>
+            </w:r>
+            <w:r>
+              <w:rPr>
+                <w:i/>
+              </w:rPr>
+              <w:t>Hasil Modifikasi Diwarnai</w:t>
+            </w:r>
+            <w:r>
+              <w:rPr>
+                <w:i/>
+              </w:rPr>
+              <w:t>)</w:t>
+            </w:r>
+          </w:p>
+        </w:tc>
+      </w:tr>
+      <w:tr>
+        <w:tc>
+          <w:tcPr>
+            <w:tcW w:w="10269" w:type="dxa"/>
+          </w:tcPr>
+          <w:p>
+            <w:pPr>
+              <w:pStyle w:val="ListParagraph"/>
+              <w:rPr>
+                <w:rFonts w:ascii="Courier New" w:hAnsi="Courier New" w:cs="Courier New"/>
+                <w:color w:val="FF0000"/>
+                <w:sz w:val="16"/>
+                <w:szCs w:val="16"/>
+              </w:rPr>
+            </w:pPr>
+            <w:r>
+              <w:rPr>
+                <w:rFonts w:ascii="Courier New" w:hAnsi="Courier New" w:cs="Courier New"/>
+                <w:color w:val="FF0000"/>
+                <w:sz w:val="16"/>
+                <w:szCs w:val="16"/>
+              </w:rPr>
+              <w:t>var</w:t>
+            </w:r>
+          </w:p>
+          <w:p>
+            <w:pPr>
+              <w:pStyle w:val="ListParagraph"/>
+              <w:rPr>
+                <w:rFonts w:ascii="Courier New" w:hAnsi="Courier New" w:cs="Courier New"/>
+                <w:color w:val="FF0000"/>
+                <w:sz w:val="16"/>
+                <w:szCs w:val="16"/>
+              </w:rPr>
+            </w:pPr>
+            <w:r>
+              <w:rPr>
+                <w:rFonts w:ascii="Courier New" w:hAnsi="Courier New" w:cs="Courier New"/>
+                <w:color w:val="FF0000"/>
+                <w:sz w:val="16"/>
+                <w:szCs w:val="16"/>
+              </w:rPr>
+              <w:t xml:space="preserve">  base,kata,kalimat : string;</w:t>
+            </w:r>
+          </w:p>
+          <w:p>
+            <w:pPr>
+              <w:pStyle w:val="ListParagraph"/>
+              <w:rPr>
+                <w:rFonts w:ascii="Courier New" w:hAnsi="Courier New" w:cs="Courier New"/>
+                <w:color w:val="FF0000"/>
+                <w:sz w:val="16"/>
+                <w:szCs w:val="16"/>
+              </w:rPr>
+            </w:pPr>
+            <w:r>
+              <w:rPr>
+                <w:rFonts w:ascii="Courier New" w:hAnsi="Courier New" w:cs="Courier New"/>
+                <w:color w:val="FF0000"/>
+                <w:sz w:val="16"/>
+                <w:szCs w:val="16"/>
+              </w:rPr>
+              <w:t xml:space="preserve">  i : integer;</w:t>
+            </w:r>
+          </w:p>
+          <w:p>
+            <w:pPr>
+              <w:pStyle w:val="ListParagraph"/>
+              <w:rPr>
+                <w:rFonts w:ascii="Courier New" w:hAnsi="Courier New" w:cs="Courier New"/>
+                <w:color w:val="FF0000"/>
+                <w:sz w:val="16"/>
+                <w:szCs w:val="16"/>
+              </w:rPr>
+            </w:pPr>
+            <w:r>
+              <w:rPr>
+                <w:rFonts w:ascii="Courier New" w:hAnsi="Courier New" w:cs="Courier New"/>
+                <w:color w:val="FF0000"/>
+                <w:sz w:val="16"/>
+                <w:szCs w:val="16"/>
+              </w:rPr>
+              <w:t>begin</w:t>
+            </w:r>
+          </w:p>
+          <w:p>
+            <w:pPr>
+              <w:pStyle w:val="ListParagraph"/>
+              <w:rPr>
+                <w:rFonts w:ascii="Courier New" w:hAnsi="Courier New" w:cs="Courier New"/>
+                <w:sz w:val="16"/>
+                <w:szCs w:val="16"/>
+              </w:rPr>
+            </w:pPr>
+            <w:r>
+              <w:rPr>
+                <w:rFonts w:ascii="Courier New" w:hAnsi="Courier New" w:cs="Courier New"/>
+                <w:sz w:val="16"/>
+                <w:szCs w:val="16"/>
+              </w:rPr>
+              <w:t xml:space="preserve">  base := 'QWERTYUIOPLKJHGFDSAZXCVBNM';</w:t>
+            </w:r>
+          </w:p>
+          <w:p>
+            <w:pPr>
+              <w:pStyle w:val="ListParagraph"/>
+              <w:rPr>
+                <w:rFonts w:ascii="Courier New" w:hAnsi="Courier New" w:cs="Courier New"/>
+                <w:sz w:val="16"/>
+                <w:szCs w:val="16"/>
+              </w:rPr>
+            </w:pPr>
+            <w:r>
+              <w:rPr>
+                <w:rFonts w:ascii="Courier New" w:hAnsi="Courier New" w:cs="Courier New"/>
+                <w:sz w:val="16"/>
+                <w:szCs w:val="16"/>
+              </w:rPr>
+              <w:t xml:space="preserve">  kata := '';</w:t>
+            </w:r>
+          </w:p>
+          <w:p>
+            <w:pPr>
+              <w:pStyle w:val="ListParagraph"/>
+              <w:rPr>
+                <w:rFonts w:ascii="Courier New" w:hAnsi="Courier New" w:cs="Courier New"/>
+                <w:color w:val="FF0000"/>
+                <w:sz w:val="16"/>
+                <w:szCs w:val="16"/>
+              </w:rPr>
+            </w:pPr>
+            <w:r>
+              <w:rPr>
+                <w:rFonts w:ascii="Courier New" w:hAnsi="Courier New" w:cs="Courier New"/>
+                <w:sz w:val="16"/>
+                <w:szCs w:val="16"/>
+              </w:rPr>
+              <w:t xml:space="preserve">  </w:t>
+            </w:r>
+            <w:r>
+              <w:rPr>
+                <w:rFonts w:ascii="Courier New" w:hAnsi="Courier New" w:cs="Courier New"/>
+                <w:color w:val="FF0000"/>
+                <w:sz w:val="16"/>
+                <w:szCs w:val="16"/>
+              </w:rPr>
+              <w:t>kalimat:='s4yA-BuK4N+oRanG aLaY!?';</w:t>
+            </w:r>
+          </w:p>
+          <w:p>
+            <w:pPr>
+              <w:pStyle w:val="ListParagraph"/>
+              <w:rPr>
+                <w:rFonts w:ascii="Courier New" w:hAnsi="Courier New" w:cs="Courier New"/>
+                <w:sz w:val="16"/>
+                <w:szCs w:val="16"/>
+              </w:rPr>
+            </w:pPr>
+            <w:r>
+              <w:rPr>
+                <w:rFonts w:ascii="Courier New" w:hAnsi="Courier New" w:cs="Courier New"/>
+                <w:sz w:val="16"/>
+                <w:szCs w:val="16"/>
+              </w:rPr>
+              <w:t xml:space="preserve">   for i:= length(kalimat) downto 1 do</w:t>
+            </w:r>
+          </w:p>
+          <w:p>
+            <w:pPr>
+              <w:pStyle w:val="ListParagraph"/>
+              <w:rPr>
+                <w:rFonts w:ascii="Courier New" w:hAnsi="Courier New" w:cs="Courier New"/>
+                <w:sz w:val="16"/>
+                <w:szCs w:val="16"/>
+              </w:rPr>
+            </w:pPr>
+            <w:r>
+              <w:rPr>
+                <w:rFonts w:ascii="Courier New" w:hAnsi="Courier New" w:cs="Courier New"/>
+                <w:sz w:val="16"/>
+                <w:szCs w:val="16"/>
+              </w:rPr>
+              <w:t xml:space="preserve">   begin</w:t>
+            </w:r>
+          </w:p>
+          <w:p>
+            <w:pPr>
+              <w:pStyle w:val="ListParagraph"/>
+              <w:rPr>
+                <w:rFonts w:ascii="Courier New" w:hAnsi="Courier New" w:cs="Courier New"/>
+                <w:sz w:val="16"/>
+                <w:szCs w:val="16"/>
+              </w:rPr>
+            </w:pPr>
+            <w:r>
+              <w:rPr>
+                <w:rFonts w:ascii="Courier New" w:hAnsi="Courier New" w:cs="Courier New"/>
+                <w:sz w:val="16"/>
+                <w:szCs w:val="16"/>
+              </w:rPr>
+              <w:lastRenderedPageBreak/>
+              <w:t xml:space="preserve">      if pos(kalimat[i], base) &gt; 0 then</w:t>
+            </w:r>
+          </w:p>
+          <w:p>
+            <w:pPr>
+              <w:pStyle w:val="ListParagraph"/>
+              <w:rPr>
+                <w:rFonts w:ascii="Courier New" w:hAnsi="Courier New" w:cs="Courier New"/>
+                <w:sz w:val="16"/>
+                <w:szCs w:val="16"/>
+              </w:rPr>
+            </w:pPr>
+            <w:r>
+              <w:rPr>
+                <w:rFonts w:ascii="Courier New" w:hAnsi="Courier New" w:cs="Courier New"/>
+                <w:sz w:val="16"/>
+                <w:szCs w:val="16"/>
+              </w:rPr>
+              <w:t xml:space="preserve">      begin</w:t>
+            </w:r>
+          </w:p>
+          <w:p>
+            <w:pPr>
+              <w:pStyle w:val="ListParagraph"/>
+              <w:rPr>
+                <w:rFonts w:ascii="Courier New" w:hAnsi="Courier New" w:cs="Courier New"/>
+                <w:color w:val="FF0000"/>
+                <w:sz w:val="16"/>
+                <w:szCs w:val="16"/>
+              </w:rPr>
+            </w:pPr>
+            <w:r>
+              <w:rPr>
+                <w:rFonts w:ascii="Courier New" w:hAnsi="Courier New" w:cs="Courier New"/>
+                <w:sz w:val="16"/>
+                <w:szCs w:val="16"/>
+              </w:rPr>
+              <w:t xml:space="preserve">         </w:t>
+            </w:r>
+            <w:r>
+              <w:rPr>
+                <w:rFonts w:ascii="Courier New" w:hAnsi="Courier New" w:cs="Courier New"/>
+                <w:color w:val="FF0000"/>
+                <w:sz w:val="16"/>
+                <w:szCs w:val="16"/>
+              </w:rPr>
+              <w:t>writeln(kalimat[i]);</w:t>
+            </w:r>
+          </w:p>
+          <w:p>
+            <w:pPr>
+              <w:pStyle w:val="ListParagraph"/>
+              <w:rPr>
+                <w:rFonts w:ascii="Courier New" w:hAnsi="Courier New" w:cs="Courier New"/>
+                <w:sz w:val="16"/>
+                <w:szCs w:val="16"/>
+              </w:rPr>
+            </w:pPr>
+            <w:r>
+              <w:rPr>
+                <w:rFonts w:ascii="Courier New" w:hAnsi="Courier New" w:cs="Courier New"/>
+                <w:sz w:val="16"/>
+                <w:szCs w:val="16"/>
+              </w:rPr>
+              <w:t xml:space="preserve">         kata:= kata </w:t>
+            </w:r>
+            <w:r>
+              <w:rPr>
+                <w:rFonts w:ascii="Courier New" w:hAnsi="Courier New" w:cs="Courier New"/>
+                <w:sz w:val="16"/>
+                <w:szCs w:val="16"/>
+              </w:rPr>
+              <w:t>&amp;</w:t>
+            </w:r>
+            <w:r>
+              <w:rPr>
+                <w:rFonts w:ascii="Courier New" w:hAnsi="Courier New" w:cs="Courier New"/>
+                <w:sz w:val="16"/>
+                <w:szCs w:val="16"/>
+              </w:rPr>
+              <w:t xml:space="preserve"> kalimat[i];</w:t>
+            </w:r>
+          </w:p>
+          <w:p>
+            <w:pPr>
+              <w:pStyle w:val="ListParagraph"/>
+              <w:rPr>
+                <w:rFonts w:ascii="Courier New" w:hAnsi="Courier New" w:cs="Courier New"/>
+                <w:sz w:val="16"/>
+                <w:szCs w:val="16"/>
+              </w:rPr>
+            </w:pPr>
+            <w:r>
+              <w:rPr>
+                <w:rFonts w:ascii="Courier New" w:hAnsi="Courier New" w:cs="Courier New"/>
+                <w:sz w:val="16"/>
+                <w:szCs w:val="16"/>
+              </w:rPr>
+              <w:t xml:space="preserve">      end;   </w:t>
+            </w:r>
+          </w:p>
+          <w:p>
+            <w:pPr>
+              <w:pStyle w:val="ListParagraph"/>
+              <w:rPr>
+                <w:rFonts w:ascii="Courier New" w:hAnsi="Courier New" w:cs="Courier New"/>
+                <w:sz w:val="16"/>
+                <w:szCs w:val="16"/>
+              </w:rPr>
+            </w:pPr>
+            <w:r>
+              <w:rPr>
+                <w:rFonts w:ascii="Courier New" w:hAnsi="Courier New" w:cs="Courier New"/>
+                <w:sz w:val="16"/>
+                <w:szCs w:val="16"/>
+              </w:rPr>
+              <w:t xml:space="preserve">   end;</w:t>
+            </w:r>
+          </w:p>
+          <w:p>
+            <w:pPr>
+              <w:pStyle w:val="ListParagraph"/>
+              <w:rPr>
+                <w:rFonts w:ascii="Courier New" w:hAnsi="Courier New" w:cs="Courier New"/>
+                <w:color w:val="FF0000"/>
+                <w:sz w:val="16"/>
+                <w:szCs w:val="16"/>
+              </w:rPr>
+            </w:pPr>
+            <w:r>
+              <w:rPr>
+                <w:rFonts w:ascii="Courier New" w:hAnsi="Courier New" w:cs="Courier New"/>
+                <w:sz w:val="16"/>
+                <w:szCs w:val="16"/>
+              </w:rPr>
+              <w:t xml:space="preserve">   </w:t>
+            </w:r>
+            <w:r>
+              <w:rPr>
+                <w:rFonts w:ascii="Courier New" w:hAnsi="Courier New" w:cs="Courier New"/>
+                <w:color w:val="FF0000"/>
+                <w:sz w:val="16"/>
+                <w:szCs w:val="16"/>
+              </w:rPr>
+              <w:t>//writeln(kata);</w:t>
+            </w:r>
+          </w:p>
+          <w:p>
+            <w:pPr>
+              <w:pStyle w:val="ListParagraph"/>
+              <w:ind w:left="0"/>
+              <w:rPr>
+                <w:rFonts w:ascii="Courier New" w:hAnsi="Courier New" w:cs="Courier New"/>
+                <w:color w:val="FF0000"/>
+                <w:sz w:val="16"/>
+                <w:szCs w:val="16"/>
+              </w:rPr>
+            </w:pPr>
+            <w:r>
+              <w:rPr>
+                <w:rFonts w:ascii="Courier New" w:hAnsi="Courier New" w:cs="Courier New"/>
+                <w:sz w:val="16"/>
+                <w:szCs w:val="16"/>
+              </w:rPr>
+              <w:t xml:space="preserve">        </w:t>
+            </w:r>
+            <w:r>
+              <w:rPr>
+                <w:rFonts w:ascii="Courier New" w:hAnsi="Courier New" w:cs="Courier New"/>
+                <w:color w:val="FF0000"/>
+                <w:sz w:val="16"/>
+                <w:szCs w:val="16"/>
+              </w:rPr>
+              <w:t>end.</w:t>
+            </w:r>
+          </w:p>
+        </w:tc>
+      </w:tr>
+      <w:tr>
+        <w:tc>
+          <w:tcPr>
+            <w:tcW w:w="10269" w:type="dxa"/>
+          </w:tcPr>
+          <w:p>
+            <w:pPr>
+              <w:pStyle w:val="ListParagraph"/>
+              <w:ind w:left="0"/>
+            </w:pPr>
+            <w:r>
+              <w:lastRenderedPageBreak/>
+              <w:t xml:space="preserve">Output Dari Kode Program Yang Dimodifikasi :  </w:t>
+            </w:r>
+          </w:p>
+        </w:tc>
+      </w:tr>
+      <w:tr>
+        <w:tc>
+          <w:tcPr>
+            <w:tcW w:w="10269" w:type="dxa"/>
+          </w:tcPr>
+          <w:p>
+            <w:pPr>
+              <w:pStyle w:val="HTMLPreformatted"/>
+              <w:rPr>
+                <w:sz w:val="16"/>
+                <w:szCs w:val="16"/>
+              </w:rPr>
+            </w:pPr>
+            <w:r>
+              <w:rPr>
+                <w:sz w:val="16"/>
+                <w:szCs w:val="16"/>
+              </w:rPr>
+              <w:t>Y</w:t>
+            </w:r>
+          </w:p>
+          <w:p>
+            <w:pPr>
+              <w:pStyle w:val="HTMLPreformatted"/>
+              <w:rPr>
+                <w:sz w:val="16"/>
+                <w:szCs w:val="16"/>
+              </w:rPr>
+            </w:pPr>
+            <w:r>
+              <w:rPr>
+                <w:sz w:val="16"/>
+                <w:szCs w:val="16"/>
+              </w:rPr>
+              <w:t>L</w:t>
+            </w:r>
+          </w:p>
+          <w:p>
+            <w:pPr>
+              <w:pStyle w:val="HTMLPreformatted"/>
+              <w:rPr>
+                <w:sz w:val="16"/>
+                <w:szCs w:val="16"/>
+              </w:rPr>
+            </w:pPr>
+            <w:r>
+              <w:rPr>
+                <w:sz w:val="16"/>
+                <w:szCs w:val="16"/>
+              </w:rPr>
+              <w:t>G</w:t>
+            </w:r>
+          </w:p>
+          <w:p>
+            <w:pPr>
+              <w:pStyle w:val="HTMLPreformatted"/>
+              <w:rPr>
+                <w:sz w:val="16"/>
+                <w:szCs w:val="16"/>
+              </w:rPr>
+            </w:pPr>
+            <w:r>
+              <w:rPr>
+                <w:sz w:val="16"/>
+                <w:szCs w:val="16"/>
+              </w:rPr>
+              <w:t>R</w:t>
+            </w:r>
+          </w:p>
+          <w:p>
+            <w:pPr>
+              <w:pStyle w:val="HTMLPreformatted"/>
+              <w:rPr>
+                <w:sz w:val="16"/>
+                <w:szCs w:val="16"/>
+              </w:rPr>
+            </w:pPr>
+            <w:r>
+              <w:rPr>
+                <w:sz w:val="16"/>
+                <w:szCs w:val="16"/>
+              </w:rPr>
+              <w:t>N</w:t>
+            </w:r>
+          </w:p>
+          <w:p>
+            <w:pPr>
+              <w:pStyle w:val="HTMLPreformatted"/>
+              <w:rPr>
+                <w:sz w:val="16"/>
+                <w:szCs w:val="16"/>
+              </w:rPr>
+            </w:pPr>
+            <w:r>
+              <w:rPr>
+                <w:sz w:val="16"/>
+                <w:szCs w:val="16"/>
+              </w:rPr>
+              <w:t>K</w:t>
+            </w:r>
+          </w:p>
+          <w:p>
+            <w:pPr>
+              <w:pStyle w:val="HTMLPreformatted"/>
+              <w:rPr>
+                <w:sz w:val="16"/>
+                <w:szCs w:val="16"/>
+              </w:rPr>
+            </w:pPr>
+            <w:r>
+              <w:rPr>
+                <w:sz w:val="16"/>
+                <w:szCs w:val="16"/>
+              </w:rPr>
+              <w:t>B</w:t>
+            </w:r>
+          </w:p>
+          <w:p>
+            <w:pPr>
+              <w:pStyle w:val="HTMLPreformatted"/>
+              <w:rPr>
+                <w:sz w:val="16"/>
+                <w:szCs w:val="16"/>
+              </w:rPr>
+            </w:pPr>
+            <w:r>
+              <w:rPr>
+                <w:sz w:val="16"/>
+                <w:szCs w:val="16"/>
+              </w:rPr>
+              <w:t>A</w:t>
+            </w:r>
+          </w:p>
+          <w:p>
+            <w:pPr>
+              <w:pStyle w:val="Default"/>
+              <w:rPr>
+                <w:sz w:val="16"/>
+                <w:szCs w:val="16"/>
+              </w:rPr>
+            </w:pPr>
+          </w:p>
+        </w:tc>
+      </w:tr>
+    </w:tbl>
+    <w:p>
+      <w:pPr>
+        <w:pStyle w:val="ListParagraph"/>
+        <w:ind w:left="1440"/>
       </w:pPr>
     </w:p>
     <w:sectPr>
@@ -5925,6 +10401,184 @@
 <file path=word/numbering.xml><?xml version="1.0" encoding="utf-8"?>
 <w:numbering xmlns:ve="http://schemas.openxmlformats.org/markup-compatibility/2006" xmlns:o="urn:schemas-microsoft-com:office:office" xmlns:r="http://schemas.openxmlformats.org/officeDocument/2006/relationships" xmlns:m="http://schemas.openxmlformats.org/officeDocument/2006/math" xmlns:v="urn:schemas-microsoft-com:vml" xmlns:wp="http://schemas.openxmlformats.org/drawingml/2006/wordprocessingDrawing" xmlns:w10="urn:schemas-microsoft-com:office:word" xmlns:w="http://schemas.openxmlformats.org/wordprocessingml/2006/main" xmlns:wne="http://schemas.microsoft.com/office/word/2006/wordml">
   <w:abstractNum w:abstractNumId="0">
+    <w:nsid w:val="154653B0"/>
+    <w:multiLevelType w:val="hybridMultilevel"/>
+    <w:tmpl w:val="EAE84894"/>
+    <w:lvl w:ilvl="0" w:tplc="6B66C52E">
+      <w:start w:val="1"/>
+      <w:numFmt w:val="decimal"/>
+      <w:lvlText w:val="%1."/>
+      <w:lvlJc w:val="left"/>
+      <w:pPr>
+        <w:ind w:left="1080" w:hanging="360"/>
+      </w:pPr>
+      <w:rPr>
+        <w:rFonts w:hint="default"/>
+      </w:rPr>
+    </w:lvl>
+    <w:lvl w:ilvl="1" w:tplc="04090019" w:tentative="1">
+      <w:start w:val="1"/>
+      <w:numFmt w:val="lowerLetter"/>
+      <w:lvlText w:val="%2."/>
+      <w:lvlJc w:val="left"/>
+      <w:pPr>
+        <w:ind w:left="1800" w:hanging="360"/>
+      </w:pPr>
+    </w:lvl>
+    <w:lvl w:ilvl="2" w:tplc="0409001B" w:tentative="1">
+      <w:start w:val="1"/>
+      <w:numFmt w:val="lowerRoman"/>
+      <w:lvlText w:val="%3."/>
+      <w:lvlJc w:val="right"/>
+      <w:pPr>
+        <w:ind w:left="2520" w:hanging="180"/>
+      </w:pPr>
+    </w:lvl>
+    <w:lvl w:ilvl="3" w:tplc="0409000F" w:tentative="1">
+      <w:start w:val="1"/>
+      <w:numFmt w:val="decimal"/>
+      <w:lvlText w:val="%4."/>
+      <w:lvlJc w:val="left"/>
+      <w:pPr>
+        <w:ind w:left="3240" w:hanging="360"/>
+      </w:pPr>
+    </w:lvl>
+    <w:lvl w:ilvl="4" w:tplc="04090019" w:tentative="1">
+      <w:start w:val="1"/>
+      <w:numFmt w:val="lowerLetter"/>
+      <w:lvlText w:val="%5."/>
+      <w:lvlJc w:val="left"/>
+      <w:pPr>
+        <w:ind w:left="3960" w:hanging="360"/>
+      </w:pPr>
+    </w:lvl>
+    <w:lvl w:ilvl="5" w:tplc="0409001B" w:tentative="1">
+      <w:start w:val="1"/>
+      <w:numFmt w:val="lowerRoman"/>
+      <w:lvlText w:val="%6."/>
+      <w:lvlJc w:val="right"/>
+      <w:pPr>
+        <w:ind w:left="4680" w:hanging="180"/>
+      </w:pPr>
+    </w:lvl>
+    <w:lvl w:ilvl="6" w:tplc="0409000F" w:tentative="1">
+      <w:start w:val="1"/>
+      <w:numFmt w:val="decimal"/>
+      <w:lvlText w:val="%7."/>
+      <w:lvlJc w:val="left"/>
+      <w:pPr>
+        <w:ind w:left="5400" w:hanging="360"/>
+      </w:pPr>
+    </w:lvl>
+    <w:lvl w:ilvl="7" w:tplc="04090019" w:tentative="1">
+      <w:start w:val="1"/>
+      <w:numFmt w:val="lowerLetter"/>
+      <w:lvlText w:val="%8."/>
+      <w:lvlJc w:val="left"/>
+      <w:pPr>
+        <w:ind w:left="6120" w:hanging="360"/>
+      </w:pPr>
+    </w:lvl>
+    <w:lvl w:ilvl="8" w:tplc="0409001B" w:tentative="1">
+      <w:start w:val="1"/>
+      <w:numFmt w:val="lowerRoman"/>
+      <w:lvlText w:val="%9."/>
+      <w:lvlJc w:val="right"/>
+      <w:pPr>
+        <w:ind w:left="6840" w:hanging="180"/>
+      </w:pPr>
+    </w:lvl>
+  </w:abstractNum>
+  <w:abstractNum w:abstractNumId="1">
+    <w:nsid w:val="16044D23"/>
+    <w:multiLevelType w:val="hybridMultilevel"/>
+    <w:tmpl w:val="C1EC088C"/>
+    <w:lvl w:ilvl="0" w:tplc="DEB0B4DA">
+      <w:start w:val="1"/>
+      <w:numFmt w:val="decimal"/>
+      <w:lvlText w:val="%1."/>
+      <w:lvlJc w:val="left"/>
+      <w:pPr>
+        <w:ind w:left="1440" w:hanging="360"/>
+      </w:pPr>
+      <w:rPr>
+        <w:rFonts w:hint="default"/>
+      </w:rPr>
+    </w:lvl>
+    <w:lvl w:ilvl="1" w:tplc="04090019" w:tentative="1">
+      <w:start w:val="1"/>
+      <w:numFmt w:val="lowerLetter"/>
+      <w:lvlText w:val="%2."/>
+      <w:lvlJc w:val="left"/>
+      <w:pPr>
+        <w:ind w:left="2160" w:hanging="360"/>
+      </w:pPr>
+    </w:lvl>
+    <w:lvl w:ilvl="2" w:tplc="0409001B" w:tentative="1">
+      <w:start w:val="1"/>
+      <w:numFmt w:val="lowerRoman"/>
+      <w:lvlText w:val="%3."/>
+      <w:lvlJc w:val="right"/>
+      <w:pPr>
+        <w:ind w:left="2880" w:hanging="180"/>
+      </w:pPr>
+    </w:lvl>
+    <w:lvl w:ilvl="3" w:tplc="0409000F" w:tentative="1">
+      <w:start w:val="1"/>
+      <w:numFmt w:val="decimal"/>
+      <w:lvlText w:val="%4."/>
+      <w:lvlJc w:val="left"/>
+      <w:pPr>
+        <w:ind w:left="3600" w:hanging="360"/>
+      </w:pPr>
+    </w:lvl>
+    <w:lvl w:ilvl="4" w:tplc="04090019" w:tentative="1">
+      <w:start w:val="1"/>
+      <w:numFmt w:val="lowerLetter"/>
+      <w:lvlText w:val="%5."/>
+      <w:lvlJc w:val="left"/>
+      <w:pPr>
+        <w:ind w:left="4320" w:hanging="360"/>
+      </w:pPr>
+    </w:lvl>
+    <w:lvl w:ilvl="5" w:tplc="0409001B" w:tentative="1">
+      <w:start w:val="1"/>
+      <w:numFmt w:val="lowerRoman"/>
+      <w:lvlText w:val="%6."/>
+      <w:lvlJc w:val="right"/>
+      <w:pPr>
+        <w:ind w:left="5040" w:hanging="180"/>
+      </w:pPr>
+    </w:lvl>
+    <w:lvl w:ilvl="6" w:tplc="0409000F" w:tentative="1">
+      <w:start w:val="1"/>
+      <w:numFmt w:val="decimal"/>
+      <w:lvlText w:val="%7."/>
+      <w:lvlJc w:val="left"/>
+      <w:pPr>
+        <w:ind w:left="5760" w:hanging="360"/>
+      </w:pPr>
+    </w:lvl>
+    <w:lvl w:ilvl="7" w:tplc="04090019" w:tentative="1">
+      <w:start w:val="1"/>
+      <w:numFmt w:val="lowerLetter"/>
+      <w:lvlText w:val="%8."/>
+      <w:lvlJc w:val="left"/>
+      <w:pPr>
+        <w:ind w:left="6480" w:hanging="360"/>
+      </w:pPr>
+    </w:lvl>
+    <w:lvl w:ilvl="8" w:tplc="0409001B" w:tentative="1">
+      <w:start w:val="1"/>
+      <w:numFmt w:val="lowerRoman"/>
+      <w:lvlText w:val="%9."/>
+      <w:lvlJc w:val="right"/>
+      <w:pPr>
+        <w:ind w:left="7200" w:hanging="180"/>
+      </w:pPr>
+    </w:lvl>
+  </w:abstractNum>
+  <w:abstractNum w:abstractNumId="2">
     <w:nsid w:val="379A5D43"/>
     <w:multiLevelType w:val="hybridMultilevel"/>
     <w:tmpl w:val="FCC2693E"/>
@@ -6013,8 +10667,106 @@
       </w:pPr>
     </w:lvl>
   </w:abstractNum>
+  <w:abstractNum w:abstractNumId="3">
+    <w:nsid w:val="7E2A5F51"/>
+    <w:multiLevelType w:val="hybridMultilevel"/>
+    <w:tmpl w:val="06CC368E"/>
+    <w:lvl w:ilvl="0" w:tplc="DEB0B4DA">
+      <w:start w:val="1"/>
+      <w:numFmt w:val="decimal"/>
+      <w:lvlText w:val="%1."/>
+      <w:lvlJc w:val="left"/>
+      <w:pPr>
+        <w:ind w:left="1440" w:hanging="360"/>
+      </w:pPr>
+      <w:rPr>
+        <w:rFonts w:hint="default"/>
+      </w:rPr>
+    </w:lvl>
+    <w:lvl w:ilvl="1" w:tplc="04090019" w:tentative="1">
+      <w:start w:val="1"/>
+      <w:numFmt w:val="lowerLetter"/>
+      <w:lvlText w:val="%2."/>
+      <w:lvlJc w:val="left"/>
+      <w:pPr>
+        <w:ind w:left="2160" w:hanging="360"/>
+      </w:pPr>
+    </w:lvl>
+    <w:lvl w:ilvl="2" w:tplc="0409001B" w:tentative="1">
+      <w:start w:val="1"/>
+      <w:numFmt w:val="lowerRoman"/>
+      <w:lvlText w:val="%3."/>
+      <w:lvlJc w:val="right"/>
+      <w:pPr>
+        <w:ind w:left="2880" w:hanging="180"/>
+      </w:pPr>
+    </w:lvl>
+    <w:lvl w:ilvl="3" w:tplc="0409000F" w:tentative="1">
+      <w:start w:val="1"/>
+      <w:numFmt w:val="decimal"/>
+      <w:lvlText w:val="%4."/>
+      <w:lvlJc w:val="left"/>
+      <w:pPr>
+        <w:ind w:left="3600" w:hanging="360"/>
+      </w:pPr>
+    </w:lvl>
+    <w:lvl w:ilvl="4" w:tplc="04090019" w:tentative="1">
+      <w:start w:val="1"/>
+      <w:numFmt w:val="lowerLetter"/>
+      <w:lvlText w:val="%5."/>
+      <w:lvlJc w:val="left"/>
+      <w:pPr>
+        <w:ind w:left="4320" w:hanging="360"/>
+      </w:pPr>
+    </w:lvl>
+    <w:lvl w:ilvl="5" w:tplc="0409001B" w:tentative="1">
+      <w:start w:val="1"/>
+      <w:numFmt w:val="lowerRoman"/>
+      <w:lvlText w:val="%6."/>
+      <w:lvlJc w:val="right"/>
+      <w:pPr>
+        <w:ind w:left="5040" w:hanging="180"/>
+      </w:pPr>
+    </w:lvl>
+    <w:lvl w:ilvl="6" w:tplc="0409000F" w:tentative="1">
+      <w:start w:val="1"/>
+      <w:numFmt w:val="decimal"/>
+      <w:lvlText w:val="%7."/>
+      <w:lvlJc w:val="left"/>
+      <w:pPr>
+        <w:ind w:left="5760" w:hanging="360"/>
+      </w:pPr>
+    </w:lvl>
+    <w:lvl w:ilvl="7" w:tplc="04090019" w:tentative="1">
+      <w:start w:val="1"/>
+      <w:numFmt w:val="lowerLetter"/>
+      <w:lvlText w:val="%8."/>
+      <w:lvlJc w:val="left"/>
+      <w:pPr>
+        <w:ind w:left="6480" w:hanging="360"/>
+      </w:pPr>
+    </w:lvl>
+    <w:lvl w:ilvl="8" w:tplc="0409001B" w:tentative="1">
+      <w:start w:val="1"/>
+      <w:numFmt w:val="lowerRoman"/>
+      <w:lvlText w:val="%9."/>
+      <w:lvlJc w:val="right"/>
+      <w:pPr>
+        <w:ind w:left="7200" w:hanging="180"/>
+      </w:pPr>
+    </w:lvl>
+  </w:abstractNum>
   <w:num w:numId="1">
+    <w:abstractNumId w:val="2"/>
+  </w:num>
+  <w:num w:numId="2">
     <w:abstractNumId w:val="0"/>
+  </w:num>
+  <w:num w:numId="3">
+    <w:abstractNumId w:val="3"/>
+  </w:num>
+  <w:num w:numId="4">
+    <w:abstractNumId w:val="1"/>
   </w:num>
 </w:numbering>
 </file>
@@ -6593,4 +11345,16 @@
   <a:objectDefaults/>
   <a:extraClrSchemeLst/>
 </a:theme>
+</file>
+
+<file path=customXml/item1.xml><?xml version="1.0" encoding="utf-8"?>
+<b:Sources xmlns:b="http://schemas.openxmlformats.org/officeDocument/2006/bibliography" xmlns="http://schemas.openxmlformats.org/officeDocument/2006/bibliography" SelectedStyle="\APA.XSL" StyleName="APA"/>
+</file>
+
+<file path=customXml/itemProps1.xml><?xml version="1.0" encoding="utf-8"?>
+<ds:datastoreItem xmlns:ds="http://schemas.openxmlformats.org/officeDocument/2006/customXml" ds:itemID="{8CE89BFD-3971-4C41-8ABF-B5F9AF6D8A3B}">
+  <ds:schemaRefs>
+    <ds:schemaRef ds:uri="http://schemas.openxmlformats.org/officeDocument/2006/bibliography"/>
+  </ds:schemaRefs>
+</ds:datastoreItem>
 </file>
--- a/Laporan_NIM_Nama.docx
+++ b/Laporan_NIM_Nama.docx
@@ -5905,15 +5905,2950 @@
       </w:pPr>
     </w:p>
     <w:p>
-      <w:pPr>
-        <w:rPr>
-          <w:lang w:val="id-ID"/>
-        </w:rPr>
-      </w:pPr>
       <w:r>
         <w:rPr>
           <w:lang w:val="id-ID"/>
         </w:rPr>
+        <w:br w:type="page"/>
+      </w:r>
+    </w:p>
+    <w:tbl>
+      <w:tblPr>
+        <w:tblStyle w:val="TableGrid"/>
+        <w:tblW w:w="11023" w:type="dxa"/>
+        <w:tblLook w:val="04A0"/>
+      </w:tblPr>
+      <w:tblGrid>
+        <w:gridCol w:w="1101"/>
+        <w:gridCol w:w="9922"/>
+      </w:tblGrid>
+      <w:tr>
+        <w:tc>
+          <w:tcPr>
+            <w:tcW w:w="1101" w:type="dxa"/>
+          </w:tcPr>
+          <w:p>
+            <w:r>
+              <w:lastRenderedPageBreak/>
+              <w:t>Nama</w:t>
+            </w:r>
+          </w:p>
+        </w:tc>
+        <w:tc>
+          <w:tcPr>
+            <w:tcW w:w="9922" w:type="dxa"/>
+          </w:tcPr>
+          <w:p/>
+        </w:tc>
+      </w:tr>
+      <w:tr>
+        <w:tc>
+          <w:tcPr>
+            <w:tcW w:w="1101" w:type="dxa"/>
+          </w:tcPr>
+          <w:p>
+            <w:r>
+              <w:t>NIM</w:t>
+            </w:r>
+          </w:p>
+        </w:tc>
+        <w:tc>
+          <w:tcPr>
+            <w:tcW w:w="9922" w:type="dxa"/>
+          </w:tcPr>
+          <w:p/>
+        </w:tc>
+      </w:tr>
+      <w:tr>
+        <w:tc>
+          <w:tcPr>
+            <w:tcW w:w="1101" w:type="dxa"/>
+          </w:tcPr>
+          <w:p>
+            <w:r>
+              <w:t>OSP</w:t>
+            </w:r>
+          </w:p>
+        </w:tc>
+        <w:tc>
+          <w:tcPr>
+            <w:tcW w:w="9922" w:type="dxa"/>
+          </w:tcPr>
+          <w:p>
+            <w:r>
+              <w:t>201</w:t>
+            </w:r>
+            <w:r>
+              <w:t>5</w:t>
+            </w:r>
+          </w:p>
+        </w:tc>
+      </w:tr>
+    </w:tbl>
+    <w:p/>
+    <w:p>
+      <w:pPr>
+        <w:pStyle w:val="ListParagraph"/>
+        <w:numPr>
+          <w:ilvl w:val="0"/>
+          <w:numId w:val="5"/>
+        </w:numPr>
+      </w:pPr>
+      <w:r>
+        <w:t>No. 38</w:t>
+      </w:r>
+    </w:p>
+    <w:tbl>
+      <w:tblPr>
+        <w:tblStyle w:val="TableGrid"/>
+        <w:tblW w:w="0" w:type="auto"/>
+        <w:tblInd w:w="720" w:type="dxa"/>
+        <w:tblLook w:val="04A0"/>
+      </w:tblPr>
+      <w:tblGrid>
+        <w:gridCol w:w="10269"/>
+      </w:tblGrid>
+      <w:tr>
+        <w:tc>
+          <w:tcPr>
+            <w:tcW w:w="10269" w:type="dxa"/>
+          </w:tcPr>
+          <w:p>
+            <w:pPr>
+              <w:pStyle w:val="ListParagraph"/>
+              <w:ind w:left="0"/>
+            </w:pPr>
+            <w:r>
+              <w:t xml:space="preserve">Kode Program Dalam Soal :  </w:t>
+            </w:r>
+            <w:r>
+              <w:rPr>
+                <w:i/>
+              </w:rPr>
+              <w:t>(Soal Dirapikan)</w:t>
+            </w:r>
+          </w:p>
+        </w:tc>
+      </w:tr>
+      <w:tr>
+        <w:tc>
+          <w:tcPr>
+            <w:tcW w:w="10269" w:type="dxa"/>
+          </w:tcPr>
+          <w:p>
+            <w:pPr>
+              <w:pStyle w:val="ListParagraph"/>
+              <w:rPr>
+                <w:rFonts w:ascii="Courier New" w:hAnsi="Courier New" w:cs="Courier New"/>
+                <w:sz w:val="16"/>
+                <w:szCs w:val="16"/>
+              </w:rPr>
+            </w:pPr>
+            <w:r>
+              <w:rPr>
+                <w:rFonts w:ascii="Courier New" w:hAnsi="Courier New" w:cs="Courier New"/>
+                <w:sz w:val="16"/>
+                <w:szCs w:val="16"/>
+              </w:rPr>
+              <w:t>var</w:t>
+            </w:r>
+          </w:p>
+          <w:p>
+            <w:pPr>
+              <w:pStyle w:val="ListParagraph"/>
+              <w:rPr>
+                <w:rFonts w:ascii="Courier New" w:hAnsi="Courier New" w:cs="Courier New"/>
+                <w:sz w:val="16"/>
+                <w:szCs w:val="16"/>
+              </w:rPr>
+            </w:pPr>
+            <w:r>
+              <w:rPr>
+                <w:rFonts w:ascii="Courier New" w:hAnsi="Courier New" w:cs="Courier New"/>
+                <w:sz w:val="16"/>
+                <w:szCs w:val="16"/>
+              </w:rPr>
+              <w:t xml:space="preserve">   a : array [1..100000] of longint;</w:t>
+            </w:r>
+          </w:p>
+          <w:p>
+            <w:pPr>
+              <w:pStyle w:val="ListParagraph"/>
+              <w:rPr>
+                <w:rFonts w:ascii="Courier New" w:hAnsi="Courier New" w:cs="Courier New"/>
+                <w:sz w:val="16"/>
+                <w:szCs w:val="16"/>
+              </w:rPr>
+            </w:pPr>
+            <w:r>
+              <w:rPr>
+                <w:rFonts w:ascii="Courier New" w:hAnsi="Courier New" w:cs="Courier New"/>
+                <w:sz w:val="16"/>
+                <w:szCs w:val="16"/>
+              </w:rPr>
+              <w:t xml:space="preserve">   i, j, n : longint;</w:t>
+            </w:r>
+          </w:p>
+          <w:p>
+            <w:pPr>
+              <w:pStyle w:val="ListParagraph"/>
+              <w:rPr>
+                <w:rFonts w:ascii="Courier New" w:hAnsi="Courier New" w:cs="Courier New"/>
+                <w:sz w:val="16"/>
+                <w:szCs w:val="16"/>
+              </w:rPr>
+            </w:pPr>
+            <w:r>
+              <w:rPr>
+                <w:rFonts w:ascii="Courier New" w:hAnsi="Courier New" w:cs="Courier New"/>
+                <w:sz w:val="16"/>
+                <w:szCs w:val="16"/>
+              </w:rPr>
+              <w:t>begin</w:t>
+            </w:r>
+          </w:p>
+          <w:p>
+            <w:pPr>
+              <w:pStyle w:val="ListParagraph"/>
+              <w:rPr>
+                <w:rFonts w:ascii="Courier New" w:hAnsi="Courier New" w:cs="Courier New"/>
+                <w:sz w:val="16"/>
+                <w:szCs w:val="16"/>
+              </w:rPr>
+            </w:pPr>
+            <w:r>
+              <w:rPr>
+                <w:rFonts w:ascii="Courier New" w:hAnsi="Courier New" w:cs="Courier New"/>
+                <w:sz w:val="16"/>
+                <w:szCs w:val="16"/>
+              </w:rPr>
+              <w:t xml:space="preserve">   readln(n);    </w:t>
+            </w:r>
+          </w:p>
+          <w:p>
+            <w:pPr>
+              <w:pStyle w:val="ListParagraph"/>
+              <w:rPr>
+                <w:rFonts w:ascii="Courier New" w:hAnsi="Courier New" w:cs="Courier New"/>
+                <w:sz w:val="16"/>
+                <w:szCs w:val="16"/>
+              </w:rPr>
+            </w:pPr>
+            <w:r>
+              <w:rPr>
+                <w:rFonts w:ascii="Courier New" w:hAnsi="Courier New" w:cs="Courier New"/>
+                <w:sz w:val="16"/>
+                <w:szCs w:val="16"/>
+              </w:rPr>
+              <w:t xml:space="preserve">    for i := 1 to n do</w:t>
+            </w:r>
+          </w:p>
+          <w:p>
+            <w:pPr>
+              <w:pStyle w:val="ListParagraph"/>
+              <w:rPr>
+                <w:rFonts w:ascii="Courier New" w:hAnsi="Courier New" w:cs="Courier New"/>
+                <w:sz w:val="16"/>
+                <w:szCs w:val="16"/>
+              </w:rPr>
+            </w:pPr>
+            <w:r>
+              <w:rPr>
+                <w:rFonts w:ascii="Courier New" w:hAnsi="Courier New" w:cs="Courier New"/>
+                <w:sz w:val="16"/>
+                <w:szCs w:val="16"/>
+              </w:rPr>
+              <w:t xml:space="preserve">      a[i] := 0;</w:t>
+            </w:r>
+          </w:p>
+          <w:p>
+            <w:pPr>
+              <w:pStyle w:val="ListParagraph"/>
+              <w:rPr>
+                <w:rFonts w:ascii="Courier New" w:hAnsi="Courier New" w:cs="Courier New"/>
+                <w:sz w:val="16"/>
+                <w:szCs w:val="16"/>
+              </w:rPr>
+            </w:pPr>
+            <w:r>
+              <w:rPr>
+                <w:rFonts w:ascii="Courier New" w:hAnsi="Courier New" w:cs="Courier New"/>
+                <w:sz w:val="16"/>
+                <w:szCs w:val="16"/>
+              </w:rPr>
+              <w:t xml:space="preserve">    </w:t>
+            </w:r>
+          </w:p>
+          <w:p>
+            <w:pPr>
+              <w:pStyle w:val="ListParagraph"/>
+              <w:rPr>
+                <w:rFonts w:ascii="Courier New" w:hAnsi="Courier New" w:cs="Courier New"/>
+                <w:sz w:val="16"/>
+                <w:szCs w:val="16"/>
+              </w:rPr>
+            </w:pPr>
+            <w:r>
+              <w:rPr>
+                <w:rFonts w:ascii="Courier New" w:hAnsi="Courier New" w:cs="Courier New"/>
+                <w:sz w:val="16"/>
+                <w:szCs w:val="16"/>
+              </w:rPr>
+              <w:t xml:space="preserve">    for i := 2 to n do</w:t>
+            </w:r>
+          </w:p>
+          <w:p>
+            <w:pPr>
+              <w:pStyle w:val="ListParagraph"/>
+              <w:rPr>
+                <w:rFonts w:ascii="Courier New" w:hAnsi="Courier New" w:cs="Courier New"/>
+                <w:sz w:val="16"/>
+                <w:szCs w:val="16"/>
+              </w:rPr>
+            </w:pPr>
+            <w:r>
+              <w:rPr>
+                <w:rFonts w:ascii="Courier New" w:hAnsi="Courier New" w:cs="Courier New"/>
+                <w:sz w:val="16"/>
+                <w:szCs w:val="16"/>
+              </w:rPr>
+              <w:t xml:space="preserve">    begin</w:t>
+            </w:r>
+          </w:p>
+          <w:p>
+            <w:pPr>
+              <w:pStyle w:val="ListParagraph"/>
+              <w:rPr>
+                <w:rFonts w:ascii="Courier New" w:hAnsi="Courier New" w:cs="Courier New"/>
+                <w:sz w:val="16"/>
+                <w:szCs w:val="16"/>
+              </w:rPr>
+            </w:pPr>
+            <w:r>
+              <w:rPr>
+                <w:rFonts w:ascii="Courier New" w:hAnsi="Courier New" w:cs="Courier New"/>
+                <w:sz w:val="16"/>
+                <w:szCs w:val="16"/>
+              </w:rPr>
+              <w:t xml:space="preserve">      if (a[i] = 0) then</w:t>
+            </w:r>
+          </w:p>
+          <w:p>
+            <w:pPr>
+              <w:pStyle w:val="ListParagraph"/>
+              <w:rPr>
+                <w:rFonts w:ascii="Courier New" w:hAnsi="Courier New" w:cs="Courier New"/>
+                <w:sz w:val="16"/>
+                <w:szCs w:val="16"/>
+              </w:rPr>
+            </w:pPr>
+            <w:r>
+              <w:rPr>
+                <w:rFonts w:ascii="Courier New" w:hAnsi="Courier New" w:cs="Courier New"/>
+                <w:sz w:val="16"/>
+                <w:szCs w:val="16"/>
+              </w:rPr>
+              <w:t xml:space="preserve">         begin</w:t>
+            </w:r>
+          </w:p>
+          <w:p>
+            <w:pPr>
+              <w:pStyle w:val="ListParagraph"/>
+              <w:rPr>
+                <w:rFonts w:ascii="Courier New" w:hAnsi="Courier New" w:cs="Courier New"/>
+                <w:sz w:val="16"/>
+                <w:szCs w:val="16"/>
+              </w:rPr>
+            </w:pPr>
+            <w:r>
+              <w:rPr>
+                <w:rFonts w:ascii="Courier New" w:hAnsi="Courier New" w:cs="Courier New"/>
+                <w:sz w:val="16"/>
+                <w:szCs w:val="16"/>
+              </w:rPr>
+              <w:t xml:space="preserve">           j := i;</w:t>
+            </w:r>
+          </w:p>
+          <w:p>
+            <w:pPr>
+              <w:pStyle w:val="ListParagraph"/>
+              <w:rPr>
+                <w:rFonts w:ascii="Courier New" w:hAnsi="Courier New" w:cs="Courier New"/>
+                <w:sz w:val="16"/>
+                <w:szCs w:val="16"/>
+              </w:rPr>
+            </w:pPr>
+            <w:r>
+              <w:rPr>
+                <w:rFonts w:ascii="Courier New" w:hAnsi="Courier New" w:cs="Courier New"/>
+                <w:sz w:val="16"/>
+                <w:szCs w:val="16"/>
+              </w:rPr>
+              <w:t xml:space="preserve">           while (j &lt;= n) do</w:t>
+            </w:r>
+          </w:p>
+          <w:p>
+            <w:pPr>
+              <w:pStyle w:val="ListParagraph"/>
+              <w:rPr>
+                <w:rFonts w:ascii="Courier New" w:hAnsi="Courier New" w:cs="Courier New"/>
+                <w:sz w:val="16"/>
+                <w:szCs w:val="16"/>
+              </w:rPr>
+            </w:pPr>
+            <w:r>
+              <w:rPr>
+                <w:rFonts w:ascii="Courier New" w:hAnsi="Courier New" w:cs="Courier New"/>
+                <w:sz w:val="16"/>
+                <w:szCs w:val="16"/>
+              </w:rPr>
+              <w:t xml:space="preserve">           begin</w:t>
+            </w:r>
+          </w:p>
+          <w:p>
+            <w:pPr>
+              <w:pStyle w:val="ListParagraph"/>
+              <w:rPr>
+                <w:rFonts w:ascii="Courier New" w:hAnsi="Courier New" w:cs="Courier New"/>
+                <w:sz w:val="16"/>
+                <w:szCs w:val="16"/>
+              </w:rPr>
+            </w:pPr>
+            <w:r>
+              <w:rPr>
+                <w:rFonts w:ascii="Courier New" w:hAnsi="Courier New" w:cs="Courier New"/>
+                <w:sz w:val="16"/>
+                <w:szCs w:val="16"/>
+              </w:rPr>
+              <w:t xml:space="preserve">             a[j] := a[j] + 1;</w:t>
+            </w:r>
+          </w:p>
+          <w:p>
+            <w:pPr>
+              <w:pStyle w:val="ListParagraph"/>
+              <w:rPr>
+                <w:rFonts w:ascii="Courier New" w:hAnsi="Courier New" w:cs="Courier New"/>
+                <w:sz w:val="16"/>
+                <w:szCs w:val="16"/>
+              </w:rPr>
+            </w:pPr>
+            <w:r>
+              <w:rPr>
+                <w:rFonts w:ascii="Courier New" w:hAnsi="Courier New" w:cs="Courier New"/>
+                <w:sz w:val="16"/>
+                <w:szCs w:val="16"/>
+              </w:rPr>
+              <w:t xml:space="preserve">             j := j + i;</w:t>
+            </w:r>
+          </w:p>
+          <w:p>
+            <w:pPr>
+              <w:pStyle w:val="ListParagraph"/>
+              <w:rPr>
+                <w:rFonts w:ascii="Courier New" w:hAnsi="Courier New" w:cs="Courier New"/>
+                <w:sz w:val="16"/>
+                <w:szCs w:val="16"/>
+              </w:rPr>
+            </w:pPr>
+            <w:r>
+              <w:rPr>
+                <w:rFonts w:ascii="Courier New" w:hAnsi="Courier New" w:cs="Courier New"/>
+                <w:sz w:val="16"/>
+                <w:szCs w:val="16"/>
+              </w:rPr>
+              <w:t xml:space="preserve">           end;</w:t>
+            </w:r>
+          </w:p>
+          <w:p>
+            <w:pPr>
+              <w:pStyle w:val="ListParagraph"/>
+              <w:rPr>
+                <w:rFonts w:ascii="Courier New" w:hAnsi="Courier New" w:cs="Courier New"/>
+                <w:sz w:val="16"/>
+                <w:szCs w:val="16"/>
+              </w:rPr>
+            </w:pPr>
+            <w:r>
+              <w:rPr>
+                <w:rFonts w:ascii="Courier New" w:hAnsi="Courier New" w:cs="Courier New"/>
+                <w:sz w:val="16"/>
+                <w:szCs w:val="16"/>
+              </w:rPr>
+              <w:t xml:space="preserve">         end;</w:t>
+            </w:r>
+          </w:p>
+          <w:p>
+            <w:pPr>
+              <w:pStyle w:val="ListParagraph"/>
+              <w:rPr>
+                <w:rFonts w:ascii="Courier New" w:hAnsi="Courier New" w:cs="Courier New"/>
+                <w:sz w:val="16"/>
+                <w:szCs w:val="16"/>
+              </w:rPr>
+            </w:pPr>
+            <w:r>
+              <w:rPr>
+                <w:rFonts w:ascii="Courier New" w:hAnsi="Courier New" w:cs="Courier New"/>
+                <w:sz w:val="16"/>
+                <w:szCs w:val="16"/>
+              </w:rPr>
+              <w:t xml:space="preserve">    end;</w:t>
+            </w:r>
+          </w:p>
+          <w:p>
+            <w:pPr>
+              <w:pStyle w:val="ListParagraph"/>
+              <w:ind w:left="0"/>
+              <w:rPr>
+                <w:rFonts w:ascii="Courier New" w:hAnsi="Courier New" w:cs="Courier New"/>
+                <w:sz w:val="16"/>
+                <w:szCs w:val="16"/>
+              </w:rPr>
+            </w:pPr>
+            <w:r>
+              <w:rPr>
+                <w:rFonts w:ascii="Courier New" w:hAnsi="Courier New" w:cs="Courier New"/>
+                <w:sz w:val="16"/>
+                <w:szCs w:val="16"/>
+              </w:rPr>
+              <w:t xml:space="preserve">        </w:t>
+            </w:r>
+            <w:r>
+              <w:rPr>
+                <w:rFonts w:ascii="Courier New" w:hAnsi="Courier New" w:cs="Courier New"/>
+                <w:sz w:val="16"/>
+                <w:szCs w:val="16"/>
+              </w:rPr>
+              <w:t>end.</w:t>
+            </w:r>
+          </w:p>
+        </w:tc>
+      </w:tr>
+      <w:tr>
+        <w:tc>
+          <w:tcPr>
+            <w:tcW w:w="10269" w:type="dxa"/>
+          </w:tcPr>
+          <w:p>
+            <w:pPr>
+              <w:pStyle w:val="ListParagraph"/>
+              <w:ind w:left="0"/>
+            </w:pPr>
+            <w:r>
+              <w:t xml:space="preserve">Kode Program Dimodifikasi :  </w:t>
+            </w:r>
+            <w:r>
+              <w:rPr>
+                <w:i/>
+              </w:rPr>
+              <w:t>(</w:t>
+            </w:r>
+            <w:r>
+              <w:rPr>
+                <w:i/>
+              </w:rPr>
+              <w:t>Hasil Modifikasi Diwarnai</w:t>
+            </w:r>
+            <w:r>
+              <w:rPr>
+                <w:i/>
+              </w:rPr>
+              <w:t>)</w:t>
+            </w:r>
+          </w:p>
+        </w:tc>
+      </w:tr>
+      <w:tr>
+        <w:tc>
+          <w:tcPr>
+            <w:tcW w:w="10269" w:type="dxa"/>
+          </w:tcPr>
+          <w:p>
+            <w:pPr>
+              <w:pStyle w:val="ListParagraph"/>
+              <w:rPr>
+                <w:rFonts w:ascii="Courier New" w:hAnsi="Courier New" w:cs="Courier New"/>
+                <w:color w:val="FF0000"/>
+                <w:sz w:val="16"/>
+                <w:szCs w:val="16"/>
+              </w:rPr>
+            </w:pPr>
+            <w:r>
+              <w:rPr>
+                <w:rFonts w:ascii="Courier New" w:hAnsi="Courier New" w:cs="Courier New"/>
+                <w:color w:val="FF0000"/>
+                <w:sz w:val="16"/>
+                <w:szCs w:val="16"/>
+              </w:rPr>
+              <w:t>type</w:t>
+            </w:r>
+          </w:p>
+          <w:p>
+            <w:pPr>
+              <w:pStyle w:val="ListParagraph"/>
+              <w:rPr>
+                <w:rFonts w:ascii="Courier New" w:hAnsi="Courier New" w:cs="Courier New"/>
+                <w:color w:val="FF0000"/>
+                <w:sz w:val="16"/>
+                <w:szCs w:val="16"/>
+              </w:rPr>
+            </w:pPr>
+            <w:r>
+              <w:rPr>
+                <w:rFonts w:ascii="Courier New" w:hAnsi="Courier New" w:cs="Courier New"/>
+                <w:color w:val="FF0000"/>
+                <w:sz w:val="16"/>
+                <w:szCs w:val="16"/>
+              </w:rPr>
+              <w:t xml:space="preserve">  tarrstat = array[1..100,1..5,1..100] of longint;</w:t>
+            </w:r>
+          </w:p>
+          <w:p>
+            <w:pPr>
+              <w:pStyle w:val="ListParagraph"/>
+              <w:rPr>
+                <w:rFonts w:ascii="Courier New" w:hAnsi="Courier New" w:cs="Courier New"/>
+                <w:color w:val="FF0000"/>
+                <w:sz w:val="16"/>
+                <w:szCs w:val="16"/>
+              </w:rPr>
+            </w:pPr>
+            <w:r>
+              <w:rPr>
+                <w:rFonts w:ascii="Courier New" w:hAnsi="Courier New" w:cs="Courier New"/>
+                <w:color w:val="FF0000"/>
+                <w:sz w:val="16"/>
+                <w:szCs w:val="16"/>
+              </w:rPr>
+              <w:t xml:space="preserve">  tarr = array [1..100000] of longint;</w:t>
+            </w:r>
+          </w:p>
+          <w:p>
+            <w:pPr>
+              <w:pStyle w:val="ListParagraph"/>
+              <w:rPr>
+                <w:rFonts w:ascii="Courier New" w:hAnsi="Courier New" w:cs="Courier New"/>
+                <w:color w:val="FF0000"/>
+                <w:sz w:val="16"/>
+                <w:szCs w:val="16"/>
+              </w:rPr>
+            </w:pPr>
+            <w:r>
+              <w:rPr>
+                <w:rFonts w:ascii="Courier New" w:hAnsi="Courier New" w:cs="Courier New"/>
+                <w:color w:val="FF0000"/>
+                <w:sz w:val="16"/>
+                <w:szCs w:val="16"/>
+              </w:rPr>
+              <w:t xml:space="preserve">  </w:t>
+            </w:r>
+          </w:p>
+          <w:p>
+            <w:pPr>
+              <w:pStyle w:val="ListParagraph"/>
+              <w:rPr>
+                <w:rFonts w:ascii="Courier New" w:hAnsi="Courier New" w:cs="Courier New"/>
+                <w:color w:val="FF0000"/>
+                <w:sz w:val="16"/>
+                <w:szCs w:val="16"/>
+              </w:rPr>
+            </w:pPr>
+            <w:r>
+              <w:rPr>
+                <w:rFonts w:ascii="Courier New" w:hAnsi="Courier New" w:cs="Courier New"/>
+                <w:color w:val="FF0000"/>
+                <w:sz w:val="16"/>
+                <w:szCs w:val="16"/>
+              </w:rPr>
+              <w:t xml:space="preserve">  procedure stat_arr(n:integer;a:tarr;var stat:tarrstat);</w:t>
+            </w:r>
+          </w:p>
+          <w:p>
+            <w:pPr>
+              <w:pStyle w:val="ListParagraph"/>
+              <w:rPr>
+                <w:rFonts w:ascii="Courier New" w:hAnsi="Courier New" w:cs="Courier New"/>
+                <w:color w:val="FF0000"/>
+                <w:sz w:val="16"/>
+                <w:szCs w:val="16"/>
+              </w:rPr>
+            </w:pPr>
+            <w:r>
+              <w:rPr>
+                <w:rFonts w:ascii="Courier New" w:hAnsi="Courier New" w:cs="Courier New"/>
+                <w:color w:val="FF0000"/>
+                <w:sz w:val="16"/>
+                <w:szCs w:val="16"/>
+              </w:rPr>
+              <w:t xml:space="preserve">  var</w:t>
+            </w:r>
+          </w:p>
+          <w:p>
+            <w:pPr>
+              <w:pStyle w:val="ListParagraph"/>
+              <w:rPr>
+                <w:rFonts w:ascii="Courier New" w:hAnsi="Courier New" w:cs="Courier New"/>
+                <w:color w:val="FF0000"/>
+                <w:sz w:val="16"/>
+                <w:szCs w:val="16"/>
+              </w:rPr>
+            </w:pPr>
+            <w:r>
+              <w:rPr>
+                <w:rFonts w:ascii="Courier New" w:hAnsi="Courier New" w:cs="Courier New"/>
+                <w:color w:val="FF0000"/>
+                <w:sz w:val="16"/>
+                <w:szCs w:val="16"/>
+              </w:rPr>
+              <w:t xml:space="preserve">    i,j,k : integer;</w:t>
+            </w:r>
+          </w:p>
+          <w:p>
+            <w:pPr>
+              <w:pStyle w:val="ListParagraph"/>
+              <w:rPr>
+                <w:rFonts w:ascii="Courier New" w:hAnsi="Courier New" w:cs="Courier New"/>
+                <w:color w:val="FF0000"/>
+                <w:sz w:val="16"/>
+                <w:szCs w:val="16"/>
+              </w:rPr>
+            </w:pPr>
+            <w:r>
+              <w:rPr>
+                <w:rFonts w:ascii="Courier New" w:hAnsi="Courier New" w:cs="Courier New"/>
+                <w:color w:val="FF0000"/>
+                <w:sz w:val="16"/>
+                <w:szCs w:val="16"/>
+              </w:rPr>
+              <w:t xml:space="preserve">  begin</w:t>
+            </w:r>
+          </w:p>
+          <w:p>
+            <w:pPr>
+              <w:pStyle w:val="ListParagraph"/>
+              <w:rPr>
+                <w:rFonts w:ascii="Courier New" w:hAnsi="Courier New" w:cs="Courier New"/>
+                <w:color w:val="FF0000"/>
+                <w:sz w:val="16"/>
+                <w:szCs w:val="16"/>
+              </w:rPr>
+            </w:pPr>
+            <w:r>
+              <w:rPr>
+                <w:rFonts w:ascii="Courier New" w:hAnsi="Courier New" w:cs="Courier New"/>
+                <w:color w:val="FF0000"/>
+                <w:sz w:val="16"/>
+                <w:szCs w:val="16"/>
+              </w:rPr>
+              <w:t xml:space="preserve">    for i := 1 to n do</w:t>
+            </w:r>
+          </w:p>
+          <w:p>
+            <w:pPr>
+              <w:pStyle w:val="ListParagraph"/>
+              <w:rPr>
+                <w:rFonts w:ascii="Courier New" w:hAnsi="Courier New" w:cs="Courier New"/>
+                <w:color w:val="FF0000"/>
+                <w:sz w:val="16"/>
+                <w:szCs w:val="16"/>
+              </w:rPr>
+            </w:pPr>
+            <w:r>
+              <w:rPr>
+                <w:rFonts w:ascii="Courier New" w:hAnsi="Courier New" w:cs="Courier New"/>
+                <w:color w:val="FF0000"/>
+                <w:sz w:val="16"/>
+                <w:szCs w:val="16"/>
+              </w:rPr>
+              <w:t xml:space="preserve">    begin</w:t>
+            </w:r>
+          </w:p>
+          <w:p>
+            <w:pPr>
+              <w:pStyle w:val="ListParagraph"/>
+              <w:rPr>
+                <w:rFonts w:ascii="Courier New" w:hAnsi="Courier New" w:cs="Courier New"/>
+                <w:color w:val="FF0000"/>
+                <w:sz w:val="16"/>
+                <w:szCs w:val="16"/>
+              </w:rPr>
+            </w:pPr>
+            <w:r>
+              <w:rPr>
+                <w:rFonts w:ascii="Courier New" w:hAnsi="Courier New" w:cs="Courier New"/>
+                <w:color w:val="FF0000"/>
+                <w:sz w:val="16"/>
+                <w:szCs w:val="16"/>
+              </w:rPr>
+              <w:t xml:space="preserve">       </w:t>
+            </w:r>
+          </w:p>
+          <w:p>
+            <w:pPr>
+              <w:pStyle w:val="ListParagraph"/>
+              <w:rPr>
+                <w:rFonts w:ascii="Courier New" w:hAnsi="Courier New" w:cs="Courier New"/>
+                <w:color w:val="FF0000"/>
+                <w:sz w:val="16"/>
+                <w:szCs w:val="16"/>
+              </w:rPr>
+            </w:pPr>
+            <w:r>
+              <w:rPr>
+                <w:rFonts w:ascii="Courier New" w:hAnsi="Courier New" w:cs="Courier New"/>
+                <w:color w:val="FF0000"/>
+                <w:sz w:val="16"/>
+                <w:szCs w:val="16"/>
+              </w:rPr>
+              <w:t xml:space="preserve">       if i&lt;100 then</w:t>
+            </w:r>
+          </w:p>
+          <w:p>
+            <w:pPr>
+              <w:pStyle w:val="ListParagraph"/>
+              <w:rPr>
+                <w:rFonts w:ascii="Courier New" w:hAnsi="Courier New" w:cs="Courier New"/>
+                <w:color w:val="FF0000"/>
+                <w:sz w:val="16"/>
+                <w:szCs w:val="16"/>
+              </w:rPr>
+            </w:pPr>
+            <w:r>
+              <w:rPr>
+                <w:rFonts w:ascii="Courier New" w:hAnsi="Courier New" w:cs="Courier New"/>
+                <w:color w:val="FF0000"/>
+                <w:sz w:val="16"/>
+                <w:szCs w:val="16"/>
+              </w:rPr>
+              <w:t xml:space="preserve">          k:=1</w:t>
+            </w:r>
+          </w:p>
+          <w:p>
+            <w:pPr>
+              <w:pStyle w:val="ListParagraph"/>
+              <w:rPr>
+                <w:rFonts w:ascii="Courier New" w:hAnsi="Courier New" w:cs="Courier New"/>
+                <w:color w:val="FF0000"/>
+                <w:sz w:val="16"/>
+                <w:szCs w:val="16"/>
+              </w:rPr>
+            </w:pPr>
+            <w:r>
+              <w:rPr>
+                <w:rFonts w:ascii="Courier New" w:hAnsi="Courier New" w:cs="Courier New"/>
+                <w:color w:val="FF0000"/>
+                <w:sz w:val="16"/>
+                <w:szCs w:val="16"/>
+              </w:rPr>
+              <w:t xml:space="preserve">       else</w:t>
+            </w:r>
+          </w:p>
+          <w:p>
+            <w:pPr>
+              <w:pStyle w:val="ListParagraph"/>
+              <w:rPr>
+                <w:rFonts w:ascii="Courier New" w:hAnsi="Courier New" w:cs="Courier New"/>
+                <w:color w:val="FF0000"/>
+                <w:sz w:val="16"/>
+                <w:szCs w:val="16"/>
+              </w:rPr>
+            </w:pPr>
+            <w:r>
+              <w:rPr>
+                <w:rFonts w:ascii="Courier New" w:hAnsi="Courier New" w:cs="Courier New"/>
+                <w:color w:val="FF0000"/>
+                <w:sz w:val="16"/>
+                <w:szCs w:val="16"/>
+              </w:rPr>
+              <w:t xml:space="preserve">          if i&lt;200 then</w:t>
+            </w:r>
+          </w:p>
+          <w:p>
+            <w:pPr>
+              <w:pStyle w:val="ListParagraph"/>
+              <w:rPr>
+                <w:rFonts w:ascii="Courier New" w:hAnsi="Courier New" w:cs="Courier New"/>
+                <w:color w:val="FF0000"/>
+                <w:sz w:val="16"/>
+                <w:szCs w:val="16"/>
+              </w:rPr>
+            </w:pPr>
+            <w:r>
+              <w:rPr>
+                <w:rFonts w:ascii="Courier New" w:hAnsi="Courier New" w:cs="Courier New"/>
+                <w:color w:val="FF0000"/>
+                <w:sz w:val="16"/>
+                <w:szCs w:val="16"/>
+              </w:rPr>
+              <w:t xml:space="preserve">             k:=2</w:t>
+            </w:r>
+          </w:p>
+          <w:p>
+            <w:pPr>
+              <w:pStyle w:val="ListParagraph"/>
+              <w:rPr>
+                <w:rFonts w:ascii="Courier New" w:hAnsi="Courier New" w:cs="Courier New"/>
+                <w:color w:val="FF0000"/>
+                <w:sz w:val="16"/>
+                <w:szCs w:val="16"/>
+              </w:rPr>
+            </w:pPr>
+            <w:r>
+              <w:rPr>
+                <w:rFonts w:ascii="Courier New" w:hAnsi="Courier New" w:cs="Courier New"/>
+                <w:color w:val="FF0000"/>
+                <w:sz w:val="16"/>
+                <w:szCs w:val="16"/>
+              </w:rPr>
+              <w:t xml:space="preserve">          else</w:t>
+            </w:r>
+          </w:p>
+          <w:p>
+            <w:pPr>
+              <w:pStyle w:val="ListParagraph"/>
+              <w:rPr>
+                <w:rFonts w:ascii="Courier New" w:hAnsi="Courier New" w:cs="Courier New"/>
+                <w:color w:val="FF0000"/>
+                <w:sz w:val="16"/>
+                <w:szCs w:val="16"/>
+              </w:rPr>
+            </w:pPr>
+            <w:r>
+              <w:rPr>
+                <w:rFonts w:ascii="Courier New" w:hAnsi="Courier New" w:cs="Courier New"/>
+                <w:color w:val="FF0000"/>
+                <w:sz w:val="16"/>
+                <w:szCs w:val="16"/>
+              </w:rPr>
+              <w:t xml:space="preserve">            if i&lt;300 then</w:t>
+            </w:r>
+          </w:p>
+          <w:p>
+            <w:pPr>
+              <w:pStyle w:val="ListParagraph"/>
+              <w:rPr>
+                <w:rFonts w:ascii="Courier New" w:hAnsi="Courier New" w:cs="Courier New"/>
+                <w:color w:val="FF0000"/>
+                <w:sz w:val="16"/>
+                <w:szCs w:val="16"/>
+              </w:rPr>
+            </w:pPr>
+            <w:r>
+              <w:rPr>
+                <w:rFonts w:ascii="Courier New" w:hAnsi="Courier New" w:cs="Courier New"/>
+                <w:color w:val="FF0000"/>
+                <w:sz w:val="16"/>
+                <w:szCs w:val="16"/>
+              </w:rPr>
+              <w:t xml:space="preserve">             k:=3;</w:t>
+            </w:r>
+          </w:p>
+          <w:p>
+            <w:pPr>
+              <w:pStyle w:val="ListParagraph"/>
+              <w:rPr>
+                <w:rFonts w:ascii="Courier New" w:hAnsi="Courier New" w:cs="Courier New"/>
+                <w:color w:val="FF0000"/>
+                <w:sz w:val="16"/>
+                <w:szCs w:val="16"/>
+              </w:rPr>
+            </w:pPr>
+            <w:r>
+              <w:rPr>
+                <w:rFonts w:ascii="Courier New" w:hAnsi="Courier New" w:cs="Courier New"/>
+                <w:color w:val="FF0000"/>
+                <w:sz w:val="16"/>
+                <w:szCs w:val="16"/>
+              </w:rPr>
+              <w:t xml:space="preserve">         </w:t>
+            </w:r>
+          </w:p>
+          <w:p>
+            <w:pPr>
+              <w:pStyle w:val="ListParagraph"/>
+              <w:rPr>
+                <w:rFonts w:ascii="Courier New" w:hAnsi="Courier New" w:cs="Courier New"/>
+                <w:color w:val="FF0000"/>
+                <w:sz w:val="16"/>
+                <w:szCs w:val="16"/>
+              </w:rPr>
+            </w:pPr>
+            <w:r>
+              <w:rPr>
+                <w:rFonts w:ascii="Courier New" w:hAnsi="Courier New" w:cs="Courier New"/>
+                <w:color w:val="FF0000"/>
+                <w:sz w:val="16"/>
+                <w:szCs w:val="16"/>
+              </w:rPr>
+              <w:t xml:space="preserve">         j:=1;</w:t>
+            </w:r>
+          </w:p>
+          <w:p>
+            <w:pPr>
+              <w:pStyle w:val="ListParagraph"/>
+              <w:rPr>
+                <w:rFonts w:ascii="Courier New" w:hAnsi="Courier New" w:cs="Courier New"/>
+                <w:color w:val="FF0000"/>
+                <w:sz w:val="16"/>
+                <w:szCs w:val="16"/>
+              </w:rPr>
+            </w:pPr>
+            <w:r>
+              <w:rPr>
+                <w:rFonts w:ascii="Courier New" w:hAnsi="Courier New" w:cs="Courier New"/>
+                <w:color w:val="FF0000"/>
+                <w:sz w:val="16"/>
+                <w:szCs w:val="16"/>
+              </w:rPr>
+              <w:t xml:space="preserve">          while(stat[a[i],k,j]&lt;&gt;0)do</w:t>
+            </w:r>
+          </w:p>
+          <w:p>
+            <w:pPr>
+              <w:pStyle w:val="ListParagraph"/>
+              <w:rPr>
+                <w:rFonts w:ascii="Courier New" w:hAnsi="Courier New" w:cs="Courier New"/>
+                <w:color w:val="FF0000"/>
+                <w:sz w:val="16"/>
+                <w:szCs w:val="16"/>
+              </w:rPr>
+            </w:pPr>
+            <w:r>
+              <w:rPr>
+                <w:rFonts w:ascii="Courier New" w:hAnsi="Courier New" w:cs="Courier New"/>
+                <w:color w:val="FF0000"/>
+                <w:sz w:val="16"/>
+                <w:szCs w:val="16"/>
+              </w:rPr>
+              <w:t xml:space="preserve">            j:=j+1; </w:t>
+            </w:r>
+          </w:p>
+          <w:p>
+            <w:pPr>
+              <w:pStyle w:val="ListParagraph"/>
+              <w:rPr>
+                <w:rFonts w:ascii="Courier New" w:hAnsi="Courier New" w:cs="Courier New"/>
+                <w:color w:val="FF0000"/>
+                <w:sz w:val="16"/>
+                <w:szCs w:val="16"/>
+              </w:rPr>
+            </w:pPr>
+            <w:r>
+              <w:rPr>
+                <w:rFonts w:ascii="Courier New" w:hAnsi="Courier New" w:cs="Courier New"/>
+                <w:color w:val="FF0000"/>
+                <w:sz w:val="16"/>
+                <w:szCs w:val="16"/>
+              </w:rPr>
+              <w:t xml:space="preserve">         </w:t>
+            </w:r>
+          </w:p>
+          <w:p>
+            <w:pPr>
+              <w:pStyle w:val="ListParagraph"/>
+              <w:rPr>
+                <w:rFonts w:ascii="Courier New" w:hAnsi="Courier New" w:cs="Courier New"/>
+                <w:color w:val="FF0000"/>
+                <w:sz w:val="16"/>
+                <w:szCs w:val="16"/>
+              </w:rPr>
+            </w:pPr>
+            <w:r>
+              <w:rPr>
+                <w:rFonts w:ascii="Courier New" w:hAnsi="Courier New" w:cs="Courier New"/>
+                <w:color w:val="FF0000"/>
+                <w:sz w:val="16"/>
+                <w:szCs w:val="16"/>
+              </w:rPr>
+              <w:t xml:space="preserve">       stat[a[i],k,j]:=i;       </w:t>
+            </w:r>
+          </w:p>
+          <w:p>
+            <w:pPr>
+              <w:pStyle w:val="ListParagraph"/>
+              <w:rPr>
+                <w:rFonts w:ascii="Courier New" w:hAnsi="Courier New" w:cs="Courier New"/>
+                <w:color w:val="FF0000"/>
+                <w:sz w:val="16"/>
+                <w:szCs w:val="16"/>
+              </w:rPr>
+            </w:pPr>
+            <w:r>
+              <w:rPr>
+                <w:rFonts w:ascii="Courier New" w:hAnsi="Courier New" w:cs="Courier New"/>
+                <w:color w:val="FF0000"/>
+                <w:sz w:val="16"/>
+                <w:szCs w:val="16"/>
+              </w:rPr>
+              <w:t xml:space="preserve">    end;  </w:t>
+            </w:r>
+          </w:p>
+          <w:p>
+            <w:pPr>
+              <w:pStyle w:val="ListParagraph"/>
+              <w:rPr>
+                <w:rFonts w:ascii="Courier New" w:hAnsi="Courier New" w:cs="Courier New"/>
+                <w:color w:val="FF0000"/>
+                <w:sz w:val="16"/>
+                <w:szCs w:val="16"/>
+              </w:rPr>
+            </w:pPr>
+            <w:r>
+              <w:rPr>
+                <w:rFonts w:ascii="Courier New" w:hAnsi="Courier New" w:cs="Courier New"/>
+                <w:color w:val="FF0000"/>
+                <w:sz w:val="16"/>
+                <w:szCs w:val="16"/>
+              </w:rPr>
+              <w:t xml:space="preserve">  end;</w:t>
+            </w:r>
+          </w:p>
+          <w:p>
+            <w:pPr>
+              <w:pStyle w:val="ListParagraph"/>
+              <w:rPr>
+                <w:rFonts w:ascii="Courier New" w:hAnsi="Courier New" w:cs="Courier New"/>
+                <w:color w:val="FF0000"/>
+                <w:sz w:val="16"/>
+                <w:szCs w:val="16"/>
+              </w:rPr>
+            </w:pPr>
+            <w:r>
+              <w:rPr>
+                <w:rFonts w:ascii="Courier New" w:hAnsi="Courier New" w:cs="Courier New"/>
+                <w:color w:val="FF0000"/>
+                <w:sz w:val="16"/>
+                <w:szCs w:val="16"/>
+              </w:rPr>
+              <w:t xml:space="preserve">  </w:t>
+            </w:r>
+          </w:p>
+          <w:p>
+            <w:pPr>
+              <w:pStyle w:val="ListParagraph"/>
+              <w:rPr>
+                <w:rFonts w:ascii="Courier New" w:hAnsi="Courier New" w:cs="Courier New"/>
+                <w:color w:val="FF0000"/>
+                <w:sz w:val="16"/>
+                <w:szCs w:val="16"/>
+              </w:rPr>
+            </w:pPr>
+            <w:r>
+              <w:rPr>
+                <w:rFonts w:ascii="Courier New" w:hAnsi="Courier New" w:cs="Courier New"/>
+                <w:color w:val="FF0000"/>
+                <w:sz w:val="16"/>
+                <w:szCs w:val="16"/>
+              </w:rPr>
+              <w:t xml:space="preserve">  procedure cetak_stat_arr(var stat:tarrstat);</w:t>
+            </w:r>
+          </w:p>
+          <w:p>
+            <w:pPr>
+              <w:pStyle w:val="ListParagraph"/>
+              <w:rPr>
+                <w:rFonts w:ascii="Courier New" w:hAnsi="Courier New" w:cs="Courier New"/>
+                <w:color w:val="FF0000"/>
+                <w:sz w:val="16"/>
+                <w:szCs w:val="16"/>
+              </w:rPr>
+            </w:pPr>
+            <w:r>
+              <w:rPr>
+                <w:rFonts w:ascii="Courier New" w:hAnsi="Courier New" w:cs="Courier New"/>
+                <w:color w:val="FF0000"/>
+                <w:sz w:val="16"/>
+                <w:szCs w:val="16"/>
+              </w:rPr>
+              <w:t xml:space="preserve">  var</w:t>
+            </w:r>
+          </w:p>
+          <w:p>
+            <w:pPr>
+              <w:pStyle w:val="ListParagraph"/>
+              <w:rPr>
+                <w:rFonts w:ascii="Courier New" w:hAnsi="Courier New" w:cs="Courier New"/>
+                <w:color w:val="FF0000"/>
+                <w:sz w:val="16"/>
+                <w:szCs w:val="16"/>
+              </w:rPr>
+            </w:pPr>
+            <w:r>
+              <w:rPr>
+                <w:rFonts w:ascii="Courier New" w:hAnsi="Courier New" w:cs="Courier New"/>
+                <w:color w:val="FF0000"/>
+                <w:sz w:val="16"/>
+                <w:szCs w:val="16"/>
+              </w:rPr>
+              <w:t xml:space="preserve">    i,j,k,jml : integer;</w:t>
+            </w:r>
+          </w:p>
+          <w:p>
+            <w:pPr>
+              <w:pStyle w:val="ListParagraph"/>
+              <w:rPr>
+                <w:rFonts w:ascii="Courier New" w:hAnsi="Courier New" w:cs="Courier New"/>
+                <w:color w:val="FF0000"/>
+                <w:sz w:val="16"/>
+                <w:szCs w:val="16"/>
+              </w:rPr>
+            </w:pPr>
+            <w:r>
+              <w:rPr>
+                <w:rFonts w:ascii="Courier New" w:hAnsi="Courier New" w:cs="Courier New"/>
+                <w:color w:val="FF0000"/>
+                <w:sz w:val="16"/>
+                <w:szCs w:val="16"/>
+              </w:rPr>
+              <w:t xml:space="preserve">  begin    </w:t>
+            </w:r>
+          </w:p>
+          <w:p>
+            <w:pPr>
+              <w:pStyle w:val="ListParagraph"/>
+              <w:rPr>
+                <w:rFonts w:ascii="Courier New" w:hAnsi="Courier New" w:cs="Courier New"/>
+                <w:color w:val="FF0000"/>
+                <w:sz w:val="16"/>
+                <w:szCs w:val="16"/>
+              </w:rPr>
+            </w:pPr>
+            <w:r>
+              <w:rPr>
+                <w:rFonts w:ascii="Courier New" w:hAnsi="Courier New" w:cs="Courier New"/>
+                <w:color w:val="FF0000"/>
+                <w:sz w:val="16"/>
+                <w:szCs w:val="16"/>
+              </w:rPr>
+              <w:t xml:space="preserve">    for i := 1 to 4 do</w:t>
+            </w:r>
+          </w:p>
+          <w:p>
+            <w:pPr>
+              <w:pStyle w:val="ListParagraph"/>
+              <w:rPr>
+                <w:rFonts w:ascii="Courier New" w:hAnsi="Courier New" w:cs="Courier New"/>
+                <w:color w:val="FF0000"/>
+                <w:sz w:val="16"/>
+                <w:szCs w:val="16"/>
+              </w:rPr>
+            </w:pPr>
+            <w:r>
+              <w:rPr>
+                <w:rFonts w:ascii="Courier New" w:hAnsi="Courier New" w:cs="Courier New"/>
+                <w:color w:val="FF0000"/>
+                <w:sz w:val="16"/>
+                <w:szCs w:val="16"/>
+              </w:rPr>
+              <w:t xml:space="preserve">    begin</w:t>
+            </w:r>
+          </w:p>
+          <w:p>
+            <w:pPr>
+              <w:pStyle w:val="ListParagraph"/>
+              <w:rPr>
+                <w:rFonts w:ascii="Courier New" w:hAnsi="Courier New" w:cs="Courier New"/>
+                <w:color w:val="FF0000"/>
+                <w:sz w:val="16"/>
+                <w:szCs w:val="16"/>
+              </w:rPr>
+            </w:pPr>
+            <w:r>
+              <w:rPr>
+                <w:rFonts w:ascii="Courier New" w:hAnsi="Courier New" w:cs="Courier New"/>
+                <w:color w:val="FF0000"/>
+                <w:sz w:val="16"/>
+                <w:szCs w:val="16"/>
+              </w:rPr>
+              <w:t xml:space="preserve">       writeln('isi_array ',i,': ');</w:t>
+            </w:r>
+          </w:p>
+          <w:p>
+            <w:pPr>
+              <w:pStyle w:val="ListParagraph"/>
+              <w:rPr>
+                <w:rFonts w:ascii="Courier New" w:hAnsi="Courier New" w:cs="Courier New"/>
+                <w:color w:val="FF0000"/>
+                <w:sz w:val="16"/>
+                <w:szCs w:val="16"/>
+              </w:rPr>
+            </w:pPr>
+            <w:r>
+              <w:rPr>
+                <w:rFonts w:ascii="Courier New" w:hAnsi="Courier New" w:cs="Courier New"/>
+                <w:color w:val="FF0000"/>
+                <w:sz w:val="16"/>
+                <w:szCs w:val="16"/>
+              </w:rPr>
+              <w:t xml:space="preserve">       writeln('index array : ');</w:t>
+            </w:r>
+          </w:p>
+          <w:p>
+            <w:pPr>
+              <w:pStyle w:val="ListParagraph"/>
+              <w:rPr>
+                <w:rFonts w:ascii="Courier New" w:hAnsi="Courier New" w:cs="Courier New"/>
+                <w:color w:val="FF0000"/>
+                <w:sz w:val="16"/>
+                <w:szCs w:val="16"/>
+              </w:rPr>
+            </w:pPr>
+            <w:r>
+              <w:rPr>
+                <w:rFonts w:ascii="Courier New" w:hAnsi="Courier New" w:cs="Courier New"/>
+                <w:color w:val="FF0000"/>
+                <w:sz w:val="16"/>
+                <w:szCs w:val="16"/>
+              </w:rPr>
+              <w:t xml:space="preserve">       for j:=1 to 5 do</w:t>
+            </w:r>
+          </w:p>
+          <w:p>
+            <w:pPr>
+              <w:pStyle w:val="ListParagraph"/>
+              <w:rPr>
+                <w:rFonts w:ascii="Courier New" w:hAnsi="Courier New" w:cs="Courier New"/>
+                <w:color w:val="FF0000"/>
+                <w:sz w:val="16"/>
+                <w:szCs w:val="16"/>
+              </w:rPr>
+            </w:pPr>
+            <w:r>
+              <w:rPr>
+                <w:rFonts w:ascii="Courier New" w:hAnsi="Courier New" w:cs="Courier New"/>
+                <w:color w:val="FF0000"/>
+                <w:sz w:val="16"/>
+                <w:szCs w:val="16"/>
+              </w:rPr>
+              <w:t xml:space="preserve">       begin</w:t>
+            </w:r>
+          </w:p>
+          <w:p>
+            <w:pPr>
+              <w:pStyle w:val="ListParagraph"/>
+              <w:rPr>
+                <w:rFonts w:ascii="Courier New" w:hAnsi="Courier New" w:cs="Courier New"/>
+                <w:color w:val="FF0000"/>
+                <w:sz w:val="16"/>
+                <w:szCs w:val="16"/>
+              </w:rPr>
+            </w:pPr>
+            <w:r>
+              <w:rPr>
+                <w:rFonts w:ascii="Courier New" w:hAnsi="Courier New" w:cs="Courier New"/>
+                <w:color w:val="FF0000"/>
+                <w:sz w:val="16"/>
+                <w:szCs w:val="16"/>
+              </w:rPr>
+              <w:t xml:space="preserve">          jml:=1;</w:t>
+            </w:r>
+          </w:p>
+          <w:p>
+            <w:pPr>
+              <w:pStyle w:val="ListParagraph"/>
+              <w:rPr>
+                <w:rFonts w:ascii="Courier New" w:hAnsi="Courier New" w:cs="Courier New"/>
+                <w:color w:val="FF0000"/>
+                <w:sz w:val="16"/>
+                <w:szCs w:val="16"/>
+              </w:rPr>
+            </w:pPr>
+            <w:r>
+              <w:rPr>
+                <w:rFonts w:ascii="Courier New" w:hAnsi="Courier New" w:cs="Courier New"/>
+                <w:color w:val="FF0000"/>
+                <w:sz w:val="16"/>
+                <w:szCs w:val="16"/>
+              </w:rPr>
+              <w:t xml:space="preserve">          for k:=1 to 100 do</w:t>
+            </w:r>
+          </w:p>
+          <w:p>
+            <w:pPr>
+              <w:pStyle w:val="ListParagraph"/>
+              <w:rPr>
+                <w:rFonts w:ascii="Courier New" w:hAnsi="Courier New" w:cs="Courier New"/>
+                <w:color w:val="FF0000"/>
+                <w:sz w:val="16"/>
+                <w:szCs w:val="16"/>
+              </w:rPr>
+            </w:pPr>
+            <w:r>
+              <w:rPr>
+                <w:rFonts w:ascii="Courier New" w:hAnsi="Courier New" w:cs="Courier New"/>
+                <w:color w:val="FF0000"/>
+                <w:sz w:val="16"/>
+                <w:szCs w:val="16"/>
+              </w:rPr>
+              <w:t xml:space="preserve">          begin </w:t>
+            </w:r>
+          </w:p>
+          <w:p>
+            <w:pPr>
+              <w:pStyle w:val="ListParagraph"/>
+              <w:rPr>
+                <w:rFonts w:ascii="Courier New" w:hAnsi="Courier New" w:cs="Courier New"/>
+                <w:color w:val="FF0000"/>
+                <w:sz w:val="16"/>
+                <w:szCs w:val="16"/>
+              </w:rPr>
+            </w:pPr>
+            <w:r>
+              <w:rPr>
+                <w:rFonts w:ascii="Courier New" w:hAnsi="Courier New" w:cs="Courier New"/>
+                <w:color w:val="FF0000"/>
+                <w:sz w:val="16"/>
+                <w:szCs w:val="16"/>
+              </w:rPr>
+              <w:t xml:space="preserve">            if (stat[i,j,k]&gt;0) then</w:t>
+            </w:r>
+          </w:p>
+          <w:p>
+            <w:pPr>
+              <w:pStyle w:val="ListParagraph"/>
+              <w:rPr>
+                <w:rFonts w:ascii="Courier New" w:hAnsi="Courier New" w:cs="Courier New"/>
+                <w:color w:val="FF0000"/>
+                <w:sz w:val="16"/>
+                <w:szCs w:val="16"/>
+              </w:rPr>
+            </w:pPr>
+            <w:r>
+              <w:rPr>
+                <w:rFonts w:ascii="Courier New" w:hAnsi="Courier New" w:cs="Courier New"/>
+                <w:color w:val="FF0000"/>
+                <w:sz w:val="16"/>
+                <w:szCs w:val="16"/>
+              </w:rPr>
+              <w:t xml:space="preserve">            begin</w:t>
+            </w:r>
+          </w:p>
+          <w:p>
+            <w:pPr>
+              <w:pStyle w:val="ListParagraph"/>
+              <w:rPr>
+                <w:rFonts w:ascii="Courier New" w:hAnsi="Courier New" w:cs="Courier New"/>
+                <w:color w:val="FF0000"/>
+                <w:sz w:val="16"/>
+                <w:szCs w:val="16"/>
+              </w:rPr>
+            </w:pPr>
+            <w:r>
+              <w:rPr>
+                <w:rFonts w:ascii="Courier New" w:hAnsi="Courier New" w:cs="Courier New"/>
+                <w:color w:val="FF0000"/>
+                <w:sz w:val="16"/>
+                <w:szCs w:val="16"/>
+              </w:rPr>
+              <w:t xml:space="preserve">              write(stat[i,j,k]:4);</w:t>
+            </w:r>
+          </w:p>
+          <w:p>
+            <w:pPr>
+              <w:pStyle w:val="ListParagraph"/>
+              <w:rPr>
+                <w:rFonts w:ascii="Courier New" w:hAnsi="Courier New" w:cs="Courier New"/>
+                <w:color w:val="FF0000"/>
+                <w:sz w:val="16"/>
+                <w:szCs w:val="16"/>
+              </w:rPr>
+            </w:pPr>
+            <w:r>
+              <w:rPr>
+                <w:rFonts w:ascii="Courier New" w:hAnsi="Courier New" w:cs="Courier New"/>
+                <w:color w:val="FF0000"/>
+                <w:sz w:val="16"/>
+                <w:szCs w:val="16"/>
+              </w:rPr>
+              <w:t xml:space="preserve">              jml:=jml+1;</w:t>
+            </w:r>
+          </w:p>
+          <w:p>
+            <w:pPr>
+              <w:pStyle w:val="ListParagraph"/>
+              <w:rPr>
+                <w:rFonts w:ascii="Courier New" w:hAnsi="Courier New" w:cs="Courier New"/>
+                <w:color w:val="FF0000"/>
+                <w:sz w:val="16"/>
+                <w:szCs w:val="16"/>
+              </w:rPr>
+            </w:pPr>
+            <w:r>
+              <w:rPr>
+                <w:rFonts w:ascii="Courier New" w:hAnsi="Courier New" w:cs="Courier New"/>
+                <w:color w:val="FF0000"/>
+                <w:sz w:val="16"/>
+                <w:szCs w:val="16"/>
+              </w:rPr>
+              <w:t xml:space="preserve">            end;</w:t>
+            </w:r>
+          </w:p>
+          <w:p>
+            <w:pPr>
+              <w:pStyle w:val="ListParagraph"/>
+              <w:rPr>
+                <w:rFonts w:ascii="Courier New" w:hAnsi="Courier New" w:cs="Courier New"/>
+                <w:color w:val="FF0000"/>
+                <w:sz w:val="16"/>
+                <w:szCs w:val="16"/>
+              </w:rPr>
+            </w:pPr>
+            <w:r>
+              <w:rPr>
+                <w:rFonts w:ascii="Courier New" w:hAnsi="Courier New" w:cs="Courier New"/>
+                <w:color w:val="FF0000"/>
+                <w:sz w:val="16"/>
+                <w:szCs w:val="16"/>
+              </w:rPr>
+              <w:t xml:space="preserve">            </w:t>
+            </w:r>
+          </w:p>
+          <w:p>
+            <w:pPr>
+              <w:pStyle w:val="ListParagraph"/>
+              <w:rPr>
+                <w:rFonts w:ascii="Courier New" w:hAnsi="Courier New" w:cs="Courier New"/>
+                <w:color w:val="FF0000"/>
+                <w:sz w:val="16"/>
+                <w:szCs w:val="16"/>
+              </w:rPr>
+            </w:pPr>
+            <w:r>
+              <w:rPr>
+                <w:rFonts w:ascii="Courier New" w:hAnsi="Courier New" w:cs="Courier New"/>
+                <w:color w:val="FF0000"/>
+                <w:sz w:val="16"/>
+                <w:szCs w:val="16"/>
+              </w:rPr>
+              <w:t xml:space="preserve">            if((jml&gt;1)and ((jml mod 10)=0))then</w:t>
+            </w:r>
+          </w:p>
+          <w:p>
+            <w:pPr>
+              <w:pStyle w:val="ListParagraph"/>
+              <w:rPr>
+                <w:rFonts w:ascii="Courier New" w:hAnsi="Courier New" w:cs="Courier New"/>
+                <w:color w:val="FF0000"/>
+                <w:sz w:val="16"/>
+                <w:szCs w:val="16"/>
+              </w:rPr>
+            </w:pPr>
+            <w:r>
+              <w:rPr>
+                <w:rFonts w:ascii="Courier New" w:hAnsi="Courier New" w:cs="Courier New"/>
+                <w:color w:val="FF0000"/>
+                <w:sz w:val="16"/>
+                <w:szCs w:val="16"/>
+              </w:rPr>
+              <w:t xml:space="preserve">            begin</w:t>
+            </w:r>
+          </w:p>
+          <w:p>
+            <w:pPr>
+              <w:pStyle w:val="ListParagraph"/>
+              <w:rPr>
+                <w:rFonts w:ascii="Courier New" w:hAnsi="Courier New" w:cs="Courier New"/>
+                <w:color w:val="FF0000"/>
+                <w:sz w:val="16"/>
+                <w:szCs w:val="16"/>
+              </w:rPr>
+            </w:pPr>
+            <w:r>
+              <w:rPr>
+                <w:rFonts w:ascii="Courier New" w:hAnsi="Courier New" w:cs="Courier New"/>
+                <w:color w:val="FF0000"/>
+                <w:sz w:val="16"/>
+                <w:szCs w:val="16"/>
+              </w:rPr>
+              <w:t xml:space="preserve">              jml:=1;</w:t>
+            </w:r>
+          </w:p>
+          <w:p>
+            <w:pPr>
+              <w:pStyle w:val="ListParagraph"/>
+              <w:rPr>
+                <w:rFonts w:ascii="Courier New" w:hAnsi="Courier New" w:cs="Courier New"/>
+                <w:color w:val="FF0000"/>
+                <w:sz w:val="16"/>
+                <w:szCs w:val="16"/>
+              </w:rPr>
+            </w:pPr>
+            <w:r>
+              <w:rPr>
+                <w:rFonts w:ascii="Courier New" w:hAnsi="Courier New" w:cs="Courier New"/>
+                <w:color w:val="FF0000"/>
+                <w:sz w:val="16"/>
+                <w:szCs w:val="16"/>
+              </w:rPr>
+              <w:t xml:space="preserve">              writeln;</w:t>
+            </w:r>
+          </w:p>
+          <w:p>
+            <w:pPr>
+              <w:pStyle w:val="ListParagraph"/>
+              <w:rPr>
+                <w:rFonts w:ascii="Courier New" w:hAnsi="Courier New" w:cs="Courier New"/>
+                <w:color w:val="FF0000"/>
+                <w:sz w:val="16"/>
+                <w:szCs w:val="16"/>
+              </w:rPr>
+            </w:pPr>
+            <w:r>
+              <w:rPr>
+                <w:rFonts w:ascii="Courier New" w:hAnsi="Courier New" w:cs="Courier New"/>
+                <w:color w:val="FF0000"/>
+                <w:sz w:val="16"/>
+                <w:szCs w:val="16"/>
+              </w:rPr>
+              <w:t xml:space="preserve">            end;</w:t>
+            </w:r>
+          </w:p>
+          <w:p>
+            <w:pPr>
+              <w:pStyle w:val="ListParagraph"/>
+              <w:rPr>
+                <w:rFonts w:ascii="Courier New" w:hAnsi="Courier New" w:cs="Courier New"/>
+                <w:color w:val="FF0000"/>
+                <w:sz w:val="16"/>
+                <w:szCs w:val="16"/>
+              </w:rPr>
+            </w:pPr>
+            <w:r>
+              <w:rPr>
+                <w:rFonts w:ascii="Courier New" w:hAnsi="Courier New" w:cs="Courier New"/>
+                <w:color w:val="FF0000"/>
+                <w:sz w:val="16"/>
+                <w:szCs w:val="16"/>
+              </w:rPr>
+              <w:t xml:space="preserve">            </w:t>
+            </w:r>
+          </w:p>
+          <w:p>
+            <w:pPr>
+              <w:pStyle w:val="ListParagraph"/>
+              <w:rPr>
+                <w:rFonts w:ascii="Courier New" w:hAnsi="Courier New" w:cs="Courier New"/>
+                <w:color w:val="FF0000"/>
+                <w:sz w:val="16"/>
+                <w:szCs w:val="16"/>
+              </w:rPr>
+            </w:pPr>
+            <w:r>
+              <w:rPr>
+                <w:rFonts w:ascii="Courier New" w:hAnsi="Courier New" w:cs="Courier New"/>
+                <w:color w:val="FF0000"/>
+                <w:sz w:val="16"/>
+                <w:szCs w:val="16"/>
+              </w:rPr>
+              <w:lastRenderedPageBreak/>
+              <w:t xml:space="preserve">          end;          </w:t>
+            </w:r>
+          </w:p>
+          <w:p>
+            <w:pPr>
+              <w:pStyle w:val="ListParagraph"/>
+              <w:rPr>
+                <w:rFonts w:ascii="Courier New" w:hAnsi="Courier New" w:cs="Courier New"/>
+                <w:color w:val="FF0000"/>
+                <w:sz w:val="16"/>
+                <w:szCs w:val="16"/>
+              </w:rPr>
+            </w:pPr>
+            <w:r>
+              <w:rPr>
+                <w:rFonts w:ascii="Courier New" w:hAnsi="Courier New" w:cs="Courier New"/>
+                <w:color w:val="FF0000"/>
+                <w:sz w:val="16"/>
+                <w:szCs w:val="16"/>
+              </w:rPr>
+              <w:t xml:space="preserve">       end;</w:t>
+            </w:r>
+          </w:p>
+          <w:p>
+            <w:pPr>
+              <w:pStyle w:val="ListParagraph"/>
+              <w:rPr>
+                <w:rFonts w:ascii="Courier New" w:hAnsi="Courier New" w:cs="Courier New"/>
+                <w:color w:val="FF0000"/>
+                <w:sz w:val="16"/>
+                <w:szCs w:val="16"/>
+              </w:rPr>
+            </w:pPr>
+            <w:r>
+              <w:rPr>
+                <w:rFonts w:ascii="Courier New" w:hAnsi="Courier New" w:cs="Courier New"/>
+                <w:color w:val="FF0000"/>
+                <w:sz w:val="16"/>
+                <w:szCs w:val="16"/>
+              </w:rPr>
+              <w:t xml:space="preserve">       writeln;</w:t>
+            </w:r>
+          </w:p>
+          <w:p>
+            <w:pPr>
+              <w:pStyle w:val="ListParagraph"/>
+              <w:rPr>
+                <w:rFonts w:ascii="Courier New" w:hAnsi="Courier New" w:cs="Courier New"/>
+                <w:color w:val="FF0000"/>
+                <w:sz w:val="16"/>
+                <w:szCs w:val="16"/>
+              </w:rPr>
+            </w:pPr>
+            <w:r>
+              <w:rPr>
+                <w:rFonts w:ascii="Courier New" w:hAnsi="Courier New" w:cs="Courier New"/>
+                <w:color w:val="FF0000"/>
+                <w:sz w:val="16"/>
+                <w:szCs w:val="16"/>
+              </w:rPr>
+              <w:t xml:space="preserve">       writeln;</w:t>
+            </w:r>
+          </w:p>
+          <w:p>
+            <w:pPr>
+              <w:pStyle w:val="ListParagraph"/>
+              <w:rPr>
+                <w:rFonts w:ascii="Courier New" w:hAnsi="Courier New" w:cs="Courier New"/>
+                <w:color w:val="FF0000"/>
+                <w:sz w:val="16"/>
+                <w:szCs w:val="16"/>
+              </w:rPr>
+            </w:pPr>
+            <w:r>
+              <w:rPr>
+                <w:rFonts w:ascii="Courier New" w:hAnsi="Courier New" w:cs="Courier New"/>
+                <w:color w:val="FF0000"/>
+                <w:sz w:val="16"/>
+                <w:szCs w:val="16"/>
+              </w:rPr>
+              <w:t xml:space="preserve">    end;  </w:t>
+            </w:r>
+          </w:p>
+          <w:p>
+            <w:pPr>
+              <w:pStyle w:val="ListParagraph"/>
+              <w:rPr>
+                <w:rFonts w:ascii="Courier New" w:hAnsi="Courier New" w:cs="Courier New"/>
+                <w:sz w:val="16"/>
+                <w:szCs w:val="16"/>
+              </w:rPr>
+            </w:pPr>
+            <w:r>
+              <w:rPr>
+                <w:rFonts w:ascii="Courier New" w:hAnsi="Courier New" w:cs="Courier New"/>
+                <w:color w:val="FF0000"/>
+                <w:sz w:val="16"/>
+                <w:szCs w:val="16"/>
+              </w:rPr>
+              <w:t xml:space="preserve">  end;</w:t>
+            </w:r>
+          </w:p>
+          <w:p>
+            <w:pPr>
+              <w:pStyle w:val="ListParagraph"/>
+              <w:rPr>
+                <w:rFonts w:ascii="Courier New" w:hAnsi="Courier New" w:cs="Courier New"/>
+                <w:sz w:val="16"/>
+                <w:szCs w:val="16"/>
+              </w:rPr>
+            </w:pPr>
+          </w:p>
+          <w:p>
+            <w:pPr>
+              <w:pStyle w:val="ListParagraph"/>
+              <w:rPr>
+                <w:rFonts w:ascii="Courier New" w:hAnsi="Courier New" w:cs="Courier New"/>
+                <w:sz w:val="16"/>
+                <w:szCs w:val="16"/>
+              </w:rPr>
+            </w:pPr>
+          </w:p>
+          <w:p>
+            <w:pPr>
+              <w:pStyle w:val="ListParagraph"/>
+              <w:rPr>
+                <w:rFonts w:ascii="Courier New" w:hAnsi="Courier New" w:cs="Courier New"/>
+                <w:sz w:val="16"/>
+                <w:szCs w:val="16"/>
+              </w:rPr>
+            </w:pPr>
+            <w:r>
+              <w:rPr>
+                <w:rFonts w:ascii="Courier New" w:hAnsi="Courier New" w:cs="Courier New"/>
+                <w:sz w:val="16"/>
+                <w:szCs w:val="16"/>
+              </w:rPr>
+              <w:t>var</w:t>
+            </w:r>
+          </w:p>
+          <w:p>
+            <w:pPr>
+              <w:pStyle w:val="ListParagraph"/>
+              <w:rPr>
+                <w:rFonts w:ascii="Courier New" w:hAnsi="Courier New" w:cs="Courier New"/>
+                <w:sz w:val="16"/>
+                <w:szCs w:val="16"/>
+              </w:rPr>
+            </w:pPr>
+            <w:r>
+              <w:rPr>
+                <w:rFonts w:ascii="Courier New" w:hAnsi="Courier New" w:cs="Courier New"/>
+                <w:sz w:val="16"/>
+                <w:szCs w:val="16"/>
+              </w:rPr>
+              <w:t xml:space="preserve">   a : </w:t>
+            </w:r>
+            <w:r>
+              <w:rPr>
+                <w:rFonts w:ascii="Courier New" w:hAnsi="Courier New" w:cs="Courier New"/>
+                <w:color w:val="FF0000"/>
+                <w:sz w:val="16"/>
+                <w:szCs w:val="16"/>
+              </w:rPr>
+              <w:t>tarr</w:t>
+            </w:r>
+            <w:r>
+              <w:rPr>
+                <w:rFonts w:ascii="Courier New" w:hAnsi="Courier New" w:cs="Courier New"/>
+                <w:sz w:val="16"/>
+                <w:szCs w:val="16"/>
+              </w:rPr>
+              <w:t>;</w:t>
+            </w:r>
+          </w:p>
+          <w:p>
+            <w:pPr>
+              <w:pStyle w:val="ListParagraph"/>
+              <w:rPr>
+                <w:rFonts w:ascii="Courier New" w:hAnsi="Courier New" w:cs="Courier New"/>
+                <w:color w:val="FF0000"/>
+                <w:sz w:val="16"/>
+                <w:szCs w:val="16"/>
+              </w:rPr>
+            </w:pPr>
+            <w:r>
+              <w:rPr>
+                <w:rFonts w:ascii="Courier New" w:hAnsi="Courier New" w:cs="Courier New"/>
+                <w:sz w:val="16"/>
+                <w:szCs w:val="16"/>
+              </w:rPr>
+              <w:t xml:space="preserve">   </w:t>
+            </w:r>
+            <w:r>
+              <w:rPr>
+                <w:rFonts w:ascii="Courier New" w:hAnsi="Courier New" w:cs="Courier New"/>
+                <w:color w:val="FF0000"/>
+                <w:sz w:val="16"/>
+                <w:szCs w:val="16"/>
+              </w:rPr>
+              <w:t>stat : tarrstat;</w:t>
+            </w:r>
+          </w:p>
+          <w:p>
+            <w:pPr>
+              <w:pStyle w:val="ListParagraph"/>
+              <w:rPr>
+                <w:rFonts w:ascii="Courier New" w:hAnsi="Courier New" w:cs="Courier New"/>
+                <w:sz w:val="16"/>
+                <w:szCs w:val="16"/>
+              </w:rPr>
+            </w:pPr>
+            <w:r>
+              <w:rPr>
+                <w:rFonts w:ascii="Courier New" w:hAnsi="Courier New" w:cs="Courier New"/>
+                <w:sz w:val="16"/>
+                <w:szCs w:val="16"/>
+              </w:rPr>
+              <w:t xml:space="preserve">   i, j, n : longint;</w:t>
+            </w:r>
+          </w:p>
+          <w:p>
+            <w:pPr>
+              <w:pStyle w:val="ListParagraph"/>
+              <w:rPr>
+                <w:rFonts w:ascii="Courier New" w:hAnsi="Courier New" w:cs="Courier New"/>
+                <w:sz w:val="16"/>
+                <w:szCs w:val="16"/>
+              </w:rPr>
+            </w:pPr>
+            <w:r>
+              <w:rPr>
+                <w:rFonts w:ascii="Courier New" w:hAnsi="Courier New" w:cs="Courier New"/>
+                <w:sz w:val="16"/>
+                <w:szCs w:val="16"/>
+              </w:rPr>
+              <w:t>begin</w:t>
+            </w:r>
+          </w:p>
+          <w:p>
+            <w:pPr>
+              <w:pStyle w:val="ListParagraph"/>
+              <w:rPr>
+                <w:rFonts w:ascii="Courier New" w:hAnsi="Courier New" w:cs="Courier New"/>
+                <w:sz w:val="16"/>
+                <w:szCs w:val="16"/>
+              </w:rPr>
+            </w:pPr>
+            <w:r>
+              <w:rPr>
+                <w:rFonts w:ascii="Courier New" w:hAnsi="Courier New" w:cs="Courier New"/>
+                <w:sz w:val="16"/>
+                <w:szCs w:val="16"/>
+              </w:rPr>
+              <w:t xml:space="preserve">   n:=300;   </w:t>
+            </w:r>
+          </w:p>
+          <w:p>
+            <w:pPr>
+              <w:pStyle w:val="ListParagraph"/>
+              <w:rPr>
+                <w:rFonts w:ascii="Courier New" w:hAnsi="Courier New" w:cs="Courier New"/>
+                <w:sz w:val="16"/>
+                <w:szCs w:val="16"/>
+              </w:rPr>
+            </w:pPr>
+            <w:r>
+              <w:rPr>
+                <w:rFonts w:ascii="Courier New" w:hAnsi="Courier New" w:cs="Courier New"/>
+                <w:sz w:val="16"/>
+                <w:szCs w:val="16"/>
+              </w:rPr>
+              <w:t xml:space="preserve">    for i := 1 to n do</w:t>
+            </w:r>
+          </w:p>
+          <w:p>
+            <w:pPr>
+              <w:pStyle w:val="ListParagraph"/>
+              <w:rPr>
+                <w:rFonts w:ascii="Courier New" w:hAnsi="Courier New" w:cs="Courier New"/>
+                <w:sz w:val="16"/>
+                <w:szCs w:val="16"/>
+              </w:rPr>
+            </w:pPr>
+            <w:r>
+              <w:rPr>
+                <w:rFonts w:ascii="Courier New" w:hAnsi="Courier New" w:cs="Courier New"/>
+                <w:sz w:val="16"/>
+                <w:szCs w:val="16"/>
+              </w:rPr>
+              <w:t xml:space="preserve">      a[i] := 0;</w:t>
+            </w:r>
+          </w:p>
+          <w:p>
+            <w:pPr>
+              <w:pStyle w:val="ListParagraph"/>
+              <w:rPr>
+                <w:rFonts w:ascii="Courier New" w:hAnsi="Courier New" w:cs="Courier New"/>
+                <w:sz w:val="16"/>
+                <w:szCs w:val="16"/>
+              </w:rPr>
+            </w:pPr>
+            <w:r>
+              <w:rPr>
+                <w:rFonts w:ascii="Courier New" w:hAnsi="Courier New" w:cs="Courier New"/>
+                <w:sz w:val="16"/>
+                <w:szCs w:val="16"/>
+              </w:rPr>
+              <w:t xml:space="preserve">    </w:t>
+            </w:r>
+          </w:p>
+          <w:p>
+            <w:pPr>
+              <w:pStyle w:val="ListParagraph"/>
+              <w:rPr>
+                <w:rFonts w:ascii="Courier New" w:hAnsi="Courier New" w:cs="Courier New"/>
+                <w:sz w:val="16"/>
+                <w:szCs w:val="16"/>
+              </w:rPr>
+            </w:pPr>
+            <w:r>
+              <w:rPr>
+                <w:rFonts w:ascii="Courier New" w:hAnsi="Courier New" w:cs="Courier New"/>
+                <w:sz w:val="16"/>
+                <w:szCs w:val="16"/>
+              </w:rPr>
+              <w:t xml:space="preserve">    for i := 2 to n do</w:t>
+            </w:r>
+          </w:p>
+          <w:p>
+            <w:pPr>
+              <w:pStyle w:val="ListParagraph"/>
+              <w:rPr>
+                <w:rFonts w:ascii="Courier New" w:hAnsi="Courier New" w:cs="Courier New"/>
+                <w:sz w:val="16"/>
+                <w:szCs w:val="16"/>
+              </w:rPr>
+            </w:pPr>
+            <w:r>
+              <w:rPr>
+                <w:rFonts w:ascii="Courier New" w:hAnsi="Courier New" w:cs="Courier New"/>
+                <w:sz w:val="16"/>
+                <w:szCs w:val="16"/>
+              </w:rPr>
+              <w:t xml:space="preserve">    begin</w:t>
+            </w:r>
+          </w:p>
+          <w:p>
+            <w:pPr>
+              <w:pStyle w:val="ListParagraph"/>
+              <w:rPr>
+                <w:rFonts w:ascii="Courier New" w:hAnsi="Courier New" w:cs="Courier New"/>
+                <w:sz w:val="16"/>
+                <w:szCs w:val="16"/>
+              </w:rPr>
+            </w:pPr>
+            <w:r>
+              <w:rPr>
+                <w:rFonts w:ascii="Courier New" w:hAnsi="Courier New" w:cs="Courier New"/>
+                <w:sz w:val="16"/>
+                <w:szCs w:val="16"/>
+              </w:rPr>
+              <w:t xml:space="preserve">      if (a[i] = 0) then</w:t>
+            </w:r>
+          </w:p>
+          <w:p>
+            <w:pPr>
+              <w:pStyle w:val="ListParagraph"/>
+              <w:rPr>
+                <w:rFonts w:ascii="Courier New" w:hAnsi="Courier New" w:cs="Courier New"/>
+                <w:sz w:val="16"/>
+                <w:szCs w:val="16"/>
+              </w:rPr>
+            </w:pPr>
+            <w:r>
+              <w:rPr>
+                <w:rFonts w:ascii="Courier New" w:hAnsi="Courier New" w:cs="Courier New"/>
+                <w:sz w:val="16"/>
+                <w:szCs w:val="16"/>
+              </w:rPr>
+              <w:t xml:space="preserve">         begin</w:t>
+            </w:r>
+          </w:p>
+          <w:p>
+            <w:pPr>
+              <w:pStyle w:val="ListParagraph"/>
+              <w:rPr>
+                <w:rFonts w:ascii="Courier New" w:hAnsi="Courier New" w:cs="Courier New"/>
+                <w:sz w:val="16"/>
+                <w:szCs w:val="16"/>
+              </w:rPr>
+            </w:pPr>
+            <w:r>
+              <w:rPr>
+                <w:rFonts w:ascii="Courier New" w:hAnsi="Courier New" w:cs="Courier New"/>
+                <w:sz w:val="16"/>
+                <w:szCs w:val="16"/>
+              </w:rPr>
+              <w:t xml:space="preserve">           j := i;</w:t>
+            </w:r>
+          </w:p>
+          <w:p>
+            <w:pPr>
+              <w:pStyle w:val="ListParagraph"/>
+              <w:rPr>
+                <w:rFonts w:ascii="Courier New" w:hAnsi="Courier New" w:cs="Courier New"/>
+                <w:sz w:val="16"/>
+                <w:szCs w:val="16"/>
+              </w:rPr>
+            </w:pPr>
+            <w:r>
+              <w:rPr>
+                <w:rFonts w:ascii="Courier New" w:hAnsi="Courier New" w:cs="Courier New"/>
+                <w:sz w:val="16"/>
+                <w:szCs w:val="16"/>
+              </w:rPr>
+              <w:t xml:space="preserve">           while (j &lt;= n) do</w:t>
+            </w:r>
+          </w:p>
+          <w:p>
+            <w:pPr>
+              <w:pStyle w:val="ListParagraph"/>
+              <w:rPr>
+                <w:rFonts w:ascii="Courier New" w:hAnsi="Courier New" w:cs="Courier New"/>
+                <w:sz w:val="16"/>
+                <w:szCs w:val="16"/>
+              </w:rPr>
+            </w:pPr>
+            <w:r>
+              <w:rPr>
+                <w:rFonts w:ascii="Courier New" w:hAnsi="Courier New" w:cs="Courier New"/>
+                <w:sz w:val="16"/>
+                <w:szCs w:val="16"/>
+              </w:rPr>
+              <w:t xml:space="preserve">           begin</w:t>
+            </w:r>
+          </w:p>
+          <w:p>
+            <w:pPr>
+              <w:pStyle w:val="ListParagraph"/>
+              <w:rPr>
+                <w:rFonts w:ascii="Courier New" w:hAnsi="Courier New" w:cs="Courier New"/>
+                <w:sz w:val="16"/>
+                <w:szCs w:val="16"/>
+              </w:rPr>
+            </w:pPr>
+            <w:r>
+              <w:rPr>
+                <w:rFonts w:ascii="Courier New" w:hAnsi="Courier New" w:cs="Courier New"/>
+                <w:sz w:val="16"/>
+                <w:szCs w:val="16"/>
+              </w:rPr>
+              <w:t xml:space="preserve">             a[j] := a[j] + 1;</w:t>
+            </w:r>
+          </w:p>
+          <w:p>
+            <w:pPr>
+              <w:pStyle w:val="ListParagraph"/>
+              <w:rPr>
+                <w:rFonts w:ascii="Courier New" w:hAnsi="Courier New" w:cs="Courier New"/>
+                <w:sz w:val="16"/>
+                <w:szCs w:val="16"/>
+              </w:rPr>
+            </w:pPr>
+            <w:r>
+              <w:rPr>
+                <w:rFonts w:ascii="Courier New" w:hAnsi="Courier New" w:cs="Courier New"/>
+                <w:sz w:val="16"/>
+                <w:szCs w:val="16"/>
+              </w:rPr>
+              <w:t xml:space="preserve">             j := j + i;</w:t>
+            </w:r>
+          </w:p>
+          <w:p>
+            <w:pPr>
+              <w:pStyle w:val="ListParagraph"/>
+              <w:rPr>
+                <w:rFonts w:ascii="Courier New" w:hAnsi="Courier New" w:cs="Courier New"/>
+                <w:sz w:val="16"/>
+                <w:szCs w:val="16"/>
+              </w:rPr>
+            </w:pPr>
+            <w:r>
+              <w:rPr>
+                <w:rFonts w:ascii="Courier New" w:hAnsi="Courier New" w:cs="Courier New"/>
+                <w:sz w:val="16"/>
+                <w:szCs w:val="16"/>
+              </w:rPr>
+              <w:t xml:space="preserve">           end;</w:t>
+            </w:r>
+          </w:p>
+          <w:p>
+            <w:pPr>
+              <w:pStyle w:val="ListParagraph"/>
+              <w:rPr>
+                <w:rFonts w:ascii="Courier New" w:hAnsi="Courier New" w:cs="Courier New"/>
+                <w:sz w:val="16"/>
+                <w:szCs w:val="16"/>
+              </w:rPr>
+            </w:pPr>
+            <w:r>
+              <w:rPr>
+                <w:rFonts w:ascii="Courier New" w:hAnsi="Courier New" w:cs="Courier New"/>
+                <w:sz w:val="16"/>
+                <w:szCs w:val="16"/>
+              </w:rPr>
+              <w:t xml:space="preserve">         end;</w:t>
+            </w:r>
+          </w:p>
+          <w:p>
+            <w:pPr>
+              <w:pStyle w:val="ListParagraph"/>
+              <w:rPr>
+                <w:rFonts w:ascii="Courier New" w:hAnsi="Courier New" w:cs="Courier New"/>
+                <w:sz w:val="16"/>
+                <w:szCs w:val="16"/>
+              </w:rPr>
+            </w:pPr>
+            <w:r>
+              <w:rPr>
+                <w:rFonts w:ascii="Courier New" w:hAnsi="Courier New" w:cs="Courier New"/>
+                <w:sz w:val="16"/>
+                <w:szCs w:val="16"/>
+              </w:rPr>
+              <w:t xml:space="preserve">    end;</w:t>
+            </w:r>
+          </w:p>
+          <w:p>
+            <w:pPr>
+              <w:pStyle w:val="ListParagraph"/>
+              <w:rPr>
+                <w:rFonts w:ascii="Courier New" w:hAnsi="Courier New" w:cs="Courier New"/>
+                <w:color w:val="FF0000"/>
+                <w:sz w:val="16"/>
+                <w:szCs w:val="16"/>
+              </w:rPr>
+            </w:pPr>
+            <w:r>
+              <w:rPr>
+                <w:rFonts w:ascii="Courier New" w:hAnsi="Courier New" w:cs="Courier New"/>
+                <w:sz w:val="16"/>
+                <w:szCs w:val="16"/>
+              </w:rPr>
+              <w:t xml:space="preserve">   </w:t>
+            </w:r>
+            <w:r>
+              <w:rPr>
+                <w:rFonts w:ascii="Courier New" w:hAnsi="Courier New" w:cs="Courier New"/>
+                <w:color w:val="FF0000"/>
+                <w:sz w:val="16"/>
+                <w:szCs w:val="16"/>
+              </w:rPr>
+              <w:t>stat_arr(n,a,stat);</w:t>
+            </w:r>
+          </w:p>
+          <w:p>
+            <w:pPr>
+              <w:pStyle w:val="ListParagraph"/>
+              <w:rPr>
+                <w:rFonts w:ascii="Courier New" w:hAnsi="Courier New" w:cs="Courier New"/>
+                <w:color w:val="FF0000"/>
+                <w:sz w:val="16"/>
+                <w:szCs w:val="16"/>
+              </w:rPr>
+            </w:pPr>
+            <w:r>
+              <w:rPr>
+                <w:rFonts w:ascii="Courier New" w:hAnsi="Courier New" w:cs="Courier New"/>
+                <w:color w:val="FF0000"/>
+                <w:sz w:val="16"/>
+                <w:szCs w:val="16"/>
+              </w:rPr>
+              <w:t xml:space="preserve">   cetak_stat_arr(stat);</w:t>
+            </w:r>
+          </w:p>
+          <w:p>
+            <w:pPr>
+              <w:pStyle w:val="ListParagraph"/>
+              <w:ind w:left="0"/>
+              <w:rPr>
+                <w:rFonts w:ascii="Courier New" w:hAnsi="Courier New" w:cs="Courier New"/>
+                <w:sz w:val="16"/>
+                <w:szCs w:val="16"/>
+              </w:rPr>
+            </w:pPr>
+            <w:r>
+              <w:rPr>
+                <w:rFonts w:ascii="Courier New" w:hAnsi="Courier New" w:cs="Courier New"/>
+                <w:sz w:val="16"/>
+                <w:szCs w:val="16"/>
+              </w:rPr>
+              <w:t xml:space="preserve">       </w:t>
+            </w:r>
+            <w:r>
+              <w:rPr>
+                <w:rFonts w:ascii="Courier New" w:hAnsi="Courier New" w:cs="Courier New"/>
+                <w:sz w:val="16"/>
+                <w:szCs w:val="16"/>
+              </w:rPr>
+              <w:t>end.</w:t>
+            </w:r>
+          </w:p>
+        </w:tc>
+      </w:tr>
+      <w:tr>
+        <w:tc>
+          <w:tcPr>
+            <w:tcW w:w="10269" w:type="dxa"/>
+          </w:tcPr>
+          <w:p>
+            <w:pPr>
+              <w:pStyle w:val="ListParagraph"/>
+              <w:ind w:left="0"/>
+            </w:pPr>
+            <w:r>
+              <w:lastRenderedPageBreak/>
+              <w:t xml:space="preserve">Output Dari Kode Program Yang Dimodifikasi :  </w:t>
+            </w:r>
+          </w:p>
+        </w:tc>
+      </w:tr>
+      <w:tr>
+        <w:tc>
+          <w:tcPr>
+            <w:tcW w:w="10269" w:type="dxa"/>
+          </w:tcPr>
+          <w:p>
+            <w:pPr>
+              <w:pStyle w:val="HTMLPreformatted"/>
+              <w:rPr>
+                <w:sz w:val="16"/>
+                <w:szCs w:val="16"/>
+              </w:rPr>
+            </w:pPr>
+            <w:r>
+              <w:rPr>
+                <w:sz w:val="16"/>
+                <w:szCs w:val="16"/>
+              </w:rPr>
+              <w:t xml:space="preserve">isi_array 1: </w:t>
+            </w:r>
+          </w:p>
+          <w:p>
+            <w:pPr>
+              <w:pStyle w:val="HTMLPreformatted"/>
+              <w:rPr>
+                <w:sz w:val="16"/>
+                <w:szCs w:val="16"/>
+              </w:rPr>
+            </w:pPr>
+            <w:r>
+              <w:rPr>
+                <w:sz w:val="16"/>
+                <w:szCs w:val="16"/>
+              </w:rPr>
+              <w:t xml:space="preserve">index array : </w:t>
+            </w:r>
+          </w:p>
+          <w:p>
+            <w:pPr>
+              <w:pStyle w:val="HTMLPreformatted"/>
+              <w:rPr>
+                <w:sz w:val="16"/>
+                <w:szCs w:val="16"/>
+              </w:rPr>
+            </w:pPr>
+            <w:r>
+              <w:rPr>
+                <w:sz w:val="16"/>
+                <w:szCs w:val="16"/>
+              </w:rPr>
+              <w:t xml:space="preserve">   2   3   4   5   7   8   9  11  13</w:t>
+            </w:r>
+          </w:p>
+          <w:p>
+            <w:pPr>
+              <w:pStyle w:val="HTMLPreformatted"/>
+              <w:rPr>
+                <w:sz w:val="16"/>
+                <w:szCs w:val="16"/>
+              </w:rPr>
+            </w:pPr>
+            <w:r>
+              <w:rPr>
+                <w:sz w:val="16"/>
+                <w:szCs w:val="16"/>
+              </w:rPr>
+              <w:t xml:space="preserve">  16  17  19  23  25  27  29  31  32</w:t>
+            </w:r>
+          </w:p>
+          <w:p>
+            <w:pPr>
+              <w:pStyle w:val="HTMLPreformatted"/>
+              <w:rPr>
+                <w:sz w:val="16"/>
+                <w:szCs w:val="16"/>
+              </w:rPr>
+            </w:pPr>
+            <w:r>
+              <w:rPr>
+                <w:sz w:val="16"/>
+                <w:szCs w:val="16"/>
+              </w:rPr>
+              <w:t xml:space="preserve">  37  41  43  47  49  53  59  61  64</w:t>
+            </w:r>
+          </w:p>
+          <w:p>
+            <w:pPr>
+              <w:pStyle w:val="HTMLPreformatted"/>
+              <w:rPr>
+                <w:sz w:val="16"/>
+                <w:szCs w:val="16"/>
+              </w:rPr>
+            </w:pPr>
+            <w:r>
+              <w:rPr>
+                <w:sz w:val="16"/>
+                <w:szCs w:val="16"/>
+              </w:rPr>
+              <w:t xml:space="preserve">  67  71  73  79  81  83  89  97 101 103 107 109 113 121 125 127 128</w:t>
+            </w:r>
+          </w:p>
+          <w:p>
+            <w:pPr>
+              <w:pStyle w:val="HTMLPreformatted"/>
+              <w:rPr>
+                <w:sz w:val="16"/>
+                <w:szCs w:val="16"/>
+              </w:rPr>
+            </w:pPr>
+            <w:r>
+              <w:rPr>
+                <w:sz w:val="16"/>
+                <w:szCs w:val="16"/>
+              </w:rPr>
+              <w:t xml:space="preserve"> 131 137 139 149 151 157 163 167 169</w:t>
+            </w:r>
+          </w:p>
+          <w:p>
+            <w:pPr>
+              <w:pStyle w:val="HTMLPreformatted"/>
+              <w:rPr>
+                <w:sz w:val="16"/>
+                <w:szCs w:val="16"/>
+              </w:rPr>
+            </w:pPr>
+            <w:r>
+              <w:rPr>
+                <w:sz w:val="16"/>
+                <w:szCs w:val="16"/>
+              </w:rPr>
+              <w:t xml:space="preserve"> 173 179 181 191 193 197 199 211 223 227 229 233 239 241 243 251</w:t>
+            </w:r>
+          </w:p>
+          <w:p>
+            <w:pPr>
+              <w:pStyle w:val="HTMLPreformatted"/>
+              <w:rPr>
+                <w:sz w:val="16"/>
+                <w:szCs w:val="16"/>
+              </w:rPr>
+            </w:pPr>
+            <w:r>
+              <w:rPr>
+                <w:sz w:val="16"/>
+                <w:szCs w:val="16"/>
+              </w:rPr>
+              <w:t xml:space="preserve"> 256 257 263 269 271 277 281 283 289</w:t>
+            </w:r>
+          </w:p>
+          <w:p>
+            <w:pPr>
+              <w:pStyle w:val="HTMLPreformatted"/>
+              <w:rPr>
+                <w:sz w:val="16"/>
+                <w:szCs w:val="16"/>
+              </w:rPr>
+            </w:pPr>
+            <w:r>
+              <w:rPr>
+                <w:sz w:val="16"/>
+                <w:szCs w:val="16"/>
+              </w:rPr>
+              <w:t xml:space="preserve"> 293</w:t>
+            </w:r>
+          </w:p>
+          <w:p>
+            <w:pPr>
+              <w:pStyle w:val="HTMLPreformatted"/>
+              <w:rPr>
+                <w:sz w:val="16"/>
+                <w:szCs w:val="16"/>
+              </w:rPr>
+            </w:pPr>
+          </w:p>
+          <w:p>
+            <w:pPr>
+              <w:pStyle w:val="HTMLPreformatted"/>
+              <w:rPr>
+                <w:sz w:val="16"/>
+                <w:szCs w:val="16"/>
+              </w:rPr>
+            </w:pPr>
+            <w:r>
+              <w:rPr>
+                <w:sz w:val="16"/>
+                <w:szCs w:val="16"/>
+              </w:rPr>
+              <w:t xml:space="preserve">isi_array 2: </w:t>
+            </w:r>
+          </w:p>
+          <w:p>
+            <w:pPr>
+              <w:pStyle w:val="HTMLPreformatted"/>
+              <w:rPr>
+                <w:sz w:val="16"/>
+                <w:szCs w:val="16"/>
+              </w:rPr>
+            </w:pPr>
+            <w:r>
+              <w:rPr>
+                <w:sz w:val="16"/>
+                <w:szCs w:val="16"/>
+              </w:rPr>
+              <w:t xml:space="preserve">index array : </w:t>
+            </w:r>
+          </w:p>
+          <w:p>
+            <w:pPr>
+              <w:pStyle w:val="HTMLPreformatted"/>
+              <w:rPr>
+                <w:sz w:val="16"/>
+                <w:szCs w:val="16"/>
+              </w:rPr>
+            </w:pPr>
+            <w:r>
+              <w:rPr>
+                <w:sz w:val="16"/>
+                <w:szCs w:val="16"/>
+              </w:rPr>
+              <w:t xml:space="preserve">   6  10  12  14  15  18  20  21  22</w:t>
+            </w:r>
+          </w:p>
+          <w:p>
+            <w:pPr>
+              <w:pStyle w:val="HTMLPreformatted"/>
+              <w:rPr>
+                <w:sz w:val="16"/>
+                <w:szCs w:val="16"/>
+              </w:rPr>
+            </w:pPr>
+            <w:r>
+              <w:rPr>
+                <w:sz w:val="16"/>
+                <w:szCs w:val="16"/>
+              </w:rPr>
+              <w:t xml:space="preserve">  24  26  28  33  34  35  36  38  39</w:t>
+            </w:r>
+          </w:p>
+          <w:p>
+            <w:pPr>
+              <w:pStyle w:val="HTMLPreformatted"/>
+              <w:rPr>
+                <w:sz w:val="16"/>
+                <w:szCs w:val="16"/>
+              </w:rPr>
+            </w:pPr>
+            <w:r>
+              <w:rPr>
+                <w:sz w:val="16"/>
+                <w:szCs w:val="16"/>
+              </w:rPr>
+              <w:t xml:space="preserve">  40  44  45  46  48  50  51  52  54</w:t>
+            </w:r>
+          </w:p>
+          <w:p>
+            <w:pPr>
+              <w:pStyle w:val="HTMLPreformatted"/>
+              <w:rPr>
+                <w:sz w:val="16"/>
+                <w:szCs w:val="16"/>
+              </w:rPr>
+            </w:pPr>
+            <w:r>
+              <w:rPr>
+                <w:sz w:val="16"/>
+                <w:szCs w:val="16"/>
+              </w:rPr>
+              <w:t xml:space="preserve">  55  56  57  58  62  63  65  68  69</w:t>
+            </w:r>
+          </w:p>
+          <w:p>
+            <w:pPr>
+              <w:pStyle w:val="HTMLPreformatted"/>
+              <w:rPr>
+                <w:sz w:val="16"/>
+                <w:szCs w:val="16"/>
+              </w:rPr>
+            </w:pPr>
+            <w:r>
+              <w:rPr>
+                <w:sz w:val="16"/>
+                <w:szCs w:val="16"/>
+              </w:rPr>
+              <w:t xml:space="preserve">  72  74  75  76  77  80  82  85  86</w:t>
+            </w:r>
+          </w:p>
+          <w:p>
+            <w:pPr>
+              <w:pStyle w:val="HTMLPreformatted"/>
+              <w:rPr>
+                <w:sz w:val="16"/>
+                <w:szCs w:val="16"/>
+              </w:rPr>
+            </w:pPr>
+            <w:r>
+              <w:rPr>
+                <w:sz w:val="16"/>
+                <w:szCs w:val="16"/>
+              </w:rPr>
+              <w:t xml:space="preserve">  87  88  91  92  93  94  95  96  98</w:t>
+            </w:r>
+          </w:p>
+          <w:p>
+            <w:pPr>
+              <w:pStyle w:val="HTMLPreformatted"/>
+              <w:rPr>
+                <w:sz w:val="16"/>
+                <w:szCs w:val="16"/>
+              </w:rPr>
+            </w:pPr>
+            <w:r>
+              <w:rPr>
+                <w:sz w:val="16"/>
+                <w:szCs w:val="16"/>
+              </w:rPr>
+              <w:t xml:space="preserve">  99 100 104 106 108 111 112 115 116 117</w:t>
+            </w:r>
+          </w:p>
+          <w:p>
+            <w:pPr>
+              <w:pStyle w:val="HTMLPreformatted"/>
+              <w:rPr>
+                <w:sz w:val="16"/>
+                <w:szCs w:val="16"/>
+              </w:rPr>
+            </w:pPr>
+            <w:r>
+              <w:rPr>
+                <w:sz w:val="16"/>
+                <w:szCs w:val="16"/>
+              </w:rPr>
+              <w:t xml:space="preserve"> 118 119 122 123 124 129 133 134 135</w:t>
+            </w:r>
+          </w:p>
+          <w:p>
+            <w:pPr>
+              <w:pStyle w:val="HTMLPreformatted"/>
+              <w:rPr>
+                <w:sz w:val="16"/>
+                <w:szCs w:val="16"/>
+              </w:rPr>
+            </w:pPr>
+            <w:r>
+              <w:rPr>
+                <w:sz w:val="16"/>
+                <w:szCs w:val="16"/>
+              </w:rPr>
+              <w:t xml:space="preserve"> 136 141 142 143 144 145 146 147 148</w:t>
+            </w:r>
+          </w:p>
+          <w:p>
+            <w:pPr>
+              <w:pStyle w:val="HTMLPreformatted"/>
+              <w:rPr>
+                <w:sz w:val="16"/>
+                <w:szCs w:val="16"/>
+              </w:rPr>
+            </w:pPr>
+            <w:r>
+              <w:rPr>
+                <w:sz w:val="16"/>
+                <w:szCs w:val="16"/>
+              </w:rPr>
+              <w:t xml:space="preserve"> 152 153 155 158 159 160 161 162 164</w:t>
+            </w:r>
+          </w:p>
+          <w:p>
+            <w:pPr>
+              <w:pStyle w:val="HTMLPreformatted"/>
+              <w:rPr>
+                <w:sz w:val="16"/>
+                <w:szCs w:val="16"/>
+              </w:rPr>
+            </w:pPr>
+            <w:r>
+              <w:rPr>
+                <w:sz w:val="16"/>
+                <w:szCs w:val="16"/>
+              </w:rPr>
+              <w:t xml:space="preserve"> 166 171 172 175 176 177 178 183 184</w:t>
+            </w:r>
+          </w:p>
+          <w:p>
+            <w:pPr>
+              <w:pStyle w:val="HTMLPreformatted"/>
+              <w:rPr>
+                <w:sz w:val="16"/>
+                <w:szCs w:val="16"/>
+              </w:rPr>
+            </w:pPr>
+            <w:r>
+              <w:rPr>
+                <w:sz w:val="16"/>
+                <w:szCs w:val="16"/>
+              </w:rPr>
+              <w:t xml:space="preserve"> 185 187 188 189 192 194 196 200 201 202 203 205 206 207 208 209</w:t>
+            </w:r>
+          </w:p>
+          <w:p>
+            <w:pPr>
+              <w:pStyle w:val="HTMLPreformatted"/>
+              <w:rPr>
+                <w:sz w:val="16"/>
+                <w:szCs w:val="16"/>
+              </w:rPr>
+            </w:pPr>
+            <w:r>
+              <w:rPr>
+                <w:sz w:val="16"/>
+                <w:szCs w:val="16"/>
+              </w:rPr>
+              <w:t xml:space="preserve"> 212 213 214 215 216 217 218 219 221</w:t>
+            </w:r>
+          </w:p>
+          <w:p>
+            <w:pPr>
+              <w:pStyle w:val="HTMLPreformatted"/>
+              <w:rPr>
+                <w:sz w:val="16"/>
+                <w:szCs w:val="16"/>
+              </w:rPr>
+            </w:pPr>
+            <w:r>
+              <w:rPr>
+                <w:sz w:val="16"/>
+                <w:szCs w:val="16"/>
+              </w:rPr>
+              <w:t xml:space="preserve"> 224 225 226 232 235 236 237 242 244</w:t>
+            </w:r>
+          </w:p>
+          <w:p>
+            <w:pPr>
+              <w:pStyle w:val="HTMLPreformatted"/>
+              <w:rPr>
+                <w:sz w:val="16"/>
+                <w:szCs w:val="16"/>
+              </w:rPr>
+            </w:pPr>
+            <w:r>
+              <w:rPr>
+                <w:sz w:val="16"/>
+                <w:szCs w:val="16"/>
+              </w:rPr>
+              <w:t xml:space="preserve"> 245 247 248 249 250 253 254 259 261</w:t>
+            </w:r>
+          </w:p>
+          <w:p>
+            <w:pPr>
+              <w:pStyle w:val="HTMLPreformatted"/>
+              <w:rPr>
+                <w:sz w:val="16"/>
+                <w:szCs w:val="16"/>
+              </w:rPr>
+            </w:pPr>
+            <w:r>
+              <w:rPr>
+                <w:sz w:val="16"/>
+                <w:szCs w:val="16"/>
+              </w:rPr>
+              <w:t xml:space="preserve"> 262 265 267 268 272 274 275 278 279</w:t>
+            </w:r>
+          </w:p>
+          <w:p>
+            <w:pPr>
+              <w:pStyle w:val="HTMLPreformatted"/>
+              <w:rPr>
+                <w:sz w:val="16"/>
+                <w:szCs w:val="16"/>
+              </w:rPr>
+            </w:pPr>
+            <w:r>
+              <w:rPr>
+                <w:sz w:val="16"/>
+                <w:szCs w:val="16"/>
+              </w:rPr>
+              <w:t xml:space="preserve"> 284 287 288 291 292 295 296 297 298</w:t>
+            </w:r>
+          </w:p>
+          <w:p>
+            <w:pPr>
+              <w:pStyle w:val="HTMLPreformatted"/>
+              <w:rPr>
+                <w:sz w:val="16"/>
+                <w:szCs w:val="16"/>
+              </w:rPr>
+            </w:pPr>
+            <w:r>
+              <w:rPr>
+                <w:sz w:val="16"/>
+                <w:szCs w:val="16"/>
+              </w:rPr>
+              <w:t xml:space="preserve"> 299</w:t>
+            </w:r>
+          </w:p>
+          <w:p>
+            <w:pPr>
+              <w:pStyle w:val="HTMLPreformatted"/>
+              <w:rPr>
+                <w:sz w:val="16"/>
+                <w:szCs w:val="16"/>
+              </w:rPr>
+            </w:pPr>
+          </w:p>
+          <w:p>
+            <w:pPr>
+              <w:pStyle w:val="HTMLPreformatted"/>
+              <w:rPr>
+                <w:sz w:val="16"/>
+                <w:szCs w:val="16"/>
+              </w:rPr>
+            </w:pPr>
+            <w:r>
+              <w:rPr>
+                <w:sz w:val="16"/>
+                <w:szCs w:val="16"/>
+              </w:rPr>
+              <w:t xml:space="preserve">isi_array 3: </w:t>
+            </w:r>
+          </w:p>
+          <w:p>
+            <w:pPr>
+              <w:pStyle w:val="HTMLPreformatted"/>
+              <w:rPr>
+                <w:sz w:val="16"/>
+                <w:szCs w:val="16"/>
+              </w:rPr>
+            </w:pPr>
+            <w:r>
+              <w:rPr>
+                <w:sz w:val="16"/>
+                <w:szCs w:val="16"/>
+              </w:rPr>
+              <w:t xml:space="preserve">index array : </w:t>
+            </w:r>
+          </w:p>
+          <w:p>
+            <w:pPr>
+              <w:pStyle w:val="HTMLPreformatted"/>
+              <w:rPr>
+                <w:sz w:val="16"/>
+                <w:szCs w:val="16"/>
+              </w:rPr>
+            </w:pPr>
+            <w:r>
+              <w:rPr>
+                <w:sz w:val="16"/>
+                <w:szCs w:val="16"/>
+              </w:rPr>
+              <w:t xml:space="preserve">  30  42  60  66  70  78  84  90 102 105 110 114 120 126 130 132 138</w:t>
+            </w:r>
+          </w:p>
+          <w:p>
+            <w:pPr>
+              <w:pStyle w:val="HTMLPreformatted"/>
+              <w:rPr>
+                <w:sz w:val="16"/>
+                <w:szCs w:val="16"/>
+              </w:rPr>
+            </w:pPr>
+            <w:r>
+              <w:rPr>
+                <w:sz w:val="16"/>
+                <w:szCs w:val="16"/>
+              </w:rPr>
+              <w:t xml:space="preserve"> 140 150 154 156 165 168 170 174 180</w:t>
+            </w:r>
+          </w:p>
+          <w:p>
+            <w:pPr>
+              <w:pStyle w:val="HTMLPreformatted"/>
+              <w:rPr>
+                <w:sz w:val="16"/>
+                <w:szCs w:val="16"/>
+              </w:rPr>
+            </w:pPr>
+            <w:r>
+              <w:rPr>
+                <w:sz w:val="16"/>
+                <w:szCs w:val="16"/>
+              </w:rPr>
+              <w:t xml:space="preserve"> 182 186 190 195 198 204 220 222 228 230 231 234 238 240</w:t>
+            </w:r>
+          </w:p>
+          <w:p>
+            <w:pPr>
+              <w:pStyle w:val="HTMLPreformatted"/>
+              <w:rPr>
+                <w:sz w:val="16"/>
+                <w:szCs w:val="16"/>
+              </w:rPr>
+            </w:pPr>
+            <w:r>
+              <w:rPr>
+                <w:sz w:val="16"/>
+                <w:szCs w:val="16"/>
+              </w:rPr>
+              <w:t xml:space="preserve"> 246 252 255 258 260 264 266 270 273</w:t>
+            </w:r>
+          </w:p>
+          <w:p>
+            <w:pPr>
+              <w:pStyle w:val="HTMLPreformatted"/>
+              <w:rPr>
+                <w:sz w:val="16"/>
+                <w:szCs w:val="16"/>
+              </w:rPr>
+            </w:pPr>
+            <w:r>
+              <w:rPr>
+                <w:sz w:val="16"/>
+                <w:szCs w:val="16"/>
+              </w:rPr>
+              <w:t xml:space="preserve"> 276 280 282 285 286 290 294 300</w:t>
+            </w:r>
+          </w:p>
+          <w:p>
+            <w:pPr>
+              <w:pStyle w:val="HTMLPreformatted"/>
+              <w:rPr>
+                <w:sz w:val="16"/>
+                <w:szCs w:val="16"/>
+              </w:rPr>
+            </w:pPr>
+          </w:p>
+          <w:p>
+            <w:pPr>
+              <w:pStyle w:val="HTMLPreformatted"/>
+              <w:rPr>
+                <w:sz w:val="16"/>
+                <w:szCs w:val="16"/>
+              </w:rPr>
+            </w:pPr>
+            <w:r>
+              <w:rPr>
+                <w:sz w:val="16"/>
+                <w:szCs w:val="16"/>
+              </w:rPr>
+              <w:t xml:space="preserve">isi_array 4: </w:t>
+            </w:r>
+          </w:p>
+          <w:p>
+            <w:pPr>
+              <w:pStyle w:val="HTMLPreformatted"/>
+              <w:rPr>
+                <w:sz w:val="16"/>
+                <w:szCs w:val="16"/>
+              </w:rPr>
+            </w:pPr>
+            <w:r>
+              <w:rPr>
+                <w:sz w:val="16"/>
+                <w:szCs w:val="16"/>
+              </w:rPr>
+              <w:t xml:space="preserve">index array : </w:t>
+            </w:r>
+          </w:p>
+          <w:p>
+            <w:pPr>
+              <w:pStyle w:val="HTMLPreformatted"/>
+              <w:rPr>
+                <w:sz w:val="16"/>
+                <w:szCs w:val="16"/>
+              </w:rPr>
+            </w:pPr>
+            <w:r>
+              <w:rPr>
+                <w:sz w:val="16"/>
+                <w:szCs w:val="16"/>
+              </w:rPr>
+              <w:t xml:space="preserve"> 210</w:t>
+            </w:r>
+          </w:p>
+          <w:p>
+            <w:pPr>
+              <w:pStyle w:val="Default"/>
+              <w:rPr>
+                <w:sz w:val="16"/>
+                <w:szCs w:val="16"/>
+              </w:rPr>
+            </w:pPr>
+          </w:p>
+        </w:tc>
+      </w:tr>
+    </w:tbl>
+    <w:p/>
+    <w:p>
+      <w:r>
         <w:br w:type="page"/>
       </w:r>
     </w:p>
@@ -8585,10 +11520,7 @@
           </w:tcPr>
           <w:p>
             <w:r>
-              <w:t>201</w:t>
-            </w:r>
-            <w:r>
-              <w:t>3</w:t>
+              <w:t>2013</w:t>
             </w:r>
           </w:p>
         </w:tc>
@@ -10668,6 +13600,95 @@
     </w:lvl>
   </w:abstractNum>
   <w:abstractNum w:abstractNumId="3">
+    <w:nsid w:val="791C6AE4"/>
+    <w:multiLevelType w:val="hybridMultilevel"/>
+    <w:tmpl w:val="18280AFE"/>
+    <w:lvl w:ilvl="0" w:tplc="0409000F">
+      <w:start w:val="1"/>
+      <w:numFmt w:val="decimal"/>
+      <w:lvlText w:val="%1."/>
+      <w:lvlJc w:val="left"/>
+      <w:pPr>
+        <w:ind w:left="720" w:hanging="360"/>
+      </w:pPr>
+      <w:rPr>
+        <w:rFonts w:hint="default"/>
+      </w:rPr>
+    </w:lvl>
+    <w:lvl w:ilvl="1" w:tplc="04090019" w:tentative="1">
+      <w:start w:val="1"/>
+      <w:numFmt w:val="lowerLetter"/>
+      <w:lvlText w:val="%2."/>
+      <w:lvlJc w:val="left"/>
+      <w:pPr>
+        <w:ind w:left="1440" w:hanging="360"/>
+      </w:pPr>
+    </w:lvl>
+    <w:lvl w:ilvl="2" w:tplc="0409001B" w:tentative="1">
+      <w:start w:val="1"/>
+      <w:numFmt w:val="lowerRoman"/>
+      <w:lvlText w:val="%3."/>
+      <w:lvlJc w:val="right"/>
+      <w:pPr>
+        <w:ind w:left="2160" w:hanging="180"/>
+      </w:pPr>
+    </w:lvl>
+    <w:lvl w:ilvl="3" w:tplc="0409000F" w:tentative="1">
+      <w:start w:val="1"/>
+      <w:numFmt w:val="decimal"/>
+      <w:lvlText w:val="%4."/>
+      <w:lvlJc w:val="left"/>
+      <w:pPr>
+        <w:ind w:left="2880" w:hanging="360"/>
+      </w:pPr>
+    </w:lvl>
+    <w:lvl w:ilvl="4" w:tplc="04090019" w:tentative="1">
+      <w:start w:val="1"/>
+      <w:numFmt w:val="lowerLetter"/>
+      <w:lvlText w:val="%5."/>
+      <w:lvlJc w:val="left"/>
+      <w:pPr>
+        <w:ind w:left="3600" w:hanging="360"/>
+      </w:pPr>
+    </w:lvl>
+    <w:lvl w:ilvl="5" w:tplc="0409001B" w:tentative="1">
+      <w:start w:val="1"/>
+      <w:numFmt w:val="lowerRoman"/>
+      <w:lvlText w:val="%6."/>
+      <w:lvlJc w:val="right"/>
+      <w:pPr>
+        <w:ind w:left="4320" w:hanging="180"/>
+      </w:pPr>
+    </w:lvl>
+    <w:lvl w:ilvl="6" w:tplc="0409000F" w:tentative="1">
+      <w:start w:val="1"/>
+      <w:numFmt w:val="decimal"/>
+      <w:lvlText w:val="%7."/>
+      <w:lvlJc w:val="left"/>
+      <w:pPr>
+        <w:ind w:left="5040" w:hanging="360"/>
+      </w:pPr>
+    </w:lvl>
+    <w:lvl w:ilvl="7" w:tplc="04090019" w:tentative="1">
+      <w:start w:val="1"/>
+      <w:numFmt w:val="lowerLetter"/>
+      <w:lvlText w:val="%8."/>
+      <w:lvlJc w:val="left"/>
+      <w:pPr>
+        <w:ind w:left="5760" w:hanging="360"/>
+      </w:pPr>
+    </w:lvl>
+    <w:lvl w:ilvl="8" w:tplc="0409001B" w:tentative="1">
+      <w:start w:val="1"/>
+      <w:numFmt w:val="lowerRoman"/>
+      <w:lvlText w:val="%9."/>
+      <w:lvlJc w:val="right"/>
+      <w:pPr>
+        <w:ind w:left="6480" w:hanging="180"/>
+      </w:pPr>
+    </w:lvl>
+  </w:abstractNum>
+  <w:abstractNum w:abstractNumId="4">
     <w:nsid w:val="7E2A5F51"/>
     <w:multiLevelType w:val="hybridMultilevel"/>
     <w:tmpl w:val="06CC368E"/>
@@ -10763,10 +13784,13 @@
     <w:abstractNumId w:val="0"/>
   </w:num>
   <w:num w:numId="3">
-    <w:abstractNumId w:val="3"/>
+    <w:abstractNumId w:val="4"/>
   </w:num>
   <w:num w:numId="4">
     <w:abstractNumId w:val="1"/>
+  </w:num>
+  <w:num w:numId="5">
+    <w:abstractNumId w:val="3"/>
   </w:num>
 </w:numbering>
 </file>

--- a/Laporan_NIM_Nama.docx
+++ b/Laporan_NIM_Nama.docx
@@ -5976,10 +5976,7 @@
           </w:tcPr>
           <w:p>
             <w:r>
-              <w:t>201</w:t>
-            </w:r>
-            <w:r>
-              <w:t>5</w:t>
+              <w:t>2015</w:t>
             </w:r>
           </w:p>
         </w:tc>
@@ -11452,6 +11449,990 @@
       </w:pPr>
     </w:p>
     <w:p>
+      <w:pPr>
+        <w:pStyle w:val="ListParagraph"/>
+        <w:numPr>
+          <w:ilvl w:val="0"/>
+          <w:numId w:val="2"/>
+        </w:numPr>
+      </w:pPr>
+      <w:r>
+        <w:t>No. 26</w:t>
+      </w:r>
+    </w:p>
+    <w:p>
+      <w:pPr>
+        <w:pStyle w:val="ListParagraph"/>
+        <w:ind w:left="1080"/>
+      </w:pPr>
+    </w:p>
+    <w:tbl>
+      <w:tblPr>
+        <w:tblStyle w:val="TableGrid"/>
+        <w:tblW w:w="0" w:type="auto"/>
+        <w:tblInd w:w="720" w:type="dxa"/>
+        <w:tblLook w:val="04A0"/>
+      </w:tblPr>
+      <w:tblGrid>
+        <w:gridCol w:w="10269"/>
+      </w:tblGrid>
+      <w:tr>
+        <w:tc>
+          <w:tcPr>
+            <w:tcW w:w="10269" w:type="dxa"/>
+          </w:tcPr>
+          <w:p>
+            <w:pPr>
+              <w:pStyle w:val="ListParagraph"/>
+              <w:ind w:left="0"/>
+            </w:pPr>
+            <w:r>
+              <w:t xml:space="preserve">Kode Program Dalam Soal :  </w:t>
+            </w:r>
+            <w:r>
+              <w:rPr>
+                <w:i/>
+              </w:rPr>
+              <w:t>(Soal Dirapikan)</w:t>
+            </w:r>
+          </w:p>
+        </w:tc>
+      </w:tr>
+      <w:tr>
+        <w:tc>
+          <w:tcPr>
+            <w:tcW w:w="10269" w:type="dxa"/>
+          </w:tcPr>
+          <w:p>
+            <w:pPr>
+              <w:pStyle w:val="ListParagraph"/>
+              <w:rPr>
+                <w:rFonts w:ascii="Courier New" w:hAnsi="Courier New" w:cs="Courier New"/>
+                <w:sz w:val="16"/>
+                <w:szCs w:val="16"/>
+              </w:rPr>
+            </w:pPr>
+            <w:r>
+              <w:rPr>
+                <w:rFonts w:ascii="Courier New" w:hAnsi="Courier New" w:cs="Courier New"/>
+                <w:sz w:val="16"/>
+                <w:szCs w:val="16"/>
+              </w:rPr>
+              <w:t>var</w:t>
+            </w:r>
+          </w:p>
+          <w:p>
+            <w:pPr>
+              <w:pStyle w:val="ListParagraph"/>
+              <w:rPr>
+                <w:rFonts w:ascii="Courier New" w:hAnsi="Courier New" w:cs="Courier New"/>
+                <w:sz w:val="16"/>
+                <w:szCs w:val="16"/>
+              </w:rPr>
+            </w:pPr>
+            <w:r>
+              <w:rPr>
+                <w:rFonts w:ascii="Courier New" w:hAnsi="Courier New" w:cs="Courier New"/>
+                <w:sz w:val="16"/>
+                <w:szCs w:val="16"/>
+              </w:rPr>
+              <w:t xml:space="preserve">  i, j, total : integer;</w:t>
+            </w:r>
+          </w:p>
+          <w:p>
+            <w:pPr>
+              <w:pStyle w:val="ListParagraph"/>
+              <w:rPr>
+                <w:rFonts w:ascii="Courier New" w:hAnsi="Courier New" w:cs="Courier New"/>
+                <w:sz w:val="16"/>
+                <w:szCs w:val="16"/>
+              </w:rPr>
+            </w:pPr>
+            <w:r>
+              <w:rPr>
+                <w:rFonts w:ascii="Courier New" w:hAnsi="Courier New" w:cs="Courier New"/>
+                <w:sz w:val="16"/>
+                <w:szCs w:val="16"/>
+              </w:rPr>
+              <w:t>begin</w:t>
+            </w:r>
+          </w:p>
+          <w:p>
+            <w:pPr>
+              <w:pStyle w:val="ListParagraph"/>
+              <w:rPr>
+                <w:rFonts w:ascii="Courier New" w:hAnsi="Courier New" w:cs="Courier New"/>
+                <w:sz w:val="16"/>
+                <w:szCs w:val="16"/>
+              </w:rPr>
+            </w:pPr>
+            <w:r>
+              <w:rPr>
+                <w:rFonts w:ascii="Courier New" w:hAnsi="Courier New" w:cs="Courier New"/>
+                <w:sz w:val="16"/>
+                <w:szCs w:val="16"/>
+              </w:rPr>
+              <w:t xml:space="preserve">   total := 0;</w:t>
+            </w:r>
+          </w:p>
+          <w:p>
+            <w:pPr>
+              <w:pStyle w:val="ListParagraph"/>
+              <w:rPr>
+                <w:rFonts w:ascii="Courier New" w:hAnsi="Courier New" w:cs="Courier New"/>
+                <w:sz w:val="16"/>
+                <w:szCs w:val="16"/>
+              </w:rPr>
+            </w:pPr>
+            <w:r>
+              <w:rPr>
+                <w:rFonts w:ascii="Courier New" w:hAnsi="Courier New" w:cs="Courier New"/>
+                <w:sz w:val="16"/>
+                <w:szCs w:val="16"/>
+              </w:rPr>
+              <w:t xml:space="preserve">   for i := 1 to 100 do</w:t>
+            </w:r>
+          </w:p>
+          <w:p>
+            <w:pPr>
+              <w:pStyle w:val="ListParagraph"/>
+              <w:rPr>
+                <w:rFonts w:ascii="Courier New" w:hAnsi="Courier New" w:cs="Courier New"/>
+                <w:sz w:val="16"/>
+                <w:szCs w:val="16"/>
+              </w:rPr>
+            </w:pPr>
+            <w:r>
+              <w:rPr>
+                <w:rFonts w:ascii="Courier New" w:hAnsi="Courier New" w:cs="Courier New"/>
+                <w:sz w:val="16"/>
+                <w:szCs w:val="16"/>
+              </w:rPr>
+              <w:t xml:space="preserve">       for j := 1 to 100 do</w:t>
+            </w:r>
+          </w:p>
+          <w:p>
+            <w:pPr>
+              <w:pStyle w:val="ListParagraph"/>
+              <w:rPr>
+                <w:rFonts w:ascii="Courier New" w:hAnsi="Courier New" w:cs="Courier New"/>
+                <w:sz w:val="16"/>
+                <w:szCs w:val="16"/>
+              </w:rPr>
+            </w:pPr>
+            <w:r>
+              <w:rPr>
+                <w:rFonts w:ascii="Courier New" w:hAnsi="Courier New" w:cs="Courier New"/>
+                <w:sz w:val="16"/>
+                <w:szCs w:val="16"/>
+              </w:rPr>
+              <w:t xml:space="preserve">           total := total + i - j;</w:t>
+            </w:r>
+          </w:p>
+          <w:p>
+            <w:pPr>
+              <w:pStyle w:val="ListParagraph"/>
+              <w:rPr>
+                <w:rFonts w:ascii="Courier New" w:hAnsi="Courier New" w:cs="Courier New"/>
+                <w:sz w:val="16"/>
+                <w:szCs w:val="16"/>
+              </w:rPr>
+            </w:pPr>
+            <w:r>
+              <w:rPr>
+                <w:rFonts w:ascii="Courier New" w:hAnsi="Courier New" w:cs="Courier New"/>
+                <w:sz w:val="16"/>
+                <w:szCs w:val="16"/>
+              </w:rPr>
+              <w:t xml:space="preserve">   writeln(total);</w:t>
+            </w:r>
+          </w:p>
+          <w:p>
+            <w:pPr>
+              <w:pStyle w:val="ListParagraph"/>
+              <w:ind w:left="0"/>
+              <w:rPr>
+                <w:rFonts w:ascii="Courier New" w:hAnsi="Courier New" w:cs="Courier New"/>
+                <w:sz w:val="16"/>
+                <w:szCs w:val="16"/>
+              </w:rPr>
+            </w:pPr>
+            <w:r>
+              <w:rPr>
+                <w:rFonts w:ascii="Courier New" w:hAnsi="Courier New" w:cs="Courier New"/>
+                <w:sz w:val="16"/>
+                <w:szCs w:val="16"/>
+              </w:rPr>
+              <w:t xml:space="preserve">       </w:t>
+            </w:r>
+            <w:r>
+              <w:rPr>
+                <w:rFonts w:ascii="Courier New" w:hAnsi="Courier New" w:cs="Courier New"/>
+                <w:sz w:val="16"/>
+                <w:szCs w:val="16"/>
+              </w:rPr>
+              <w:t>end.</w:t>
+            </w:r>
+          </w:p>
+        </w:tc>
+      </w:tr>
+      <w:tr>
+        <w:tc>
+          <w:tcPr>
+            <w:tcW w:w="10269" w:type="dxa"/>
+          </w:tcPr>
+          <w:p>
+            <w:pPr>
+              <w:pStyle w:val="ListParagraph"/>
+              <w:ind w:left="0"/>
+            </w:pPr>
+            <w:r>
+              <w:t xml:space="preserve">Kode Program Dimodifikasi :  </w:t>
+            </w:r>
+            <w:r>
+              <w:rPr>
+                <w:i/>
+              </w:rPr>
+              <w:t>(</w:t>
+            </w:r>
+            <w:r>
+              <w:rPr>
+                <w:i/>
+              </w:rPr>
+              <w:t>Hasil Modifikasi Diwarnai</w:t>
+            </w:r>
+            <w:r>
+              <w:rPr>
+                <w:i/>
+              </w:rPr>
+              <w:t>)</w:t>
+            </w:r>
+          </w:p>
+        </w:tc>
+      </w:tr>
+      <w:tr>
+        <w:tc>
+          <w:tcPr>
+            <w:tcW w:w="10269" w:type="dxa"/>
+          </w:tcPr>
+          <w:p>
+            <w:pPr>
+              <w:pStyle w:val="ListParagraph"/>
+              <w:rPr>
+                <w:rFonts w:ascii="Courier New" w:hAnsi="Courier New" w:cs="Courier New"/>
+                <w:sz w:val="16"/>
+                <w:szCs w:val="16"/>
+              </w:rPr>
+            </w:pPr>
+            <w:r>
+              <w:rPr>
+                <w:rFonts w:ascii="Courier New" w:hAnsi="Courier New" w:cs="Courier New"/>
+                <w:sz w:val="16"/>
+                <w:szCs w:val="16"/>
+              </w:rPr>
+              <w:t>var</w:t>
+            </w:r>
+          </w:p>
+          <w:p>
+            <w:pPr>
+              <w:pStyle w:val="ListParagraph"/>
+              <w:rPr>
+                <w:rFonts w:ascii="Courier New" w:hAnsi="Courier New" w:cs="Courier New"/>
+                <w:sz w:val="16"/>
+                <w:szCs w:val="16"/>
+              </w:rPr>
+            </w:pPr>
+            <w:r>
+              <w:rPr>
+                <w:rFonts w:ascii="Courier New" w:hAnsi="Courier New" w:cs="Courier New"/>
+                <w:sz w:val="16"/>
+                <w:szCs w:val="16"/>
+              </w:rPr>
+              <w:t xml:space="preserve">  i, j, total : integer;</w:t>
+            </w:r>
+          </w:p>
+          <w:p>
+            <w:pPr>
+              <w:pStyle w:val="ListParagraph"/>
+              <w:rPr>
+                <w:rFonts w:ascii="Courier New" w:hAnsi="Courier New" w:cs="Courier New"/>
+                <w:sz w:val="16"/>
+                <w:szCs w:val="16"/>
+              </w:rPr>
+            </w:pPr>
+            <w:r>
+              <w:rPr>
+                <w:rFonts w:ascii="Courier New" w:hAnsi="Courier New" w:cs="Courier New"/>
+                <w:sz w:val="16"/>
+                <w:szCs w:val="16"/>
+              </w:rPr>
+              <w:t>begin</w:t>
+            </w:r>
+          </w:p>
+          <w:p>
+            <w:pPr>
+              <w:pStyle w:val="ListParagraph"/>
+              <w:rPr>
+                <w:rFonts w:ascii="Courier New" w:hAnsi="Courier New" w:cs="Courier New"/>
+                <w:sz w:val="16"/>
+                <w:szCs w:val="16"/>
+              </w:rPr>
+            </w:pPr>
+            <w:r>
+              <w:rPr>
+                <w:rFonts w:ascii="Courier New" w:hAnsi="Courier New" w:cs="Courier New"/>
+                <w:sz w:val="16"/>
+                <w:szCs w:val="16"/>
+              </w:rPr>
+              <w:t xml:space="preserve">   total := 0;</w:t>
+            </w:r>
+          </w:p>
+          <w:p>
+            <w:pPr>
+              <w:pStyle w:val="ListParagraph"/>
+              <w:rPr>
+                <w:rFonts w:ascii="Courier New" w:hAnsi="Courier New" w:cs="Courier New"/>
+                <w:color w:val="FF0000"/>
+                <w:sz w:val="16"/>
+                <w:szCs w:val="16"/>
+              </w:rPr>
+            </w:pPr>
+            <w:r>
+              <w:rPr>
+                <w:rFonts w:ascii="Courier New" w:hAnsi="Courier New" w:cs="Courier New"/>
+                <w:sz w:val="16"/>
+                <w:szCs w:val="16"/>
+              </w:rPr>
+              <w:t xml:space="preserve">   </w:t>
+            </w:r>
+            <w:r>
+              <w:rPr>
+                <w:rFonts w:ascii="Courier New" w:hAnsi="Courier New" w:cs="Courier New"/>
+                <w:color w:val="FF0000"/>
+                <w:sz w:val="16"/>
+                <w:szCs w:val="16"/>
+              </w:rPr>
+              <w:t>writeln('i':4,'j':4,'i-j':7,'total':7);</w:t>
+            </w:r>
+          </w:p>
+          <w:p>
+            <w:pPr>
+              <w:pStyle w:val="ListParagraph"/>
+              <w:rPr>
+                <w:rFonts w:ascii="Courier New" w:hAnsi="Courier New" w:cs="Courier New"/>
+                <w:sz w:val="16"/>
+                <w:szCs w:val="16"/>
+              </w:rPr>
+            </w:pPr>
+            <w:r>
+              <w:rPr>
+                <w:rFonts w:ascii="Courier New" w:hAnsi="Courier New" w:cs="Courier New"/>
+                <w:sz w:val="16"/>
+                <w:szCs w:val="16"/>
+              </w:rPr>
+              <w:t xml:space="preserve">   for i := 1 to 100 do</w:t>
+            </w:r>
+          </w:p>
+          <w:p>
+            <w:pPr>
+              <w:pStyle w:val="ListParagraph"/>
+              <w:rPr>
+                <w:rFonts w:ascii="Courier New" w:hAnsi="Courier New" w:cs="Courier New"/>
+                <w:sz w:val="16"/>
+                <w:szCs w:val="16"/>
+              </w:rPr>
+            </w:pPr>
+            <w:r>
+              <w:rPr>
+                <w:rFonts w:ascii="Courier New" w:hAnsi="Courier New" w:cs="Courier New"/>
+                <w:sz w:val="16"/>
+                <w:szCs w:val="16"/>
+              </w:rPr>
+              <w:lastRenderedPageBreak/>
+              <w:t xml:space="preserve">       for j := 1 to 100 do</w:t>
+            </w:r>
+          </w:p>
+          <w:p>
+            <w:pPr>
+              <w:pStyle w:val="ListParagraph"/>
+              <w:rPr>
+                <w:rFonts w:ascii="Courier New" w:hAnsi="Courier New" w:cs="Courier New"/>
+                <w:color w:val="FF0000"/>
+                <w:sz w:val="16"/>
+                <w:szCs w:val="16"/>
+              </w:rPr>
+            </w:pPr>
+            <w:r>
+              <w:rPr>
+                <w:rFonts w:ascii="Courier New" w:hAnsi="Courier New" w:cs="Courier New"/>
+                <w:sz w:val="16"/>
+                <w:szCs w:val="16"/>
+              </w:rPr>
+              <w:t xml:space="preserve">       </w:t>
+            </w:r>
+            <w:r>
+              <w:rPr>
+                <w:rFonts w:ascii="Courier New" w:hAnsi="Courier New" w:cs="Courier New"/>
+                <w:color w:val="FF0000"/>
+                <w:sz w:val="16"/>
+                <w:szCs w:val="16"/>
+              </w:rPr>
+              <w:t>begin</w:t>
+            </w:r>
+          </w:p>
+          <w:p>
+            <w:pPr>
+              <w:pStyle w:val="ListParagraph"/>
+              <w:rPr>
+                <w:rFonts w:ascii="Courier New" w:hAnsi="Courier New" w:cs="Courier New"/>
+                <w:sz w:val="16"/>
+                <w:szCs w:val="16"/>
+              </w:rPr>
+            </w:pPr>
+            <w:r>
+              <w:rPr>
+                <w:rFonts w:ascii="Courier New" w:hAnsi="Courier New" w:cs="Courier New"/>
+                <w:sz w:val="16"/>
+                <w:szCs w:val="16"/>
+              </w:rPr>
+              <w:t xml:space="preserve">           total := total + i - j;</w:t>
+            </w:r>
+          </w:p>
+          <w:p>
+            <w:pPr>
+              <w:pStyle w:val="ListParagraph"/>
+              <w:rPr>
+                <w:rFonts w:ascii="Courier New" w:hAnsi="Courier New" w:cs="Courier New"/>
+                <w:color w:val="FF0000"/>
+                <w:sz w:val="16"/>
+                <w:szCs w:val="16"/>
+              </w:rPr>
+            </w:pPr>
+            <w:r>
+              <w:rPr>
+                <w:rFonts w:ascii="Courier New" w:hAnsi="Courier New" w:cs="Courier New"/>
+                <w:sz w:val="16"/>
+                <w:szCs w:val="16"/>
+              </w:rPr>
+              <w:t xml:space="preserve">           </w:t>
+            </w:r>
+            <w:r>
+              <w:rPr>
+                <w:rFonts w:ascii="Courier New" w:hAnsi="Courier New" w:cs="Courier New"/>
+                <w:color w:val="FF0000"/>
+                <w:sz w:val="16"/>
+                <w:szCs w:val="16"/>
+              </w:rPr>
+              <w:t>if( ((i=1) and (j&lt;=10)) or ((i=100) and (j&gt;90)) )then</w:t>
+            </w:r>
+          </w:p>
+          <w:p>
+            <w:pPr>
+              <w:pStyle w:val="ListParagraph"/>
+              <w:rPr>
+                <w:rFonts w:ascii="Courier New" w:hAnsi="Courier New" w:cs="Courier New"/>
+                <w:color w:val="FF0000"/>
+                <w:sz w:val="16"/>
+                <w:szCs w:val="16"/>
+              </w:rPr>
+            </w:pPr>
+            <w:r>
+              <w:rPr>
+                <w:rFonts w:ascii="Courier New" w:hAnsi="Courier New" w:cs="Courier New"/>
+                <w:color w:val="FF0000"/>
+                <w:sz w:val="16"/>
+                <w:szCs w:val="16"/>
+              </w:rPr>
+              <w:t xml:space="preserve">            writeln(i:4,j:4,(i-j):7,total:7);</w:t>
+            </w:r>
+          </w:p>
+          <w:p>
+            <w:pPr>
+              <w:pStyle w:val="ListParagraph"/>
+              <w:rPr>
+                <w:rFonts w:ascii="Courier New" w:hAnsi="Courier New" w:cs="Courier New"/>
+                <w:sz w:val="16"/>
+                <w:szCs w:val="16"/>
+              </w:rPr>
+            </w:pPr>
+            <w:r>
+              <w:rPr>
+                <w:rFonts w:ascii="Courier New" w:hAnsi="Courier New" w:cs="Courier New"/>
+                <w:sz w:val="16"/>
+                <w:szCs w:val="16"/>
+              </w:rPr>
+              <w:t xml:space="preserve">           </w:t>
+            </w:r>
+          </w:p>
+          <w:p>
+            <w:pPr>
+              <w:pStyle w:val="ListParagraph"/>
+              <w:rPr>
+                <w:rFonts w:ascii="Courier New" w:hAnsi="Courier New" w:cs="Courier New"/>
+                <w:color w:val="FF0000"/>
+                <w:sz w:val="16"/>
+                <w:szCs w:val="16"/>
+              </w:rPr>
+            </w:pPr>
+            <w:r>
+              <w:rPr>
+                <w:rFonts w:ascii="Courier New" w:hAnsi="Courier New" w:cs="Courier New"/>
+                <w:sz w:val="16"/>
+                <w:szCs w:val="16"/>
+              </w:rPr>
+              <w:t xml:space="preserve">       </w:t>
+            </w:r>
+            <w:r>
+              <w:rPr>
+                <w:rFonts w:ascii="Courier New" w:hAnsi="Courier New" w:cs="Courier New"/>
+                <w:color w:val="FF0000"/>
+                <w:sz w:val="16"/>
+                <w:szCs w:val="16"/>
+              </w:rPr>
+              <w:t xml:space="preserve">end;    </w:t>
+            </w:r>
+          </w:p>
+          <w:p>
+            <w:pPr>
+              <w:pStyle w:val="ListParagraph"/>
+              <w:rPr>
+                <w:rFonts w:ascii="Courier New" w:hAnsi="Courier New" w:cs="Courier New"/>
+                <w:color w:val="FF0000"/>
+                <w:sz w:val="16"/>
+                <w:szCs w:val="16"/>
+              </w:rPr>
+            </w:pPr>
+            <w:r>
+              <w:rPr>
+                <w:rFonts w:ascii="Courier New" w:hAnsi="Courier New" w:cs="Courier New"/>
+                <w:sz w:val="16"/>
+                <w:szCs w:val="16"/>
+              </w:rPr>
+              <w:t xml:space="preserve">   </w:t>
+            </w:r>
+            <w:r>
+              <w:rPr>
+                <w:rFonts w:ascii="Courier New" w:hAnsi="Courier New" w:cs="Courier New"/>
+                <w:color w:val="FF0000"/>
+                <w:sz w:val="16"/>
+                <w:szCs w:val="16"/>
+              </w:rPr>
+              <w:t>//writeln(total);</w:t>
+            </w:r>
+          </w:p>
+          <w:p>
+            <w:pPr>
+              <w:pStyle w:val="ListParagraph"/>
+              <w:ind w:left="0"/>
+              <w:rPr>
+                <w:rFonts w:ascii="Courier New" w:hAnsi="Courier New" w:cs="Courier New"/>
+                <w:sz w:val="16"/>
+                <w:szCs w:val="16"/>
+              </w:rPr>
+            </w:pPr>
+            <w:r>
+              <w:rPr>
+                <w:rFonts w:ascii="Courier New" w:hAnsi="Courier New" w:cs="Courier New"/>
+                <w:sz w:val="16"/>
+                <w:szCs w:val="16"/>
+              </w:rPr>
+              <w:t xml:space="preserve">       </w:t>
+            </w:r>
+            <w:r>
+              <w:rPr>
+                <w:rFonts w:ascii="Courier New" w:hAnsi="Courier New" w:cs="Courier New"/>
+                <w:sz w:val="16"/>
+                <w:szCs w:val="16"/>
+              </w:rPr>
+              <w:t>end.</w:t>
+            </w:r>
+          </w:p>
+        </w:tc>
+      </w:tr>
+      <w:tr>
+        <w:tc>
+          <w:tcPr>
+            <w:tcW w:w="10269" w:type="dxa"/>
+          </w:tcPr>
+          <w:p>
+            <w:pPr>
+              <w:pStyle w:val="ListParagraph"/>
+              <w:ind w:left="0"/>
+            </w:pPr>
+            <w:r>
+              <w:lastRenderedPageBreak/>
+              <w:t xml:space="preserve">Output Dari Kode Program Yang Dimodifikasi :  </w:t>
+            </w:r>
+          </w:p>
+        </w:tc>
+      </w:tr>
+      <w:tr>
+        <w:tc>
+          <w:tcPr>
+            <w:tcW w:w="10269" w:type="dxa"/>
+          </w:tcPr>
+          <w:p>
+            <w:pPr>
+              <w:pStyle w:val="HTMLPreformatted"/>
+              <w:rPr>
+                <w:sz w:val="16"/>
+                <w:szCs w:val="16"/>
+              </w:rPr>
+            </w:pPr>
+            <w:r>
+              <w:rPr>
+                <w:sz w:val="16"/>
+                <w:szCs w:val="16"/>
+              </w:rPr>
+              <w:t xml:space="preserve">   </w:t>
+            </w:r>
+            <w:r>
+              <w:rPr>
+                <w:sz w:val="16"/>
+                <w:szCs w:val="16"/>
+              </w:rPr>
+              <w:t>i   j    i-j  total</w:t>
+            </w:r>
+          </w:p>
+          <w:p>
+            <w:pPr>
+              <w:pStyle w:val="HTMLPreformatted"/>
+              <w:rPr>
+                <w:sz w:val="16"/>
+                <w:szCs w:val="16"/>
+              </w:rPr>
+            </w:pPr>
+            <w:r>
+              <w:rPr>
+                <w:sz w:val="16"/>
+                <w:szCs w:val="16"/>
+              </w:rPr>
+              <w:t xml:space="preserve">   1   1      0      0</w:t>
+            </w:r>
+          </w:p>
+          <w:p>
+            <w:pPr>
+              <w:pStyle w:val="HTMLPreformatted"/>
+              <w:rPr>
+                <w:sz w:val="16"/>
+                <w:szCs w:val="16"/>
+              </w:rPr>
+            </w:pPr>
+            <w:r>
+              <w:rPr>
+                <w:sz w:val="16"/>
+                <w:szCs w:val="16"/>
+              </w:rPr>
+              <w:t xml:space="preserve">   1   2     -1     -1</w:t>
+            </w:r>
+          </w:p>
+          <w:p>
+            <w:pPr>
+              <w:pStyle w:val="HTMLPreformatted"/>
+              <w:rPr>
+                <w:sz w:val="16"/>
+                <w:szCs w:val="16"/>
+              </w:rPr>
+            </w:pPr>
+            <w:r>
+              <w:rPr>
+                <w:sz w:val="16"/>
+                <w:szCs w:val="16"/>
+              </w:rPr>
+              <w:t xml:space="preserve">   1   3     -2     -3</w:t>
+            </w:r>
+          </w:p>
+          <w:p>
+            <w:pPr>
+              <w:pStyle w:val="HTMLPreformatted"/>
+              <w:rPr>
+                <w:sz w:val="16"/>
+                <w:szCs w:val="16"/>
+              </w:rPr>
+            </w:pPr>
+            <w:r>
+              <w:rPr>
+                <w:sz w:val="16"/>
+                <w:szCs w:val="16"/>
+              </w:rPr>
+              <w:t xml:space="preserve">   1   4     -3     -6</w:t>
+            </w:r>
+          </w:p>
+          <w:p>
+            <w:pPr>
+              <w:pStyle w:val="HTMLPreformatted"/>
+              <w:rPr>
+                <w:sz w:val="16"/>
+                <w:szCs w:val="16"/>
+              </w:rPr>
+            </w:pPr>
+            <w:r>
+              <w:rPr>
+                <w:sz w:val="16"/>
+                <w:szCs w:val="16"/>
+              </w:rPr>
+              <w:t xml:space="preserve">   1   5     -4    -10</w:t>
+            </w:r>
+          </w:p>
+          <w:p>
+            <w:pPr>
+              <w:pStyle w:val="HTMLPreformatted"/>
+              <w:rPr>
+                <w:sz w:val="16"/>
+                <w:szCs w:val="16"/>
+              </w:rPr>
+            </w:pPr>
+            <w:r>
+              <w:rPr>
+                <w:sz w:val="16"/>
+                <w:szCs w:val="16"/>
+              </w:rPr>
+              <w:t xml:space="preserve">   1   6     -5    -15</w:t>
+            </w:r>
+          </w:p>
+          <w:p>
+            <w:pPr>
+              <w:pStyle w:val="HTMLPreformatted"/>
+              <w:rPr>
+                <w:sz w:val="16"/>
+                <w:szCs w:val="16"/>
+              </w:rPr>
+            </w:pPr>
+            <w:r>
+              <w:rPr>
+                <w:sz w:val="16"/>
+                <w:szCs w:val="16"/>
+              </w:rPr>
+              <w:t xml:space="preserve">   1   7     -6    -21</w:t>
+            </w:r>
+          </w:p>
+          <w:p>
+            <w:pPr>
+              <w:pStyle w:val="HTMLPreformatted"/>
+              <w:rPr>
+                <w:sz w:val="16"/>
+                <w:szCs w:val="16"/>
+              </w:rPr>
+            </w:pPr>
+            <w:r>
+              <w:rPr>
+                <w:sz w:val="16"/>
+                <w:szCs w:val="16"/>
+              </w:rPr>
+              <w:t xml:space="preserve">   1   8     -7    -28</w:t>
+            </w:r>
+          </w:p>
+          <w:p>
+            <w:pPr>
+              <w:pStyle w:val="HTMLPreformatted"/>
+              <w:rPr>
+                <w:sz w:val="16"/>
+                <w:szCs w:val="16"/>
+              </w:rPr>
+            </w:pPr>
+            <w:r>
+              <w:rPr>
+                <w:sz w:val="16"/>
+                <w:szCs w:val="16"/>
+              </w:rPr>
+              <w:t xml:space="preserve">   1   9     -8    -36</w:t>
+            </w:r>
+          </w:p>
+          <w:p>
+            <w:pPr>
+              <w:pStyle w:val="HTMLPreformatted"/>
+              <w:rPr>
+                <w:sz w:val="16"/>
+                <w:szCs w:val="16"/>
+              </w:rPr>
+            </w:pPr>
+            <w:r>
+              <w:rPr>
+                <w:sz w:val="16"/>
+                <w:szCs w:val="16"/>
+              </w:rPr>
+              <w:t xml:space="preserve">   1  10     -9    -45</w:t>
+            </w:r>
+          </w:p>
+          <w:p>
+            <w:pPr>
+              <w:pStyle w:val="HTMLPreformatted"/>
+              <w:rPr>
+                <w:sz w:val="16"/>
+                <w:szCs w:val="16"/>
+              </w:rPr>
+            </w:pPr>
+            <w:r>
+              <w:rPr>
+                <w:sz w:val="16"/>
+                <w:szCs w:val="16"/>
+              </w:rPr>
+              <w:t xml:space="preserve"> 100  91      9    -36</w:t>
+            </w:r>
+          </w:p>
+          <w:p>
+            <w:pPr>
+              <w:pStyle w:val="HTMLPreformatted"/>
+              <w:rPr>
+                <w:sz w:val="16"/>
+                <w:szCs w:val="16"/>
+              </w:rPr>
+            </w:pPr>
+            <w:r>
+              <w:rPr>
+                <w:sz w:val="16"/>
+                <w:szCs w:val="16"/>
+              </w:rPr>
+              <w:t xml:space="preserve"> 100  92      8    -28</w:t>
+            </w:r>
+          </w:p>
+          <w:p>
+            <w:pPr>
+              <w:pStyle w:val="HTMLPreformatted"/>
+              <w:rPr>
+                <w:sz w:val="16"/>
+                <w:szCs w:val="16"/>
+              </w:rPr>
+            </w:pPr>
+            <w:r>
+              <w:rPr>
+                <w:sz w:val="16"/>
+                <w:szCs w:val="16"/>
+              </w:rPr>
+              <w:t xml:space="preserve"> 100  93      7    -21</w:t>
+            </w:r>
+          </w:p>
+          <w:p>
+            <w:pPr>
+              <w:pStyle w:val="HTMLPreformatted"/>
+              <w:rPr>
+                <w:sz w:val="16"/>
+                <w:szCs w:val="16"/>
+              </w:rPr>
+            </w:pPr>
+            <w:r>
+              <w:rPr>
+                <w:sz w:val="16"/>
+                <w:szCs w:val="16"/>
+              </w:rPr>
+              <w:t xml:space="preserve"> 100  94      6    -15</w:t>
+            </w:r>
+          </w:p>
+          <w:p>
+            <w:pPr>
+              <w:pStyle w:val="HTMLPreformatted"/>
+              <w:rPr>
+                <w:sz w:val="16"/>
+                <w:szCs w:val="16"/>
+              </w:rPr>
+            </w:pPr>
+            <w:r>
+              <w:rPr>
+                <w:sz w:val="16"/>
+                <w:szCs w:val="16"/>
+              </w:rPr>
+              <w:t xml:space="preserve"> 100  95      5    -10</w:t>
+            </w:r>
+          </w:p>
+          <w:p>
+            <w:pPr>
+              <w:pStyle w:val="HTMLPreformatted"/>
+              <w:rPr>
+                <w:sz w:val="16"/>
+                <w:szCs w:val="16"/>
+              </w:rPr>
+            </w:pPr>
+            <w:r>
+              <w:rPr>
+                <w:sz w:val="16"/>
+                <w:szCs w:val="16"/>
+              </w:rPr>
+              <w:t xml:space="preserve"> 100  96      4     -6</w:t>
+            </w:r>
+          </w:p>
+          <w:p>
+            <w:pPr>
+              <w:pStyle w:val="HTMLPreformatted"/>
+              <w:rPr>
+                <w:sz w:val="16"/>
+                <w:szCs w:val="16"/>
+              </w:rPr>
+            </w:pPr>
+            <w:r>
+              <w:rPr>
+                <w:sz w:val="16"/>
+                <w:szCs w:val="16"/>
+              </w:rPr>
+              <w:t xml:space="preserve"> 100  97      3     -3</w:t>
+            </w:r>
+          </w:p>
+          <w:p>
+            <w:pPr>
+              <w:pStyle w:val="HTMLPreformatted"/>
+              <w:rPr>
+                <w:sz w:val="16"/>
+                <w:szCs w:val="16"/>
+              </w:rPr>
+            </w:pPr>
+            <w:r>
+              <w:rPr>
+                <w:sz w:val="16"/>
+                <w:szCs w:val="16"/>
+              </w:rPr>
+              <w:t xml:space="preserve"> 100  98      2     -1</w:t>
+            </w:r>
+          </w:p>
+          <w:p>
+            <w:pPr>
+              <w:pStyle w:val="HTMLPreformatted"/>
+              <w:rPr>
+                <w:sz w:val="16"/>
+                <w:szCs w:val="16"/>
+              </w:rPr>
+            </w:pPr>
+            <w:r>
+              <w:rPr>
+                <w:sz w:val="16"/>
+                <w:szCs w:val="16"/>
+              </w:rPr>
+              <w:t xml:space="preserve"> 100  99      1      0</w:t>
+            </w:r>
+          </w:p>
+          <w:p>
+            <w:pPr>
+              <w:pStyle w:val="HTMLPreformatted"/>
+              <w:rPr>
+                <w:sz w:val="16"/>
+                <w:szCs w:val="16"/>
+              </w:rPr>
+            </w:pPr>
+            <w:r>
+              <w:rPr>
+                <w:sz w:val="16"/>
+                <w:szCs w:val="16"/>
+              </w:rPr>
+              <w:t xml:space="preserve"> 100 100      0      0</w:t>
+            </w:r>
+          </w:p>
+          <w:p>
+            <w:pPr>
+              <w:pStyle w:val="Default"/>
+              <w:rPr>
+                <w:sz w:val="16"/>
+                <w:szCs w:val="16"/>
+              </w:rPr>
+            </w:pPr>
+          </w:p>
+        </w:tc>
+      </w:tr>
+    </w:tbl>
+    <w:p>
+      <w:pPr>
+        <w:pStyle w:val="ListParagraph"/>
+        <w:ind w:left="1080"/>
+      </w:pPr>
+    </w:p>
+    <w:p>
       <w:r>
         <w:br w:type="page"/>
       </w:r>
@@ -13318,6 +14299,2707 @@
       <w:pPr>
         <w:pStyle w:val="ListParagraph"/>
         <w:ind w:left="1440"/>
+      </w:pPr>
+    </w:p>
+    <w:p>
+      <w:pPr>
+        <w:pStyle w:val="ListParagraph"/>
+        <w:numPr>
+          <w:ilvl w:val="0"/>
+          <w:numId w:val="3"/>
+        </w:numPr>
+      </w:pPr>
+      <w:r>
+        <w:t>No. 29</w:t>
+      </w:r>
+    </w:p>
+    <w:p>
+      <w:pPr>
+        <w:pStyle w:val="ListParagraph"/>
+        <w:ind w:left="1440"/>
+      </w:pPr>
+    </w:p>
+    <w:tbl>
+      <w:tblPr>
+        <w:tblStyle w:val="TableGrid"/>
+        <w:tblW w:w="0" w:type="auto"/>
+        <w:tblInd w:w="720" w:type="dxa"/>
+        <w:tblLook w:val="04A0"/>
+      </w:tblPr>
+      <w:tblGrid>
+        <w:gridCol w:w="10269"/>
+      </w:tblGrid>
+      <w:tr>
+        <w:tc>
+          <w:tcPr>
+            <w:tcW w:w="10269" w:type="dxa"/>
+          </w:tcPr>
+          <w:p>
+            <w:pPr>
+              <w:pStyle w:val="ListParagraph"/>
+              <w:ind w:left="0"/>
+            </w:pPr>
+            <w:r>
+              <w:t xml:space="preserve">Kode Program Dalam Soal :  </w:t>
+            </w:r>
+            <w:r>
+              <w:rPr>
+                <w:i/>
+              </w:rPr>
+              <w:t>(Soal Dirapikan)</w:t>
+            </w:r>
+          </w:p>
+        </w:tc>
+      </w:tr>
+      <w:tr>
+        <w:tc>
+          <w:tcPr>
+            <w:tcW w:w="10269" w:type="dxa"/>
+          </w:tcPr>
+          <w:p>
+            <w:pPr>
+              <w:pStyle w:val="ListParagraph"/>
+              <w:rPr>
+                <w:rFonts w:ascii="Courier New" w:hAnsi="Courier New" w:cs="Courier New"/>
+                <w:sz w:val="16"/>
+                <w:szCs w:val="16"/>
+              </w:rPr>
+            </w:pPr>
+            <w:r>
+              <w:rPr>
+                <w:rFonts w:ascii="Courier New" w:hAnsi="Courier New" w:cs="Courier New"/>
+                <w:sz w:val="16"/>
+                <w:szCs w:val="16"/>
+              </w:rPr>
+              <w:t>var</w:t>
+            </w:r>
+          </w:p>
+          <w:p>
+            <w:pPr>
+              <w:pStyle w:val="ListParagraph"/>
+              <w:rPr>
+                <w:rFonts w:ascii="Courier New" w:hAnsi="Courier New" w:cs="Courier New"/>
+                <w:sz w:val="16"/>
+                <w:szCs w:val="16"/>
+              </w:rPr>
+            </w:pPr>
+            <w:r>
+              <w:rPr>
+                <w:rFonts w:ascii="Courier New" w:hAnsi="Courier New" w:cs="Courier New"/>
+                <w:sz w:val="16"/>
+                <w:szCs w:val="16"/>
+              </w:rPr>
+              <w:t xml:space="preserve">   we: longint;</w:t>
+            </w:r>
+          </w:p>
+          <w:p>
+            <w:pPr>
+              <w:pStyle w:val="ListParagraph"/>
+              <w:rPr>
+                <w:rFonts w:ascii="Courier New" w:hAnsi="Courier New" w:cs="Courier New"/>
+                <w:sz w:val="16"/>
+                <w:szCs w:val="16"/>
+              </w:rPr>
+            </w:pPr>
+            <w:r>
+              <w:rPr>
+                <w:rFonts w:ascii="Courier New" w:hAnsi="Courier New" w:cs="Courier New"/>
+                <w:sz w:val="16"/>
+                <w:szCs w:val="16"/>
+              </w:rPr>
+              <w:t xml:space="preserve">   Z: array[1..15] of longint = (64, 19, 56, 67, 66, 82,31, 20, 67, 10, 94, 100, 57, 14, 86);</w:t>
+            </w:r>
+          </w:p>
+          <w:p>
+            <w:pPr>
+              <w:pStyle w:val="ListParagraph"/>
+              <w:rPr>
+                <w:rFonts w:ascii="Courier New" w:hAnsi="Courier New" w:cs="Courier New"/>
+                <w:sz w:val="16"/>
+                <w:szCs w:val="16"/>
+              </w:rPr>
+            </w:pPr>
+          </w:p>
+          <w:p>
+            <w:pPr>
+              <w:pStyle w:val="ListParagraph"/>
+              <w:rPr>
+                <w:rFonts w:ascii="Courier New" w:hAnsi="Courier New" w:cs="Courier New"/>
+                <w:sz w:val="16"/>
+                <w:szCs w:val="16"/>
+              </w:rPr>
+            </w:pPr>
+            <w:r>
+              <w:rPr>
+                <w:rFonts w:ascii="Courier New" w:hAnsi="Courier New" w:cs="Courier New"/>
+                <w:sz w:val="16"/>
+                <w:szCs w:val="16"/>
+              </w:rPr>
+              <w:t xml:space="preserve">   function f(x: longint; y: longint): longint;</w:t>
+            </w:r>
+          </w:p>
+          <w:p>
+            <w:pPr>
+              <w:pStyle w:val="ListParagraph"/>
+              <w:rPr>
+                <w:rFonts w:ascii="Courier New" w:hAnsi="Courier New" w:cs="Courier New"/>
+                <w:sz w:val="16"/>
+                <w:szCs w:val="16"/>
+              </w:rPr>
+            </w:pPr>
+            <w:r>
+              <w:rPr>
+                <w:rFonts w:ascii="Courier New" w:hAnsi="Courier New" w:cs="Courier New"/>
+                <w:sz w:val="16"/>
+                <w:szCs w:val="16"/>
+              </w:rPr>
+              <w:t xml:space="preserve">   var</w:t>
+            </w:r>
+          </w:p>
+          <w:p>
+            <w:pPr>
+              <w:pStyle w:val="ListParagraph"/>
+              <w:rPr>
+                <w:rFonts w:ascii="Courier New" w:hAnsi="Courier New" w:cs="Courier New"/>
+                <w:sz w:val="16"/>
+                <w:szCs w:val="16"/>
+              </w:rPr>
+            </w:pPr>
+            <w:r>
+              <w:rPr>
+                <w:rFonts w:ascii="Courier New" w:hAnsi="Courier New" w:cs="Courier New"/>
+                <w:sz w:val="16"/>
+                <w:szCs w:val="16"/>
+              </w:rPr>
+              <w:t xml:space="preserve">     a, b: longint;</w:t>
+            </w:r>
+          </w:p>
+          <w:p>
+            <w:pPr>
+              <w:pStyle w:val="ListParagraph"/>
+              <w:rPr>
+                <w:rFonts w:ascii="Courier New" w:hAnsi="Courier New" w:cs="Courier New"/>
+                <w:sz w:val="16"/>
+                <w:szCs w:val="16"/>
+              </w:rPr>
+            </w:pPr>
+            <w:r>
+              <w:rPr>
+                <w:rFonts w:ascii="Courier New" w:hAnsi="Courier New" w:cs="Courier New"/>
+                <w:sz w:val="16"/>
+                <w:szCs w:val="16"/>
+              </w:rPr>
+              <w:t xml:space="preserve">   begin</w:t>
+            </w:r>
+          </w:p>
+          <w:p>
+            <w:pPr>
+              <w:pStyle w:val="ListParagraph"/>
+              <w:rPr>
+                <w:rFonts w:ascii="Courier New" w:hAnsi="Courier New" w:cs="Courier New"/>
+                <w:sz w:val="16"/>
+                <w:szCs w:val="16"/>
+              </w:rPr>
+            </w:pPr>
+            <w:r>
+              <w:rPr>
+                <w:rFonts w:ascii="Courier New" w:hAnsi="Courier New" w:cs="Courier New"/>
+                <w:sz w:val="16"/>
+                <w:szCs w:val="16"/>
+              </w:rPr>
+              <w:t xml:space="preserve">     if (x = y) then</w:t>
+            </w:r>
+          </w:p>
+          <w:p>
+            <w:pPr>
+              <w:pStyle w:val="ListParagraph"/>
+              <w:rPr>
+                <w:rFonts w:ascii="Courier New" w:hAnsi="Courier New" w:cs="Courier New"/>
+                <w:sz w:val="16"/>
+                <w:szCs w:val="16"/>
+              </w:rPr>
+            </w:pPr>
+            <w:r>
+              <w:rPr>
+                <w:rFonts w:ascii="Courier New" w:hAnsi="Courier New" w:cs="Courier New"/>
+                <w:sz w:val="16"/>
+                <w:szCs w:val="16"/>
+              </w:rPr>
+              <w:t xml:space="preserve">        f := Z[y]</w:t>
+            </w:r>
+          </w:p>
+          <w:p>
+            <w:pPr>
+              <w:pStyle w:val="ListParagraph"/>
+              <w:rPr>
+                <w:rFonts w:ascii="Courier New" w:hAnsi="Courier New" w:cs="Courier New"/>
+                <w:sz w:val="16"/>
+                <w:szCs w:val="16"/>
+              </w:rPr>
+            </w:pPr>
+            <w:r>
+              <w:rPr>
+                <w:rFonts w:ascii="Courier New" w:hAnsi="Courier New" w:cs="Courier New"/>
+                <w:sz w:val="16"/>
+                <w:szCs w:val="16"/>
+              </w:rPr>
+              <w:t xml:space="preserve">     else </w:t>
+            </w:r>
+          </w:p>
+          <w:p>
+            <w:pPr>
+              <w:pStyle w:val="ListParagraph"/>
+              <w:rPr>
+                <w:rFonts w:ascii="Courier New" w:hAnsi="Courier New" w:cs="Courier New"/>
+                <w:sz w:val="16"/>
+                <w:szCs w:val="16"/>
+              </w:rPr>
+            </w:pPr>
+            <w:r>
+              <w:rPr>
+                <w:rFonts w:ascii="Courier New" w:hAnsi="Courier New" w:cs="Courier New"/>
+                <w:sz w:val="16"/>
+                <w:szCs w:val="16"/>
+              </w:rPr>
+              <w:t xml:space="preserve">        begin</w:t>
+            </w:r>
+          </w:p>
+          <w:p>
+            <w:pPr>
+              <w:pStyle w:val="ListParagraph"/>
+              <w:rPr>
+                <w:rFonts w:ascii="Courier New" w:hAnsi="Courier New" w:cs="Courier New"/>
+                <w:sz w:val="16"/>
+                <w:szCs w:val="16"/>
+              </w:rPr>
+            </w:pPr>
+            <w:r>
+              <w:rPr>
+                <w:rFonts w:ascii="Courier New" w:hAnsi="Courier New" w:cs="Courier New"/>
+                <w:sz w:val="16"/>
+                <w:szCs w:val="16"/>
+              </w:rPr>
+              <w:t xml:space="preserve">          a := f(x, (x+y) div 2);</w:t>
+            </w:r>
+          </w:p>
+          <w:p>
+            <w:pPr>
+              <w:pStyle w:val="ListParagraph"/>
+              <w:rPr>
+                <w:rFonts w:ascii="Courier New" w:hAnsi="Courier New" w:cs="Courier New"/>
+                <w:sz w:val="16"/>
+                <w:szCs w:val="16"/>
+              </w:rPr>
+            </w:pPr>
+            <w:r>
+              <w:rPr>
+                <w:rFonts w:ascii="Courier New" w:hAnsi="Courier New" w:cs="Courier New"/>
+                <w:sz w:val="16"/>
+                <w:szCs w:val="16"/>
+              </w:rPr>
+              <w:t xml:space="preserve">          b := f((x+y) div 2+1, y);</w:t>
+            </w:r>
+          </w:p>
+          <w:p>
+            <w:pPr>
+              <w:pStyle w:val="ListParagraph"/>
+              <w:rPr>
+                <w:rFonts w:ascii="Courier New" w:hAnsi="Courier New" w:cs="Courier New"/>
+                <w:sz w:val="16"/>
+                <w:szCs w:val="16"/>
+              </w:rPr>
+            </w:pPr>
+            <w:r>
+              <w:rPr>
+                <w:rFonts w:ascii="Courier New" w:hAnsi="Courier New" w:cs="Courier New"/>
+                <w:sz w:val="16"/>
+                <w:szCs w:val="16"/>
+              </w:rPr>
+              <w:t xml:space="preserve">          if (a &lt; b) then </w:t>
+            </w:r>
+          </w:p>
+          <w:p>
+            <w:pPr>
+              <w:pStyle w:val="ListParagraph"/>
+              <w:rPr>
+                <w:rFonts w:ascii="Courier New" w:hAnsi="Courier New" w:cs="Courier New"/>
+                <w:sz w:val="16"/>
+                <w:szCs w:val="16"/>
+              </w:rPr>
+            </w:pPr>
+            <w:r>
+              <w:rPr>
+                <w:rFonts w:ascii="Courier New" w:hAnsi="Courier New" w:cs="Courier New"/>
+                <w:sz w:val="16"/>
+                <w:szCs w:val="16"/>
+              </w:rPr>
+              <w:t xml:space="preserve">              f := a</w:t>
+            </w:r>
+          </w:p>
+          <w:p>
+            <w:pPr>
+              <w:pStyle w:val="ListParagraph"/>
+              <w:rPr>
+                <w:rFonts w:ascii="Courier New" w:hAnsi="Courier New" w:cs="Courier New"/>
+                <w:sz w:val="16"/>
+                <w:szCs w:val="16"/>
+              </w:rPr>
+            </w:pPr>
+            <w:r>
+              <w:rPr>
+                <w:rFonts w:ascii="Courier New" w:hAnsi="Courier New" w:cs="Courier New"/>
+                <w:sz w:val="16"/>
+                <w:szCs w:val="16"/>
+              </w:rPr>
+              <w:t xml:space="preserve">          else </w:t>
+            </w:r>
+          </w:p>
+          <w:p>
+            <w:pPr>
+              <w:pStyle w:val="ListParagraph"/>
+              <w:rPr>
+                <w:rFonts w:ascii="Courier New" w:hAnsi="Courier New" w:cs="Courier New"/>
+                <w:sz w:val="16"/>
+                <w:szCs w:val="16"/>
+              </w:rPr>
+            </w:pPr>
+            <w:r>
+              <w:rPr>
+                <w:rFonts w:ascii="Courier New" w:hAnsi="Courier New" w:cs="Courier New"/>
+                <w:sz w:val="16"/>
+                <w:szCs w:val="16"/>
+              </w:rPr>
+              <w:t xml:space="preserve">              f := b</w:t>
+            </w:r>
+          </w:p>
+          <w:p>
+            <w:pPr>
+              <w:pStyle w:val="ListParagraph"/>
+              <w:rPr>
+                <w:rFonts w:ascii="Courier New" w:hAnsi="Courier New" w:cs="Courier New"/>
+                <w:sz w:val="16"/>
+                <w:szCs w:val="16"/>
+              </w:rPr>
+            </w:pPr>
+            <w:r>
+              <w:rPr>
+                <w:rFonts w:ascii="Courier New" w:hAnsi="Courier New" w:cs="Courier New"/>
+                <w:sz w:val="16"/>
+                <w:szCs w:val="16"/>
+              </w:rPr>
+              <w:t xml:space="preserve">        end</w:t>
+            </w:r>
+          </w:p>
+          <w:p>
+            <w:pPr>
+              <w:pStyle w:val="ListParagraph"/>
+              <w:rPr>
+                <w:rFonts w:ascii="Courier New" w:hAnsi="Courier New" w:cs="Courier New"/>
+                <w:sz w:val="16"/>
+                <w:szCs w:val="16"/>
+              </w:rPr>
+            </w:pPr>
+            <w:r>
+              <w:rPr>
+                <w:rFonts w:ascii="Courier New" w:hAnsi="Courier New" w:cs="Courier New"/>
+                <w:sz w:val="16"/>
+                <w:szCs w:val="16"/>
+              </w:rPr>
+              <w:t xml:space="preserve">   end;</w:t>
+            </w:r>
+          </w:p>
+          <w:p>
+            <w:pPr>
+              <w:pStyle w:val="ListParagraph"/>
+              <w:rPr>
+                <w:rFonts w:ascii="Courier New" w:hAnsi="Courier New" w:cs="Courier New"/>
+                <w:sz w:val="16"/>
+                <w:szCs w:val="16"/>
+              </w:rPr>
+            </w:pPr>
+            <w:r>
+              <w:rPr>
+                <w:rFonts w:ascii="Courier New" w:hAnsi="Courier New" w:cs="Courier New"/>
+                <w:sz w:val="16"/>
+                <w:szCs w:val="16"/>
+              </w:rPr>
+              <w:t>begin</w:t>
+            </w:r>
+          </w:p>
+          <w:p>
+            <w:pPr>
+              <w:pStyle w:val="ListParagraph"/>
+              <w:rPr>
+                <w:rFonts w:ascii="Courier New" w:hAnsi="Courier New" w:cs="Courier New"/>
+                <w:sz w:val="16"/>
+                <w:szCs w:val="16"/>
+              </w:rPr>
+            </w:pPr>
+            <w:r>
+              <w:rPr>
+                <w:rFonts w:ascii="Courier New" w:hAnsi="Courier New" w:cs="Courier New"/>
+                <w:sz w:val="16"/>
+                <w:szCs w:val="16"/>
+              </w:rPr>
+              <w:t xml:space="preserve">  </w:t>
+            </w:r>
+            <w:r>
+              <w:rPr>
+                <w:rFonts w:ascii="Courier New" w:hAnsi="Courier New" w:cs="Courier New"/>
+                <w:sz w:val="16"/>
+                <w:szCs w:val="16"/>
+              </w:rPr>
+              <w:t>we := f(3,11);</w:t>
+            </w:r>
+          </w:p>
+          <w:p>
+            <w:pPr>
+              <w:pStyle w:val="ListParagraph"/>
+              <w:rPr>
+                <w:rFonts w:ascii="Courier New" w:hAnsi="Courier New" w:cs="Courier New"/>
+                <w:sz w:val="16"/>
+                <w:szCs w:val="16"/>
+              </w:rPr>
+            </w:pPr>
+            <w:r>
+              <w:rPr>
+                <w:rFonts w:ascii="Courier New" w:hAnsi="Courier New" w:cs="Courier New"/>
+                <w:sz w:val="16"/>
+                <w:szCs w:val="16"/>
+              </w:rPr>
+              <w:t xml:space="preserve">  </w:t>
+            </w:r>
+            <w:r>
+              <w:rPr>
+                <w:rFonts w:ascii="Courier New" w:hAnsi="Courier New" w:cs="Courier New"/>
+                <w:sz w:val="16"/>
+                <w:szCs w:val="16"/>
+              </w:rPr>
+              <w:t>writeln(we);</w:t>
+            </w:r>
+          </w:p>
+          <w:p>
+            <w:pPr>
+              <w:pStyle w:val="ListParagraph"/>
+              <w:ind w:left="0"/>
+              <w:rPr>
+                <w:rFonts w:ascii="Courier New" w:hAnsi="Courier New" w:cs="Courier New"/>
+                <w:sz w:val="16"/>
+                <w:szCs w:val="16"/>
+              </w:rPr>
+            </w:pPr>
+            <w:r>
+              <w:rPr>
+                <w:rFonts w:ascii="Courier New" w:hAnsi="Courier New" w:cs="Courier New"/>
+                <w:sz w:val="16"/>
+                <w:szCs w:val="16"/>
+              </w:rPr>
+              <w:t xml:space="preserve">        </w:t>
+            </w:r>
+            <w:r>
+              <w:rPr>
+                <w:rFonts w:ascii="Courier New" w:hAnsi="Courier New" w:cs="Courier New"/>
+                <w:sz w:val="16"/>
+                <w:szCs w:val="16"/>
+              </w:rPr>
+              <w:t>end.</w:t>
+            </w:r>
+          </w:p>
+        </w:tc>
+      </w:tr>
+      <w:tr>
+        <w:tc>
+          <w:tcPr>
+            <w:tcW w:w="10269" w:type="dxa"/>
+          </w:tcPr>
+          <w:p>
+            <w:pPr>
+              <w:pStyle w:val="ListParagraph"/>
+              <w:ind w:left="0"/>
+            </w:pPr>
+            <w:r>
+              <w:t xml:space="preserve">Kode Program Dimodifikasi :  </w:t>
+            </w:r>
+            <w:r>
+              <w:rPr>
+                <w:i/>
+              </w:rPr>
+              <w:t>(</w:t>
+            </w:r>
+            <w:r>
+              <w:rPr>
+                <w:i/>
+              </w:rPr>
+              <w:t>Hasil Modifikasi Diwarnai</w:t>
+            </w:r>
+            <w:r>
+              <w:rPr>
+                <w:i/>
+              </w:rPr>
+              <w:t>)</w:t>
+            </w:r>
+          </w:p>
+        </w:tc>
+      </w:tr>
+      <w:tr>
+        <w:tc>
+          <w:tcPr>
+            <w:tcW w:w="10269" w:type="dxa"/>
+          </w:tcPr>
+          <w:p>
+            <w:pPr>
+              <w:pStyle w:val="ListParagraph"/>
+              <w:rPr>
+                <w:rFonts w:ascii="Courier New" w:hAnsi="Courier New" w:cs="Courier New"/>
+                <w:sz w:val="16"/>
+                <w:szCs w:val="16"/>
+              </w:rPr>
+            </w:pPr>
+            <w:r>
+              <w:rPr>
+                <w:rFonts w:ascii="Courier New" w:hAnsi="Courier New" w:cs="Courier New"/>
+                <w:sz w:val="16"/>
+                <w:szCs w:val="16"/>
+              </w:rPr>
+              <w:t>var</w:t>
+            </w:r>
+          </w:p>
+          <w:p>
+            <w:pPr>
+              <w:pStyle w:val="ListParagraph"/>
+              <w:rPr>
+                <w:rFonts w:ascii="Courier New" w:hAnsi="Courier New" w:cs="Courier New"/>
+                <w:sz w:val="16"/>
+                <w:szCs w:val="16"/>
+              </w:rPr>
+            </w:pPr>
+            <w:r>
+              <w:rPr>
+                <w:rFonts w:ascii="Courier New" w:hAnsi="Courier New" w:cs="Courier New"/>
+                <w:sz w:val="16"/>
+                <w:szCs w:val="16"/>
+              </w:rPr>
+              <w:t xml:space="preserve">   we: longint;</w:t>
+            </w:r>
+          </w:p>
+          <w:p>
+            <w:pPr>
+              <w:pStyle w:val="ListParagraph"/>
+              <w:rPr>
+                <w:rFonts w:ascii="Courier New" w:hAnsi="Courier New" w:cs="Courier New"/>
+                <w:sz w:val="16"/>
+                <w:szCs w:val="16"/>
+              </w:rPr>
+            </w:pPr>
+            <w:r>
+              <w:rPr>
+                <w:rFonts w:ascii="Courier New" w:hAnsi="Courier New" w:cs="Courier New"/>
+                <w:sz w:val="16"/>
+                <w:szCs w:val="16"/>
+              </w:rPr>
+              <w:t xml:space="preserve">   Z: array[1..15] of longint = (64, 19, 56, 67, 66, 82,31, 20, 67, 10, 94, 100, 57, 14, 86);</w:t>
+            </w:r>
+          </w:p>
+          <w:p>
+            <w:pPr>
+              <w:pStyle w:val="ListParagraph"/>
+              <w:rPr>
+                <w:rFonts w:ascii="Courier New" w:hAnsi="Courier New" w:cs="Courier New"/>
+                <w:sz w:val="16"/>
+                <w:szCs w:val="16"/>
+              </w:rPr>
+            </w:pPr>
+          </w:p>
+          <w:p>
+            <w:pPr>
+              <w:pStyle w:val="ListParagraph"/>
+              <w:rPr>
+                <w:rFonts w:ascii="Courier New" w:hAnsi="Courier New" w:cs="Courier New"/>
+                <w:sz w:val="16"/>
+                <w:szCs w:val="16"/>
+              </w:rPr>
+            </w:pPr>
+            <w:r>
+              <w:rPr>
+                <w:rFonts w:ascii="Courier New" w:hAnsi="Courier New" w:cs="Courier New"/>
+                <w:sz w:val="16"/>
+                <w:szCs w:val="16"/>
+              </w:rPr>
+              <w:t xml:space="preserve">   function f(x: longint; y: longint): longint;</w:t>
+            </w:r>
+          </w:p>
+          <w:p>
+            <w:pPr>
+              <w:pStyle w:val="ListParagraph"/>
+              <w:rPr>
+                <w:rFonts w:ascii="Courier New" w:hAnsi="Courier New" w:cs="Courier New"/>
+                <w:sz w:val="16"/>
+                <w:szCs w:val="16"/>
+              </w:rPr>
+            </w:pPr>
+            <w:r>
+              <w:rPr>
+                <w:rFonts w:ascii="Courier New" w:hAnsi="Courier New" w:cs="Courier New"/>
+                <w:sz w:val="16"/>
+                <w:szCs w:val="16"/>
+              </w:rPr>
+              <w:t xml:space="preserve">   var</w:t>
+            </w:r>
+          </w:p>
+          <w:p>
+            <w:pPr>
+              <w:pStyle w:val="ListParagraph"/>
+              <w:rPr>
+                <w:rFonts w:ascii="Courier New" w:hAnsi="Courier New" w:cs="Courier New"/>
+                <w:color w:val="FF0000"/>
+                <w:sz w:val="16"/>
+                <w:szCs w:val="16"/>
+              </w:rPr>
+            </w:pPr>
+            <w:r>
+              <w:rPr>
+                <w:rFonts w:ascii="Courier New" w:hAnsi="Courier New" w:cs="Courier New"/>
+                <w:sz w:val="16"/>
+                <w:szCs w:val="16"/>
+              </w:rPr>
+              <w:t xml:space="preserve">     a, b</w:t>
+            </w:r>
+            <w:r>
+              <w:rPr>
+                <w:rFonts w:ascii="Courier New" w:hAnsi="Courier New" w:cs="Courier New"/>
+                <w:color w:val="FF0000"/>
+                <w:sz w:val="16"/>
+                <w:szCs w:val="16"/>
+              </w:rPr>
+              <w:t>,tmp_x,tmp_y</w:t>
+            </w:r>
+            <w:r>
+              <w:rPr>
+                <w:rFonts w:ascii="Courier New" w:hAnsi="Courier New" w:cs="Courier New"/>
+                <w:sz w:val="16"/>
+                <w:szCs w:val="16"/>
+              </w:rPr>
+              <w:t>: longint;</w:t>
+            </w:r>
+          </w:p>
+          <w:p>
+            <w:pPr>
+              <w:pStyle w:val="ListParagraph"/>
+              <w:rPr>
+                <w:rFonts w:ascii="Courier New" w:hAnsi="Courier New" w:cs="Courier New"/>
+                <w:sz w:val="16"/>
+                <w:szCs w:val="16"/>
+              </w:rPr>
+            </w:pPr>
+            <w:r>
+              <w:rPr>
+                <w:rFonts w:ascii="Courier New" w:hAnsi="Courier New" w:cs="Courier New"/>
+                <w:color w:val="FF0000"/>
+                <w:sz w:val="16"/>
+                <w:szCs w:val="16"/>
+              </w:rPr>
+              <w:t xml:space="preserve">   </w:t>
+            </w:r>
+            <w:r>
+              <w:rPr>
+                <w:rFonts w:ascii="Courier New" w:hAnsi="Courier New" w:cs="Courier New"/>
+                <w:sz w:val="16"/>
+                <w:szCs w:val="16"/>
+              </w:rPr>
+              <w:t>begin</w:t>
+            </w:r>
+          </w:p>
+          <w:p>
+            <w:pPr>
+              <w:pStyle w:val="ListParagraph"/>
+              <w:rPr>
+                <w:rFonts w:ascii="Courier New" w:hAnsi="Courier New" w:cs="Courier New"/>
+                <w:sz w:val="16"/>
+                <w:szCs w:val="16"/>
+              </w:rPr>
+            </w:pPr>
+            <w:r>
+              <w:rPr>
+                <w:rFonts w:ascii="Courier New" w:hAnsi="Courier New" w:cs="Courier New"/>
+                <w:sz w:val="16"/>
+                <w:szCs w:val="16"/>
+              </w:rPr>
+              <w:t xml:space="preserve">     if (x = y) then</w:t>
+            </w:r>
+          </w:p>
+          <w:p>
+            <w:pPr>
+              <w:pStyle w:val="ListParagraph"/>
+              <w:rPr>
+                <w:rFonts w:ascii="Courier New" w:hAnsi="Courier New" w:cs="Courier New"/>
+                <w:color w:val="FF0000"/>
+                <w:sz w:val="16"/>
+                <w:szCs w:val="16"/>
+              </w:rPr>
+            </w:pPr>
+            <w:r>
+              <w:rPr>
+                <w:rFonts w:ascii="Courier New" w:hAnsi="Courier New" w:cs="Courier New"/>
+                <w:sz w:val="16"/>
+                <w:szCs w:val="16"/>
+              </w:rPr>
+              <w:t xml:space="preserve">     begin</w:t>
+            </w:r>
+          </w:p>
+          <w:p>
+            <w:pPr>
+              <w:pStyle w:val="ListParagraph"/>
+              <w:rPr>
+                <w:rFonts w:ascii="Courier New" w:hAnsi="Courier New" w:cs="Courier New"/>
+                <w:sz w:val="16"/>
+                <w:szCs w:val="16"/>
+              </w:rPr>
+            </w:pPr>
+            <w:r>
+              <w:rPr>
+                <w:rFonts w:ascii="Courier New" w:hAnsi="Courier New" w:cs="Courier New"/>
+                <w:color w:val="FF0000"/>
+                <w:sz w:val="16"/>
+                <w:szCs w:val="16"/>
+              </w:rPr>
+              <w:t xml:space="preserve">        </w:t>
+            </w:r>
+            <w:r>
+              <w:rPr>
+                <w:rFonts w:ascii="Courier New" w:hAnsi="Courier New" w:cs="Courier New"/>
+                <w:sz w:val="16"/>
+                <w:szCs w:val="16"/>
+              </w:rPr>
+              <w:t xml:space="preserve">f := Z[y]; </w:t>
+            </w:r>
+          </w:p>
+          <w:p>
+            <w:pPr>
+              <w:pStyle w:val="ListParagraph"/>
+              <w:rPr>
+                <w:rFonts w:ascii="Courier New" w:hAnsi="Courier New" w:cs="Courier New"/>
+                <w:color w:val="FF0000"/>
+                <w:sz w:val="16"/>
+                <w:szCs w:val="16"/>
+              </w:rPr>
+            </w:pPr>
+            <w:r>
+              <w:rPr>
+                <w:rFonts w:ascii="Courier New" w:hAnsi="Courier New" w:cs="Courier New"/>
+                <w:color w:val="FF0000"/>
+                <w:sz w:val="16"/>
+                <w:szCs w:val="16"/>
+              </w:rPr>
+              <w:t xml:space="preserve">        writeln('f(',x,',',y,')=',f);</w:t>
+            </w:r>
+          </w:p>
+          <w:p>
+            <w:pPr>
+              <w:pStyle w:val="ListParagraph"/>
+              <w:rPr>
+                <w:rFonts w:ascii="Courier New" w:hAnsi="Courier New" w:cs="Courier New"/>
+                <w:sz w:val="16"/>
+                <w:szCs w:val="16"/>
+              </w:rPr>
+            </w:pPr>
+            <w:r>
+              <w:rPr>
+                <w:rFonts w:ascii="Courier New" w:hAnsi="Courier New" w:cs="Courier New"/>
+                <w:color w:val="FF0000"/>
+                <w:sz w:val="16"/>
+                <w:szCs w:val="16"/>
+              </w:rPr>
+              <w:t xml:space="preserve">     </w:t>
+            </w:r>
+            <w:r>
+              <w:rPr>
+                <w:rFonts w:ascii="Courier New" w:hAnsi="Courier New" w:cs="Courier New"/>
+                <w:sz w:val="16"/>
+                <w:szCs w:val="16"/>
+              </w:rPr>
+              <w:t xml:space="preserve">end   </w:t>
+            </w:r>
+          </w:p>
+          <w:p>
+            <w:pPr>
+              <w:pStyle w:val="ListParagraph"/>
+              <w:rPr>
+                <w:rFonts w:ascii="Courier New" w:hAnsi="Courier New" w:cs="Courier New"/>
+                <w:sz w:val="16"/>
+                <w:szCs w:val="16"/>
+              </w:rPr>
+            </w:pPr>
+            <w:r>
+              <w:rPr>
+                <w:rFonts w:ascii="Courier New" w:hAnsi="Courier New" w:cs="Courier New"/>
+                <w:sz w:val="16"/>
+                <w:szCs w:val="16"/>
+              </w:rPr>
+              <w:t xml:space="preserve">     else </w:t>
+            </w:r>
+          </w:p>
+          <w:p>
+            <w:pPr>
+              <w:pStyle w:val="ListParagraph"/>
+              <w:rPr>
+                <w:rFonts w:ascii="Courier New" w:hAnsi="Courier New" w:cs="Courier New"/>
+                <w:sz w:val="16"/>
+                <w:szCs w:val="16"/>
+              </w:rPr>
+            </w:pPr>
+            <w:r>
+              <w:rPr>
+                <w:rFonts w:ascii="Courier New" w:hAnsi="Courier New" w:cs="Courier New"/>
+                <w:sz w:val="16"/>
+                <w:szCs w:val="16"/>
+              </w:rPr>
+              <w:t xml:space="preserve">        begin</w:t>
+            </w:r>
+          </w:p>
+          <w:p>
+            <w:pPr>
+              <w:pStyle w:val="ListParagraph"/>
+              <w:rPr>
+                <w:rFonts w:ascii="Courier New" w:hAnsi="Courier New" w:cs="Courier New"/>
+                <w:color w:val="FF0000"/>
+                <w:sz w:val="16"/>
+                <w:szCs w:val="16"/>
+              </w:rPr>
+            </w:pPr>
+            <w:r>
+              <w:rPr>
+                <w:rFonts w:ascii="Courier New" w:hAnsi="Courier New" w:cs="Courier New"/>
+                <w:color w:val="FF0000"/>
+                <w:sz w:val="16"/>
+                <w:szCs w:val="16"/>
+              </w:rPr>
+              <w:t xml:space="preserve">          tmp_y:= (x+y) div 2;</w:t>
+            </w:r>
+          </w:p>
+          <w:p>
+            <w:pPr>
+              <w:pStyle w:val="ListParagraph"/>
+              <w:rPr>
+                <w:rFonts w:ascii="Courier New" w:hAnsi="Courier New" w:cs="Courier New"/>
+                <w:color w:val="FF0000"/>
+                <w:sz w:val="16"/>
+                <w:szCs w:val="16"/>
+              </w:rPr>
+            </w:pPr>
+            <w:r>
+              <w:rPr>
+                <w:rFonts w:ascii="Courier New" w:hAnsi="Courier New" w:cs="Courier New"/>
+                <w:color w:val="FF0000"/>
+                <w:sz w:val="16"/>
+                <w:szCs w:val="16"/>
+              </w:rPr>
+              <w:t xml:space="preserve">          tmp_x:= ((x+y) div 2)+1;          </w:t>
+            </w:r>
+          </w:p>
+          <w:p>
+            <w:pPr>
+              <w:pStyle w:val="ListParagraph"/>
+              <w:rPr>
+                <w:rFonts w:ascii="Courier New" w:hAnsi="Courier New" w:cs="Courier New"/>
+                <w:color w:val="FF0000"/>
+                <w:sz w:val="16"/>
+                <w:szCs w:val="16"/>
+              </w:rPr>
+            </w:pPr>
+            <w:r>
+              <w:rPr>
+                <w:rFonts w:ascii="Courier New" w:hAnsi="Courier New" w:cs="Courier New"/>
+                <w:color w:val="FF0000"/>
+                <w:sz w:val="16"/>
+                <w:szCs w:val="16"/>
+              </w:rPr>
+              <w:t xml:space="preserve">          </w:t>
+            </w:r>
+            <w:r>
+              <w:rPr>
+                <w:rFonts w:ascii="Courier New" w:hAnsi="Courier New" w:cs="Courier New"/>
+                <w:sz w:val="16"/>
+                <w:szCs w:val="16"/>
+              </w:rPr>
+              <w:t>a := f(x,</w:t>
+            </w:r>
+            <w:r>
+              <w:rPr>
+                <w:rFonts w:ascii="Courier New" w:hAnsi="Courier New" w:cs="Courier New"/>
+                <w:color w:val="FF0000"/>
+                <w:sz w:val="16"/>
+                <w:szCs w:val="16"/>
+              </w:rPr>
+              <w:t xml:space="preserve"> tmp_y</w:t>
+            </w:r>
+            <w:r>
+              <w:rPr>
+                <w:rFonts w:ascii="Courier New" w:hAnsi="Courier New" w:cs="Courier New"/>
+                <w:sz w:val="16"/>
+                <w:szCs w:val="16"/>
+              </w:rPr>
+              <w:t>);</w:t>
+            </w:r>
+          </w:p>
+          <w:p>
+            <w:pPr>
+              <w:pStyle w:val="ListParagraph"/>
+              <w:rPr>
+                <w:rFonts w:ascii="Courier New" w:hAnsi="Courier New" w:cs="Courier New"/>
+                <w:color w:val="FF0000"/>
+                <w:sz w:val="16"/>
+                <w:szCs w:val="16"/>
+              </w:rPr>
+            </w:pPr>
+            <w:r>
+              <w:rPr>
+                <w:rFonts w:ascii="Courier New" w:hAnsi="Courier New" w:cs="Courier New"/>
+                <w:color w:val="FF0000"/>
+                <w:sz w:val="16"/>
+                <w:szCs w:val="16"/>
+              </w:rPr>
+              <w:t xml:space="preserve">          </w:t>
+            </w:r>
+            <w:r>
+              <w:rPr>
+                <w:rFonts w:ascii="Courier New" w:hAnsi="Courier New" w:cs="Courier New"/>
+                <w:sz w:val="16"/>
+                <w:szCs w:val="16"/>
+              </w:rPr>
+              <w:t>b := f(</w:t>
+            </w:r>
+            <w:r>
+              <w:rPr>
+                <w:rFonts w:ascii="Courier New" w:hAnsi="Courier New" w:cs="Courier New"/>
+                <w:color w:val="FF0000"/>
+                <w:sz w:val="16"/>
+                <w:szCs w:val="16"/>
+              </w:rPr>
+              <w:t>tmp_x</w:t>
+            </w:r>
+            <w:r>
+              <w:rPr>
+                <w:rFonts w:ascii="Courier New" w:hAnsi="Courier New" w:cs="Courier New"/>
+                <w:sz w:val="16"/>
+                <w:szCs w:val="16"/>
+              </w:rPr>
+              <w:t>, y);</w:t>
+            </w:r>
+            <w:r>
+              <w:rPr>
+                <w:rFonts w:ascii="Courier New" w:hAnsi="Courier New" w:cs="Courier New"/>
+                <w:color w:val="FF0000"/>
+                <w:sz w:val="16"/>
+                <w:szCs w:val="16"/>
+              </w:rPr>
+              <w:t xml:space="preserve">          </w:t>
+            </w:r>
+          </w:p>
+          <w:p>
+            <w:pPr>
+              <w:pStyle w:val="ListParagraph"/>
+              <w:rPr>
+                <w:rFonts w:ascii="Courier New" w:hAnsi="Courier New" w:cs="Courier New"/>
+                <w:sz w:val="16"/>
+                <w:szCs w:val="16"/>
+              </w:rPr>
+            </w:pPr>
+            <w:r>
+              <w:rPr>
+                <w:rFonts w:ascii="Courier New" w:hAnsi="Courier New" w:cs="Courier New"/>
+                <w:color w:val="FF0000"/>
+                <w:sz w:val="16"/>
+                <w:szCs w:val="16"/>
+              </w:rPr>
+              <w:t xml:space="preserve">          </w:t>
+            </w:r>
+            <w:r>
+              <w:rPr>
+                <w:rFonts w:ascii="Courier New" w:hAnsi="Courier New" w:cs="Courier New"/>
+                <w:sz w:val="16"/>
+                <w:szCs w:val="16"/>
+              </w:rPr>
+              <w:t xml:space="preserve">if (a &lt; b) then </w:t>
+            </w:r>
+          </w:p>
+          <w:p>
+            <w:pPr>
+              <w:pStyle w:val="ListParagraph"/>
+              <w:rPr>
+                <w:rFonts w:ascii="Courier New" w:hAnsi="Courier New" w:cs="Courier New"/>
+                <w:sz w:val="16"/>
+                <w:szCs w:val="16"/>
+              </w:rPr>
+            </w:pPr>
+            <w:r>
+              <w:rPr>
+                <w:rFonts w:ascii="Courier New" w:hAnsi="Courier New" w:cs="Courier New"/>
+                <w:sz w:val="16"/>
+                <w:szCs w:val="16"/>
+              </w:rPr>
+              <w:t xml:space="preserve">              f := a</w:t>
+            </w:r>
+          </w:p>
+          <w:p>
+            <w:pPr>
+              <w:pStyle w:val="ListParagraph"/>
+              <w:rPr>
+                <w:rFonts w:ascii="Courier New" w:hAnsi="Courier New" w:cs="Courier New"/>
+                <w:sz w:val="16"/>
+                <w:szCs w:val="16"/>
+              </w:rPr>
+            </w:pPr>
+            <w:r>
+              <w:rPr>
+                <w:rFonts w:ascii="Courier New" w:hAnsi="Courier New" w:cs="Courier New"/>
+                <w:sz w:val="16"/>
+                <w:szCs w:val="16"/>
+              </w:rPr>
+              <w:t xml:space="preserve">          else </w:t>
+            </w:r>
+          </w:p>
+          <w:p>
+            <w:pPr>
+              <w:pStyle w:val="ListParagraph"/>
+              <w:rPr>
+                <w:rFonts w:ascii="Courier New" w:hAnsi="Courier New" w:cs="Courier New"/>
+                <w:sz w:val="16"/>
+                <w:szCs w:val="16"/>
+              </w:rPr>
+            </w:pPr>
+            <w:r>
+              <w:rPr>
+                <w:rFonts w:ascii="Courier New" w:hAnsi="Courier New" w:cs="Courier New"/>
+                <w:sz w:val="16"/>
+                <w:szCs w:val="16"/>
+              </w:rPr>
+              <w:t xml:space="preserve">              f := b;              </w:t>
+            </w:r>
+          </w:p>
+          <w:p>
+            <w:pPr>
+              <w:pStyle w:val="ListParagraph"/>
+              <w:rPr>
+                <w:rFonts w:ascii="Courier New" w:hAnsi="Courier New" w:cs="Courier New"/>
+                <w:color w:val="FF0000"/>
+                <w:sz w:val="16"/>
+                <w:szCs w:val="16"/>
+              </w:rPr>
+            </w:pPr>
+            <w:r>
+              <w:rPr>
+                <w:rFonts w:ascii="Courier New" w:hAnsi="Courier New" w:cs="Courier New"/>
+                <w:color w:val="FF0000"/>
+                <w:sz w:val="16"/>
+                <w:szCs w:val="16"/>
+              </w:rPr>
+              <w:t xml:space="preserve">          writeln('    f(',x,',',y,')=min(f(',x,',',tmp_y,'),f(',tmp_x,',',y,'))=',f);    </w:t>
+            </w:r>
+          </w:p>
+          <w:p>
+            <w:pPr>
+              <w:pStyle w:val="ListParagraph"/>
+              <w:rPr>
+                <w:rFonts w:ascii="Courier New" w:hAnsi="Courier New" w:cs="Courier New"/>
+                <w:sz w:val="16"/>
+                <w:szCs w:val="16"/>
+              </w:rPr>
+            </w:pPr>
+            <w:r>
+              <w:rPr>
+                <w:rFonts w:ascii="Courier New" w:hAnsi="Courier New" w:cs="Courier New"/>
+                <w:color w:val="FF0000"/>
+                <w:sz w:val="16"/>
+                <w:szCs w:val="16"/>
+              </w:rPr>
+              <w:t xml:space="preserve">        </w:t>
+            </w:r>
+            <w:r>
+              <w:rPr>
+                <w:rFonts w:ascii="Courier New" w:hAnsi="Courier New" w:cs="Courier New"/>
+                <w:sz w:val="16"/>
+                <w:szCs w:val="16"/>
+              </w:rPr>
+              <w:t>end;</w:t>
+            </w:r>
+          </w:p>
+          <w:p>
+            <w:pPr>
+              <w:pStyle w:val="ListParagraph"/>
+              <w:rPr>
+                <w:rFonts w:ascii="Courier New" w:hAnsi="Courier New" w:cs="Courier New"/>
+                <w:sz w:val="16"/>
+                <w:szCs w:val="16"/>
+              </w:rPr>
+            </w:pPr>
+            <w:r>
+              <w:rPr>
+                <w:rFonts w:ascii="Courier New" w:hAnsi="Courier New" w:cs="Courier New"/>
+                <w:sz w:val="16"/>
+                <w:szCs w:val="16"/>
+              </w:rPr>
+              <w:t xml:space="preserve">        </w:t>
+            </w:r>
+          </w:p>
+          <w:p>
+            <w:pPr>
+              <w:pStyle w:val="ListParagraph"/>
+              <w:rPr>
+                <w:rFonts w:ascii="Courier New" w:hAnsi="Courier New" w:cs="Courier New"/>
+                <w:sz w:val="16"/>
+                <w:szCs w:val="16"/>
+              </w:rPr>
+            </w:pPr>
+            <w:r>
+              <w:rPr>
+                <w:rFonts w:ascii="Courier New" w:hAnsi="Courier New" w:cs="Courier New"/>
+                <w:sz w:val="16"/>
+                <w:szCs w:val="16"/>
+              </w:rPr>
+              <w:t xml:space="preserve">   end;</w:t>
+            </w:r>
+          </w:p>
+          <w:p>
+            <w:pPr>
+              <w:pStyle w:val="ListParagraph"/>
+              <w:rPr>
+                <w:rFonts w:ascii="Courier New" w:hAnsi="Courier New" w:cs="Courier New"/>
+                <w:sz w:val="16"/>
+                <w:szCs w:val="16"/>
+              </w:rPr>
+            </w:pPr>
+            <w:r>
+              <w:rPr>
+                <w:rFonts w:ascii="Courier New" w:hAnsi="Courier New" w:cs="Courier New"/>
+                <w:sz w:val="16"/>
+                <w:szCs w:val="16"/>
+              </w:rPr>
+              <w:t>begin</w:t>
+            </w:r>
+          </w:p>
+          <w:p>
+            <w:pPr>
+              <w:pStyle w:val="ListParagraph"/>
+              <w:rPr>
+                <w:rFonts w:ascii="Courier New" w:hAnsi="Courier New" w:cs="Courier New"/>
+                <w:sz w:val="16"/>
+                <w:szCs w:val="16"/>
+              </w:rPr>
+            </w:pPr>
+            <w:r>
+              <w:rPr>
+                <w:rFonts w:ascii="Courier New" w:hAnsi="Courier New" w:cs="Courier New"/>
+                <w:sz w:val="16"/>
+                <w:szCs w:val="16"/>
+              </w:rPr>
+              <w:t>we := f(3,11);</w:t>
+            </w:r>
+          </w:p>
+          <w:p>
+            <w:pPr>
+              <w:pStyle w:val="ListParagraph"/>
+              <w:rPr>
+                <w:rFonts w:ascii="Courier New" w:hAnsi="Courier New" w:cs="Courier New"/>
+                <w:color w:val="FF0000"/>
+                <w:sz w:val="16"/>
+                <w:szCs w:val="16"/>
+              </w:rPr>
+            </w:pPr>
+            <w:r>
+              <w:rPr>
+                <w:rFonts w:ascii="Courier New" w:hAnsi="Courier New" w:cs="Courier New"/>
+                <w:color w:val="FF0000"/>
+                <w:sz w:val="16"/>
+                <w:szCs w:val="16"/>
+              </w:rPr>
+              <w:t>//writeln(we);</w:t>
+            </w:r>
+          </w:p>
+          <w:p>
+            <w:pPr>
+              <w:pStyle w:val="ListParagraph"/>
+              <w:ind w:left="0"/>
+              <w:rPr>
+                <w:rFonts w:ascii="Courier New" w:hAnsi="Courier New" w:cs="Courier New"/>
+                <w:color w:val="FF0000"/>
+                <w:sz w:val="16"/>
+                <w:szCs w:val="16"/>
+              </w:rPr>
+            </w:pPr>
+            <w:r>
+              <w:rPr>
+                <w:rFonts w:ascii="Courier New" w:hAnsi="Courier New" w:cs="Courier New"/>
+                <w:sz w:val="16"/>
+                <w:szCs w:val="16"/>
+              </w:rPr>
+              <w:t xml:space="preserve">       end.</w:t>
+            </w:r>
+          </w:p>
+        </w:tc>
+      </w:tr>
+      <w:tr>
+        <w:tc>
+          <w:tcPr>
+            <w:tcW w:w="10269" w:type="dxa"/>
+          </w:tcPr>
+          <w:p>
+            <w:pPr>
+              <w:pStyle w:val="ListParagraph"/>
+              <w:ind w:left="0"/>
+            </w:pPr>
+            <w:r>
+              <w:t xml:space="preserve">Output Dari Kode Program Yang Dimodifikasi :  </w:t>
+            </w:r>
+          </w:p>
+        </w:tc>
+      </w:tr>
+      <w:tr>
+        <w:tc>
+          <w:tcPr>
+            <w:tcW w:w="10269" w:type="dxa"/>
+          </w:tcPr>
+          <w:p>
+            <w:pPr>
+              <w:pStyle w:val="HTMLPreformatted"/>
+              <w:rPr>
+                <w:sz w:val="16"/>
+                <w:szCs w:val="16"/>
+              </w:rPr>
+            </w:pPr>
+            <w:r>
+              <w:rPr>
+                <w:sz w:val="16"/>
+                <w:szCs w:val="16"/>
+              </w:rPr>
+              <w:t>f(3,3)=56</w:t>
+            </w:r>
+          </w:p>
+          <w:p>
+            <w:pPr>
+              <w:pStyle w:val="HTMLPreformatted"/>
+              <w:rPr>
+                <w:sz w:val="16"/>
+                <w:szCs w:val="16"/>
+              </w:rPr>
+            </w:pPr>
+            <w:r>
+              <w:rPr>
+                <w:sz w:val="16"/>
+                <w:szCs w:val="16"/>
+              </w:rPr>
+              <w:t>f(4,4)=67</w:t>
+            </w:r>
+          </w:p>
+          <w:p>
+            <w:pPr>
+              <w:pStyle w:val="HTMLPreformatted"/>
+              <w:rPr>
+                <w:sz w:val="16"/>
+                <w:szCs w:val="16"/>
+              </w:rPr>
+            </w:pPr>
+            <w:r>
+              <w:rPr>
+                <w:sz w:val="16"/>
+                <w:szCs w:val="16"/>
+              </w:rPr>
+              <w:t xml:space="preserve">    f(3,4)=min(f(3,3),f(4,4))=56</w:t>
+            </w:r>
+          </w:p>
+          <w:p>
+            <w:pPr>
+              <w:pStyle w:val="HTMLPreformatted"/>
+              <w:rPr>
+                <w:sz w:val="16"/>
+                <w:szCs w:val="16"/>
+              </w:rPr>
+            </w:pPr>
+            <w:r>
+              <w:rPr>
+                <w:sz w:val="16"/>
+                <w:szCs w:val="16"/>
+              </w:rPr>
+              <w:lastRenderedPageBreak/>
+              <w:t>f(5,5)=66</w:t>
+            </w:r>
+          </w:p>
+          <w:p>
+            <w:pPr>
+              <w:pStyle w:val="HTMLPreformatted"/>
+              <w:rPr>
+                <w:sz w:val="16"/>
+                <w:szCs w:val="16"/>
+              </w:rPr>
+            </w:pPr>
+            <w:r>
+              <w:rPr>
+                <w:sz w:val="16"/>
+                <w:szCs w:val="16"/>
+              </w:rPr>
+              <w:t xml:space="preserve">    f(3,5)=min(f(3,4),f(5,5))=56</w:t>
+            </w:r>
+          </w:p>
+          <w:p>
+            <w:pPr>
+              <w:pStyle w:val="HTMLPreformatted"/>
+              <w:rPr>
+                <w:sz w:val="16"/>
+                <w:szCs w:val="16"/>
+              </w:rPr>
+            </w:pPr>
+            <w:r>
+              <w:rPr>
+                <w:sz w:val="16"/>
+                <w:szCs w:val="16"/>
+              </w:rPr>
+              <w:t>f(6,6)=82</w:t>
+            </w:r>
+          </w:p>
+          <w:p>
+            <w:pPr>
+              <w:pStyle w:val="HTMLPreformatted"/>
+              <w:rPr>
+                <w:sz w:val="16"/>
+                <w:szCs w:val="16"/>
+              </w:rPr>
+            </w:pPr>
+            <w:r>
+              <w:rPr>
+                <w:sz w:val="16"/>
+                <w:szCs w:val="16"/>
+              </w:rPr>
+              <w:t>f(7,7)=31</w:t>
+            </w:r>
+          </w:p>
+          <w:p>
+            <w:pPr>
+              <w:pStyle w:val="HTMLPreformatted"/>
+              <w:rPr>
+                <w:sz w:val="16"/>
+                <w:szCs w:val="16"/>
+              </w:rPr>
+            </w:pPr>
+            <w:r>
+              <w:rPr>
+                <w:sz w:val="16"/>
+                <w:szCs w:val="16"/>
+              </w:rPr>
+              <w:t xml:space="preserve">    f(6,7)=min(f(6,6),f(7,7))=31</w:t>
+            </w:r>
+          </w:p>
+          <w:p>
+            <w:pPr>
+              <w:pStyle w:val="HTMLPreformatted"/>
+              <w:rPr>
+                <w:sz w:val="16"/>
+                <w:szCs w:val="16"/>
+              </w:rPr>
+            </w:pPr>
+            <w:r>
+              <w:rPr>
+                <w:sz w:val="16"/>
+                <w:szCs w:val="16"/>
+              </w:rPr>
+              <w:t xml:space="preserve">    f(3,7)=min(f(3,5),f(6,7))=31</w:t>
+            </w:r>
+          </w:p>
+          <w:p>
+            <w:pPr>
+              <w:pStyle w:val="HTMLPreformatted"/>
+              <w:rPr>
+                <w:sz w:val="16"/>
+                <w:szCs w:val="16"/>
+              </w:rPr>
+            </w:pPr>
+            <w:r>
+              <w:rPr>
+                <w:sz w:val="16"/>
+                <w:szCs w:val="16"/>
+              </w:rPr>
+              <w:t>f(8,8)=20</w:t>
+            </w:r>
+          </w:p>
+          <w:p>
+            <w:pPr>
+              <w:pStyle w:val="HTMLPreformatted"/>
+              <w:rPr>
+                <w:sz w:val="16"/>
+                <w:szCs w:val="16"/>
+              </w:rPr>
+            </w:pPr>
+            <w:r>
+              <w:rPr>
+                <w:sz w:val="16"/>
+                <w:szCs w:val="16"/>
+              </w:rPr>
+              <w:t>f(9,9)=67</w:t>
+            </w:r>
+          </w:p>
+          <w:p>
+            <w:pPr>
+              <w:pStyle w:val="HTMLPreformatted"/>
+              <w:rPr>
+                <w:sz w:val="16"/>
+                <w:szCs w:val="16"/>
+              </w:rPr>
+            </w:pPr>
+            <w:r>
+              <w:rPr>
+                <w:sz w:val="16"/>
+                <w:szCs w:val="16"/>
+              </w:rPr>
+              <w:t xml:space="preserve">    f(8,9)=min(f(8,8),f(9,9))=20</w:t>
+            </w:r>
+          </w:p>
+          <w:p>
+            <w:pPr>
+              <w:pStyle w:val="HTMLPreformatted"/>
+              <w:rPr>
+                <w:sz w:val="16"/>
+                <w:szCs w:val="16"/>
+              </w:rPr>
+            </w:pPr>
+            <w:r>
+              <w:rPr>
+                <w:sz w:val="16"/>
+                <w:szCs w:val="16"/>
+              </w:rPr>
+              <w:t>f(10,10)=10</w:t>
+            </w:r>
+          </w:p>
+          <w:p>
+            <w:pPr>
+              <w:pStyle w:val="HTMLPreformatted"/>
+              <w:rPr>
+                <w:sz w:val="16"/>
+                <w:szCs w:val="16"/>
+              </w:rPr>
+            </w:pPr>
+            <w:r>
+              <w:rPr>
+                <w:sz w:val="16"/>
+                <w:szCs w:val="16"/>
+              </w:rPr>
+              <w:t>f(11,11)=94</w:t>
+            </w:r>
+          </w:p>
+          <w:p>
+            <w:pPr>
+              <w:pStyle w:val="HTMLPreformatted"/>
+              <w:rPr>
+                <w:sz w:val="16"/>
+                <w:szCs w:val="16"/>
+              </w:rPr>
+            </w:pPr>
+            <w:r>
+              <w:rPr>
+                <w:sz w:val="16"/>
+                <w:szCs w:val="16"/>
+              </w:rPr>
+              <w:t xml:space="preserve">    f(10,11)=min(f(10,10),f(11,11))=10</w:t>
+            </w:r>
+          </w:p>
+          <w:p>
+            <w:pPr>
+              <w:pStyle w:val="HTMLPreformatted"/>
+              <w:rPr>
+                <w:sz w:val="16"/>
+                <w:szCs w:val="16"/>
+              </w:rPr>
+            </w:pPr>
+            <w:r>
+              <w:rPr>
+                <w:sz w:val="16"/>
+                <w:szCs w:val="16"/>
+              </w:rPr>
+              <w:t xml:space="preserve">    f(8,11)=min(f(8,9),f(10,11))=10</w:t>
+            </w:r>
+          </w:p>
+          <w:p>
+            <w:pPr>
+              <w:pStyle w:val="HTMLPreformatted"/>
+              <w:rPr>
+                <w:sz w:val="16"/>
+                <w:szCs w:val="16"/>
+              </w:rPr>
+            </w:pPr>
+            <w:r>
+              <w:rPr>
+                <w:sz w:val="16"/>
+                <w:szCs w:val="16"/>
+              </w:rPr>
+              <w:t xml:space="preserve">    f(3,11)=min(f(3,7),f(8,11))=10</w:t>
+            </w:r>
+          </w:p>
+          <w:p>
+            <w:pPr>
+              <w:pStyle w:val="Default"/>
+              <w:rPr>
+                <w:sz w:val="16"/>
+                <w:szCs w:val="16"/>
+              </w:rPr>
+            </w:pPr>
+          </w:p>
+        </w:tc>
+      </w:tr>
+    </w:tbl>
+    <w:p>
+      <w:pPr>
+        <w:pStyle w:val="ListParagraph"/>
+        <w:ind w:left="1440"/>
+      </w:pPr>
+    </w:p>
+    <w:p>
+      <w:r>
+        <w:br w:type="page"/>
+      </w:r>
+    </w:p>
+    <w:tbl>
+      <w:tblPr>
+        <w:tblStyle w:val="TableGrid"/>
+        <w:tblW w:w="11023" w:type="dxa"/>
+        <w:tblLook w:val="04A0"/>
+      </w:tblPr>
+      <w:tblGrid>
+        <w:gridCol w:w="1101"/>
+        <w:gridCol w:w="9922"/>
+      </w:tblGrid>
+      <w:tr>
+        <w:tc>
+          <w:tcPr>
+            <w:tcW w:w="1101" w:type="dxa"/>
+          </w:tcPr>
+          <w:p>
+            <w:r>
+              <w:lastRenderedPageBreak/>
+              <w:t>Nama</w:t>
+            </w:r>
+          </w:p>
+        </w:tc>
+        <w:tc>
+          <w:tcPr>
+            <w:tcW w:w="9922" w:type="dxa"/>
+          </w:tcPr>
+          <w:p/>
+        </w:tc>
+      </w:tr>
+      <w:tr>
+        <w:tc>
+          <w:tcPr>
+            <w:tcW w:w="1101" w:type="dxa"/>
+          </w:tcPr>
+          <w:p>
+            <w:r>
+              <w:t>NIM</w:t>
+            </w:r>
+          </w:p>
+        </w:tc>
+        <w:tc>
+          <w:tcPr>
+            <w:tcW w:w="9922" w:type="dxa"/>
+          </w:tcPr>
+          <w:p/>
+        </w:tc>
+      </w:tr>
+      <w:tr>
+        <w:tc>
+          <w:tcPr>
+            <w:tcW w:w="1101" w:type="dxa"/>
+          </w:tcPr>
+          <w:p>
+            <w:r>
+              <w:t>OSP</w:t>
+            </w:r>
+          </w:p>
+        </w:tc>
+        <w:tc>
+          <w:tcPr>
+            <w:tcW w:w="9922" w:type="dxa"/>
+          </w:tcPr>
+          <w:p>
+            <w:r>
+              <w:t>201</w:t>
+            </w:r>
+            <w:r>
+              <w:t>2</w:t>
+            </w:r>
+          </w:p>
+        </w:tc>
+      </w:tr>
+    </w:tbl>
+    <w:p>
+      <w:pPr>
+        <w:pStyle w:val="ListParagraph"/>
+        <w:ind w:left="1440"/>
+      </w:pPr>
+    </w:p>
+    <w:p>
+      <w:pPr>
+        <w:pStyle w:val="ListParagraph"/>
+        <w:numPr>
+          <w:ilvl w:val="0"/>
+          <w:numId w:val="6"/>
+        </w:numPr>
+      </w:pPr>
+      <w:r>
+        <w:t>No. 26</w:t>
+      </w:r>
+    </w:p>
+    <w:p>
+      <w:pPr>
+        <w:pStyle w:val="ListParagraph"/>
+        <w:ind w:left="1800"/>
+      </w:pPr>
+    </w:p>
+    <w:tbl>
+      <w:tblPr>
+        <w:tblStyle w:val="TableGrid"/>
+        <w:tblW w:w="0" w:type="auto"/>
+        <w:tblInd w:w="720" w:type="dxa"/>
+        <w:tblLook w:val="04A0"/>
+      </w:tblPr>
+      <w:tblGrid>
+        <w:gridCol w:w="10269"/>
+      </w:tblGrid>
+      <w:tr>
+        <w:tc>
+          <w:tcPr>
+            <w:tcW w:w="10269" w:type="dxa"/>
+          </w:tcPr>
+          <w:p>
+            <w:pPr>
+              <w:pStyle w:val="ListParagraph"/>
+              <w:ind w:left="0"/>
+            </w:pPr>
+            <w:r>
+              <w:t xml:space="preserve">Kode Program Dalam Soal :  </w:t>
+            </w:r>
+            <w:r>
+              <w:rPr>
+                <w:i/>
+              </w:rPr>
+              <w:t>(Soal Dirapikan)</w:t>
+            </w:r>
+          </w:p>
+        </w:tc>
+      </w:tr>
+      <w:tr>
+        <w:tc>
+          <w:tcPr>
+            <w:tcW w:w="10269" w:type="dxa"/>
+          </w:tcPr>
+          <w:p>
+            <w:pPr>
+              <w:pStyle w:val="ListParagraph"/>
+              <w:rPr>
+                <w:rFonts w:ascii="Courier New" w:hAnsi="Courier New" w:cs="Courier New"/>
+                <w:sz w:val="16"/>
+                <w:szCs w:val="16"/>
+              </w:rPr>
+            </w:pPr>
+            <w:r>
+              <w:rPr>
+                <w:rFonts w:ascii="Courier New" w:hAnsi="Courier New" w:cs="Courier New"/>
+                <w:sz w:val="16"/>
+                <w:szCs w:val="16"/>
+              </w:rPr>
+              <w:t>function F1(i, j : integer) : integer;</w:t>
+            </w:r>
+          </w:p>
+          <w:p>
+            <w:pPr>
+              <w:pStyle w:val="ListParagraph"/>
+              <w:rPr>
+                <w:rFonts w:ascii="Courier New" w:hAnsi="Courier New" w:cs="Courier New"/>
+                <w:sz w:val="16"/>
+                <w:szCs w:val="16"/>
+              </w:rPr>
+            </w:pPr>
+            <w:r>
+              <w:rPr>
+                <w:rFonts w:ascii="Courier New" w:hAnsi="Courier New" w:cs="Courier New"/>
+                <w:sz w:val="16"/>
+                <w:szCs w:val="16"/>
+              </w:rPr>
+              <w:t>begin</w:t>
+            </w:r>
+          </w:p>
+          <w:p>
+            <w:pPr>
+              <w:pStyle w:val="ListParagraph"/>
+              <w:rPr>
+                <w:rFonts w:ascii="Courier New" w:hAnsi="Courier New" w:cs="Courier New"/>
+                <w:sz w:val="16"/>
+                <w:szCs w:val="16"/>
+              </w:rPr>
+            </w:pPr>
+            <w:r>
+              <w:rPr>
+                <w:rFonts w:ascii="Courier New" w:hAnsi="Courier New" w:cs="Courier New"/>
+                <w:sz w:val="16"/>
+                <w:szCs w:val="16"/>
+              </w:rPr>
+              <w:t xml:space="preserve">   if (i &lt; 0) or (j &lt; 0) then</w:t>
+            </w:r>
+          </w:p>
+          <w:p>
+            <w:pPr>
+              <w:pStyle w:val="ListParagraph"/>
+              <w:rPr>
+                <w:rFonts w:ascii="Courier New" w:hAnsi="Courier New" w:cs="Courier New"/>
+                <w:sz w:val="16"/>
+                <w:szCs w:val="16"/>
+              </w:rPr>
+            </w:pPr>
+            <w:r>
+              <w:rPr>
+                <w:rFonts w:ascii="Courier New" w:hAnsi="Courier New" w:cs="Courier New"/>
+                <w:sz w:val="16"/>
+                <w:szCs w:val="16"/>
+              </w:rPr>
+              <w:t xml:space="preserve">      F1 := max(i, j) + 1</w:t>
+            </w:r>
+          </w:p>
+          <w:p>
+            <w:pPr>
+              <w:pStyle w:val="ListParagraph"/>
+              <w:rPr>
+                <w:rFonts w:ascii="Courier New" w:hAnsi="Courier New" w:cs="Courier New"/>
+                <w:sz w:val="16"/>
+                <w:szCs w:val="16"/>
+              </w:rPr>
+            </w:pPr>
+            <w:r>
+              <w:rPr>
+                <w:rFonts w:ascii="Courier New" w:hAnsi="Courier New" w:cs="Courier New"/>
+                <w:sz w:val="16"/>
+                <w:szCs w:val="16"/>
+              </w:rPr>
+              <w:t xml:space="preserve">   else </w:t>
+            </w:r>
+          </w:p>
+          <w:p>
+            <w:pPr>
+              <w:pStyle w:val="ListParagraph"/>
+              <w:rPr>
+                <w:rFonts w:ascii="Courier New" w:hAnsi="Courier New" w:cs="Courier New"/>
+                <w:sz w:val="16"/>
+                <w:szCs w:val="16"/>
+              </w:rPr>
+            </w:pPr>
+            <w:r>
+              <w:rPr>
+                <w:rFonts w:ascii="Courier New" w:hAnsi="Courier New" w:cs="Courier New"/>
+                <w:sz w:val="16"/>
+                <w:szCs w:val="16"/>
+              </w:rPr>
+              <w:t xml:space="preserve">     if i = j then</w:t>
+            </w:r>
+          </w:p>
+          <w:p>
+            <w:pPr>
+              <w:pStyle w:val="ListParagraph"/>
+              <w:rPr>
+                <w:rFonts w:ascii="Courier New" w:hAnsi="Courier New" w:cs="Courier New"/>
+                <w:sz w:val="16"/>
+                <w:szCs w:val="16"/>
+              </w:rPr>
+            </w:pPr>
+            <w:r>
+              <w:rPr>
+                <w:rFonts w:ascii="Courier New" w:hAnsi="Courier New" w:cs="Courier New"/>
+                <w:sz w:val="16"/>
+                <w:szCs w:val="16"/>
+              </w:rPr>
+              <w:t xml:space="preserve">        F1 := F1(i + 1, j - 1)</w:t>
+            </w:r>
+          </w:p>
+          <w:p>
+            <w:pPr>
+              <w:pStyle w:val="ListParagraph"/>
+              <w:rPr>
+                <w:rFonts w:ascii="Courier New" w:hAnsi="Courier New" w:cs="Courier New"/>
+                <w:sz w:val="16"/>
+                <w:szCs w:val="16"/>
+              </w:rPr>
+            </w:pPr>
+            <w:r>
+              <w:rPr>
+                <w:rFonts w:ascii="Courier New" w:hAnsi="Courier New" w:cs="Courier New"/>
+                <w:sz w:val="16"/>
+                <w:szCs w:val="16"/>
+              </w:rPr>
+              <w:t xml:space="preserve">     else</w:t>
+            </w:r>
+          </w:p>
+          <w:p>
+            <w:pPr>
+              <w:pStyle w:val="ListParagraph"/>
+              <w:rPr>
+                <w:rFonts w:ascii="Courier New" w:hAnsi="Courier New" w:cs="Courier New"/>
+                <w:sz w:val="16"/>
+                <w:szCs w:val="16"/>
+              </w:rPr>
+            </w:pPr>
+            <w:r>
+              <w:rPr>
+                <w:rFonts w:ascii="Courier New" w:hAnsi="Courier New" w:cs="Courier New"/>
+                <w:sz w:val="16"/>
+                <w:szCs w:val="16"/>
+              </w:rPr>
+              <w:t xml:space="preserve">        F1 := F1(i - 2, j - 1) + F1(i - 1, j - 2);</w:t>
+            </w:r>
+          </w:p>
+          <w:p>
+            <w:pPr>
+              <w:pStyle w:val="ListParagraph"/>
+              <w:ind w:left="0"/>
+              <w:rPr>
+                <w:rFonts w:ascii="Courier New" w:hAnsi="Courier New" w:cs="Courier New"/>
+                <w:sz w:val="16"/>
+                <w:szCs w:val="16"/>
+              </w:rPr>
+            </w:pPr>
+            <w:r>
+              <w:rPr>
+                <w:rFonts w:ascii="Courier New" w:hAnsi="Courier New" w:cs="Courier New"/>
+                <w:sz w:val="16"/>
+                <w:szCs w:val="16"/>
+              </w:rPr>
+              <w:t xml:space="preserve">        </w:t>
+            </w:r>
+            <w:r>
+              <w:rPr>
+                <w:rFonts w:ascii="Courier New" w:hAnsi="Courier New" w:cs="Courier New"/>
+                <w:sz w:val="16"/>
+                <w:szCs w:val="16"/>
+              </w:rPr>
+              <w:t>end;</w:t>
+            </w:r>
+          </w:p>
+        </w:tc>
+      </w:tr>
+      <w:tr>
+        <w:tc>
+          <w:tcPr>
+            <w:tcW w:w="10269" w:type="dxa"/>
+          </w:tcPr>
+          <w:p>
+            <w:pPr>
+              <w:pStyle w:val="ListParagraph"/>
+              <w:ind w:left="0"/>
+            </w:pPr>
+            <w:r>
+              <w:t xml:space="preserve">Kode Program Dimodifikasi :  </w:t>
+            </w:r>
+            <w:r>
+              <w:rPr>
+                <w:i/>
+              </w:rPr>
+              <w:t>(</w:t>
+            </w:r>
+            <w:r>
+              <w:rPr>
+                <w:i/>
+              </w:rPr>
+              <w:t>Hasil Modifikasi Diwarnai</w:t>
+            </w:r>
+            <w:r>
+              <w:rPr>
+                <w:i/>
+              </w:rPr>
+              <w:t>)</w:t>
+            </w:r>
+          </w:p>
+        </w:tc>
+      </w:tr>
+      <w:tr>
+        <w:tc>
+          <w:tcPr>
+            <w:tcW w:w="10269" w:type="dxa"/>
+          </w:tcPr>
+          <w:p>
+            <w:pPr>
+              <w:pStyle w:val="ListParagraph"/>
+              <w:rPr>
+                <w:rFonts w:ascii="Courier New" w:hAnsi="Courier New" w:cs="Courier New"/>
+                <w:color w:val="FF0000"/>
+                <w:sz w:val="16"/>
+                <w:szCs w:val="16"/>
+              </w:rPr>
+            </w:pPr>
+            <w:r>
+              <w:rPr>
+                <w:rFonts w:ascii="Courier New" w:hAnsi="Courier New" w:cs="Courier New"/>
+                <w:color w:val="FF0000"/>
+                <w:sz w:val="16"/>
+                <w:szCs w:val="16"/>
+              </w:rPr>
+              <w:t>uses crt,math;</w:t>
+            </w:r>
+          </w:p>
+          <w:p>
+            <w:pPr>
+              <w:pStyle w:val="ListParagraph"/>
+              <w:rPr>
+                <w:rFonts w:ascii="Courier New" w:hAnsi="Courier New" w:cs="Courier New"/>
+                <w:color w:val="FF0000"/>
+                <w:sz w:val="16"/>
+                <w:szCs w:val="16"/>
+              </w:rPr>
+            </w:pPr>
+          </w:p>
+          <w:p>
+            <w:pPr>
+              <w:pStyle w:val="ListParagraph"/>
+              <w:rPr>
+                <w:rFonts w:ascii="Courier New" w:hAnsi="Courier New" w:cs="Courier New"/>
+                <w:sz w:val="16"/>
+                <w:szCs w:val="16"/>
+              </w:rPr>
+            </w:pPr>
+            <w:r>
+              <w:rPr>
+                <w:rFonts w:ascii="Courier New" w:hAnsi="Courier New" w:cs="Courier New"/>
+                <w:sz w:val="16"/>
+                <w:szCs w:val="16"/>
+              </w:rPr>
+              <w:t>function F1(i, j : integer) : integer;</w:t>
+            </w:r>
+          </w:p>
+          <w:p>
+            <w:pPr>
+              <w:pStyle w:val="ListParagraph"/>
+              <w:rPr>
+                <w:rFonts w:ascii="Courier New" w:hAnsi="Courier New" w:cs="Courier New"/>
+                <w:sz w:val="16"/>
+                <w:szCs w:val="16"/>
+              </w:rPr>
+            </w:pPr>
+            <w:r>
+              <w:rPr>
+                <w:rFonts w:ascii="Courier New" w:hAnsi="Courier New" w:cs="Courier New"/>
+                <w:sz w:val="16"/>
+                <w:szCs w:val="16"/>
+              </w:rPr>
+              <w:t>begin</w:t>
+            </w:r>
+          </w:p>
+          <w:p>
+            <w:pPr>
+              <w:pStyle w:val="ListParagraph"/>
+              <w:rPr>
+                <w:rFonts w:ascii="Courier New" w:hAnsi="Courier New" w:cs="Courier New"/>
+                <w:sz w:val="16"/>
+                <w:szCs w:val="16"/>
+              </w:rPr>
+            </w:pPr>
+            <w:r>
+              <w:rPr>
+                <w:rFonts w:ascii="Courier New" w:hAnsi="Courier New" w:cs="Courier New"/>
+                <w:color w:val="FF0000"/>
+                <w:sz w:val="16"/>
+                <w:szCs w:val="16"/>
+              </w:rPr>
+              <w:t xml:space="preserve">   </w:t>
+            </w:r>
+            <w:r>
+              <w:rPr>
+                <w:rFonts w:ascii="Courier New" w:hAnsi="Courier New" w:cs="Courier New"/>
+                <w:sz w:val="16"/>
+                <w:szCs w:val="16"/>
+              </w:rPr>
+              <w:t>if (i &lt; 0) or (j &lt; 0) then</w:t>
+            </w:r>
+          </w:p>
+          <w:p>
+            <w:pPr>
+              <w:pStyle w:val="ListParagraph"/>
+              <w:rPr>
+                <w:rFonts w:ascii="Courier New" w:hAnsi="Courier New" w:cs="Courier New"/>
+                <w:color w:val="FF0000"/>
+                <w:sz w:val="16"/>
+                <w:szCs w:val="16"/>
+              </w:rPr>
+            </w:pPr>
+            <w:r>
+              <w:rPr>
+                <w:rFonts w:ascii="Courier New" w:hAnsi="Courier New" w:cs="Courier New"/>
+                <w:color w:val="FF0000"/>
+                <w:sz w:val="16"/>
+                <w:szCs w:val="16"/>
+              </w:rPr>
+              <w:t xml:space="preserve">   begin</w:t>
+            </w:r>
+          </w:p>
+          <w:p>
+            <w:pPr>
+              <w:pStyle w:val="ListParagraph"/>
+              <w:rPr>
+                <w:rFonts w:ascii="Courier New" w:hAnsi="Courier New" w:cs="Courier New"/>
+                <w:color w:val="FF0000"/>
+                <w:sz w:val="16"/>
+                <w:szCs w:val="16"/>
+              </w:rPr>
+            </w:pPr>
+            <w:r>
+              <w:rPr>
+                <w:rFonts w:ascii="Courier New" w:hAnsi="Courier New" w:cs="Courier New"/>
+                <w:color w:val="FF0000"/>
+                <w:sz w:val="16"/>
+                <w:szCs w:val="16"/>
+              </w:rPr>
+              <w:t xml:space="preserve">      </w:t>
+            </w:r>
+            <w:r>
+              <w:rPr>
+                <w:rFonts w:ascii="Courier New" w:hAnsi="Courier New" w:cs="Courier New"/>
+                <w:sz w:val="16"/>
+                <w:szCs w:val="16"/>
+              </w:rPr>
+              <w:t>F1 := max(i, j) + 1</w:t>
+            </w:r>
+            <w:r>
+              <w:rPr>
+                <w:rFonts w:ascii="Courier New" w:hAnsi="Courier New" w:cs="Courier New"/>
+                <w:color w:val="FF0000"/>
+                <w:sz w:val="16"/>
+                <w:szCs w:val="16"/>
+              </w:rPr>
+              <w:t>;</w:t>
+            </w:r>
+          </w:p>
+          <w:p>
+            <w:pPr>
+              <w:pStyle w:val="ListParagraph"/>
+              <w:rPr>
+                <w:rFonts w:ascii="Courier New" w:hAnsi="Courier New" w:cs="Courier New"/>
+                <w:color w:val="FF0000"/>
+                <w:sz w:val="16"/>
+                <w:szCs w:val="16"/>
+              </w:rPr>
+            </w:pPr>
+            <w:r>
+              <w:rPr>
+                <w:rFonts w:ascii="Courier New" w:hAnsi="Courier New" w:cs="Courier New"/>
+                <w:color w:val="FF0000"/>
+                <w:sz w:val="16"/>
+                <w:szCs w:val="16"/>
+              </w:rPr>
+              <w:t xml:space="preserve">      writeln('F1(',i,',',j,')=',F1);</w:t>
+            </w:r>
+          </w:p>
+          <w:p>
+            <w:pPr>
+              <w:pStyle w:val="ListParagraph"/>
+              <w:rPr>
+                <w:rFonts w:ascii="Courier New" w:hAnsi="Courier New" w:cs="Courier New"/>
+                <w:color w:val="FF0000"/>
+                <w:sz w:val="16"/>
+                <w:szCs w:val="16"/>
+              </w:rPr>
+            </w:pPr>
+            <w:r>
+              <w:rPr>
+                <w:rFonts w:ascii="Courier New" w:hAnsi="Courier New" w:cs="Courier New"/>
+                <w:color w:val="FF0000"/>
+                <w:sz w:val="16"/>
+                <w:szCs w:val="16"/>
+              </w:rPr>
+              <w:t xml:space="preserve">   end   </w:t>
+            </w:r>
+          </w:p>
+          <w:p>
+            <w:pPr>
+              <w:pStyle w:val="ListParagraph"/>
+              <w:rPr>
+                <w:rFonts w:ascii="Courier New" w:hAnsi="Courier New" w:cs="Courier New"/>
+                <w:sz w:val="16"/>
+                <w:szCs w:val="16"/>
+              </w:rPr>
+            </w:pPr>
+            <w:r>
+              <w:rPr>
+                <w:rFonts w:ascii="Courier New" w:hAnsi="Courier New" w:cs="Courier New"/>
+                <w:color w:val="FF0000"/>
+                <w:sz w:val="16"/>
+                <w:szCs w:val="16"/>
+              </w:rPr>
+              <w:t xml:space="preserve">   </w:t>
+            </w:r>
+            <w:r>
+              <w:rPr>
+                <w:rFonts w:ascii="Courier New" w:hAnsi="Courier New" w:cs="Courier New"/>
+                <w:sz w:val="16"/>
+                <w:szCs w:val="16"/>
+              </w:rPr>
+              <w:t xml:space="preserve">else </w:t>
+            </w:r>
+          </w:p>
+          <w:p>
+            <w:pPr>
+              <w:pStyle w:val="ListParagraph"/>
+              <w:rPr>
+                <w:rFonts w:ascii="Courier New" w:hAnsi="Courier New" w:cs="Courier New"/>
+                <w:sz w:val="16"/>
+                <w:szCs w:val="16"/>
+              </w:rPr>
+            </w:pPr>
+            <w:r>
+              <w:rPr>
+                <w:rFonts w:ascii="Courier New" w:hAnsi="Courier New" w:cs="Courier New"/>
+                <w:sz w:val="16"/>
+                <w:szCs w:val="16"/>
+              </w:rPr>
+              <w:t xml:space="preserve">     if i = j then</w:t>
+            </w:r>
+          </w:p>
+          <w:p>
+            <w:pPr>
+              <w:pStyle w:val="ListParagraph"/>
+              <w:rPr>
+                <w:rFonts w:ascii="Courier New" w:hAnsi="Courier New" w:cs="Courier New"/>
+                <w:color w:val="FF0000"/>
+                <w:sz w:val="16"/>
+                <w:szCs w:val="16"/>
+              </w:rPr>
+            </w:pPr>
+            <w:r>
+              <w:rPr>
+                <w:rFonts w:ascii="Courier New" w:hAnsi="Courier New" w:cs="Courier New"/>
+                <w:color w:val="FF0000"/>
+                <w:sz w:val="16"/>
+                <w:szCs w:val="16"/>
+              </w:rPr>
+              <w:t xml:space="preserve">     begin        </w:t>
+            </w:r>
+          </w:p>
+          <w:p>
+            <w:pPr>
+              <w:pStyle w:val="ListParagraph"/>
+              <w:rPr>
+                <w:rFonts w:ascii="Courier New" w:hAnsi="Courier New" w:cs="Courier New"/>
+                <w:color w:val="FF0000"/>
+                <w:sz w:val="16"/>
+                <w:szCs w:val="16"/>
+              </w:rPr>
+            </w:pPr>
+            <w:r>
+              <w:rPr>
+                <w:rFonts w:ascii="Courier New" w:hAnsi="Courier New" w:cs="Courier New"/>
+                <w:color w:val="FF0000"/>
+                <w:sz w:val="16"/>
+                <w:szCs w:val="16"/>
+              </w:rPr>
+              <w:t xml:space="preserve">        </w:t>
+            </w:r>
+            <w:r>
+              <w:rPr>
+                <w:rFonts w:ascii="Courier New" w:hAnsi="Courier New" w:cs="Courier New"/>
+                <w:sz w:val="16"/>
+                <w:szCs w:val="16"/>
+              </w:rPr>
+              <w:t>F1 := F1(i + 1, j - 1)</w:t>
+            </w:r>
+            <w:r>
+              <w:rPr>
+                <w:rFonts w:ascii="Courier New" w:hAnsi="Courier New" w:cs="Courier New"/>
+                <w:color w:val="FF0000"/>
+                <w:sz w:val="16"/>
+                <w:szCs w:val="16"/>
+              </w:rPr>
+              <w:t>;</w:t>
+            </w:r>
+          </w:p>
+          <w:p>
+            <w:pPr>
+              <w:pStyle w:val="ListParagraph"/>
+              <w:rPr>
+                <w:rFonts w:ascii="Courier New" w:hAnsi="Courier New" w:cs="Courier New"/>
+                <w:color w:val="FF0000"/>
+                <w:sz w:val="16"/>
+                <w:szCs w:val="16"/>
+              </w:rPr>
+            </w:pPr>
+            <w:r>
+              <w:rPr>
+                <w:rFonts w:ascii="Courier New" w:hAnsi="Courier New" w:cs="Courier New"/>
+                <w:color w:val="FF0000"/>
+                <w:sz w:val="16"/>
+                <w:szCs w:val="16"/>
+              </w:rPr>
+              <w:t xml:space="preserve">        //writeln('  F1(',i + 1,',',j - 1,')=',F1);</w:t>
+            </w:r>
+          </w:p>
+          <w:p>
+            <w:pPr>
+              <w:pStyle w:val="ListParagraph"/>
+              <w:rPr>
+                <w:rFonts w:ascii="Courier New" w:hAnsi="Courier New" w:cs="Courier New"/>
+                <w:color w:val="FF0000"/>
+                <w:sz w:val="16"/>
+                <w:szCs w:val="16"/>
+              </w:rPr>
+            </w:pPr>
+            <w:r>
+              <w:rPr>
+                <w:rFonts w:ascii="Courier New" w:hAnsi="Courier New" w:cs="Courier New"/>
+                <w:color w:val="FF0000"/>
+                <w:sz w:val="16"/>
+                <w:szCs w:val="16"/>
+              </w:rPr>
+              <w:t xml:space="preserve">     end   </w:t>
+            </w:r>
+          </w:p>
+          <w:p>
+            <w:pPr>
+              <w:pStyle w:val="ListParagraph"/>
+              <w:rPr>
+                <w:rFonts w:ascii="Courier New" w:hAnsi="Courier New" w:cs="Courier New"/>
+                <w:sz w:val="16"/>
+                <w:szCs w:val="16"/>
+              </w:rPr>
+            </w:pPr>
+            <w:r>
+              <w:rPr>
+                <w:rFonts w:ascii="Courier New" w:hAnsi="Courier New" w:cs="Courier New"/>
+                <w:color w:val="FF0000"/>
+                <w:sz w:val="16"/>
+                <w:szCs w:val="16"/>
+              </w:rPr>
+              <w:t xml:space="preserve">     </w:t>
+            </w:r>
+            <w:r>
+              <w:rPr>
+                <w:rFonts w:ascii="Courier New" w:hAnsi="Courier New" w:cs="Courier New"/>
+                <w:sz w:val="16"/>
+                <w:szCs w:val="16"/>
+              </w:rPr>
+              <w:t>else</w:t>
+            </w:r>
+          </w:p>
+          <w:p>
+            <w:pPr>
+              <w:pStyle w:val="ListParagraph"/>
+              <w:rPr>
+                <w:rFonts w:ascii="Courier New" w:hAnsi="Courier New" w:cs="Courier New"/>
+                <w:color w:val="FF0000"/>
+                <w:sz w:val="16"/>
+                <w:szCs w:val="16"/>
+              </w:rPr>
+            </w:pPr>
+            <w:r>
+              <w:rPr>
+                <w:rFonts w:ascii="Courier New" w:hAnsi="Courier New" w:cs="Courier New"/>
+                <w:color w:val="FF0000"/>
+                <w:sz w:val="16"/>
+                <w:szCs w:val="16"/>
+              </w:rPr>
+              <w:t xml:space="preserve">     begin</w:t>
+            </w:r>
+          </w:p>
+          <w:p>
+            <w:pPr>
+              <w:pStyle w:val="ListParagraph"/>
+              <w:rPr>
+                <w:rFonts w:ascii="Courier New" w:hAnsi="Courier New" w:cs="Courier New"/>
+                <w:color w:val="FF0000"/>
+                <w:sz w:val="16"/>
+                <w:szCs w:val="16"/>
+              </w:rPr>
+            </w:pPr>
+            <w:r>
+              <w:rPr>
+                <w:rFonts w:ascii="Courier New" w:hAnsi="Courier New" w:cs="Courier New"/>
+                <w:color w:val="FF0000"/>
+                <w:sz w:val="16"/>
+                <w:szCs w:val="16"/>
+              </w:rPr>
+              <w:t xml:space="preserve">        </w:t>
+            </w:r>
+          </w:p>
+          <w:p>
+            <w:pPr>
+              <w:pStyle w:val="ListParagraph"/>
+              <w:rPr>
+                <w:rFonts w:ascii="Courier New" w:hAnsi="Courier New" w:cs="Courier New"/>
+                <w:color w:val="FF0000"/>
+                <w:sz w:val="16"/>
+                <w:szCs w:val="16"/>
+              </w:rPr>
+            </w:pPr>
+            <w:r>
+              <w:rPr>
+                <w:rFonts w:ascii="Courier New" w:hAnsi="Courier New" w:cs="Courier New"/>
+                <w:color w:val="FF0000"/>
+                <w:sz w:val="16"/>
+                <w:szCs w:val="16"/>
+              </w:rPr>
+              <w:t xml:space="preserve">        </w:t>
+            </w:r>
+            <w:r>
+              <w:rPr>
+                <w:rFonts w:ascii="Courier New" w:hAnsi="Courier New" w:cs="Courier New"/>
+                <w:sz w:val="16"/>
+                <w:szCs w:val="16"/>
+              </w:rPr>
+              <w:t>F1 := F1(i - 2, j - 1) + F1(i - 1, j - 2)</w:t>
+            </w:r>
+            <w:r>
+              <w:rPr>
+                <w:rFonts w:ascii="Courier New" w:hAnsi="Courier New" w:cs="Courier New"/>
+                <w:color w:val="FF0000"/>
+                <w:sz w:val="16"/>
+                <w:szCs w:val="16"/>
+              </w:rPr>
+              <w:t>;</w:t>
+            </w:r>
+          </w:p>
+          <w:p>
+            <w:pPr>
+              <w:pStyle w:val="ListParagraph"/>
+              <w:rPr>
+                <w:rFonts w:ascii="Courier New" w:hAnsi="Courier New" w:cs="Courier New"/>
+                <w:color w:val="FF0000"/>
+                <w:sz w:val="16"/>
+                <w:szCs w:val="16"/>
+              </w:rPr>
+            </w:pPr>
+            <w:r>
+              <w:rPr>
+                <w:rFonts w:ascii="Courier New" w:hAnsi="Courier New" w:cs="Courier New"/>
+                <w:color w:val="FF0000"/>
+                <w:sz w:val="16"/>
+                <w:szCs w:val="16"/>
+              </w:rPr>
+              <w:t xml:space="preserve">        writeln('    F1(',i,',',j,')=F1(',i-2,',',j-1,')+F1(',i-1,',',j-2,')=',F1);</w:t>
+            </w:r>
+          </w:p>
+          <w:p>
+            <w:pPr>
+              <w:pStyle w:val="ListParagraph"/>
+              <w:rPr>
+                <w:rFonts w:ascii="Courier New" w:hAnsi="Courier New" w:cs="Courier New"/>
+                <w:color w:val="FF0000"/>
+                <w:sz w:val="16"/>
+                <w:szCs w:val="16"/>
+              </w:rPr>
+            </w:pPr>
+            <w:r>
+              <w:rPr>
+                <w:rFonts w:ascii="Courier New" w:hAnsi="Courier New" w:cs="Courier New"/>
+                <w:color w:val="FF0000"/>
+                <w:sz w:val="16"/>
+                <w:szCs w:val="16"/>
+              </w:rPr>
+              <w:t xml:space="preserve">     end;   </w:t>
+            </w:r>
+          </w:p>
+          <w:p>
+            <w:pPr>
+              <w:pStyle w:val="ListParagraph"/>
+              <w:rPr>
+                <w:rFonts w:ascii="Courier New" w:hAnsi="Courier New" w:cs="Courier New"/>
+                <w:sz w:val="16"/>
+                <w:szCs w:val="16"/>
+              </w:rPr>
+            </w:pPr>
+            <w:r>
+              <w:rPr>
+                <w:rFonts w:ascii="Courier New" w:hAnsi="Courier New" w:cs="Courier New"/>
+                <w:sz w:val="16"/>
+                <w:szCs w:val="16"/>
+              </w:rPr>
+              <w:t>end;</w:t>
+            </w:r>
+          </w:p>
+          <w:p>
+            <w:pPr>
+              <w:pStyle w:val="ListParagraph"/>
+              <w:rPr>
+                <w:rFonts w:ascii="Courier New" w:hAnsi="Courier New" w:cs="Courier New"/>
+                <w:color w:val="FF0000"/>
+                <w:sz w:val="16"/>
+                <w:szCs w:val="16"/>
+              </w:rPr>
+            </w:pPr>
+          </w:p>
+          <w:p>
+            <w:pPr>
+              <w:pStyle w:val="ListParagraph"/>
+              <w:rPr>
+                <w:rFonts w:ascii="Courier New" w:hAnsi="Courier New" w:cs="Courier New"/>
+                <w:color w:val="FF0000"/>
+                <w:sz w:val="16"/>
+                <w:szCs w:val="16"/>
+              </w:rPr>
+            </w:pPr>
+            <w:r>
+              <w:rPr>
+                <w:rFonts w:ascii="Courier New" w:hAnsi="Courier New" w:cs="Courier New"/>
+                <w:color w:val="FF0000"/>
+                <w:sz w:val="16"/>
+                <w:szCs w:val="16"/>
+              </w:rPr>
+              <w:t>begin</w:t>
+            </w:r>
+          </w:p>
+          <w:p>
+            <w:pPr>
+              <w:pStyle w:val="ListParagraph"/>
+              <w:rPr>
+                <w:rFonts w:ascii="Courier New" w:hAnsi="Courier New" w:cs="Courier New"/>
+                <w:color w:val="FF0000"/>
+                <w:sz w:val="16"/>
+                <w:szCs w:val="16"/>
+              </w:rPr>
+            </w:pPr>
+            <w:r>
+              <w:rPr>
+                <w:rFonts w:ascii="Courier New" w:hAnsi="Courier New" w:cs="Courier New"/>
+                <w:color w:val="FF0000"/>
+                <w:sz w:val="16"/>
+                <w:szCs w:val="16"/>
+              </w:rPr>
+              <w:t xml:space="preserve"> F1(4,3);</w:t>
+            </w:r>
+          </w:p>
+          <w:p>
+            <w:pPr>
+              <w:pStyle w:val="ListParagraph"/>
+              <w:ind w:left="0"/>
+              <w:rPr>
+                <w:rFonts w:ascii="Courier New" w:hAnsi="Courier New" w:cs="Courier New"/>
+                <w:color w:val="FF0000"/>
+                <w:sz w:val="16"/>
+                <w:szCs w:val="16"/>
+              </w:rPr>
+            </w:pPr>
+            <w:r>
+              <w:rPr>
+                <w:rFonts w:ascii="Courier New" w:hAnsi="Courier New" w:cs="Courier New"/>
+                <w:color w:val="FF0000"/>
+                <w:sz w:val="16"/>
+                <w:szCs w:val="16"/>
+              </w:rPr>
+              <w:t xml:space="preserve">       </w:t>
+            </w:r>
+            <w:r>
+              <w:rPr>
+                <w:rFonts w:ascii="Courier New" w:hAnsi="Courier New" w:cs="Courier New"/>
+                <w:color w:val="FF0000"/>
+                <w:sz w:val="16"/>
+                <w:szCs w:val="16"/>
+              </w:rPr>
+              <w:t>end.</w:t>
+            </w:r>
+          </w:p>
+        </w:tc>
+      </w:tr>
+      <w:tr>
+        <w:tc>
+          <w:tcPr>
+            <w:tcW w:w="10269" w:type="dxa"/>
+          </w:tcPr>
+          <w:p>
+            <w:pPr>
+              <w:pStyle w:val="ListParagraph"/>
+              <w:ind w:left="0"/>
+            </w:pPr>
+            <w:r>
+              <w:t xml:space="preserve">Output Dari Kode Program Yang Dimodifikasi :  </w:t>
+            </w:r>
+          </w:p>
+        </w:tc>
+      </w:tr>
+      <w:tr>
+        <w:tc>
+          <w:tcPr>
+            <w:tcW w:w="10269" w:type="dxa"/>
+          </w:tcPr>
+          <w:p>
+            <w:pPr>
+              <w:pStyle w:val="HTMLPreformatted"/>
+              <w:rPr>
+                <w:sz w:val="16"/>
+                <w:szCs w:val="16"/>
+              </w:rPr>
+            </w:pPr>
+            <w:r>
+              <w:rPr>
+                <w:sz w:val="16"/>
+                <w:szCs w:val="16"/>
+              </w:rPr>
+              <w:t>F1(-1,-1)=0</w:t>
+            </w:r>
+          </w:p>
+          <w:p>
+            <w:pPr>
+              <w:pStyle w:val="HTMLPreformatted"/>
+              <w:rPr>
+                <w:sz w:val="16"/>
+                <w:szCs w:val="16"/>
+              </w:rPr>
+            </w:pPr>
+            <w:r>
+              <w:rPr>
+                <w:sz w:val="16"/>
+                <w:szCs w:val="16"/>
+              </w:rPr>
+              <w:t>F1(0,-2)=1</w:t>
+            </w:r>
+          </w:p>
+          <w:p>
+            <w:pPr>
+              <w:pStyle w:val="HTMLPreformatted"/>
+              <w:rPr>
+                <w:sz w:val="16"/>
+                <w:szCs w:val="16"/>
+              </w:rPr>
+            </w:pPr>
+            <w:r>
+              <w:rPr>
+                <w:sz w:val="16"/>
+                <w:szCs w:val="16"/>
+              </w:rPr>
+              <w:t xml:space="preserve">    F1(1,0)=F1(-1,-1)+F1(0,-2)=1</w:t>
+            </w:r>
+          </w:p>
+          <w:p>
+            <w:pPr>
+              <w:pStyle w:val="HTMLPreformatted"/>
+              <w:rPr>
+                <w:sz w:val="16"/>
+                <w:szCs w:val="16"/>
+              </w:rPr>
+            </w:pPr>
+            <w:r>
+              <w:rPr>
+                <w:sz w:val="16"/>
+                <w:szCs w:val="16"/>
+              </w:rPr>
+              <w:t>F1(2,-1)=3</w:t>
+            </w:r>
+          </w:p>
+          <w:p>
+            <w:pPr>
+              <w:pStyle w:val="HTMLPreformatted"/>
+              <w:rPr>
+                <w:sz w:val="16"/>
+                <w:szCs w:val="16"/>
+              </w:rPr>
+            </w:pPr>
+            <w:r>
+              <w:rPr>
+                <w:sz w:val="16"/>
+                <w:szCs w:val="16"/>
+              </w:rPr>
+              <w:t xml:space="preserve">    F1(3,1)=F1(1,0)+F1(2,-1)=4</w:t>
+            </w:r>
+          </w:p>
+          <w:p>
+            <w:pPr>
+              <w:pStyle w:val="HTMLPreformatted"/>
+              <w:rPr>
+                <w:sz w:val="16"/>
+                <w:szCs w:val="16"/>
+              </w:rPr>
+            </w:pPr>
+            <w:r>
+              <w:rPr>
+                <w:sz w:val="16"/>
+                <w:szCs w:val="16"/>
+              </w:rPr>
+              <w:t>F1(-1,-1)=0</w:t>
+            </w:r>
+          </w:p>
+          <w:p>
+            <w:pPr>
+              <w:pStyle w:val="HTMLPreformatted"/>
+              <w:rPr>
+                <w:sz w:val="16"/>
+                <w:szCs w:val="16"/>
+              </w:rPr>
+            </w:pPr>
+            <w:r>
+              <w:rPr>
+                <w:sz w:val="16"/>
+                <w:szCs w:val="16"/>
+              </w:rPr>
+              <w:t>F1(0,-2)=1</w:t>
+            </w:r>
+          </w:p>
+          <w:p>
+            <w:pPr>
+              <w:pStyle w:val="HTMLPreformatted"/>
+              <w:rPr>
+                <w:sz w:val="16"/>
+                <w:szCs w:val="16"/>
+              </w:rPr>
+            </w:pPr>
+            <w:r>
+              <w:rPr>
+                <w:sz w:val="16"/>
+                <w:szCs w:val="16"/>
+              </w:rPr>
+              <w:t xml:space="preserve">    F1(1,0)=F1(-1,-1)+F1(0,-2)=1</w:t>
+            </w:r>
+          </w:p>
+          <w:p>
+            <w:pPr>
+              <w:pStyle w:val="HTMLPreformatted"/>
+              <w:rPr>
+                <w:sz w:val="16"/>
+                <w:szCs w:val="16"/>
+              </w:rPr>
+            </w:pPr>
+            <w:r>
+              <w:rPr>
+                <w:sz w:val="16"/>
+                <w:szCs w:val="16"/>
+              </w:rPr>
+              <w:t>F1(2,-1)=3</w:t>
+            </w:r>
+          </w:p>
+          <w:p>
+            <w:pPr>
+              <w:pStyle w:val="HTMLPreformatted"/>
+              <w:rPr>
+                <w:sz w:val="16"/>
+                <w:szCs w:val="16"/>
+              </w:rPr>
+            </w:pPr>
+            <w:r>
+              <w:rPr>
+                <w:sz w:val="16"/>
+                <w:szCs w:val="16"/>
+              </w:rPr>
+              <w:t xml:space="preserve">    F1(3,1)=F1(1,0)+F1(2,-1)=4</w:t>
+            </w:r>
+          </w:p>
+          <w:p>
+            <w:pPr>
+              <w:pStyle w:val="HTMLPreformatted"/>
+              <w:rPr>
+                <w:sz w:val="16"/>
+                <w:szCs w:val="16"/>
+              </w:rPr>
+            </w:pPr>
+            <w:r>
+              <w:rPr>
+                <w:sz w:val="16"/>
+                <w:szCs w:val="16"/>
+              </w:rPr>
+              <w:t xml:space="preserve">    F1(4,3)=F1(2,2)+F1(3,1)=8</w:t>
+            </w:r>
+          </w:p>
+        </w:tc>
+      </w:tr>
+    </w:tbl>
+    <w:p>
+      <w:pPr>
+        <w:pStyle w:val="ListParagraph"/>
+        <w:ind w:left="1800"/>
       </w:pPr>
     </w:p>
     <w:sectPr>
@@ -13600,6 +17282,95 @@
     </w:lvl>
   </w:abstractNum>
   <w:abstractNum w:abstractNumId="3">
+    <w:nsid w:val="67E57D08"/>
+    <w:multiLevelType w:val="hybridMultilevel"/>
+    <w:tmpl w:val="205811EC"/>
+    <w:lvl w:ilvl="0" w:tplc="E75A0FB0">
+      <w:start w:val="1"/>
+      <w:numFmt w:val="decimal"/>
+      <w:lvlText w:val="%1."/>
+      <w:lvlJc w:val="left"/>
+      <w:pPr>
+        <w:ind w:left="1800" w:hanging="360"/>
+      </w:pPr>
+      <w:rPr>
+        <w:rFonts w:hint="default"/>
+      </w:rPr>
+    </w:lvl>
+    <w:lvl w:ilvl="1" w:tplc="04090019" w:tentative="1">
+      <w:start w:val="1"/>
+      <w:numFmt w:val="lowerLetter"/>
+      <w:lvlText w:val="%2."/>
+      <w:lvlJc w:val="left"/>
+      <w:pPr>
+        <w:ind w:left="2520" w:hanging="360"/>
+      </w:pPr>
+    </w:lvl>
+    <w:lvl w:ilvl="2" w:tplc="0409001B" w:tentative="1">
+      <w:start w:val="1"/>
+      <w:numFmt w:val="lowerRoman"/>
+      <w:lvlText w:val="%3."/>
+      <w:lvlJc w:val="right"/>
+      <w:pPr>
+        <w:ind w:left="3240" w:hanging="180"/>
+      </w:pPr>
+    </w:lvl>
+    <w:lvl w:ilvl="3" w:tplc="0409000F" w:tentative="1">
+      <w:start w:val="1"/>
+      <w:numFmt w:val="decimal"/>
+      <w:lvlText w:val="%4."/>
+      <w:lvlJc w:val="left"/>
+      <w:pPr>
+        <w:ind w:left="3960" w:hanging="360"/>
+      </w:pPr>
+    </w:lvl>
+    <w:lvl w:ilvl="4" w:tplc="04090019" w:tentative="1">
+      <w:start w:val="1"/>
+      <w:numFmt w:val="lowerLetter"/>
+      <w:lvlText w:val="%5."/>
+      <w:lvlJc w:val="left"/>
+      <w:pPr>
+        <w:ind w:left="4680" w:hanging="360"/>
+      </w:pPr>
+    </w:lvl>
+    <w:lvl w:ilvl="5" w:tplc="0409001B" w:tentative="1">
+      <w:start w:val="1"/>
+      <w:numFmt w:val="lowerRoman"/>
+      <w:lvlText w:val="%6."/>
+      <w:lvlJc w:val="right"/>
+      <w:pPr>
+        <w:ind w:left="5400" w:hanging="180"/>
+      </w:pPr>
+    </w:lvl>
+    <w:lvl w:ilvl="6" w:tplc="0409000F" w:tentative="1">
+      <w:start w:val="1"/>
+      <w:numFmt w:val="decimal"/>
+      <w:lvlText w:val="%7."/>
+      <w:lvlJc w:val="left"/>
+      <w:pPr>
+        <w:ind w:left="6120" w:hanging="360"/>
+      </w:pPr>
+    </w:lvl>
+    <w:lvl w:ilvl="7" w:tplc="04090019" w:tentative="1">
+      <w:start w:val="1"/>
+      <w:numFmt w:val="lowerLetter"/>
+      <w:lvlText w:val="%8."/>
+      <w:lvlJc w:val="left"/>
+      <w:pPr>
+        <w:ind w:left="6840" w:hanging="360"/>
+      </w:pPr>
+    </w:lvl>
+    <w:lvl w:ilvl="8" w:tplc="0409001B" w:tentative="1">
+      <w:start w:val="1"/>
+      <w:numFmt w:val="lowerRoman"/>
+      <w:lvlText w:val="%9."/>
+      <w:lvlJc w:val="right"/>
+      <w:pPr>
+        <w:ind w:left="7560" w:hanging="180"/>
+      </w:pPr>
+    </w:lvl>
+  </w:abstractNum>
+  <w:abstractNum w:abstractNumId="4">
     <w:nsid w:val="791C6AE4"/>
     <w:multiLevelType w:val="hybridMultilevel"/>
     <w:tmpl w:val="18280AFE"/>
@@ -13688,7 +17459,7 @@
       </w:pPr>
     </w:lvl>
   </w:abstractNum>
-  <w:abstractNum w:abstractNumId="4">
+  <w:abstractNum w:abstractNumId="5">
     <w:nsid w:val="7E2A5F51"/>
     <w:multiLevelType w:val="hybridMultilevel"/>
     <w:tmpl w:val="06CC368E"/>
@@ -13784,12 +17555,15 @@
     <w:abstractNumId w:val="0"/>
   </w:num>
   <w:num w:numId="3">
-    <w:abstractNumId w:val="4"/>
+    <w:abstractNumId w:val="5"/>
   </w:num>
   <w:num w:numId="4">
     <w:abstractNumId w:val="1"/>
   </w:num>
   <w:num w:numId="5">
+    <w:abstractNumId w:val="4"/>
+  </w:num>
+  <w:num w:numId="6">
     <w:abstractNumId w:val="3"/>
   </w:num>
 </w:numbering>
@@ -14042,7 +17816,6 @@
     <w:basedOn w:val="Normal"/>
     <w:link w:val="HTMLPreformattedChar"/>
     <w:uiPriority w:val="99"/>
-    <w:semiHidden/>
     <w:unhideWhenUsed/>
     <w:rsid w:val="000B1CD7"/>
     <w:pPr>
@@ -14077,7 +17850,6 @@
     <w:basedOn w:val="DefaultParagraphFont"/>
     <w:link w:val="HTMLPreformatted"/>
     <w:uiPriority w:val="99"/>
-    <w:semiHidden/>
     <w:rsid w:val="000B1CD7"/>
     <w:rPr>
       <w:rFonts w:ascii="Courier New" w:eastAsia="Times New Roman" w:hAnsi="Courier New" w:cs="Courier New"/>
